--- a/Document/Report/Report 2 - Group 2.docx
+++ b/Document/Report/Report 2 - Group 2.docx
@@ -1,6 +1,6 @@
 
 <file path=word/document.xml><?xml version="1.0" encoding="utf-8"?>
-<w:document xmlns:wpc="http://schemas.microsoft.com/office/word/2010/wordprocessingCanvas" xmlns:mc="http://schemas.openxmlformats.org/markup-compatibility/2006" xmlns:o="urn:schemas-microsoft-com:office:office" xmlns:r="http://schemas.openxmlformats.org/officeDocument/2006/relationships" xmlns:m="http://schemas.openxmlformats.org/officeDocument/2006/math" xmlns:v="urn:schemas-microsoft-com:vml" xmlns:wp14="http://schemas.microsoft.com/office/word/2010/wordprocessingDrawing" xmlns:wp="http://schemas.openxmlformats.org/drawingml/2006/wordprocessingDrawing" xmlns:w10="urn:schemas-microsoft-com:office:word" xmlns:w="http://schemas.openxmlformats.org/wordprocessingml/2006/main" xmlns:w14="http://schemas.microsoft.com/office/word/2010/wordml" xmlns:w15="http://schemas.microsoft.com/office/word/2012/wordml" xmlns:wpg="http://schemas.microsoft.com/office/word/2010/wordprocessingGroup" xmlns:wpi="http://schemas.microsoft.com/office/word/2010/wordprocessingInk" xmlns:wne="http://schemas.microsoft.com/office/word/2006/wordml" xmlns:wps="http://schemas.microsoft.com/office/word/2010/wordprocessingShape" mc:Ignorable="w14 w15 wp14">
+<w:document xmlns:wpc="http://schemas.microsoft.com/office/word/2010/wordprocessingCanvas" xmlns:mc="http://schemas.openxmlformats.org/markup-compatibility/2006" xmlns:o="urn:schemas-microsoft-com:office:office" xmlns:r="http://schemas.openxmlformats.org/officeDocument/2006/relationships" xmlns:m="http://schemas.openxmlformats.org/officeDocument/2006/math" xmlns:v="urn:schemas-microsoft-com:vml" xmlns:wp14="http://schemas.microsoft.com/office/word/2010/wordprocessingDrawing" xmlns:wp="http://schemas.openxmlformats.org/drawingml/2006/wordprocessingDrawing" xmlns:w10="urn:schemas-microsoft-com:office:word" xmlns:w="http://schemas.openxmlformats.org/wordprocessingml/2006/main" xmlns:w14="http://schemas.microsoft.com/office/word/2010/wordml" xmlns:wpg="http://schemas.microsoft.com/office/word/2010/wordprocessingGroup" xmlns:wpi="http://schemas.microsoft.com/office/word/2010/wordprocessingInk" xmlns:wne="http://schemas.microsoft.com/office/word/2006/wordml" xmlns:wps="http://schemas.microsoft.com/office/word/2010/wordprocessingShape" mc:Ignorable="w14 wp14">
   <w:body>
     <w:tbl>
       <w:tblPr>
@@ -58,6 +58,7 @@
                     <w:rPr>
                       <w:rFonts w:asciiTheme="majorHAnsi" w:eastAsia="Times New Roman" w:hAnsiTheme="majorHAnsi"/>
                       <w:noProof/>
+                      <w:lang w:eastAsia="ja-JP"/>
                     </w:rPr>
                     <w:drawing>
                       <wp:inline distT="0" distB="0" distL="0" distR="0" wp14:anchorId="65D1E808" wp14:editId="40BF7544">
@@ -77,7 +78,7 @@
                                 </pic:cNvPicPr>
                               </pic:nvPicPr>
                               <pic:blipFill>
-                                <a:blip r:embed="rId7" cstate="print"/>
+                                <a:blip r:embed="rId8" cstate="print"/>
                                 <a:srcRect/>
                                 <a:stretch>
                                   <a:fillRect/>
@@ -2334,7 +2335,7 @@
       <w:r>
         <w:t xml:space="preserve">HealthTAP </w:t>
       </w:r>
-      <w:hyperlink r:id="rId8" w:history="1">
+      <w:hyperlink r:id="rId9" w:history="1">
         <w:r>
           <w:rPr>
             <w:rStyle w:val="Hyperlink"/>
@@ -2378,7 +2379,7 @@
       <w:r>
         <w:t xml:space="preserve">MDLIVE </w:t>
       </w:r>
-      <w:hyperlink r:id="rId9" w:history="1">
+      <w:hyperlink r:id="rId10" w:history="1">
         <w:r>
           <w:rPr>
             <w:rStyle w:val="Hyperlink"/>
@@ -2428,7 +2429,7 @@
       <w:r>
         <w:t xml:space="preserve">Alobacsi </w:t>
       </w:r>
-      <w:hyperlink r:id="rId10" w:history="1">
+      <w:hyperlink r:id="rId11" w:history="1">
         <w:r>
           <w:rPr>
             <w:rStyle w:val="Hyperlink"/>
@@ -2514,7 +2515,7 @@
         </w:rPr>
         <w:tab/>
       </w:r>
-      <w:hyperlink r:id="rId11" w:history="1">
+      <w:hyperlink r:id="rId12" w:history="1">
         <w:r>
           <w:rPr>
             <w:rStyle w:val="Hyperlink"/>
@@ -3137,7 +3138,7 @@
                 <w:szCs w:val="24"/>
               </w:rPr>
             </w:pPr>
-            <w:hyperlink r:id="rId12" w:history="1">
+            <w:hyperlink r:id="rId13" w:history="1">
               <w:r>
                 <w:rPr>
                   <w:rStyle w:val="Hyperlink"/>
@@ -3212,7 +3213,7 @@
                 <w:szCs w:val="24"/>
               </w:rPr>
             </w:pPr>
-            <w:hyperlink r:id="rId13" w:history="1">
+            <w:hyperlink r:id="rId14" w:history="1">
               <w:r>
                 <w:rPr>
                   <w:rStyle w:val="Hyperlink"/>
@@ -3297,7 +3298,7 @@
                 <w:szCs w:val="24"/>
               </w:rPr>
             </w:pPr>
-            <w:hyperlink r:id="rId14" w:history="1">
+            <w:hyperlink r:id="rId15" w:history="1">
               <w:r>
                 <w:rPr>
                   <w:rStyle w:val="Hyperlink"/>
@@ -3374,7 +3375,7 @@
                 <w:szCs w:val="24"/>
               </w:rPr>
             </w:pPr>
-            <w:hyperlink r:id="rId15" w:history="1">
+            <w:hyperlink r:id="rId16" w:history="1">
               <w:r>
                 <w:rPr>
                   <w:rStyle w:val="Hyperlink"/>
@@ -3449,7 +3450,7 @@
                 <w:szCs w:val="24"/>
               </w:rPr>
             </w:pPr>
-            <w:hyperlink r:id="rId16" w:history="1">
+            <w:hyperlink r:id="rId17" w:history="1">
               <w:r>
                 <w:rPr>
                   <w:rStyle w:val="Hyperlink"/>
@@ -3459,8 +3460,6 @@
                 </w:rPr>
                 <w:t>tinbn</w:t>
               </w:r>
-              <w:bookmarkStart w:id="11" w:name="_GoBack"/>
-              <w:bookmarkEnd w:id="11"/>
               <w:r>
                 <w:rPr>
                   <w:rStyle w:val="Hyperlink"/>
@@ -3516,7 +3515,7 @@
         </w:rPr>
         <w:t xml:space="preserve">[1] </w:t>
       </w:r>
-      <w:hyperlink r:id="rId17" w:history="1">
+      <w:hyperlink r:id="rId18" w:history="1">
         <w:r>
           <w:rPr>
             <w:rStyle w:val="Hyperlink"/>
@@ -3532,7 +3531,7 @@
         </w:rPr>
         <w:t xml:space="preserve">[2] </w:t>
       </w:r>
-      <w:hyperlink r:id="rId18" w:history="1">
+      <w:hyperlink r:id="rId19" w:history="1">
         <w:r>
           <w:rPr>
             <w:rStyle w:val="Hyperlink"/>
@@ -3545,7 +3544,7 @@
       <w:r>
         <w:t xml:space="preserve">[3] </w:t>
       </w:r>
-      <w:hyperlink r:id="rId19" w:history="1">
+      <w:hyperlink r:id="rId20" w:history="1">
         <w:r>
           <w:rPr>
             <w:rStyle w:val="Hyperlink"/>
@@ -3566,7 +3565,7 @@
         </w:rPr>
         <w:t xml:space="preserve">[4] </w:t>
       </w:r>
-      <w:hyperlink r:id="rId20" w:history="1">
+      <w:hyperlink r:id="rId21" w:history="1">
         <w:r>
           <w:rPr>
             <w:rStyle w:val="Hyperlink"/>
@@ -3578,13 +3577,2301 @@
     </w:p>
     <w:p>
       <w:pPr>
+        <w:pStyle w:val="Heading1"/>
+      </w:pPr>
+      <w:bookmarkStart w:id="11" w:name="_Toc377569788"/>
+      <w:r>
+        <w:t>Report 2: Project Management Plan (PMP)</w:t>
+      </w:r>
+      <w:bookmarkEnd w:id="11"/>
+    </w:p>
+    <w:p>
+      <w:pPr>
+        <w:pStyle w:val="Heading2"/>
+      </w:pPr>
+      <w:bookmarkStart w:id="12" w:name="_Toc377569789"/>
+      <w:r>
+        <w:t>2.1. Problem Definition</w:t>
+      </w:r>
+      <w:bookmarkEnd w:id="12"/>
+      <w:r>
+        <w:t xml:space="preserve"> </w:t>
+      </w:r>
+    </w:p>
+    <w:p>
+      <w:pPr>
+        <w:pStyle w:val="Heading3"/>
+      </w:pPr>
+      <w:r>
+        <w:t xml:space="preserve"> </w:t>
+      </w:r>
+      <w:bookmarkStart w:id="13" w:name="_Toc377569790"/>
+      <w:r>
+        <w:t>2.1.1. Name of this Capstone Project</w:t>
+      </w:r>
+      <w:bookmarkEnd w:id="13"/>
+      <w:r>
+        <w:t xml:space="preserve"> </w:t>
+      </w:r>
+    </w:p>
+    <w:p>
+      <w:pPr>
+        <w:rPr>
+          <w:sz w:val="24"/>
+          <w:szCs w:val="24"/>
+        </w:rPr>
+      </w:pPr>
+      <w:r>
+        <w:rPr>
+          <w:rFonts w:asciiTheme="minorHAnsi" w:hAnsiTheme="minorHAnsi" w:cstheme="minorHAnsi"/>
+          <w:sz w:val="24"/>
+          <w:szCs w:val="24"/>
+        </w:rPr>
+        <w:t>The official and formal project name is “</w:t>
+      </w:r>
+      <w:r>
+        <w:rPr>
+          <w:rFonts w:asciiTheme="minorHAnsi" w:hAnsiTheme="minorHAnsi" w:cstheme="minorHAnsi"/>
+          <w:b/>
+          <w:bCs/>
+          <w:sz w:val="24"/>
+          <w:szCs w:val="24"/>
+          <w:shd w:val="clear" w:color="auto" w:fill="FFFFFF"/>
+        </w:rPr>
+        <w:t>Online Medical Consultant System</w:t>
+      </w:r>
+      <w:r>
+        <w:rPr>
+          <w:rFonts w:asciiTheme="minorHAnsi" w:hAnsiTheme="minorHAnsi" w:cstheme="minorHAnsi"/>
+          <w:sz w:val="24"/>
+          <w:szCs w:val="24"/>
+        </w:rPr>
+        <w:t xml:space="preserve">”. Its abbreviation is </w:t>
+      </w:r>
+      <w:r>
+        <w:rPr>
+          <w:rFonts w:asciiTheme="minorHAnsi" w:hAnsiTheme="minorHAnsi" w:cstheme="minorHAnsi"/>
+          <w:b/>
+          <w:sz w:val="24"/>
+          <w:szCs w:val="24"/>
+        </w:rPr>
+        <w:t>OMCS</w:t>
+      </w:r>
+      <w:r>
+        <w:rPr>
+          <w:sz w:val="24"/>
+          <w:szCs w:val="24"/>
+        </w:rPr>
+        <w:t>.</w:t>
+      </w:r>
+    </w:p>
+    <w:p>
+      <w:pPr>
+        <w:pStyle w:val="Heading3"/>
+      </w:pPr>
+      <w:bookmarkStart w:id="14" w:name="_Toc377569791"/>
+      <w:r>
+        <w:t>2.1.2. Problem Abstract</w:t>
+      </w:r>
+      <w:bookmarkEnd w:id="14"/>
+      <w:r>
+        <w:t xml:space="preserve"> </w:t>
+      </w:r>
+    </w:p>
+    <w:p>
+      <w:pPr>
+        <w:rPr>
+          <w:rFonts w:asciiTheme="majorHAnsi" w:hAnsiTheme="majorHAnsi"/>
+          <w:sz w:val="24"/>
+          <w:szCs w:val="24"/>
+          <w:lang w:eastAsia="ja-JP"/>
+        </w:rPr>
+      </w:pPr>
+      <w:r>
+        <w:rPr>
+          <w:rFonts w:asciiTheme="majorHAnsi" w:hAnsiTheme="majorHAnsi"/>
+          <w:sz w:val="24"/>
+          <w:szCs w:val="24"/>
+          <w:lang w:eastAsia="ja-JP"/>
+        </w:rPr>
+        <w:t>With</w:t>
+      </w:r>
+      <w:r>
+        <w:rPr>
+          <w:rFonts w:asciiTheme="majorHAnsi" w:hAnsiTheme="majorHAnsi"/>
+          <w:sz w:val="24"/>
+          <w:szCs w:val="24"/>
+          <w:lang w:eastAsia="ja-JP"/>
+        </w:rPr>
+        <w:t xml:space="preserve"> the emergence of the Internet, </w:t>
+      </w:r>
+      <w:r>
+        <w:rPr>
+          <w:rFonts w:asciiTheme="majorHAnsi" w:hAnsiTheme="majorHAnsi"/>
+          <w:sz w:val="24"/>
+          <w:szCs w:val="24"/>
+          <w:lang w:eastAsia="ja-JP"/>
+        </w:rPr>
+        <w:t xml:space="preserve">many systems have been built to </w:t>
+      </w:r>
+      <w:r>
+        <w:rPr>
+          <w:rFonts w:asciiTheme="majorHAnsi" w:hAnsiTheme="majorHAnsi"/>
+          <w:sz w:val="24"/>
+          <w:szCs w:val="24"/>
+          <w:lang w:eastAsia="ja-JP"/>
+        </w:rPr>
+        <w:t xml:space="preserve">reduce the gap between patients and doctors. They provide the convenient way by </w:t>
+      </w:r>
+      <w:r>
+        <w:rPr>
+          <w:rFonts w:asciiTheme="majorHAnsi" w:hAnsiTheme="majorHAnsi"/>
+          <w:sz w:val="24"/>
+          <w:szCs w:val="24"/>
+          <w:lang w:eastAsia="ja-JP"/>
+        </w:rPr>
+        <w:t xml:space="preserve">let </w:t>
+      </w:r>
+      <w:r>
+        <w:rPr>
+          <w:rFonts w:asciiTheme="majorHAnsi" w:hAnsiTheme="majorHAnsi"/>
+          <w:sz w:val="24"/>
+          <w:szCs w:val="24"/>
+          <w:lang w:eastAsia="ja-JP"/>
+        </w:rPr>
+        <w:t>patient</w:t>
+      </w:r>
+      <w:r>
+        <w:rPr>
+          <w:rFonts w:asciiTheme="majorHAnsi" w:hAnsiTheme="majorHAnsi"/>
+          <w:sz w:val="24"/>
+          <w:szCs w:val="24"/>
+          <w:lang w:eastAsia="ja-JP"/>
+        </w:rPr>
+        <w:t xml:space="preserve"> </w:t>
+      </w:r>
+      <w:r>
+        <w:rPr>
+          <w:rFonts w:asciiTheme="majorHAnsi" w:hAnsiTheme="majorHAnsi"/>
+          <w:sz w:val="24"/>
+          <w:szCs w:val="24"/>
+          <w:lang w:eastAsia="ja-JP"/>
+        </w:rPr>
+        <w:t>communicate face-to-face with health care provider via social media. That is successful story from many developed countries that we try to apply for Vietnam using different approaches.</w:t>
+      </w:r>
+    </w:p>
+    <w:p>
+      <w:pPr>
+        <w:rPr>
+          <w:rFonts w:asciiTheme="majorHAnsi" w:hAnsiTheme="majorHAnsi"/>
+          <w:sz w:val="24"/>
+          <w:szCs w:val="24"/>
+          <w:lang w:eastAsia="ja-JP"/>
+        </w:rPr>
+      </w:pPr>
+      <w:r>
+        <w:rPr>
+          <w:rFonts w:asciiTheme="majorHAnsi" w:hAnsiTheme="majorHAnsi"/>
+          <w:sz w:val="24"/>
+          <w:szCs w:val="24"/>
+          <w:lang w:eastAsia="ja-JP"/>
+        </w:rPr>
+        <w:t>Nowadays, Vietnam hospitals usually are overwhelmed with patients. A lot of plans have been proposed to handle that situation</w:t>
+      </w:r>
+      <w:r>
+        <w:rPr>
+          <w:rFonts w:asciiTheme="majorHAnsi" w:hAnsiTheme="majorHAnsi"/>
+          <w:sz w:val="24"/>
+          <w:szCs w:val="24"/>
+          <w:vertAlign w:val="superscript"/>
+          <w:lang w:eastAsia="ja-JP"/>
+        </w:rPr>
+        <w:t>[2]</w:t>
+      </w:r>
+      <w:r>
+        <w:rPr>
+          <w:rFonts w:asciiTheme="majorHAnsi" w:hAnsiTheme="majorHAnsi"/>
+          <w:sz w:val="24"/>
+          <w:szCs w:val="24"/>
+          <w:lang w:eastAsia="ja-JP"/>
+        </w:rPr>
+        <w:t xml:space="preserve">. Besides that, taking a medical treatment at hospitals not always a good choice due to the traveling cost, wasting time and </w:t>
+      </w:r>
+      <w:r>
+        <w:rPr>
+          <w:rFonts w:asciiTheme="majorHAnsi" w:hAnsiTheme="majorHAnsi"/>
+          <w:sz w:val="24"/>
+          <w:szCs w:val="24"/>
+          <w:lang w:eastAsia="ja-JP"/>
+        </w:rPr>
+        <w:t>unsafeness</w:t>
+      </w:r>
+      <w:r>
+        <w:rPr>
+          <w:rFonts w:asciiTheme="majorHAnsi" w:hAnsiTheme="majorHAnsi"/>
+          <w:sz w:val="24"/>
+          <w:szCs w:val="24"/>
+          <w:lang w:eastAsia="ja-JP"/>
+        </w:rPr>
+        <w:t>.</w:t>
+      </w:r>
+    </w:p>
+    <w:p>
+      <w:pPr>
+        <w:rPr>
+          <w:rFonts w:asciiTheme="majorHAnsi" w:hAnsiTheme="majorHAnsi"/>
+          <w:sz w:val="24"/>
+          <w:szCs w:val="24"/>
+          <w:lang w:eastAsia="ja-JP"/>
+        </w:rPr>
+      </w:pPr>
+      <w:r>
+        <w:rPr>
+          <w:rFonts w:asciiTheme="majorHAnsi" w:hAnsiTheme="majorHAnsi"/>
+          <w:sz w:val="24"/>
+          <w:szCs w:val="24"/>
+          <w:lang w:eastAsia="ja-JP"/>
+        </w:rPr>
+        <w:t>Based on observation, we see that there are many cases that patients don’t need to go to the hospital quite often because those can easily conduct via internet. So we want to improve the processes of medical treatment.</w:t>
+      </w:r>
+    </w:p>
+    <w:p>
+      <w:pPr>
+        <w:pStyle w:val="Heading3"/>
+      </w:pPr>
+      <w:r>
+        <w:t xml:space="preserve"> </w:t>
+      </w:r>
+      <w:bookmarkStart w:id="15" w:name="_Toc377569792"/>
+      <w:r>
+        <w:t>2.1.3. Project Overview</w:t>
+      </w:r>
+      <w:bookmarkEnd w:id="15"/>
+      <w:r>
+        <w:t xml:space="preserve"> </w:t>
+      </w:r>
+    </w:p>
+    <w:p>
+      <w:pPr>
+        <w:pStyle w:val="Heading4"/>
+      </w:pPr>
+      <w:r>
+        <w:t xml:space="preserve"> 2.1.3.1. The Current System </w:t>
+      </w:r>
+    </w:p>
+    <w:p>
+      <w:pPr>
+        <w:rPr>
+          <w:sz w:val="24"/>
+          <w:szCs w:val="24"/>
+        </w:rPr>
+      </w:pPr>
+      <w:r>
+        <w:rPr>
+          <w:sz w:val="24"/>
+          <w:szCs w:val="24"/>
+        </w:rPr>
+        <w:t xml:space="preserve">The current system I have known </w:t>
+      </w:r>
+      <w:r>
+        <w:rPr>
+          <w:sz w:val="24"/>
+          <w:szCs w:val="24"/>
+        </w:rPr>
+        <w:t>is a web application</w:t>
+      </w:r>
+      <w:r>
+        <w:rPr>
+          <w:sz w:val="24"/>
+          <w:szCs w:val="24"/>
+        </w:rPr>
+        <w:t xml:space="preserve">. This system will </w:t>
+      </w:r>
+      <w:r>
+        <w:rPr>
+          <w:sz w:val="24"/>
+          <w:szCs w:val="24"/>
+        </w:rPr>
+        <w:t>supply resources  for interacting between patients and doctors. It helps doctors with their diagnosing, keeping tracking of disease process through webcam, medical record.</w:t>
+      </w:r>
+      <w:bookmarkStart w:id="16" w:name="_GoBack"/>
+      <w:bookmarkEnd w:id="16"/>
+      <w:r>
+        <w:rPr>
+          <w:sz w:val="24"/>
+          <w:szCs w:val="24"/>
+        </w:rPr>
+        <w:t xml:space="preserve"> </w:t>
+      </w:r>
+    </w:p>
+    <w:p>
+      <w:pPr>
+        <w:pStyle w:val="Heading4"/>
+      </w:pPr>
+      <w:r>
+        <w:t xml:space="preserve">2.1.3.2. The Proposed System </w:t>
+      </w:r>
+    </w:p>
+    <w:p>
+      <w:pPr>
+        <w:rPr>
+          <w:sz w:val="24"/>
+          <w:szCs w:val="24"/>
+        </w:rPr>
+      </w:pPr>
+      <w:r>
+        <w:rPr>
+          <w:sz w:val="24"/>
+          <w:szCs w:val="24"/>
+        </w:rPr>
+        <w:t xml:space="preserve">The main system will be a website. </w:t>
+      </w:r>
+    </w:p>
+    <w:p>
+      <w:pPr>
+        <w:rPr>
+          <w:sz w:val="24"/>
+          <w:szCs w:val="24"/>
+        </w:rPr>
+      </w:pPr>
+      <w:r>
+        <w:rPr>
+          <w:sz w:val="24"/>
+          <w:szCs w:val="24"/>
+        </w:rPr>
+        <w:t>The system will provide the following main features in front-end:</w:t>
+      </w:r>
+    </w:p>
+    <w:p>
+      <w:pPr>
+        <w:pStyle w:val="ListParagraph"/>
+        <w:numPr>
+          <w:ilvl w:val="0"/>
+          <w:numId w:val="16"/>
+        </w:numPr>
+      </w:pPr>
+      <w:r>
+        <w:t>Patient can have their medical profile when the first time they go to the hospital.</w:t>
+      </w:r>
+    </w:p>
+    <w:p>
+      <w:pPr>
+        <w:pStyle w:val="ListParagraph"/>
+        <w:numPr>
+          <w:ilvl w:val="0"/>
+          <w:numId w:val="16"/>
+        </w:numPr>
+      </w:pPr>
+      <w:r>
+        <w:lastRenderedPageBreak/>
+        <w:t xml:space="preserve">With medical profile, doctor will have a reliable resource when conduct a video meeting to see the progress of healing </w:t>
+      </w:r>
+      <w:r>
+        <w:t>periodically</w:t>
+      </w:r>
+      <w:r>
+        <w:t xml:space="preserve"> without meeting directly in the hospital.</w:t>
+      </w:r>
+    </w:p>
+    <w:p>
+      <w:pPr>
+        <w:pStyle w:val="ListParagraph"/>
+        <w:numPr>
+          <w:ilvl w:val="0"/>
+          <w:numId w:val="16"/>
+        </w:numPr>
+      </w:pPr>
+      <w:r>
+        <w:t>Beside video meeting, our system provide real-time chat function and attach high resolution image to have more accurate view.</w:t>
+      </w:r>
+    </w:p>
+    <w:p>
+      <w:r>
+        <w:t xml:space="preserve">The back-end will allow the administrator to manage the most important </w:t>
+      </w:r>
+      <w:r>
+        <w:t xml:space="preserve">resources </w:t>
+      </w:r>
+      <w:r>
+        <w:t xml:space="preserve">as well as </w:t>
+      </w:r>
+      <w:r>
+        <w:t>medical profiles</w:t>
+      </w:r>
+      <w:r>
+        <w:t xml:space="preserve"> on the site.</w:t>
+      </w:r>
+    </w:p>
+    <w:p>
+      <w:r>
+        <w:t>OMCS is useful for many specify cases like:</w:t>
+      </w:r>
+    </w:p>
+    <w:p>
+      <w:pPr>
+        <w:pStyle w:val="ListParagraph"/>
+        <w:numPr>
+          <w:ilvl w:val="0"/>
+          <w:numId w:val="18"/>
+        </w:numPr>
+        <w:rPr>
+          <w:rFonts w:asciiTheme="minorHAnsi" w:hAnsiTheme="minorHAnsi" w:cstheme="minorHAnsi"/>
+        </w:rPr>
+      </w:pPr>
+      <w:r>
+        <w:t>Control chronic condition</w:t>
+      </w:r>
+    </w:p>
+    <w:p>
+      <w:pPr>
+        <w:pStyle w:val="ListParagraph"/>
+        <w:numPr>
+          <w:ilvl w:val="0"/>
+          <w:numId w:val="18"/>
+        </w:numPr>
+        <w:rPr>
+          <w:rFonts w:asciiTheme="minorHAnsi" w:hAnsiTheme="minorHAnsi" w:cstheme="minorHAnsi"/>
+        </w:rPr>
+      </w:pPr>
+      <w:r>
+        <w:rPr>
+          <w:rFonts w:asciiTheme="minorHAnsi" w:hAnsiTheme="minorHAnsi" w:cstheme="minorHAnsi"/>
+        </w:rPr>
+        <w:t>Skin infections, rashes diseases</w:t>
+      </w:r>
+    </w:p>
+    <w:p>
+      <w:pPr>
+        <w:pStyle w:val="ListParagraph"/>
+        <w:numPr>
+          <w:ilvl w:val="0"/>
+          <w:numId w:val="18"/>
+        </w:numPr>
+        <w:rPr>
+          <w:rFonts w:asciiTheme="minorHAnsi" w:hAnsiTheme="minorHAnsi" w:cstheme="minorHAnsi"/>
+        </w:rPr>
+      </w:pPr>
+      <w:r>
+        <w:rPr>
+          <w:rFonts w:asciiTheme="minorHAnsi" w:hAnsiTheme="minorHAnsi" w:cstheme="minorHAnsi"/>
+        </w:rPr>
+        <w:t>Periodically check the progress of healing</w:t>
+      </w:r>
+    </w:p>
+    <w:p>
+      <w:pPr>
+        <w:rPr>
+          <w:sz w:val="24"/>
+          <w:szCs w:val="24"/>
+        </w:rPr>
+      </w:pPr>
+    </w:p>
+    <w:p>
+      <w:pPr>
+        <w:pStyle w:val="Heading4"/>
+      </w:pPr>
+      <w:r>
+        <w:t xml:space="preserve">2.1.3.3. Boundaries of the System </w:t>
+      </w:r>
+    </w:p>
+    <w:p>
+      <w:pPr>
+        <w:rPr>
+          <w:sz w:val="24"/>
+          <w:szCs w:val="24"/>
+        </w:rPr>
+      </w:pPr>
+      <w:r>
+        <w:rPr>
+          <w:sz w:val="24"/>
+          <w:szCs w:val="24"/>
+        </w:rPr>
+        <w:t>The system under development of this Capstone Project will include:</w:t>
+      </w:r>
+    </w:p>
+    <w:p>
+      <w:pPr>
+        <w:pStyle w:val="ListParagraph"/>
+        <w:numPr>
+          <w:ilvl w:val="0"/>
+          <w:numId w:val="9"/>
+        </w:numPr>
+        <w:rPr>
+          <w:sz w:val="24"/>
+          <w:szCs w:val="24"/>
+        </w:rPr>
+      </w:pPr>
+      <w:r>
+        <w:rPr>
+          <w:sz w:val="24"/>
+          <w:szCs w:val="24"/>
+        </w:rPr>
+        <w:t>The complete website.</w:t>
+      </w:r>
+    </w:p>
+    <w:p>
+      <w:pPr>
+        <w:pStyle w:val="ListParagraph"/>
+        <w:numPr>
+          <w:ilvl w:val="0"/>
+          <w:numId w:val="9"/>
+        </w:numPr>
+        <w:rPr>
+          <w:sz w:val="24"/>
+          <w:szCs w:val="24"/>
+        </w:rPr>
+      </w:pPr>
+      <w:r>
+        <w:rPr>
+          <w:sz w:val="24"/>
+          <w:szCs w:val="24"/>
+        </w:rPr>
+        <w:t>All the process documents involved.</w:t>
+      </w:r>
+    </w:p>
+    <w:p>
+      <w:pPr>
+        <w:pStyle w:val="Heading4"/>
+      </w:pPr>
+      <w:r>
+        <w:t xml:space="preserve">2.1.3.4. Development Environment </w:t>
+      </w:r>
+    </w:p>
+    <w:p>
+      <w:pPr>
+        <w:rPr>
+          <w:sz w:val="24"/>
+          <w:szCs w:val="24"/>
+        </w:rPr>
+      </w:pPr>
+      <w:r>
+        <w:rPr>
+          <w:sz w:val="24"/>
+          <w:szCs w:val="24"/>
+        </w:rPr>
+        <w:t xml:space="preserve"> Hardware requirements:</w:t>
+      </w:r>
+    </w:p>
+    <w:p>
+      <w:pPr>
+        <w:pStyle w:val="ListParagraph"/>
+        <w:numPr>
+          <w:ilvl w:val="0"/>
+          <w:numId w:val="9"/>
+        </w:numPr>
+        <w:rPr>
+          <w:sz w:val="24"/>
+          <w:szCs w:val="24"/>
+        </w:rPr>
+      </w:pPr>
+      <w:r>
+        <w:rPr>
+          <w:sz w:val="24"/>
+          <w:szCs w:val="24"/>
+        </w:rPr>
+        <w:t>A personal computer for developing with the minimum configuration: 1 GB of RAM, 20GB of hard disk, Core 2 Duo 2.0 Ghz.</w:t>
+      </w:r>
+    </w:p>
+    <w:p>
+      <w:pPr>
+        <w:pStyle w:val="ListParagraph"/>
+        <w:numPr>
+          <w:ilvl w:val="0"/>
+          <w:numId w:val="9"/>
+        </w:numPr>
+        <w:rPr>
+          <w:sz w:val="24"/>
+          <w:szCs w:val="24"/>
+        </w:rPr>
+      </w:pPr>
+      <w:r>
+        <w:rPr>
+          <w:sz w:val="24"/>
+          <w:szCs w:val="24"/>
+        </w:rPr>
+        <w:t>A server computer for testing with the minimum configuration: 2 GB of RAM, 20GB of hard disk, Core 2 Duo 2.0 Ghz.</w:t>
+      </w:r>
+    </w:p>
+    <w:p>
+      <w:pPr>
+        <w:rPr>
+          <w:sz w:val="24"/>
+          <w:szCs w:val="24"/>
+        </w:rPr>
+      </w:pPr>
+      <w:r>
+        <w:rPr>
+          <w:sz w:val="24"/>
+          <w:szCs w:val="24"/>
+        </w:rPr>
+        <w:t>Software requirements:</w:t>
+      </w:r>
+    </w:p>
+    <w:p>
+      <w:pPr>
+        <w:pStyle w:val="ListParagraph"/>
+        <w:numPr>
+          <w:ilvl w:val="0"/>
+          <w:numId w:val="9"/>
+        </w:numPr>
+        <w:rPr>
+          <w:sz w:val="24"/>
+          <w:szCs w:val="24"/>
+        </w:rPr>
+      </w:pPr>
+      <w:r>
+        <w:rPr>
+          <w:sz w:val="24"/>
+          <w:szCs w:val="24"/>
+        </w:rPr>
+        <w:t>Operating system: Windows 7/Windows Server 2008.</w:t>
+      </w:r>
+    </w:p>
+    <w:p>
+      <w:pPr>
+        <w:pStyle w:val="ListParagraph"/>
+        <w:numPr>
+          <w:ilvl w:val="0"/>
+          <w:numId w:val="9"/>
+        </w:numPr>
+        <w:rPr>
+          <w:sz w:val="24"/>
+          <w:szCs w:val="24"/>
+        </w:rPr>
+      </w:pPr>
+      <w:r>
+        <w:rPr>
+          <w:sz w:val="24"/>
+          <w:szCs w:val="24"/>
+        </w:rPr>
+        <w:t>Website Server: IIS 7</w:t>
+      </w:r>
+    </w:p>
+    <w:p>
+      <w:pPr>
+        <w:pStyle w:val="ListParagraph"/>
+        <w:numPr>
+          <w:ilvl w:val="0"/>
+          <w:numId w:val="9"/>
+        </w:numPr>
+        <w:rPr>
+          <w:sz w:val="24"/>
+          <w:szCs w:val="24"/>
+        </w:rPr>
+      </w:pPr>
+      <w:r>
+        <w:rPr>
+          <w:sz w:val="24"/>
+          <w:szCs w:val="24"/>
+        </w:rPr>
+        <w:t>Framework: .NET Framework 4.0</w:t>
+      </w:r>
+    </w:p>
+    <w:p>
+      <w:pPr>
+        <w:pStyle w:val="ListParagraph"/>
+        <w:numPr>
+          <w:ilvl w:val="0"/>
+          <w:numId w:val="9"/>
+        </w:numPr>
+        <w:rPr>
+          <w:sz w:val="24"/>
+          <w:szCs w:val="24"/>
+        </w:rPr>
+      </w:pPr>
+      <w:r>
+        <w:rPr>
+          <w:sz w:val="24"/>
+          <w:szCs w:val="24"/>
+        </w:rPr>
+        <w:t>IDE: Visual Studio 2012</w:t>
+      </w:r>
+    </w:p>
+    <w:p>
+      <w:pPr>
+        <w:pStyle w:val="ListParagraph"/>
+        <w:numPr>
+          <w:ilvl w:val="0"/>
+          <w:numId w:val="9"/>
+        </w:numPr>
+        <w:rPr>
+          <w:sz w:val="24"/>
+          <w:szCs w:val="24"/>
+        </w:rPr>
+      </w:pPr>
+      <w:r>
+        <w:rPr>
+          <w:sz w:val="24"/>
+          <w:szCs w:val="24"/>
+        </w:rPr>
+        <w:t>DBMS: SQL Server 2008 R2</w:t>
+      </w:r>
+    </w:p>
+    <w:p>
+      <w:pPr>
+        <w:pStyle w:val="ListParagraph"/>
+        <w:numPr>
+          <w:ilvl w:val="0"/>
+          <w:numId w:val="9"/>
+        </w:numPr>
+        <w:rPr>
+          <w:sz w:val="24"/>
+          <w:szCs w:val="24"/>
+        </w:rPr>
+      </w:pPr>
+      <w:r>
+        <w:rPr>
+          <w:sz w:val="24"/>
+          <w:szCs w:val="24"/>
+        </w:rPr>
+        <w:t>Source Control: Team Foundation Server 2010</w:t>
+      </w:r>
+    </w:p>
+    <w:p>
+      <w:pPr>
+        <w:pStyle w:val="Heading2"/>
+      </w:pPr>
+      <w:bookmarkStart w:id="17" w:name="_Toc377569793"/>
+      <w:r>
+        <w:lastRenderedPageBreak/>
+        <w:t>2.2. Project organization</w:t>
+      </w:r>
+      <w:bookmarkEnd w:id="17"/>
+      <w:r>
+        <w:t xml:space="preserve"> </w:t>
+      </w:r>
+    </w:p>
+    <w:p>
+      <w:pPr>
+        <w:pStyle w:val="Heading3"/>
+        <w:rPr>
+          <w:noProof/>
+          <w:lang w:val="vi-VN"/>
+        </w:rPr>
+      </w:pPr>
+      <w:r>
+        <w:t xml:space="preserve"> </w:t>
+      </w:r>
+      <w:bookmarkStart w:id="18" w:name="_Toc377569794"/>
+      <w:r>
+        <w:t>2.2.1. System Process Model</w:t>
+      </w:r>
+      <w:bookmarkEnd w:id="18"/>
+      <w:r>
+        <w:t xml:space="preserve"> </w:t>
+      </w:r>
+    </w:p>
+    <w:p>
+      <w:pPr>
+        <w:jc w:val="center"/>
+        <w:rPr>
+          <w:sz w:val="24"/>
+          <w:szCs w:val="24"/>
+        </w:rPr>
+      </w:pPr>
+      <w:r>
+        <w:rPr>
+          <w:noProof/>
+          <w:sz w:val="24"/>
+          <w:szCs w:val="24"/>
+          <w:lang w:eastAsia="ja-JP"/>
+        </w:rPr>
+        <w:drawing>
+          <wp:inline distT="0" distB="0" distL="0" distR="0">
+            <wp:extent cx="5088835" cy="2687541"/>
+            <wp:effectExtent l="0" t="0" r="0" b="0"/>
+            <wp:docPr id="3" name="Picture 3"/>
+            <wp:cNvGraphicFramePr>
+              <a:graphicFrameLocks xmlns:a="http://schemas.openxmlformats.org/drawingml/2006/main" noChangeAspect="1"/>
+            </wp:cNvGraphicFramePr>
+            <a:graphic xmlns:a="http://schemas.openxmlformats.org/drawingml/2006/main">
+              <a:graphicData uri="http://schemas.openxmlformats.org/drawingml/2006/picture">
+                <pic:pic xmlns:pic="http://schemas.openxmlformats.org/drawingml/2006/picture">
+                  <pic:nvPicPr>
+                    <pic:cNvPr id="0" name="diagram01.png"/>
+                    <pic:cNvPicPr/>
+                  </pic:nvPicPr>
+                  <pic:blipFill>
+                    <a:blip r:embed="rId22">
+                      <a:extLst>
+                        <a:ext uri="{28A0092B-C50C-407E-A947-70E740481C1C}">
+                          <a14:useLocalDpi xmlns:a14="http://schemas.microsoft.com/office/drawing/2010/main" val="0"/>
+                        </a:ext>
+                      </a:extLst>
+                    </a:blip>
+                    <a:stretch>
+                      <a:fillRect/>
+                    </a:stretch>
+                  </pic:blipFill>
+                  <pic:spPr>
+                    <a:xfrm>
+                      <a:off x="0" y="0"/>
+                      <a:ext cx="5084525" cy="2685265"/>
+                    </a:xfrm>
+                    <a:prstGeom prst="rect">
+                      <a:avLst/>
+                    </a:prstGeom>
+                  </pic:spPr>
+                </pic:pic>
+              </a:graphicData>
+            </a:graphic>
+          </wp:inline>
+        </w:drawing>
+      </w:r>
+    </w:p>
+    <w:p>
+      <w:pPr>
+        <w:jc w:val="center"/>
+        <w:rPr>
+          <w:sz w:val="24"/>
+          <w:szCs w:val="24"/>
+        </w:rPr>
+      </w:pPr>
+      <w:r>
+        <w:rPr>
+          <w:b/>
+          <w:sz w:val="24"/>
+          <w:szCs w:val="24"/>
+        </w:rPr>
+        <w:t>Figure 1</w:t>
+      </w:r>
+      <w:r>
+        <w:rPr>
+          <w:sz w:val="24"/>
+          <w:szCs w:val="24"/>
+        </w:rPr>
+        <w:t>: General SCRUM Process</w:t>
+      </w:r>
+    </w:p>
+    <w:p>
+      <w:pPr>
+        <w:rPr>
+          <w:sz w:val="24"/>
+          <w:szCs w:val="24"/>
+        </w:rPr>
+      </w:pPr>
+    </w:p>
+    <w:p>
+      <w:pPr>
+        <w:pStyle w:val="Heading3"/>
+      </w:pPr>
+      <w:r>
+        <w:t xml:space="preserve"> </w:t>
+      </w:r>
+      <w:bookmarkStart w:id="19" w:name="_Toc377569795"/>
+      <w:r>
+        <w:t>2.2.2. Roles and Responsibilities</w:t>
+      </w:r>
+      <w:bookmarkEnd w:id="19"/>
+      <w:r>
+        <w:t xml:space="preserve"> </w:t>
+      </w:r>
+    </w:p>
+    <w:tbl>
+      <w:tblPr>
+        <w:tblStyle w:val="TableGrid"/>
+        <w:tblW w:w="0" w:type="auto"/>
+        <w:tblLook w:val="04A0" w:firstRow="1" w:lastRow="0" w:firstColumn="1" w:lastColumn="0" w:noHBand="0" w:noVBand="1"/>
+      </w:tblPr>
+      <w:tblGrid>
+        <w:gridCol w:w="2602"/>
+        <w:gridCol w:w="1849"/>
+        <w:gridCol w:w="4791"/>
+      </w:tblGrid>
+      <w:tr>
+        <w:trPr>
+          <w:trHeight w:val="782"/>
+        </w:trPr>
+        <w:tc>
+          <w:tcPr>
+            <w:tcW w:w="2718" w:type="dxa"/>
+            <w:shd w:val="clear" w:color="auto" w:fill="C6D9F1" w:themeFill="text2" w:themeFillTint="33"/>
+          </w:tcPr>
+          <w:p>
+            <w:pPr>
+              <w:spacing w:after="200" w:line="276" w:lineRule="auto"/>
+              <w:rPr>
+                <w:sz w:val="24"/>
+                <w:szCs w:val="24"/>
+                <w:lang w:eastAsia="en-US"/>
+              </w:rPr>
+            </w:pPr>
+            <w:r>
+              <w:rPr>
+                <w:sz w:val="24"/>
+                <w:szCs w:val="24"/>
+                <w:lang w:eastAsia="en-US"/>
+              </w:rPr>
+              <w:t>Full name</w:t>
+            </w:r>
+          </w:p>
+        </w:tc>
+        <w:tc>
+          <w:tcPr>
+            <w:tcW w:w="1890" w:type="dxa"/>
+            <w:shd w:val="clear" w:color="auto" w:fill="C6D9F1" w:themeFill="text2" w:themeFillTint="33"/>
+          </w:tcPr>
+          <w:p>
+            <w:pPr>
+              <w:spacing w:after="200" w:line="276" w:lineRule="auto"/>
+              <w:rPr>
+                <w:sz w:val="24"/>
+                <w:szCs w:val="24"/>
+                <w:lang w:eastAsia="en-US"/>
+              </w:rPr>
+            </w:pPr>
+            <w:r>
+              <w:rPr>
+                <w:sz w:val="24"/>
+                <w:szCs w:val="24"/>
+                <w:lang w:eastAsia="en-US"/>
+              </w:rPr>
+              <w:t>Role in Group</w:t>
+            </w:r>
+          </w:p>
+        </w:tc>
+        <w:tc>
+          <w:tcPr>
+            <w:tcW w:w="4968" w:type="dxa"/>
+            <w:shd w:val="clear" w:color="auto" w:fill="C6D9F1" w:themeFill="text2" w:themeFillTint="33"/>
+          </w:tcPr>
+          <w:p>
+            <w:pPr>
+              <w:spacing w:after="200" w:line="276" w:lineRule="auto"/>
+              <w:rPr>
+                <w:sz w:val="24"/>
+                <w:szCs w:val="24"/>
+                <w:lang w:eastAsia="en-US"/>
+              </w:rPr>
+            </w:pPr>
+            <w:r>
+              <w:rPr>
+                <w:sz w:val="24"/>
+                <w:szCs w:val="24"/>
+                <w:lang w:eastAsia="en-US"/>
+              </w:rPr>
+              <w:t>Responsibilities</w:t>
+            </w:r>
+          </w:p>
+        </w:tc>
+      </w:tr>
+      <w:tr>
+        <w:trPr>
+          <w:trHeight w:val="908"/>
+        </w:trPr>
+        <w:tc>
+          <w:tcPr>
+            <w:tcW w:w="2718" w:type="dxa"/>
+          </w:tcPr>
+          <w:p>
+            <w:pPr>
+              <w:spacing w:after="200" w:line="276" w:lineRule="auto"/>
+              <w:rPr>
+                <w:sz w:val="24"/>
+                <w:szCs w:val="24"/>
+                <w:lang w:eastAsia="en-US"/>
+              </w:rPr>
+            </w:pPr>
+            <w:r>
+              <w:rPr>
+                <w:bCs/>
+                <w:sz w:val="24"/>
+                <w:szCs w:val="24"/>
+                <w:lang w:eastAsia="en-US"/>
+              </w:rPr>
+              <w:t>Nguyễn Huy Hùng</w:t>
+            </w:r>
+            <w:r>
+              <w:rPr>
+                <w:bCs/>
+                <w:sz w:val="24"/>
+                <w:szCs w:val="24"/>
+                <w:lang w:eastAsia="en-US"/>
+              </w:rPr>
+              <w:t xml:space="preserve"> </w:t>
+            </w:r>
+          </w:p>
+        </w:tc>
+        <w:tc>
+          <w:tcPr>
+            <w:tcW w:w="1890" w:type="dxa"/>
+          </w:tcPr>
+          <w:p>
+            <w:pPr>
+              <w:spacing w:after="200" w:line="276" w:lineRule="auto"/>
+              <w:rPr>
+                <w:sz w:val="24"/>
+                <w:szCs w:val="24"/>
+                <w:lang w:eastAsia="en-US"/>
+              </w:rPr>
+            </w:pPr>
+            <w:r>
+              <w:rPr>
+                <w:sz w:val="24"/>
+                <w:szCs w:val="24"/>
+                <w:lang w:eastAsia="en-US"/>
+              </w:rPr>
+              <w:t>Supervisor</w:t>
+            </w:r>
+          </w:p>
+        </w:tc>
+        <w:tc>
+          <w:tcPr>
+            <w:tcW w:w="4968" w:type="dxa"/>
+          </w:tcPr>
+          <w:p>
+            <w:pPr>
+              <w:numPr>
+                <w:ilvl w:val="0"/>
+                <w:numId w:val="10"/>
+              </w:numPr>
+              <w:spacing w:after="200" w:line="276" w:lineRule="auto"/>
+              <w:rPr>
+                <w:sz w:val="24"/>
+                <w:szCs w:val="24"/>
+                <w:lang w:eastAsia="en-US"/>
+              </w:rPr>
+            </w:pPr>
+            <w:r>
+              <w:rPr>
+                <w:sz w:val="24"/>
+                <w:szCs w:val="24"/>
+                <w:lang w:eastAsia="en-US"/>
+              </w:rPr>
+              <w:t>Tracking &amp; managing progress.</w:t>
+            </w:r>
+          </w:p>
+          <w:p>
+            <w:pPr>
+              <w:numPr>
+                <w:ilvl w:val="0"/>
+                <w:numId w:val="10"/>
+              </w:numPr>
+              <w:spacing w:after="200" w:line="276" w:lineRule="auto"/>
+              <w:rPr>
+                <w:sz w:val="24"/>
+                <w:szCs w:val="24"/>
+                <w:lang w:eastAsia="en-US"/>
+              </w:rPr>
+            </w:pPr>
+            <w:r>
+              <w:rPr>
+                <w:sz w:val="24"/>
+                <w:szCs w:val="24"/>
+                <w:lang w:eastAsia="en-US"/>
+              </w:rPr>
+              <w:t>Advising Idea &amp; solutions.</w:t>
+            </w:r>
+          </w:p>
+          <w:p>
+            <w:pPr>
+              <w:numPr>
+                <w:ilvl w:val="0"/>
+                <w:numId w:val="10"/>
+              </w:numPr>
+              <w:spacing w:after="200" w:line="276" w:lineRule="auto"/>
+              <w:rPr>
+                <w:sz w:val="24"/>
+                <w:szCs w:val="24"/>
+                <w:lang w:eastAsia="en-US"/>
+              </w:rPr>
+            </w:pPr>
+            <w:r>
+              <w:rPr>
+                <w:sz w:val="24"/>
+                <w:szCs w:val="24"/>
+                <w:lang w:eastAsia="en-US"/>
+              </w:rPr>
+              <w:t>Suggesting &amp; supporting in technologies.</w:t>
+            </w:r>
+          </w:p>
+        </w:tc>
+      </w:tr>
+      <w:tr>
+        <w:trPr>
+          <w:trHeight w:val="692"/>
+        </w:trPr>
+        <w:tc>
+          <w:tcPr>
+            <w:tcW w:w="2718" w:type="dxa"/>
+          </w:tcPr>
+          <w:p>
+            <w:pPr>
+              <w:spacing w:after="200" w:line="276" w:lineRule="auto"/>
+              <w:rPr>
+                <w:sz w:val="24"/>
+                <w:szCs w:val="24"/>
+                <w:lang w:eastAsia="en-US"/>
+              </w:rPr>
+            </w:pPr>
+            <w:r>
+              <w:rPr>
+                <w:rFonts w:asciiTheme="majorHAnsi" w:hAnsiTheme="majorHAnsi"/>
+                <w:sz w:val="24"/>
+                <w:szCs w:val="24"/>
+              </w:rPr>
+              <w:t>Trần Nguyên Tiến Sứ</w:t>
+            </w:r>
+          </w:p>
+        </w:tc>
+        <w:tc>
+          <w:tcPr>
+            <w:tcW w:w="1890" w:type="dxa"/>
+          </w:tcPr>
+          <w:p>
+            <w:pPr>
+              <w:spacing w:after="200" w:line="276" w:lineRule="auto"/>
+              <w:rPr>
+                <w:sz w:val="24"/>
+                <w:szCs w:val="24"/>
+                <w:lang w:eastAsia="en-US"/>
+              </w:rPr>
+            </w:pPr>
+            <w:r>
+              <w:rPr>
+                <w:sz w:val="24"/>
+                <w:szCs w:val="24"/>
+                <w:lang w:eastAsia="en-US"/>
+              </w:rPr>
+              <w:t>Team Leader, Developer, Business Analyst,  Tester, QA</w:t>
+            </w:r>
+          </w:p>
+        </w:tc>
+        <w:tc>
+          <w:tcPr>
+            <w:tcW w:w="4968" w:type="dxa"/>
+          </w:tcPr>
+          <w:p>
+            <w:pPr>
+              <w:numPr>
+                <w:ilvl w:val="0"/>
+                <w:numId w:val="11"/>
+              </w:numPr>
+              <w:spacing w:after="200" w:line="276" w:lineRule="auto"/>
+              <w:rPr>
+                <w:sz w:val="24"/>
+                <w:szCs w:val="24"/>
+                <w:lang w:eastAsia="en-US"/>
+              </w:rPr>
+            </w:pPr>
+            <w:r>
+              <w:rPr>
+                <w:sz w:val="24"/>
+                <w:szCs w:val="24"/>
+                <w:lang w:eastAsia="en-US"/>
+              </w:rPr>
+              <w:t>Tracking &amp; managing progress.</w:t>
+            </w:r>
+          </w:p>
+          <w:p>
+            <w:pPr>
+              <w:numPr>
+                <w:ilvl w:val="0"/>
+                <w:numId w:val="11"/>
+              </w:numPr>
+              <w:spacing w:after="200" w:line="276" w:lineRule="auto"/>
+              <w:rPr>
+                <w:sz w:val="24"/>
+                <w:szCs w:val="24"/>
+                <w:lang w:eastAsia="en-US"/>
+              </w:rPr>
+            </w:pPr>
+            <w:r>
+              <w:rPr>
+                <w:sz w:val="24"/>
+                <w:szCs w:val="24"/>
+                <w:lang w:eastAsia="en-US"/>
+              </w:rPr>
+              <w:t>Designing database.</w:t>
+            </w:r>
+          </w:p>
+          <w:p>
+            <w:pPr>
+              <w:numPr>
+                <w:ilvl w:val="0"/>
+                <w:numId w:val="11"/>
+              </w:numPr>
+              <w:spacing w:after="200" w:line="276" w:lineRule="auto"/>
+              <w:rPr>
+                <w:sz w:val="24"/>
+                <w:szCs w:val="24"/>
+                <w:lang w:eastAsia="en-US"/>
+              </w:rPr>
+            </w:pPr>
+            <w:r>
+              <w:rPr>
+                <w:sz w:val="24"/>
+                <w:szCs w:val="24"/>
+                <w:lang w:eastAsia="en-US"/>
+              </w:rPr>
+              <w:t>Analyzing requirements.</w:t>
+            </w:r>
+          </w:p>
+          <w:p>
+            <w:pPr>
+              <w:numPr>
+                <w:ilvl w:val="0"/>
+                <w:numId w:val="11"/>
+              </w:numPr>
+              <w:spacing w:after="200" w:line="276" w:lineRule="auto"/>
+              <w:rPr>
+                <w:sz w:val="24"/>
+                <w:szCs w:val="24"/>
+                <w:lang w:eastAsia="en-US"/>
+              </w:rPr>
+            </w:pPr>
+            <w:r>
+              <w:rPr>
+                <w:sz w:val="24"/>
+                <w:szCs w:val="24"/>
+                <w:lang w:eastAsia="en-US"/>
+              </w:rPr>
+              <w:t>Planning &amp; scheduling.</w:t>
+            </w:r>
+          </w:p>
+          <w:p>
+            <w:pPr>
+              <w:numPr>
+                <w:ilvl w:val="0"/>
+                <w:numId w:val="11"/>
+              </w:numPr>
+              <w:spacing w:after="200" w:line="276" w:lineRule="auto"/>
+              <w:rPr>
+                <w:sz w:val="24"/>
+                <w:szCs w:val="24"/>
+                <w:lang w:eastAsia="en-US"/>
+              </w:rPr>
+            </w:pPr>
+            <w:r>
+              <w:rPr>
+                <w:sz w:val="24"/>
+                <w:szCs w:val="24"/>
+                <w:lang w:eastAsia="en-US"/>
+              </w:rPr>
+              <w:t>Coding.</w:t>
+            </w:r>
+          </w:p>
+          <w:p>
+            <w:pPr>
+              <w:numPr>
+                <w:ilvl w:val="0"/>
+                <w:numId w:val="11"/>
+              </w:numPr>
+              <w:spacing w:after="200" w:line="276" w:lineRule="auto"/>
+              <w:rPr>
+                <w:sz w:val="24"/>
+                <w:szCs w:val="24"/>
+                <w:lang w:eastAsia="en-US"/>
+              </w:rPr>
+            </w:pPr>
+            <w:r>
+              <w:rPr>
+                <w:sz w:val="24"/>
+                <w:szCs w:val="24"/>
+                <w:lang w:eastAsia="en-US"/>
+              </w:rPr>
+              <w:t>Testing.</w:t>
+            </w:r>
+          </w:p>
+          <w:p>
+            <w:pPr>
+              <w:numPr>
+                <w:ilvl w:val="0"/>
+                <w:numId w:val="11"/>
+              </w:numPr>
+              <w:spacing w:after="200" w:line="276" w:lineRule="auto"/>
+              <w:rPr>
+                <w:sz w:val="24"/>
+                <w:szCs w:val="24"/>
+                <w:lang w:eastAsia="en-US"/>
+              </w:rPr>
+            </w:pPr>
+            <w:r>
+              <w:rPr>
+                <w:sz w:val="24"/>
+                <w:szCs w:val="24"/>
+                <w:lang w:eastAsia="en-US"/>
+              </w:rPr>
+              <w:t>Writing documents &amp; reports</w:t>
+            </w:r>
+          </w:p>
+        </w:tc>
+      </w:tr>
+      <w:tr>
+        <w:tc>
+          <w:tcPr>
+            <w:tcW w:w="2718" w:type="dxa"/>
+          </w:tcPr>
+          <w:p>
+            <w:pPr>
+              <w:spacing w:after="200" w:line="276" w:lineRule="auto"/>
+              <w:rPr>
+                <w:sz w:val="24"/>
+                <w:szCs w:val="24"/>
+                <w:lang w:eastAsia="en-US"/>
+              </w:rPr>
+            </w:pPr>
+            <w:r>
+              <w:rPr>
+                <w:rFonts w:asciiTheme="majorHAnsi" w:hAnsiTheme="majorHAnsi"/>
+                <w:sz w:val="24"/>
+                <w:szCs w:val="24"/>
+              </w:rPr>
+              <w:t>Trầ</w:t>
+            </w:r>
+            <w:r>
+              <w:rPr>
+                <w:rFonts w:asciiTheme="majorHAnsi" w:hAnsiTheme="majorHAnsi"/>
+                <w:sz w:val="24"/>
+                <w:szCs w:val="24"/>
+              </w:rPr>
+              <w:t>n Cao Danh</w:t>
+            </w:r>
+          </w:p>
+        </w:tc>
+        <w:tc>
+          <w:tcPr>
+            <w:tcW w:w="1890" w:type="dxa"/>
+          </w:tcPr>
+          <w:p>
+            <w:pPr>
+              <w:spacing w:after="200" w:line="276" w:lineRule="auto"/>
+              <w:rPr>
+                <w:sz w:val="24"/>
+                <w:szCs w:val="24"/>
+                <w:lang w:eastAsia="en-US"/>
+              </w:rPr>
+            </w:pPr>
+            <w:r>
+              <w:rPr>
+                <w:sz w:val="24"/>
+                <w:szCs w:val="24"/>
+                <w:lang w:eastAsia="en-US"/>
+              </w:rPr>
+              <w:t xml:space="preserve">Developer, </w:t>
+            </w:r>
+            <w:r>
+              <w:rPr>
+                <w:sz w:val="24"/>
+                <w:szCs w:val="24"/>
+                <w:lang w:eastAsia="en-US"/>
+              </w:rPr>
+              <w:lastRenderedPageBreak/>
+              <w:t>Business Analyst,  Tester</w:t>
+            </w:r>
+          </w:p>
+        </w:tc>
+        <w:tc>
+          <w:tcPr>
+            <w:tcW w:w="4968" w:type="dxa"/>
+          </w:tcPr>
+          <w:p>
+            <w:pPr>
+              <w:numPr>
+                <w:ilvl w:val="0"/>
+                <w:numId w:val="11"/>
+              </w:numPr>
+              <w:spacing w:after="200" w:line="276" w:lineRule="auto"/>
+              <w:rPr>
+                <w:sz w:val="24"/>
+                <w:szCs w:val="24"/>
+                <w:lang w:eastAsia="en-US"/>
+              </w:rPr>
+            </w:pPr>
+            <w:r>
+              <w:rPr>
+                <w:sz w:val="24"/>
+                <w:szCs w:val="24"/>
+                <w:lang w:eastAsia="en-US"/>
+              </w:rPr>
+              <w:lastRenderedPageBreak/>
+              <w:t>Analyzing requirements.</w:t>
+            </w:r>
+          </w:p>
+          <w:p>
+            <w:pPr>
+              <w:numPr>
+                <w:ilvl w:val="0"/>
+                <w:numId w:val="11"/>
+              </w:numPr>
+              <w:spacing w:after="200" w:line="276" w:lineRule="auto"/>
+              <w:rPr>
+                <w:sz w:val="24"/>
+                <w:szCs w:val="24"/>
+                <w:lang w:eastAsia="en-US"/>
+              </w:rPr>
+            </w:pPr>
+            <w:r>
+              <w:rPr>
+                <w:sz w:val="24"/>
+                <w:szCs w:val="24"/>
+                <w:lang w:eastAsia="en-US"/>
+              </w:rPr>
+              <w:lastRenderedPageBreak/>
+              <w:t>Designing database.</w:t>
+            </w:r>
+          </w:p>
+          <w:p>
+            <w:pPr>
+              <w:numPr>
+                <w:ilvl w:val="0"/>
+                <w:numId w:val="11"/>
+              </w:numPr>
+              <w:spacing w:after="200" w:line="276" w:lineRule="auto"/>
+              <w:rPr>
+                <w:sz w:val="24"/>
+                <w:szCs w:val="24"/>
+                <w:lang w:eastAsia="en-US"/>
+              </w:rPr>
+            </w:pPr>
+            <w:r>
+              <w:rPr>
+                <w:sz w:val="24"/>
+                <w:szCs w:val="24"/>
+                <w:lang w:eastAsia="en-US"/>
+              </w:rPr>
+              <w:t>Coding.</w:t>
+            </w:r>
+          </w:p>
+          <w:p>
+            <w:pPr>
+              <w:numPr>
+                <w:ilvl w:val="0"/>
+                <w:numId w:val="11"/>
+              </w:numPr>
+              <w:spacing w:after="200" w:line="276" w:lineRule="auto"/>
+              <w:rPr>
+                <w:sz w:val="24"/>
+                <w:szCs w:val="24"/>
+                <w:lang w:eastAsia="en-US"/>
+              </w:rPr>
+            </w:pPr>
+            <w:r>
+              <w:rPr>
+                <w:sz w:val="24"/>
+                <w:szCs w:val="24"/>
+                <w:lang w:eastAsia="en-US"/>
+              </w:rPr>
+              <w:t>Testing.</w:t>
+            </w:r>
+          </w:p>
+          <w:p>
+            <w:pPr>
+              <w:numPr>
+                <w:ilvl w:val="0"/>
+                <w:numId w:val="11"/>
+              </w:numPr>
+              <w:spacing w:after="200" w:line="276" w:lineRule="auto"/>
+              <w:rPr>
+                <w:sz w:val="24"/>
+                <w:szCs w:val="24"/>
+                <w:lang w:eastAsia="en-US"/>
+              </w:rPr>
+            </w:pPr>
+            <w:r>
+              <w:rPr>
+                <w:sz w:val="24"/>
+                <w:szCs w:val="24"/>
+                <w:lang w:eastAsia="en-US"/>
+              </w:rPr>
+              <w:t>Writing documents.</w:t>
+            </w:r>
+          </w:p>
+          <w:p>
+            <w:pPr>
+              <w:spacing w:after="200" w:line="276" w:lineRule="auto"/>
+              <w:rPr>
+                <w:sz w:val="24"/>
+                <w:szCs w:val="24"/>
+                <w:lang w:eastAsia="en-US"/>
+              </w:rPr>
+            </w:pPr>
+          </w:p>
+        </w:tc>
+      </w:tr>
+      <w:tr>
+        <w:tc>
+          <w:tcPr>
+            <w:tcW w:w="2718" w:type="dxa"/>
+          </w:tcPr>
+          <w:p>
+            <w:pPr>
+              <w:spacing w:after="200" w:line="276" w:lineRule="auto"/>
+              <w:rPr>
+                <w:sz w:val="24"/>
+                <w:szCs w:val="24"/>
+                <w:lang w:eastAsia="en-US"/>
+              </w:rPr>
+            </w:pPr>
+            <w:r>
+              <w:rPr>
+                <w:sz w:val="24"/>
+                <w:szCs w:val="24"/>
+                <w:lang w:eastAsia="en-US"/>
+              </w:rPr>
+              <w:lastRenderedPageBreak/>
+              <w:t>Trương Hải Đăng</w:t>
+            </w:r>
+          </w:p>
+        </w:tc>
+        <w:tc>
+          <w:tcPr>
+            <w:tcW w:w="1890" w:type="dxa"/>
+          </w:tcPr>
+          <w:p>
+            <w:pPr>
+              <w:spacing w:after="200" w:line="276" w:lineRule="auto"/>
+              <w:rPr>
+                <w:sz w:val="24"/>
+                <w:szCs w:val="24"/>
+                <w:lang w:eastAsia="en-US"/>
+              </w:rPr>
+            </w:pPr>
+            <w:r>
+              <w:rPr>
+                <w:sz w:val="24"/>
+                <w:szCs w:val="24"/>
+                <w:lang w:eastAsia="en-US"/>
+              </w:rPr>
+              <w:t>Developer, Business Analyst,  Tester</w:t>
+            </w:r>
+          </w:p>
+        </w:tc>
+        <w:tc>
+          <w:tcPr>
+            <w:tcW w:w="4968" w:type="dxa"/>
+          </w:tcPr>
+          <w:p>
+            <w:pPr>
+              <w:numPr>
+                <w:ilvl w:val="0"/>
+                <w:numId w:val="11"/>
+              </w:numPr>
+              <w:spacing w:after="200" w:line="276" w:lineRule="auto"/>
+              <w:rPr>
+                <w:sz w:val="24"/>
+                <w:szCs w:val="24"/>
+                <w:lang w:eastAsia="en-US"/>
+              </w:rPr>
+            </w:pPr>
+            <w:r>
+              <w:rPr>
+                <w:sz w:val="24"/>
+                <w:szCs w:val="24"/>
+                <w:lang w:eastAsia="en-US"/>
+              </w:rPr>
+              <w:t>Analyzing requirements.</w:t>
+            </w:r>
+          </w:p>
+          <w:p>
+            <w:pPr>
+              <w:numPr>
+                <w:ilvl w:val="0"/>
+                <w:numId w:val="11"/>
+              </w:numPr>
+              <w:spacing w:after="200" w:line="276" w:lineRule="auto"/>
+              <w:rPr>
+                <w:sz w:val="24"/>
+                <w:szCs w:val="24"/>
+                <w:lang w:eastAsia="en-US"/>
+              </w:rPr>
+            </w:pPr>
+            <w:r>
+              <w:rPr>
+                <w:sz w:val="24"/>
+                <w:szCs w:val="24"/>
+                <w:lang w:eastAsia="en-US"/>
+              </w:rPr>
+              <w:t>Designing database.</w:t>
+            </w:r>
+          </w:p>
+          <w:p>
+            <w:pPr>
+              <w:numPr>
+                <w:ilvl w:val="0"/>
+                <w:numId w:val="11"/>
+              </w:numPr>
+              <w:spacing w:after="200" w:line="276" w:lineRule="auto"/>
+              <w:rPr>
+                <w:sz w:val="24"/>
+                <w:szCs w:val="24"/>
+                <w:lang w:eastAsia="en-US"/>
+              </w:rPr>
+            </w:pPr>
+            <w:r>
+              <w:rPr>
+                <w:sz w:val="24"/>
+                <w:szCs w:val="24"/>
+                <w:lang w:eastAsia="en-US"/>
+              </w:rPr>
+              <w:t>Coding.</w:t>
+            </w:r>
+          </w:p>
+          <w:p>
+            <w:pPr>
+              <w:numPr>
+                <w:ilvl w:val="0"/>
+                <w:numId w:val="11"/>
+              </w:numPr>
+              <w:spacing w:after="200" w:line="276" w:lineRule="auto"/>
+              <w:rPr>
+                <w:sz w:val="24"/>
+                <w:szCs w:val="24"/>
+                <w:lang w:eastAsia="en-US"/>
+              </w:rPr>
+            </w:pPr>
+            <w:r>
+              <w:rPr>
+                <w:sz w:val="24"/>
+                <w:szCs w:val="24"/>
+                <w:lang w:eastAsia="en-US"/>
+              </w:rPr>
+              <w:t>Testing.</w:t>
+            </w:r>
+          </w:p>
+          <w:p>
+            <w:pPr>
+              <w:numPr>
+                <w:ilvl w:val="0"/>
+                <w:numId w:val="11"/>
+              </w:numPr>
+              <w:spacing w:after="200" w:line="276" w:lineRule="auto"/>
+              <w:rPr>
+                <w:sz w:val="24"/>
+                <w:szCs w:val="24"/>
+                <w:lang w:eastAsia="en-US"/>
+              </w:rPr>
+            </w:pPr>
+            <w:r>
+              <w:rPr>
+                <w:sz w:val="24"/>
+                <w:szCs w:val="24"/>
+                <w:lang w:eastAsia="en-US"/>
+              </w:rPr>
+              <w:t>Writing documents.</w:t>
+            </w:r>
+          </w:p>
+          <w:p>
+            <w:pPr>
+              <w:spacing w:after="200" w:line="276" w:lineRule="auto"/>
+              <w:rPr>
+                <w:sz w:val="24"/>
+                <w:szCs w:val="24"/>
+                <w:lang w:eastAsia="en-US"/>
+              </w:rPr>
+            </w:pPr>
+          </w:p>
+        </w:tc>
+      </w:tr>
+      <w:tr>
+        <w:tc>
+          <w:tcPr>
+            <w:tcW w:w="2718" w:type="dxa"/>
+          </w:tcPr>
+          <w:p>
+            <w:pPr>
+              <w:rPr>
+                <w:sz w:val="24"/>
+                <w:szCs w:val="24"/>
+              </w:rPr>
+            </w:pPr>
+            <w:r>
+              <w:rPr>
+                <w:sz w:val="24"/>
+                <w:szCs w:val="24"/>
+              </w:rPr>
+              <w:t>Bùi Nguyễn Tín</w:t>
+            </w:r>
+          </w:p>
+        </w:tc>
+        <w:tc>
+          <w:tcPr>
+            <w:tcW w:w="1890" w:type="dxa"/>
+          </w:tcPr>
+          <w:p>
+            <w:pPr>
+              <w:rPr>
+                <w:sz w:val="24"/>
+                <w:szCs w:val="24"/>
+              </w:rPr>
+            </w:pPr>
+            <w:r>
+              <w:rPr>
+                <w:sz w:val="24"/>
+                <w:szCs w:val="24"/>
+                <w:lang w:eastAsia="en-US"/>
+              </w:rPr>
+              <w:t>Developer, Business Analyst,  Tester</w:t>
+            </w:r>
+          </w:p>
+        </w:tc>
+        <w:tc>
+          <w:tcPr>
+            <w:tcW w:w="4968" w:type="dxa"/>
+          </w:tcPr>
+          <w:p>
+            <w:pPr>
+              <w:numPr>
+                <w:ilvl w:val="0"/>
+                <w:numId w:val="11"/>
+              </w:numPr>
+              <w:spacing w:after="200" w:line="276" w:lineRule="auto"/>
+              <w:rPr>
+                <w:sz w:val="24"/>
+                <w:szCs w:val="24"/>
+                <w:lang w:eastAsia="en-US"/>
+              </w:rPr>
+            </w:pPr>
+            <w:r>
+              <w:rPr>
+                <w:sz w:val="24"/>
+                <w:szCs w:val="24"/>
+                <w:lang w:eastAsia="en-US"/>
+              </w:rPr>
+              <w:t>Analyzing requirements.</w:t>
+            </w:r>
+          </w:p>
+          <w:p>
+            <w:pPr>
+              <w:numPr>
+                <w:ilvl w:val="0"/>
+                <w:numId w:val="11"/>
+              </w:numPr>
+              <w:spacing w:after="200" w:line="276" w:lineRule="auto"/>
+              <w:rPr>
+                <w:sz w:val="24"/>
+                <w:szCs w:val="24"/>
+                <w:lang w:eastAsia="en-US"/>
+              </w:rPr>
+            </w:pPr>
+            <w:r>
+              <w:rPr>
+                <w:sz w:val="24"/>
+                <w:szCs w:val="24"/>
+                <w:lang w:eastAsia="en-US"/>
+              </w:rPr>
+              <w:t>Designing database.</w:t>
+            </w:r>
+          </w:p>
+          <w:p>
+            <w:pPr>
+              <w:numPr>
+                <w:ilvl w:val="0"/>
+                <w:numId w:val="11"/>
+              </w:numPr>
+              <w:spacing w:after="200" w:line="276" w:lineRule="auto"/>
+              <w:rPr>
+                <w:sz w:val="24"/>
+                <w:szCs w:val="24"/>
+                <w:lang w:eastAsia="en-US"/>
+              </w:rPr>
+            </w:pPr>
+            <w:r>
+              <w:rPr>
+                <w:sz w:val="24"/>
+                <w:szCs w:val="24"/>
+                <w:lang w:eastAsia="en-US"/>
+              </w:rPr>
+              <w:t>Coding.</w:t>
+            </w:r>
+          </w:p>
+          <w:p>
+            <w:pPr>
+              <w:numPr>
+                <w:ilvl w:val="0"/>
+                <w:numId w:val="11"/>
+              </w:numPr>
+              <w:spacing w:after="200" w:line="276" w:lineRule="auto"/>
+              <w:rPr>
+                <w:sz w:val="24"/>
+                <w:szCs w:val="24"/>
+                <w:lang w:eastAsia="en-US"/>
+              </w:rPr>
+            </w:pPr>
+            <w:r>
+              <w:rPr>
+                <w:sz w:val="24"/>
+                <w:szCs w:val="24"/>
+                <w:lang w:eastAsia="en-US"/>
+              </w:rPr>
+              <w:t>Testing.</w:t>
+            </w:r>
+          </w:p>
+          <w:p>
+            <w:pPr>
+              <w:numPr>
+                <w:ilvl w:val="0"/>
+                <w:numId w:val="11"/>
+              </w:numPr>
+              <w:spacing w:after="200" w:line="276" w:lineRule="auto"/>
+              <w:rPr>
+                <w:sz w:val="24"/>
+                <w:szCs w:val="24"/>
+                <w:lang w:eastAsia="en-US"/>
+              </w:rPr>
+            </w:pPr>
+            <w:r>
+              <w:rPr>
+                <w:sz w:val="24"/>
+                <w:szCs w:val="24"/>
+                <w:lang w:eastAsia="en-US"/>
+              </w:rPr>
+              <w:t>Writing documents.</w:t>
+            </w:r>
+          </w:p>
+        </w:tc>
+      </w:tr>
+    </w:tbl>
+    <w:p>
+      <w:pPr>
+        <w:rPr>
+          <w:sz w:val="24"/>
+          <w:szCs w:val="24"/>
+        </w:rPr>
+      </w:pPr>
+    </w:p>
+    <w:p>
+      <w:pPr>
+        <w:pStyle w:val="Heading3"/>
+      </w:pPr>
+      <w:r>
+        <w:t xml:space="preserve"> </w:t>
+      </w:r>
+      <w:bookmarkStart w:id="20" w:name="_Toc377569796"/>
+      <w:r>
+        <w:t>2.2.3. Tools and Techniques</w:t>
+      </w:r>
+      <w:bookmarkEnd w:id="20"/>
+      <w:r>
+        <w:t xml:space="preserve"> </w:t>
+      </w:r>
+    </w:p>
+    <w:p>
+      <w:pPr>
+        <w:rPr>
+          <w:sz w:val="24"/>
+          <w:szCs w:val="24"/>
+        </w:rPr>
+      </w:pPr>
+      <w:r>
+        <w:rPr>
+          <w:sz w:val="24"/>
+          <w:szCs w:val="24"/>
+        </w:rPr>
+        <w:t>Tools:</w:t>
+      </w:r>
+    </w:p>
+    <w:p>
+      <w:pPr>
+        <w:pStyle w:val="ListParagraph"/>
+        <w:numPr>
+          <w:ilvl w:val="0"/>
+          <w:numId w:val="12"/>
+        </w:numPr>
+        <w:rPr>
+          <w:sz w:val="24"/>
+          <w:szCs w:val="24"/>
+        </w:rPr>
+      </w:pPr>
+      <w:r>
+        <w:rPr>
+          <w:sz w:val="24"/>
+          <w:szCs w:val="24"/>
+        </w:rPr>
+        <w:t>Microsoft Visual Studio 2012: Used to implement software modules.</w:t>
+      </w:r>
+    </w:p>
+    <w:p>
+      <w:pPr>
+        <w:pStyle w:val="ListParagraph"/>
+        <w:numPr>
+          <w:ilvl w:val="0"/>
+          <w:numId w:val="12"/>
+        </w:numPr>
+        <w:rPr>
+          <w:sz w:val="24"/>
+          <w:szCs w:val="24"/>
+        </w:rPr>
+      </w:pPr>
+      <w:r>
+        <w:rPr>
+          <w:sz w:val="24"/>
+          <w:szCs w:val="24"/>
+        </w:rPr>
+        <w:t>Microsoft SQL server 2008 R2 Express: Used as the database of the system.</w:t>
+      </w:r>
+    </w:p>
+    <w:p>
+      <w:pPr>
+        <w:pStyle w:val="ListParagraph"/>
+        <w:numPr>
+          <w:ilvl w:val="0"/>
+          <w:numId w:val="12"/>
+        </w:numPr>
+        <w:rPr>
+          <w:sz w:val="24"/>
+          <w:szCs w:val="24"/>
+        </w:rPr>
+      </w:pPr>
+      <w:r>
+        <w:rPr>
+          <w:sz w:val="24"/>
+          <w:szCs w:val="24"/>
+        </w:rPr>
+        <w:t xml:space="preserve">Microsoft </w:t>
+      </w:r>
+      <w:r>
+        <w:rPr>
+          <w:sz w:val="24"/>
+          <w:szCs w:val="24"/>
+        </w:rPr>
+        <w:t>Project</w:t>
+      </w:r>
+      <w:r>
+        <w:rPr>
+          <w:sz w:val="24"/>
+          <w:szCs w:val="24"/>
+        </w:rPr>
+        <w:t>: For the team leader to manage tasks of the members and the progress of the project.</w:t>
+      </w:r>
+    </w:p>
+    <w:p>
+      <w:pPr>
+        <w:pStyle w:val="ListParagraph"/>
+        <w:numPr>
+          <w:ilvl w:val="0"/>
+          <w:numId w:val="12"/>
+        </w:numPr>
+        <w:rPr>
+          <w:sz w:val="24"/>
+          <w:szCs w:val="24"/>
+        </w:rPr>
+      </w:pPr>
+      <w:r>
+        <w:rPr>
+          <w:sz w:val="24"/>
+          <w:szCs w:val="24"/>
+        </w:rPr>
+        <w:t>TortoiseSVN: Control source code of the whole project.</w:t>
+      </w:r>
+    </w:p>
+    <w:p>
+      <w:pPr>
+        <w:pStyle w:val="ListParagraph"/>
+        <w:numPr>
+          <w:ilvl w:val="0"/>
+          <w:numId w:val="12"/>
+        </w:numPr>
+        <w:rPr>
+          <w:sz w:val="24"/>
+          <w:szCs w:val="24"/>
+        </w:rPr>
+      </w:pPr>
+      <w:r>
+        <w:rPr>
+          <w:sz w:val="24"/>
+          <w:szCs w:val="24"/>
+        </w:rPr>
+        <w:t>Google Chrome, Firefox: Used to test the system.</w:t>
+      </w:r>
+    </w:p>
+    <w:p>
+      <w:pPr>
+        <w:rPr>
+          <w:sz w:val="24"/>
+          <w:szCs w:val="24"/>
+        </w:rPr>
+      </w:pPr>
+      <w:r>
+        <w:rPr>
+          <w:sz w:val="24"/>
+          <w:szCs w:val="24"/>
+        </w:rPr>
+        <w:t>Technologies:</w:t>
+      </w:r>
+    </w:p>
+    <w:p>
+      <w:pPr>
+        <w:pStyle w:val="ListParagraph"/>
+        <w:numPr>
+          <w:ilvl w:val="0"/>
+          <w:numId w:val="13"/>
+        </w:numPr>
+        <w:rPr>
+          <w:sz w:val="24"/>
+          <w:szCs w:val="24"/>
+        </w:rPr>
+      </w:pPr>
+      <w:r>
+        <w:rPr>
+          <w:sz w:val="24"/>
+          <w:szCs w:val="24"/>
+        </w:rPr>
+        <w:t>ASP.NET MVC 4</w:t>
+      </w:r>
+    </w:p>
+    <w:p>
+      <w:pPr>
+        <w:pStyle w:val="ListParagraph"/>
+        <w:numPr>
+          <w:ilvl w:val="0"/>
+          <w:numId w:val="13"/>
+        </w:numPr>
+        <w:rPr>
+          <w:sz w:val="24"/>
+          <w:szCs w:val="24"/>
+        </w:rPr>
+      </w:pPr>
+      <w:r>
+        <w:rPr>
+          <w:sz w:val="24"/>
+          <w:szCs w:val="24"/>
+        </w:rPr>
+        <w:t>Entity Framework Model First</w:t>
+      </w:r>
+    </w:p>
+    <w:p>
+      <w:pPr>
+        <w:pStyle w:val="ListParagraph"/>
+        <w:numPr>
+          <w:ilvl w:val="0"/>
+          <w:numId w:val="13"/>
+        </w:numPr>
+        <w:rPr>
+          <w:sz w:val="24"/>
+          <w:szCs w:val="24"/>
+        </w:rPr>
+      </w:pPr>
+      <w:r>
+        <w:rPr>
+          <w:sz w:val="24"/>
+          <w:szCs w:val="24"/>
+        </w:rPr>
+        <w:lastRenderedPageBreak/>
+        <w:t>HTML 5,CSS 3,AJAX,jQuery,Bootstrap</w:t>
+      </w:r>
+    </w:p>
+    <w:p>
+      <w:pPr>
+        <w:pStyle w:val="Heading2"/>
+      </w:pPr>
+      <w:bookmarkStart w:id="21" w:name="_Toc377569797"/>
+      <w:r>
+        <w:t>2.3. Project management plan</w:t>
+      </w:r>
+      <w:bookmarkEnd w:id="21"/>
+      <w:r>
+        <w:t xml:space="preserve"> </w:t>
+      </w:r>
+    </w:p>
+    <w:p>
+      <w:pPr>
+        <w:pStyle w:val="Heading3"/>
+      </w:pPr>
+      <w:r>
+        <w:t xml:space="preserve"> </w:t>
+      </w:r>
+      <w:bookmarkStart w:id="22" w:name="_Toc377569798"/>
+      <w:r>
+        <w:t>2.3.1. Tasks</w:t>
+      </w:r>
+      <w:bookmarkEnd w:id="22"/>
+      <w:r>
+        <w:t xml:space="preserve"> </w:t>
+      </w:r>
+    </w:p>
+    <w:p>
+      <w:pPr>
+        <w:pStyle w:val="Heading3"/>
+      </w:pPr>
+      <w:bookmarkStart w:id="23" w:name="_Toc377569799"/>
+      <w:r>
+        <w:t>2.3.2. Task Sheet: Assignments and Timetable</w:t>
+      </w:r>
+      <w:bookmarkEnd w:id="23"/>
+      <w:r>
+        <w:t xml:space="preserve"> </w:t>
+      </w:r>
+      <w:bookmarkStart w:id="24" w:name="_Toc377569800"/>
+    </w:p>
+    <w:p/>
+    <w:p>
+      <w:pPr>
+        <w:pStyle w:val="Heading3"/>
+      </w:pPr>
+      <w:r>
+        <w:t>2.3.3. All Meeting Minutes</w:t>
+      </w:r>
+      <w:bookmarkEnd w:id="24"/>
+      <w:r>
+        <w:t xml:space="preserve"> </w:t>
+      </w:r>
+    </w:p>
+    <w:p>
+      <w:pPr>
+        <w:rPr>
+          <w:sz w:val="24"/>
+          <w:szCs w:val="24"/>
+        </w:rPr>
+      </w:pPr>
+      <w:r>
+        <w:rPr>
+          <w:sz w:val="24"/>
+          <w:szCs w:val="24"/>
+        </w:rPr>
+        <w:t xml:space="preserve"> &lt;Put all your-team’s meeting minutes here as an appendix &gt; </w:t>
+      </w:r>
+    </w:p>
+    <w:p>
+      <w:pPr>
+        <w:pStyle w:val="Heading2"/>
+      </w:pPr>
+      <w:bookmarkStart w:id="25" w:name="_Toc377569801"/>
+      <w:r>
+        <w:t>2.4. Convention Rules</w:t>
+      </w:r>
+      <w:bookmarkEnd w:id="25"/>
+      <w:r>
+        <w:t xml:space="preserve"> </w:t>
+      </w:r>
+    </w:p>
+    <w:p>
+      <w:pPr>
+        <w:rPr>
+          <w:sz w:val="24"/>
+          <w:szCs w:val="24"/>
+        </w:rPr>
+      </w:pPr>
+      <w:r>
+        <w:rPr>
+          <w:sz w:val="24"/>
+          <w:szCs w:val="24"/>
+        </w:rPr>
+        <w:t>This part requires of recommends certain practices for developing program in the C# language. The object of this coding standard is to have some positive effects:</w:t>
+      </w:r>
+    </w:p>
+    <w:p>
+      <w:pPr>
+        <w:pStyle w:val="ListParagraph"/>
+        <w:numPr>
+          <w:ilvl w:val="0"/>
+          <w:numId w:val="14"/>
+        </w:numPr>
+        <w:rPr>
+          <w:sz w:val="24"/>
+          <w:szCs w:val="24"/>
+        </w:rPr>
+      </w:pPr>
+      <w:r>
+        <w:rPr>
+          <w:sz w:val="24"/>
+          <w:szCs w:val="24"/>
+        </w:rPr>
+        <w:t>Avoidance of errors/bugs, especially the hard-to-find ones.</w:t>
+      </w:r>
+    </w:p>
+    <w:p>
+      <w:pPr>
+        <w:pStyle w:val="ListParagraph"/>
+        <w:numPr>
+          <w:ilvl w:val="0"/>
+          <w:numId w:val="14"/>
+        </w:numPr>
+        <w:rPr>
+          <w:sz w:val="24"/>
+          <w:szCs w:val="24"/>
+        </w:rPr>
+      </w:pPr>
+      <w:r>
+        <w:rPr>
+          <w:sz w:val="24"/>
+          <w:szCs w:val="24"/>
+        </w:rPr>
+        <w:t>Maintainability, by promoting some proven design principles.</w:t>
+      </w:r>
+    </w:p>
+    <w:p>
+      <w:pPr>
+        <w:pStyle w:val="ListParagraph"/>
+        <w:numPr>
+          <w:ilvl w:val="0"/>
+          <w:numId w:val="14"/>
+        </w:numPr>
+        <w:rPr>
+          <w:sz w:val="24"/>
+          <w:szCs w:val="24"/>
+        </w:rPr>
+      </w:pPr>
+      <w:r>
+        <w:rPr>
+          <w:sz w:val="24"/>
+          <w:szCs w:val="24"/>
+        </w:rPr>
+        <w:t>Maintainability, by requiring or recommending a certain unity of style.</w:t>
+      </w:r>
+    </w:p>
+    <w:p>
+      <w:pPr>
+        <w:pStyle w:val="ListParagraph"/>
+        <w:numPr>
+          <w:ilvl w:val="0"/>
+          <w:numId w:val="14"/>
+        </w:numPr>
+        <w:rPr>
+          <w:sz w:val="24"/>
+          <w:szCs w:val="24"/>
+        </w:rPr>
+      </w:pPr>
+      <w:r>
+        <w:rPr>
+          <w:sz w:val="24"/>
+          <w:szCs w:val="24"/>
+        </w:rPr>
+        <w:t>Performance, by discussing wasteful practices.</w:t>
+      </w:r>
+    </w:p>
+    <w:p>
+      <w:pPr>
+        <w:rPr>
+          <w:sz w:val="24"/>
+          <w:szCs w:val="24"/>
+        </w:rPr>
+      </w:pPr>
+      <w:r>
+        <w:rPr>
+          <w:sz w:val="24"/>
+          <w:szCs w:val="24"/>
+        </w:rPr>
+        <w:t>We will use the coding convention for C#.</w:t>
+      </w:r>
+    </w:p>
+    <w:p>
+      <w:pPr>
+        <w:rPr>
+          <w:sz w:val="24"/>
+          <w:szCs w:val="24"/>
+        </w:rPr>
+      </w:pPr>
+      <w:hyperlink r:id="rId23" w:history="1">
+        <w:r>
+          <w:rPr>
+            <w:rStyle w:val="Hyperlink"/>
+            <w:sz w:val="24"/>
+            <w:szCs w:val="24"/>
+          </w:rPr>
+          <w:t>http://msdn.microsoft.com/en-us/library/ff926074.aspx</w:t>
+        </w:r>
+      </w:hyperlink>
+    </w:p>
+    <w:p>
+      <w:pPr>
         <w:rPr>
           <w:rFonts w:asciiTheme="majorHAnsi" w:hAnsiTheme="majorHAnsi"/>
         </w:rPr>
       </w:pPr>
     </w:p>
     <w:sectPr>
-      <w:footerReference w:type="default" r:id="rId21"/>
+      <w:footerReference w:type="default" r:id="rId24"/>
       <w:pgSz w:w="11906" w:h="16838"/>
       <w:pgMar w:top="1440" w:right="1440" w:bottom="1440" w:left="1440" w:header="708" w:footer="708" w:gutter="0"/>
       <w:cols w:space="708"/>
@@ -3595,7 +5882,7 @@
 </file>
 
 <file path=word/endnotes.xml><?xml version="1.0" encoding="utf-8"?>
-<w:endnotes xmlns:wpc="http://schemas.microsoft.com/office/word/2010/wordprocessingCanvas" xmlns:mc="http://schemas.openxmlformats.org/markup-compatibility/2006" xmlns:o="urn:schemas-microsoft-com:office:office" xmlns:r="http://schemas.openxmlformats.org/officeDocument/2006/relationships" xmlns:m="http://schemas.openxmlformats.org/officeDocument/2006/math" xmlns:v="urn:schemas-microsoft-com:vml" xmlns:wp14="http://schemas.microsoft.com/office/word/2010/wordprocessingDrawing" xmlns:wp="http://schemas.openxmlformats.org/drawingml/2006/wordprocessingDrawing" xmlns:w10="urn:schemas-microsoft-com:office:word" xmlns:w="http://schemas.openxmlformats.org/wordprocessingml/2006/main" xmlns:w14="http://schemas.microsoft.com/office/word/2010/wordml" xmlns:w15="http://schemas.microsoft.com/office/word/2012/wordml" xmlns:wpg="http://schemas.microsoft.com/office/word/2010/wordprocessingGroup" xmlns:wpi="http://schemas.microsoft.com/office/word/2010/wordprocessingInk" xmlns:wne="http://schemas.microsoft.com/office/word/2006/wordml" xmlns:wps="http://schemas.microsoft.com/office/word/2010/wordprocessingShape" mc:Ignorable="w14 w15 wp14">
+<w:endnotes xmlns:wpc="http://schemas.microsoft.com/office/word/2010/wordprocessingCanvas" xmlns:mc="http://schemas.openxmlformats.org/markup-compatibility/2006" xmlns:o="urn:schemas-microsoft-com:office:office" xmlns:r="http://schemas.openxmlformats.org/officeDocument/2006/relationships" xmlns:m="http://schemas.openxmlformats.org/officeDocument/2006/math" xmlns:v="urn:schemas-microsoft-com:vml" xmlns:wp14="http://schemas.microsoft.com/office/word/2010/wordprocessingDrawing" xmlns:wp="http://schemas.openxmlformats.org/drawingml/2006/wordprocessingDrawing" xmlns:w10="urn:schemas-microsoft-com:office:word" xmlns:w="http://schemas.openxmlformats.org/wordprocessingml/2006/main" xmlns:w14="http://schemas.microsoft.com/office/word/2010/wordml" xmlns:wpg="http://schemas.microsoft.com/office/word/2010/wordprocessingGroup" xmlns:wpi="http://schemas.microsoft.com/office/word/2010/wordprocessingInk" xmlns:wne="http://schemas.microsoft.com/office/word/2006/wordml" xmlns:wps="http://schemas.microsoft.com/office/word/2010/wordprocessingShape" mc:Ignorable="w14 wp14">
   <w:endnote w:type="separator" w:id="-1">
     <w:p>
       <w:pPr>
@@ -3620,7 +5907,7 @@
 </file>
 
 <file path=word/footer1.xml><?xml version="1.0" encoding="utf-8"?>
-<w:ftr xmlns:wpc="http://schemas.microsoft.com/office/word/2010/wordprocessingCanvas" xmlns:mc="http://schemas.openxmlformats.org/markup-compatibility/2006" xmlns:o="urn:schemas-microsoft-com:office:office" xmlns:r="http://schemas.openxmlformats.org/officeDocument/2006/relationships" xmlns:m="http://schemas.openxmlformats.org/officeDocument/2006/math" xmlns:v="urn:schemas-microsoft-com:vml" xmlns:wp14="http://schemas.microsoft.com/office/word/2010/wordprocessingDrawing" xmlns:wp="http://schemas.openxmlformats.org/drawingml/2006/wordprocessingDrawing" xmlns:w10="urn:schemas-microsoft-com:office:word" xmlns:w="http://schemas.openxmlformats.org/wordprocessingml/2006/main" xmlns:w14="http://schemas.microsoft.com/office/word/2010/wordml" xmlns:w15="http://schemas.microsoft.com/office/word/2012/wordml" xmlns:wpg="http://schemas.microsoft.com/office/word/2010/wordprocessingGroup" xmlns:wpi="http://schemas.microsoft.com/office/word/2010/wordprocessingInk" xmlns:wne="http://schemas.microsoft.com/office/word/2006/wordml" xmlns:wps="http://schemas.microsoft.com/office/word/2010/wordprocessingShape" mc:Ignorable="w14 w15 wp14">
+<w:ftr xmlns:wpc="http://schemas.microsoft.com/office/word/2010/wordprocessingCanvas" xmlns:mc="http://schemas.openxmlformats.org/markup-compatibility/2006" xmlns:o="urn:schemas-microsoft-com:office:office" xmlns:r="http://schemas.openxmlformats.org/officeDocument/2006/relationships" xmlns:m="http://schemas.openxmlformats.org/officeDocument/2006/math" xmlns:v="urn:schemas-microsoft-com:vml" xmlns:wp14="http://schemas.microsoft.com/office/word/2010/wordprocessingDrawing" xmlns:wp="http://schemas.openxmlformats.org/drawingml/2006/wordprocessingDrawing" xmlns:w10="urn:schemas-microsoft-com:office:word" xmlns:w="http://schemas.openxmlformats.org/wordprocessingml/2006/main" xmlns:w14="http://schemas.microsoft.com/office/word/2010/wordml" xmlns:wpg="http://schemas.microsoft.com/office/word/2010/wordprocessingGroup" xmlns:wpi="http://schemas.microsoft.com/office/word/2010/wordprocessingInk" xmlns:wne="http://schemas.microsoft.com/office/word/2006/wordml" xmlns:wps="http://schemas.microsoft.com/office/word/2010/wordprocessingShape" mc:Ignorable="w14 wp14">
   <w:p>
     <w:pPr>
       <w:pStyle w:val="Footer"/>
@@ -3668,7 +5955,7 @@
           <w:rPr>
             <w:noProof/>
           </w:rPr>
-          <w:t>1</w:t>
+          <w:t>5</w:t>
         </w:r>
         <w:r>
           <w:rPr>
@@ -3688,7 +5975,7 @@
 </file>
 
 <file path=word/footnotes.xml><?xml version="1.0" encoding="utf-8"?>
-<w:footnotes xmlns:wpc="http://schemas.microsoft.com/office/word/2010/wordprocessingCanvas" xmlns:mc="http://schemas.openxmlformats.org/markup-compatibility/2006" xmlns:o="urn:schemas-microsoft-com:office:office" xmlns:r="http://schemas.openxmlformats.org/officeDocument/2006/relationships" xmlns:m="http://schemas.openxmlformats.org/officeDocument/2006/math" xmlns:v="urn:schemas-microsoft-com:vml" xmlns:wp14="http://schemas.microsoft.com/office/word/2010/wordprocessingDrawing" xmlns:wp="http://schemas.openxmlformats.org/drawingml/2006/wordprocessingDrawing" xmlns:w10="urn:schemas-microsoft-com:office:word" xmlns:w="http://schemas.openxmlformats.org/wordprocessingml/2006/main" xmlns:w14="http://schemas.microsoft.com/office/word/2010/wordml" xmlns:w15="http://schemas.microsoft.com/office/word/2012/wordml" xmlns:wpg="http://schemas.microsoft.com/office/word/2010/wordprocessingGroup" xmlns:wpi="http://schemas.microsoft.com/office/word/2010/wordprocessingInk" xmlns:wne="http://schemas.microsoft.com/office/word/2006/wordml" xmlns:wps="http://schemas.microsoft.com/office/word/2010/wordprocessingShape" mc:Ignorable="w14 w15 wp14">
+<w:footnotes xmlns:wpc="http://schemas.microsoft.com/office/word/2010/wordprocessingCanvas" xmlns:mc="http://schemas.openxmlformats.org/markup-compatibility/2006" xmlns:o="urn:schemas-microsoft-com:office:office" xmlns:r="http://schemas.openxmlformats.org/officeDocument/2006/relationships" xmlns:m="http://schemas.openxmlformats.org/officeDocument/2006/math" xmlns:v="urn:schemas-microsoft-com:vml" xmlns:wp14="http://schemas.microsoft.com/office/word/2010/wordprocessingDrawing" xmlns:wp="http://schemas.openxmlformats.org/drawingml/2006/wordprocessingDrawing" xmlns:w10="urn:schemas-microsoft-com:office:word" xmlns:w="http://schemas.openxmlformats.org/wordprocessingml/2006/main" xmlns:w14="http://schemas.microsoft.com/office/word/2010/wordml" xmlns:wpg="http://schemas.microsoft.com/office/word/2010/wordprocessingGroup" xmlns:wpi="http://schemas.microsoft.com/office/word/2010/wordprocessingInk" xmlns:wne="http://schemas.microsoft.com/office/word/2006/wordml" xmlns:wps="http://schemas.microsoft.com/office/word/2010/wordprocessingShape" mc:Ignorable="w14 wp14">
   <w:footnote w:type="separator" w:id="-1">
     <w:p>
       <w:pPr>
@@ -3713,8 +6000,345 @@
 </file>
 
 <file path=word/numbering.xml><?xml version="1.0" encoding="utf-8"?>
-<w:numbering xmlns:wpc="http://schemas.microsoft.com/office/word/2010/wordprocessingCanvas" xmlns:mc="http://schemas.openxmlformats.org/markup-compatibility/2006" xmlns:o="urn:schemas-microsoft-com:office:office" xmlns:r="http://schemas.openxmlformats.org/officeDocument/2006/relationships" xmlns:m="http://schemas.openxmlformats.org/officeDocument/2006/math" xmlns:v="urn:schemas-microsoft-com:vml" xmlns:wp14="http://schemas.microsoft.com/office/word/2010/wordprocessingDrawing" xmlns:wp="http://schemas.openxmlformats.org/drawingml/2006/wordprocessingDrawing" xmlns:w10="urn:schemas-microsoft-com:office:word" xmlns:w="http://schemas.openxmlformats.org/wordprocessingml/2006/main" xmlns:w14="http://schemas.microsoft.com/office/word/2010/wordml" xmlns:w15="http://schemas.microsoft.com/office/word/2012/wordml" xmlns:wpg="http://schemas.microsoft.com/office/word/2010/wordprocessingGroup" xmlns:wpi="http://schemas.microsoft.com/office/word/2010/wordprocessingInk" xmlns:wne="http://schemas.microsoft.com/office/word/2006/wordml" xmlns:wps="http://schemas.microsoft.com/office/word/2010/wordprocessingShape" mc:Ignorable="w14 w15 wp14">
+<w:numbering xmlns:wpc="http://schemas.microsoft.com/office/word/2010/wordprocessingCanvas" xmlns:mc="http://schemas.openxmlformats.org/markup-compatibility/2006" xmlns:o="urn:schemas-microsoft-com:office:office" xmlns:r="http://schemas.openxmlformats.org/officeDocument/2006/relationships" xmlns:m="http://schemas.openxmlformats.org/officeDocument/2006/math" xmlns:v="urn:schemas-microsoft-com:vml" xmlns:wp14="http://schemas.microsoft.com/office/word/2010/wordprocessingDrawing" xmlns:wp="http://schemas.openxmlformats.org/drawingml/2006/wordprocessingDrawing" xmlns:w10="urn:schemas-microsoft-com:office:word" xmlns:w="http://schemas.openxmlformats.org/wordprocessingml/2006/main" xmlns:w14="http://schemas.microsoft.com/office/word/2010/wordml" xmlns:wpg="http://schemas.microsoft.com/office/word/2010/wordprocessingGroup" xmlns:wpi="http://schemas.microsoft.com/office/word/2010/wordprocessingInk" xmlns:wne="http://schemas.microsoft.com/office/word/2006/wordml" xmlns:wps="http://schemas.microsoft.com/office/word/2010/wordprocessingShape" mc:Ignorable="w14 wp14">
   <w:abstractNum w:abstractNumId="0">
+    <w:nsid w:val="096C18BC"/>
+    <w:multiLevelType w:val="hybridMultilevel"/>
+    <w:tmpl w:val="1FB01768"/>
+    <w:lvl w:ilvl="0" w:tplc="042A0001">
+      <w:start w:val="1"/>
+      <w:numFmt w:val="bullet"/>
+      <w:lvlText w:val=""/>
+      <w:lvlJc w:val="left"/>
+      <w:pPr>
+        <w:ind w:left="720" w:hanging="360"/>
+      </w:pPr>
+      <w:rPr>
+        <w:rFonts w:ascii="Symbol" w:hAnsi="Symbol" w:hint="default"/>
+      </w:rPr>
+    </w:lvl>
+    <w:lvl w:ilvl="1" w:tplc="042A0003" w:tentative="1">
+      <w:start w:val="1"/>
+      <w:numFmt w:val="bullet"/>
+      <w:lvlText w:val="o"/>
+      <w:lvlJc w:val="left"/>
+      <w:pPr>
+        <w:ind w:left="1440" w:hanging="360"/>
+      </w:pPr>
+      <w:rPr>
+        <w:rFonts w:ascii="Courier New" w:hAnsi="Courier New" w:cs="Courier New" w:hint="default"/>
+      </w:rPr>
+    </w:lvl>
+    <w:lvl w:ilvl="2" w:tplc="042A0005" w:tentative="1">
+      <w:start w:val="1"/>
+      <w:numFmt w:val="bullet"/>
+      <w:lvlText w:val=""/>
+      <w:lvlJc w:val="left"/>
+      <w:pPr>
+        <w:ind w:left="2160" w:hanging="360"/>
+      </w:pPr>
+      <w:rPr>
+        <w:rFonts w:ascii="Wingdings" w:hAnsi="Wingdings" w:hint="default"/>
+      </w:rPr>
+    </w:lvl>
+    <w:lvl w:ilvl="3" w:tplc="042A0001" w:tentative="1">
+      <w:start w:val="1"/>
+      <w:numFmt w:val="bullet"/>
+      <w:lvlText w:val=""/>
+      <w:lvlJc w:val="left"/>
+      <w:pPr>
+        <w:ind w:left="2880" w:hanging="360"/>
+      </w:pPr>
+      <w:rPr>
+        <w:rFonts w:ascii="Symbol" w:hAnsi="Symbol" w:hint="default"/>
+      </w:rPr>
+    </w:lvl>
+    <w:lvl w:ilvl="4" w:tplc="042A0003" w:tentative="1">
+      <w:start w:val="1"/>
+      <w:numFmt w:val="bullet"/>
+      <w:lvlText w:val="o"/>
+      <w:lvlJc w:val="left"/>
+      <w:pPr>
+        <w:ind w:left="3600" w:hanging="360"/>
+      </w:pPr>
+      <w:rPr>
+        <w:rFonts w:ascii="Courier New" w:hAnsi="Courier New" w:cs="Courier New" w:hint="default"/>
+      </w:rPr>
+    </w:lvl>
+    <w:lvl w:ilvl="5" w:tplc="042A0005" w:tentative="1">
+      <w:start w:val="1"/>
+      <w:numFmt w:val="bullet"/>
+      <w:lvlText w:val=""/>
+      <w:lvlJc w:val="left"/>
+      <w:pPr>
+        <w:ind w:left="4320" w:hanging="360"/>
+      </w:pPr>
+      <w:rPr>
+        <w:rFonts w:ascii="Wingdings" w:hAnsi="Wingdings" w:hint="default"/>
+      </w:rPr>
+    </w:lvl>
+    <w:lvl w:ilvl="6" w:tplc="042A0001" w:tentative="1">
+      <w:start w:val="1"/>
+      <w:numFmt w:val="bullet"/>
+      <w:lvlText w:val=""/>
+      <w:lvlJc w:val="left"/>
+      <w:pPr>
+        <w:ind w:left="5040" w:hanging="360"/>
+      </w:pPr>
+      <w:rPr>
+        <w:rFonts w:ascii="Symbol" w:hAnsi="Symbol" w:hint="default"/>
+      </w:rPr>
+    </w:lvl>
+    <w:lvl w:ilvl="7" w:tplc="042A0003" w:tentative="1">
+      <w:start w:val="1"/>
+      <w:numFmt w:val="bullet"/>
+      <w:lvlText w:val="o"/>
+      <w:lvlJc w:val="left"/>
+      <w:pPr>
+        <w:ind w:left="5760" w:hanging="360"/>
+      </w:pPr>
+      <w:rPr>
+        <w:rFonts w:ascii="Courier New" w:hAnsi="Courier New" w:cs="Courier New" w:hint="default"/>
+      </w:rPr>
+    </w:lvl>
+    <w:lvl w:ilvl="8" w:tplc="042A0005" w:tentative="1">
+      <w:start w:val="1"/>
+      <w:numFmt w:val="bullet"/>
+      <w:lvlText w:val=""/>
+      <w:lvlJc w:val="left"/>
+      <w:pPr>
+        <w:ind w:left="6480" w:hanging="360"/>
+      </w:pPr>
+      <w:rPr>
+        <w:rFonts w:ascii="Wingdings" w:hAnsi="Wingdings" w:hint="default"/>
+      </w:rPr>
+    </w:lvl>
+  </w:abstractNum>
+  <w:abstractNum w:abstractNumId="1">
+    <w:nsid w:val="0DA11C73"/>
+    <w:multiLevelType w:val="hybridMultilevel"/>
+    <w:tmpl w:val="2BDE70C0"/>
+    <w:lvl w:ilvl="0" w:tplc="4E580CB8">
+      <w:numFmt w:val="bullet"/>
+      <w:lvlText w:val="-"/>
+      <w:lvlJc w:val="left"/>
+      <w:pPr>
+        <w:ind w:left="720" w:hanging="360"/>
+      </w:pPr>
+      <w:rPr>
+        <w:rFonts w:ascii="Calibri" w:eastAsiaTheme="minorEastAsia" w:hAnsi="Calibri" w:cs="Calibri" w:hint="default"/>
+      </w:rPr>
+    </w:lvl>
+    <w:lvl w:ilvl="1" w:tplc="04090003" w:tentative="1">
+      <w:start w:val="1"/>
+      <w:numFmt w:val="bullet"/>
+      <w:lvlText w:val="o"/>
+      <w:lvlJc w:val="left"/>
+      <w:pPr>
+        <w:ind w:left="1440" w:hanging="360"/>
+      </w:pPr>
+      <w:rPr>
+        <w:rFonts w:ascii="Courier New" w:hAnsi="Courier New" w:cs="Courier New" w:hint="default"/>
+      </w:rPr>
+    </w:lvl>
+    <w:lvl w:ilvl="2" w:tplc="04090005" w:tentative="1">
+      <w:start w:val="1"/>
+      <w:numFmt w:val="bullet"/>
+      <w:lvlText w:val=""/>
+      <w:lvlJc w:val="left"/>
+      <w:pPr>
+        <w:ind w:left="2160" w:hanging="360"/>
+      </w:pPr>
+      <w:rPr>
+        <w:rFonts w:ascii="Wingdings" w:hAnsi="Wingdings" w:hint="default"/>
+      </w:rPr>
+    </w:lvl>
+    <w:lvl w:ilvl="3" w:tplc="04090001" w:tentative="1">
+      <w:start w:val="1"/>
+      <w:numFmt w:val="bullet"/>
+      <w:lvlText w:val=""/>
+      <w:lvlJc w:val="left"/>
+      <w:pPr>
+        <w:ind w:left="2880" w:hanging="360"/>
+      </w:pPr>
+      <w:rPr>
+        <w:rFonts w:ascii="Symbol" w:hAnsi="Symbol" w:hint="default"/>
+      </w:rPr>
+    </w:lvl>
+    <w:lvl w:ilvl="4" w:tplc="04090003" w:tentative="1">
+      <w:start w:val="1"/>
+      <w:numFmt w:val="bullet"/>
+      <w:lvlText w:val="o"/>
+      <w:lvlJc w:val="left"/>
+      <w:pPr>
+        <w:ind w:left="3600" w:hanging="360"/>
+      </w:pPr>
+      <w:rPr>
+        <w:rFonts w:ascii="Courier New" w:hAnsi="Courier New" w:cs="Courier New" w:hint="default"/>
+      </w:rPr>
+    </w:lvl>
+    <w:lvl w:ilvl="5" w:tplc="04090005" w:tentative="1">
+      <w:start w:val="1"/>
+      <w:numFmt w:val="bullet"/>
+      <w:lvlText w:val=""/>
+      <w:lvlJc w:val="left"/>
+      <w:pPr>
+        <w:ind w:left="4320" w:hanging="360"/>
+      </w:pPr>
+      <w:rPr>
+        <w:rFonts w:ascii="Wingdings" w:hAnsi="Wingdings" w:hint="default"/>
+      </w:rPr>
+    </w:lvl>
+    <w:lvl w:ilvl="6" w:tplc="04090001" w:tentative="1">
+      <w:start w:val="1"/>
+      <w:numFmt w:val="bullet"/>
+      <w:lvlText w:val=""/>
+      <w:lvlJc w:val="left"/>
+      <w:pPr>
+        <w:ind w:left="5040" w:hanging="360"/>
+      </w:pPr>
+      <w:rPr>
+        <w:rFonts w:ascii="Symbol" w:hAnsi="Symbol" w:hint="default"/>
+      </w:rPr>
+    </w:lvl>
+    <w:lvl w:ilvl="7" w:tplc="04090003" w:tentative="1">
+      <w:start w:val="1"/>
+      <w:numFmt w:val="bullet"/>
+      <w:lvlText w:val="o"/>
+      <w:lvlJc w:val="left"/>
+      <w:pPr>
+        <w:ind w:left="5760" w:hanging="360"/>
+      </w:pPr>
+      <w:rPr>
+        <w:rFonts w:ascii="Courier New" w:hAnsi="Courier New" w:cs="Courier New" w:hint="default"/>
+      </w:rPr>
+    </w:lvl>
+    <w:lvl w:ilvl="8" w:tplc="04090005" w:tentative="1">
+      <w:start w:val="1"/>
+      <w:numFmt w:val="bullet"/>
+      <w:lvlText w:val=""/>
+      <w:lvlJc w:val="left"/>
+      <w:pPr>
+        <w:ind w:left="6480" w:hanging="360"/>
+      </w:pPr>
+      <w:rPr>
+        <w:rFonts w:ascii="Wingdings" w:hAnsi="Wingdings" w:hint="default"/>
+      </w:rPr>
+    </w:lvl>
+  </w:abstractNum>
+  <w:abstractNum w:abstractNumId="2">
+    <w:nsid w:val="0EEE6128"/>
+    <w:multiLevelType w:val="hybridMultilevel"/>
+    <w:tmpl w:val="98C89FD4"/>
+    <w:lvl w:ilvl="0" w:tplc="4E580CB8">
+      <w:numFmt w:val="bullet"/>
+      <w:lvlText w:val="-"/>
+      <w:lvlJc w:val="left"/>
+      <w:pPr>
+        <w:ind w:left="720" w:hanging="360"/>
+      </w:pPr>
+      <w:rPr>
+        <w:rFonts w:ascii="Calibri" w:eastAsiaTheme="minorEastAsia" w:hAnsi="Calibri" w:cs="Calibri" w:hint="default"/>
+      </w:rPr>
+    </w:lvl>
+    <w:lvl w:ilvl="1" w:tplc="04090003" w:tentative="1">
+      <w:start w:val="1"/>
+      <w:numFmt w:val="bullet"/>
+      <w:lvlText w:val="o"/>
+      <w:lvlJc w:val="left"/>
+      <w:pPr>
+        <w:ind w:left="1440" w:hanging="360"/>
+      </w:pPr>
+      <w:rPr>
+        <w:rFonts w:ascii="Courier New" w:hAnsi="Courier New" w:cs="Courier New" w:hint="default"/>
+      </w:rPr>
+    </w:lvl>
+    <w:lvl w:ilvl="2" w:tplc="04090005" w:tentative="1">
+      <w:start w:val="1"/>
+      <w:numFmt w:val="bullet"/>
+      <w:lvlText w:val=""/>
+      <w:lvlJc w:val="left"/>
+      <w:pPr>
+        <w:ind w:left="2160" w:hanging="360"/>
+      </w:pPr>
+      <w:rPr>
+        <w:rFonts w:ascii="Wingdings" w:hAnsi="Wingdings" w:hint="default"/>
+      </w:rPr>
+    </w:lvl>
+    <w:lvl w:ilvl="3" w:tplc="04090001" w:tentative="1">
+      <w:start w:val="1"/>
+      <w:numFmt w:val="bullet"/>
+      <w:lvlText w:val=""/>
+      <w:lvlJc w:val="left"/>
+      <w:pPr>
+        <w:ind w:left="2880" w:hanging="360"/>
+      </w:pPr>
+      <w:rPr>
+        <w:rFonts w:ascii="Symbol" w:hAnsi="Symbol" w:hint="default"/>
+      </w:rPr>
+    </w:lvl>
+    <w:lvl w:ilvl="4" w:tplc="04090003" w:tentative="1">
+      <w:start w:val="1"/>
+      <w:numFmt w:val="bullet"/>
+      <w:lvlText w:val="o"/>
+      <w:lvlJc w:val="left"/>
+      <w:pPr>
+        <w:ind w:left="3600" w:hanging="360"/>
+      </w:pPr>
+      <w:rPr>
+        <w:rFonts w:ascii="Courier New" w:hAnsi="Courier New" w:cs="Courier New" w:hint="default"/>
+      </w:rPr>
+    </w:lvl>
+    <w:lvl w:ilvl="5" w:tplc="04090005" w:tentative="1">
+      <w:start w:val="1"/>
+      <w:numFmt w:val="bullet"/>
+      <w:lvlText w:val=""/>
+      <w:lvlJc w:val="left"/>
+      <w:pPr>
+        <w:ind w:left="4320" w:hanging="360"/>
+      </w:pPr>
+      <w:rPr>
+        <w:rFonts w:ascii="Wingdings" w:hAnsi="Wingdings" w:hint="default"/>
+      </w:rPr>
+    </w:lvl>
+    <w:lvl w:ilvl="6" w:tplc="04090001" w:tentative="1">
+      <w:start w:val="1"/>
+      <w:numFmt w:val="bullet"/>
+      <w:lvlText w:val=""/>
+      <w:lvlJc w:val="left"/>
+      <w:pPr>
+        <w:ind w:left="5040" w:hanging="360"/>
+      </w:pPr>
+      <w:rPr>
+        <w:rFonts w:ascii="Symbol" w:hAnsi="Symbol" w:hint="default"/>
+      </w:rPr>
+    </w:lvl>
+    <w:lvl w:ilvl="7" w:tplc="04090003" w:tentative="1">
+      <w:start w:val="1"/>
+      <w:numFmt w:val="bullet"/>
+      <w:lvlText w:val="o"/>
+      <w:lvlJc w:val="left"/>
+      <w:pPr>
+        <w:ind w:left="5760" w:hanging="360"/>
+      </w:pPr>
+      <w:rPr>
+        <w:rFonts w:ascii="Courier New" w:hAnsi="Courier New" w:cs="Courier New" w:hint="default"/>
+      </w:rPr>
+    </w:lvl>
+    <w:lvl w:ilvl="8" w:tplc="04090005" w:tentative="1">
+      <w:start w:val="1"/>
+      <w:numFmt w:val="bullet"/>
+      <w:lvlText w:val=""/>
+      <w:lvlJc w:val="left"/>
+      <w:pPr>
+        <w:ind w:left="6480" w:hanging="360"/>
+      </w:pPr>
+      <w:rPr>
+        <w:rFonts w:ascii="Wingdings" w:hAnsi="Wingdings" w:hint="default"/>
+      </w:rPr>
+    </w:lvl>
+  </w:abstractNum>
+  <w:abstractNum w:abstractNumId="3">
     <w:nsid w:val="12EC18B3"/>
     <w:multiLevelType w:val="hybridMultilevel"/>
     <w:tmpl w:val="09B26072"/>
@@ -3828,7 +6452,7 @@
       </w:rPr>
     </w:lvl>
   </w:abstractNum>
-  <w:abstractNum w:abstractNumId="1">
+  <w:abstractNum w:abstractNumId="4">
     <w:nsid w:val="270102AD"/>
     <w:multiLevelType w:val="hybridMultilevel"/>
     <w:tmpl w:val="8EC6CB64"/>
@@ -3917,7 +6541,119 @@
       </w:pPr>
     </w:lvl>
   </w:abstractNum>
-  <w:abstractNum w:abstractNumId="2">
+  <w:abstractNum w:abstractNumId="5">
+    <w:nsid w:val="2EFD63E4"/>
+    <w:multiLevelType w:val="hybridMultilevel"/>
+    <w:tmpl w:val="D242B22C"/>
+    <w:lvl w:ilvl="0" w:tplc="4E580CB8">
+      <w:numFmt w:val="bullet"/>
+      <w:lvlText w:val="-"/>
+      <w:lvlJc w:val="left"/>
+      <w:pPr>
+        <w:ind w:left="720" w:hanging="360"/>
+      </w:pPr>
+      <w:rPr>
+        <w:rFonts w:ascii="Calibri" w:eastAsiaTheme="minorEastAsia" w:hAnsi="Calibri" w:cs="Calibri" w:hint="default"/>
+      </w:rPr>
+    </w:lvl>
+    <w:lvl w:ilvl="1" w:tplc="04090003" w:tentative="1">
+      <w:start w:val="1"/>
+      <w:numFmt w:val="bullet"/>
+      <w:lvlText w:val="o"/>
+      <w:lvlJc w:val="left"/>
+      <w:pPr>
+        <w:ind w:left="1440" w:hanging="360"/>
+      </w:pPr>
+      <w:rPr>
+        <w:rFonts w:ascii="Courier New" w:hAnsi="Courier New" w:cs="Courier New" w:hint="default"/>
+      </w:rPr>
+    </w:lvl>
+    <w:lvl w:ilvl="2" w:tplc="04090005" w:tentative="1">
+      <w:start w:val="1"/>
+      <w:numFmt w:val="bullet"/>
+      <w:lvlText w:val=""/>
+      <w:lvlJc w:val="left"/>
+      <w:pPr>
+        <w:ind w:left="2160" w:hanging="360"/>
+      </w:pPr>
+      <w:rPr>
+        <w:rFonts w:ascii="Wingdings" w:hAnsi="Wingdings" w:hint="default"/>
+      </w:rPr>
+    </w:lvl>
+    <w:lvl w:ilvl="3" w:tplc="04090001" w:tentative="1">
+      <w:start w:val="1"/>
+      <w:numFmt w:val="bullet"/>
+      <w:lvlText w:val=""/>
+      <w:lvlJc w:val="left"/>
+      <w:pPr>
+        <w:ind w:left="2880" w:hanging="360"/>
+      </w:pPr>
+      <w:rPr>
+        <w:rFonts w:ascii="Symbol" w:hAnsi="Symbol" w:hint="default"/>
+      </w:rPr>
+    </w:lvl>
+    <w:lvl w:ilvl="4" w:tplc="04090003" w:tentative="1">
+      <w:start w:val="1"/>
+      <w:numFmt w:val="bullet"/>
+      <w:lvlText w:val="o"/>
+      <w:lvlJc w:val="left"/>
+      <w:pPr>
+        <w:ind w:left="3600" w:hanging="360"/>
+      </w:pPr>
+      <w:rPr>
+        <w:rFonts w:ascii="Courier New" w:hAnsi="Courier New" w:cs="Courier New" w:hint="default"/>
+      </w:rPr>
+    </w:lvl>
+    <w:lvl w:ilvl="5" w:tplc="04090005" w:tentative="1">
+      <w:start w:val="1"/>
+      <w:numFmt w:val="bullet"/>
+      <w:lvlText w:val=""/>
+      <w:lvlJc w:val="left"/>
+      <w:pPr>
+        <w:ind w:left="4320" w:hanging="360"/>
+      </w:pPr>
+      <w:rPr>
+        <w:rFonts w:ascii="Wingdings" w:hAnsi="Wingdings" w:hint="default"/>
+      </w:rPr>
+    </w:lvl>
+    <w:lvl w:ilvl="6" w:tplc="04090001" w:tentative="1">
+      <w:start w:val="1"/>
+      <w:numFmt w:val="bullet"/>
+      <w:lvlText w:val=""/>
+      <w:lvlJc w:val="left"/>
+      <w:pPr>
+        <w:ind w:left="5040" w:hanging="360"/>
+      </w:pPr>
+      <w:rPr>
+        <w:rFonts w:ascii="Symbol" w:hAnsi="Symbol" w:hint="default"/>
+      </w:rPr>
+    </w:lvl>
+    <w:lvl w:ilvl="7" w:tplc="04090003" w:tentative="1">
+      <w:start w:val="1"/>
+      <w:numFmt w:val="bullet"/>
+      <w:lvlText w:val="o"/>
+      <w:lvlJc w:val="left"/>
+      <w:pPr>
+        <w:ind w:left="5760" w:hanging="360"/>
+      </w:pPr>
+      <w:rPr>
+        <w:rFonts w:ascii="Courier New" w:hAnsi="Courier New" w:cs="Courier New" w:hint="default"/>
+      </w:rPr>
+    </w:lvl>
+    <w:lvl w:ilvl="8" w:tplc="04090005" w:tentative="1">
+      <w:start w:val="1"/>
+      <w:numFmt w:val="bullet"/>
+      <w:lvlText w:val=""/>
+      <w:lvlJc w:val="left"/>
+      <w:pPr>
+        <w:ind w:left="6480" w:hanging="360"/>
+      </w:pPr>
+      <w:rPr>
+        <w:rFonts w:ascii="Wingdings" w:hAnsi="Wingdings" w:hint="default"/>
+      </w:rPr>
+    </w:lvl>
+  </w:abstractNum>
+  <w:abstractNum w:abstractNumId="6">
     <w:nsid w:val="46B83292"/>
     <w:multiLevelType w:val="hybridMultilevel"/>
     <w:tmpl w:val="8B56DE7A"/>
@@ -4030,7 +6766,120 @@
       </w:rPr>
     </w:lvl>
   </w:abstractNum>
-  <w:abstractNum w:abstractNumId="3">
+  <w:abstractNum w:abstractNumId="7">
+    <w:nsid w:val="4BFA77CB"/>
+    <w:multiLevelType w:val="hybridMultilevel"/>
+    <w:tmpl w:val="E092F9DA"/>
+    <w:lvl w:ilvl="0" w:tplc="042A0001">
+      <w:start w:val="1"/>
+      <w:numFmt w:val="bullet"/>
+      <w:lvlText w:val=""/>
+      <w:lvlJc w:val="left"/>
+      <w:pPr>
+        <w:ind w:left="720" w:hanging="360"/>
+      </w:pPr>
+      <w:rPr>
+        <w:rFonts w:ascii="Symbol" w:hAnsi="Symbol" w:hint="default"/>
+      </w:rPr>
+    </w:lvl>
+    <w:lvl w:ilvl="1" w:tplc="042A0003" w:tentative="1">
+      <w:start w:val="1"/>
+      <w:numFmt w:val="bullet"/>
+      <w:lvlText w:val="o"/>
+      <w:lvlJc w:val="left"/>
+      <w:pPr>
+        <w:ind w:left="1440" w:hanging="360"/>
+      </w:pPr>
+      <w:rPr>
+        <w:rFonts w:ascii="Courier New" w:hAnsi="Courier New" w:cs="Courier New" w:hint="default"/>
+      </w:rPr>
+    </w:lvl>
+    <w:lvl w:ilvl="2" w:tplc="042A0005" w:tentative="1">
+      <w:start w:val="1"/>
+      <w:numFmt w:val="bullet"/>
+      <w:lvlText w:val=""/>
+      <w:lvlJc w:val="left"/>
+      <w:pPr>
+        <w:ind w:left="2160" w:hanging="360"/>
+      </w:pPr>
+      <w:rPr>
+        <w:rFonts w:ascii="Wingdings" w:hAnsi="Wingdings" w:hint="default"/>
+      </w:rPr>
+    </w:lvl>
+    <w:lvl w:ilvl="3" w:tplc="042A0001" w:tentative="1">
+      <w:start w:val="1"/>
+      <w:numFmt w:val="bullet"/>
+      <w:lvlText w:val=""/>
+      <w:lvlJc w:val="left"/>
+      <w:pPr>
+        <w:ind w:left="2880" w:hanging="360"/>
+      </w:pPr>
+      <w:rPr>
+        <w:rFonts w:ascii="Symbol" w:hAnsi="Symbol" w:hint="default"/>
+      </w:rPr>
+    </w:lvl>
+    <w:lvl w:ilvl="4" w:tplc="042A0003" w:tentative="1">
+      <w:start w:val="1"/>
+      <w:numFmt w:val="bullet"/>
+      <w:lvlText w:val="o"/>
+      <w:lvlJc w:val="left"/>
+      <w:pPr>
+        <w:ind w:left="3600" w:hanging="360"/>
+      </w:pPr>
+      <w:rPr>
+        <w:rFonts w:ascii="Courier New" w:hAnsi="Courier New" w:cs="Courier New" w:hint="default"/>
+      </w:rPr>
+    </w:lvl>
+    <w:lvl w:ilvl="5" w:tplc="042A0005" w:tentative="1">
+      <w:start w:val="1"/>
+      <w:numFmt w:val="bullet"/>
+      <w:lvlText w:val=""/>
+      <w:lvlJc w:val="left"/>
+      <w:pPr>
+        <w:ind w:left="4320" w:hanging="360"/>
+      </w:pPr>
+      <w:rPr>
+        <w:rFonts w:ascii="Wingdings" w:hAnsi="Wingdings" w:hint="default"/>
+      </w:rPr>
+    </w:lvl>
+    <w:lvl w:ilvl="6" w:tplc="042A0001" w:tentative="1">
+      <w:start w:val="1"/>
+      <w:numFmt w:val="bullet"/>
+      <w:lvlText w:val=""/>
+      <w:lvlJc w:val="left"/>
+      <w:pPr>
+        <w:ind w:left="5040" w:hanging="360"/>
+      </w:pPr>
+      <w:rPr>
+        <w:rFonts w:ascii="Symbol" w:hAnsi="Symbol" w:hint="default"/>
+      </w:rPr>
+    </w:lvl>
+    <w:lvl w:ilvl="7" w:tplc="042A0003" w:tentative="1">
+      <w:start w:val="1"/>
+      <w:numFmt w:val="bullet"/>
+      <w:lvlText w:val="o"/>
+      <w:lvlJc w:val="left"/>
+      <w:pPr>
+        <w:ind w:left="5760" w:hanging="360"/>
+      </w:pPr>
+      <w:rPr>
+        <w:rFonts w:ascii="Courier New" w:hAnsi="Courier New" w:cs="Courier New" w:hint="default"/>
+      </w:rPr>
+    </w:lvl>
+    <w:lvl w:ilvl="8" w:tplc="042A0005" w:tentative="1">
+      <w:start w:val="1"/>
+      <w:numFmt w:val="bullet"/>
+      <w:lvlText w:val=""/>
+      <w:lvlJc w:val="left"/>
+      <w:pPr>
+        <w:ind w:left="6480" w:hanging="360"/>
+      </w:pPr>
+      <w:rPr>
+        <w:rFonts w:ascii="Wingdings" w:hAnsi="Wingdings" w:hint="default"/>
+      </w:rPr>
+    </w:lvl>
+  </w:abstractNum>
+  <w:abstractNum w:abstractNumId="8">
     <w:nsid w:val="4DDA7599"/>
     <w:multiLevelType w:val="hybridMultilevel"/>
     <w:tmpl w:val="81669692"/>
@@ -4116,7 +6965,120 @@
       </w:pPr>
     </w:lvl>
   </w:abstractNum>
-  <w:abstractNum w:abstractNumId="4">
+  <w:abstractNum w:abstractNumId="9">
+    <w:nsid w:val="4F77598E"/>
+    <w:multiLevelType w:val="hybridMultilevel"/>
+    <w:tmpl w:val="D750D7BE"/>
+    <w:lvl w:ilvl="0" w:tplc="042A0001">
+      <w:start w:val="1"/>
+      <w:numFmt w:val="bullet"/>
+      <w:lvlText w:val=""/>
+      <w:lvlJc w:val="left"/>
+      <w:pPr>
+        <w:ind w:left="720" w:hanging="360"/>
+      </w:pPr>
+      <w:rPr>
+        <w:rFonts w:ascii="Symbol" w:hAnsi="Symbol" w:hint="default"/>
+      </w:rPr>
+    </w:lvl>
+    <w:lvl w:ilvl="1" w:tplc="042A0003" w:tentative="1">
+      <w:start w:val="1"/>
+      <w:numFmt w:val="bullet"/>
+      <w:lvlText w:val="o"/>
+      <w:lvlJc w:val="left"/>
+      <w:pPr>
+        <w:ind w:left="1440" w:hanging="360"/>
+      </w:pPr>
+      <w:rPr>
+        <w:rFonts w:ascii="Courier New" w:hAnsi="Courier New" w:cs="Courier New" w:hint="default"/>
+      </w:rPr>
+    </w:lvl>
+    <w:lvl w:ilvl="2" w:tplc="042A0005" w:tentative="1">
+      <w:start w:val="1"/>
+      <w:numFmt w:val="bullet"/>
+      <w:lvlText w:val=""/>
+      <w:lvlJc w:val="left"/>
+      <w:pPr>
+        <w:ind w:left="2160" w:hanging="360"/>
+      </w:pPr>
+      <w:rPr>
+        <w:rFonts w:ascii="Wingdings" w:hAnsi="Wingdings" w:hint="default"/>
+      </w:rPr>
+    </w:lvl>
+    <w:lvl w:ilvl="3" w:tplc="042A0001" w:tentative="1">
+      <w:start w:val="1"/>
+      <w:numFmt w:val="bullet"/>
+      <w:lvlText w:val=""/>
+      <w:lvlJc w:val="left"/>
+      <w:pPr>
+        <w:ind w:left="2880" w:hanging="360"/>
+      </w:pPr>
+      <w:rPr>
+        <w:rFonts w:ascii="Symbol" w:hAnsi="Symbol" w:hint="default"/>
+      </w:rPr>
+    </w:lvl>
+    <w:lvl w:ilvl="4" w:tplc="042A0003" w:tentative="1">
+      <w:start w:val="1"/>
+      <w:numFmt w:val="bullet"/>
+      <w:lvlText w:val="o"/>
+      <w:lvlJc w:val="left"/>
+      <w:pPr>
+        <w:ind w:left="3600" w:hanging="360"/>
+      </w:pPr>
+      <w:rPr>
+        <w:rFonts w:ascii="Courier New" w:hAnsi="Courier New" w:cs="Courier New" w:hint="default"/>
+      </w:rPr>
+    </w:lvl>
+    <w:lvl w:ilvl="5" w:tplc="042A0005" w:tentative="1">
+      <w:start w:val="1"/>
+      <w:numFmt w:val="bullet"/>
+      <w:lvlText w:val=""/>
+      <w:lvlJc w:val="left"/>
+      <w:pPr>
+        <w:ind w:left="4320" w:hanging="360"/>
+      </w:pPr>
+      <w:rPr>
+        <w:rFonts w:ascii="Wingdings" w:hAnsi="Wingdings" w:hint="default"/>
+      </w:rPr>
+    </w:lvl>
+    <w:lvl w:ilvl="6" w:tplc="042A0001" w:tentative="1">
+      <w:start w:val="1"/>
+      <w:numFmt w:val="bullet"/>
+      <w:lvlText w:val=""/>
+      <w:lvlJc w:val="left"/>
+      <w:pPr>
+        <w:ind w:left="5040" w:hanging="360"/>
+      </w:pPr>
+      <w:rPr>
+        <w:rFonts w:ascii="Symbol" w:hAnsi="Symbol" w:hint="default"/>
+      </w:rPr>
+    </w:lvl>
+    <w:lvl w:ilvl="7" w:tplc="042A0003" w:tentative="1">
+      <w:start w:val="1"/>
+      <w:numFmt w:val="bullet"/>
+      <w:lvlText w:val="o"/>
+      <w:lvlJc w:val="left"/>
+      <w:pPr>
+        <w:ind w:left="5760" w:hanging="360"/>
+      </w:pPr>
+      <w:rPr>
+        <w:rFonts w:ascii="Courier New" w:hAnsi="Courier New" w:cs="Courier New" w:hint="default"/>
+      </w:rPr>
+    </w:lvl>
+    <w:lvl w:ilvl="8" w:tplc="042A0005" w:tentative="1">
+      <w:start w:val="1"/>
+      <w:numFmt w:val="bullet"/>
+      <w:lvlText w:val=""/>
+      <w:lvlJc w:val="left"/>
+      <w:pPr>
+        <w:ind w:left="6480" w:hanging="360"/>
+      </w:pPr>
+      <w:rPr>
+        <w:rFonts w:ascii="Wingdings" w:hAnsi="Wingdings" w:hint="default"/>
+      </w:rPr>
+    </w:lvl>
+  </w:abstractNum>
+  <w:abstractNum w:abstractNumId="10">
     <w:nsid w:val="529A28D6"/>
     <w:multiLevelType w:val="hybridMultilevel"/>
     <w:tmpl w:val="AAA4D922"/>
@@ -4202,7 +7164,233 @@
       </w:pPr>
     </w:lvl>
   </w:abstractNum>
-  <w:abstractNum w:abstractNumId="5">
+  <w:abstractNum w:abstractNumId="11">
+    <w:nsid w:val="54132D94"/>
+    <w:multiLevelType w:val="hybridMultilevel"/>
+    <w:tmpl w:val="7BA8697E"/>
+    <w:lvl w:ilvl="0" w:tplc="042A0001">
+      <w:start w:val="1"/>
+      <w:numFmt w:val="bullet"/>
+      <w:lvlText w:val=""/>
+      <w:lvlJc w:val="left"/>
+      <w:pPr>
+        <w:ind w:left="720" w:hanging="360"/>
+      </w:pPr>
+      <w:rPr>
+        <w:rFonts w:ascii="Symbol" w:hAnsi="Symbol" w:hint="default"/>
+      </w:rPr>
+    </w:lvl>
+    <w:lvl w:ilvl="1" w:tplc="042A0003" w:tentative="1">
+      <w:start w:val="1"/>
+      <w:numFmt w:val="bullet"/>
+      <w:lvlText w:val="o"/>
+      <w:lvlJc w:val="left"/>
+      <w:pPr>
+        <w:ind w:left="1440" w:hanging="360"/>
+      </w:pPr>
+      <w:rPr>
+        <w:rFonts w:ascii="Courier New" w:hAnsi="Courier New" w:cs="Courier New" w:hint="default"/>
+      </w:rPr>
+    </w:lvl>
+    <w:lvl w:ilvl="2" w:tplc="042A0005" w:tentative="1">
+      <w:start w:val="1"/>
+      <w:numFmt w:val="bullet"/>
+      <w:lvlText w:val=""/>
+      <w:lvlJc w:val="left"/>
+      <w:pPr>
+        <w:ind w:left="2160" w:hanging="360"/>
+      </w:pPr>
+      <w:rPr>
+        <w:rFonts w:ascii="Wingdings" w:hAnsi="Wingdings" w:hint="default"/>
+      </w:rPr>
+    </w:lvl>
+    <w:lvl w:ilvl="3" w:tplc="042A0001" w:tentative="1">
+      <w:start w:val="1"/>
+      <w:numFmt w:val="bullet"/>
+      <w:lvlText w:val=""/>
+      <w:lvlJc w:val="left"/>
+      <w:pPr>
+        <w:ind w:left="2880" w:hanging="360"/>
+      </w:pPr>
+      <w:rPr>
+        <w:rFonts w:ascii="Symbol" w:hAnsi="Symbol" w:hint="default"/>
+      </w:rPr>
+    </w:lvl>
+    <w:lvl w:ilvl="4" w:tplc="042A0003" w:tentative="1">
+      <w:start w:val="1"/>
+      <w:numFmt w:val="bullet"/>
+      <w:lvlText w:val="o"/>
+      <w:lvlJc w:val="left"/>
+      <w:pPr>
+        <w:ind w:left="3600" w:hanging="360"/>
+      </w:pPr>
+      <w:rPr>
+        <w:rFonts w:ascii="Courier New" w:hAnsi="Courier New" w:cs="Courier New" w:hint="default"/>
+      </w:rPr>
+    </w:lvl>
+    <w:lvl w:ilvl="5" w:tplc="042A0005" w:tentative="1">
+      <w:start w:val="1"/>
+      <w:numFmt w:val="bullet"/>
+      <w:lvlText w:val=""/>
+      <w:lvlJc w:val="left"/>
+      <w:pPr>
+        <w:ind w:left="4320" w:hanging="360"/>
+      </w:pPr>
+      <w:rPr>
+        <w:rFonts w:ascii="Wingdings" w:hAnsi="Wingdings" w:hint="default"/>
+      </w:rPr>
+    </w:lvl>
+    <w:lvl w:ilvl="6" w:tplc="042A0001" w:tentative="1">
+      <w:start w:val="1"/>
+      <w:numFmt w:val="bullet"/>
+      <w:lvlText w:val=""/>
+      <w:lvlJc w:val="left"/>
+      <w:pPr>
+        <w:ind w:left="5040" w:hanging="360"/>
+      </w:pPr>
+      <w:rPr>
+        <w:rFonts w:ascii="Symbol" w:hAnsi="Symbol" w:hint="default"/>
+      </w:rPr>
+    </w:lvl>
+    <w:lvl w:ilvl="7" w:tplc="042A0003" w:tentative="1">
+      <w:start w:val="1"/>
+      <w:numFmt w:val="bullet"/>
+      <w:lvlText w:val="o"/>
+      <w:lvlJc w:val="left"/>
+      <w:pPr>
+        <w:ind w:left="5760" w:hanging="360"/>
+      </w:pPr>
+      <w:rPr>
+        <w:rFonts w:ascii="Courier New" w:hAnsi="Courier New" w:cs="Courier New" w:hint="default"/>
+      </w:rPr>
+    </w:lvl>
+    <w:lvl w:ilvl="8" w:tplc="042A0005" w:tentative="1">
+      <w:start w:val="1"/>
+      <w:numFmt w:val="bullet"/>
+      <w:lvlText w:val=""/>
+      <w:lvlJc w:val="left"/>
+      <w:pPr>
+        <w:ind w:left="6480" w:hanging="360"/>
+      </w:pPr>
+      <w:rPr>
+        <w:rFonts w:ascii="Wingdings" w:hAnsi="Wingdings" w:hint="default"/>
+      </w:rPr>
+    </w:lvl>
+  </w:abstractNum>
+  <w:abstractNum w:abstractNumId="12">
+    <w:nsid w:val="5E04783A"/>
+    <w:multiLevelType w:val="hybridMultilevel"/>
+    <w:tmpl w:val="281E8862"/>
+    <w:lvl w:ilvl="0" w:tplc="042A0001">
+      <w:start w:val="1"/>
+      <w:numFmt w:val="bullet"/>
+      <w:lvlText w:val=""/>
+      <w:lvlJc w:val="left"/>
+      <w:pPr>
+        <w:ind w:left="720" w:hanging="360"/>
+      </w:pPr>
+      <w:rPr>
+        <w:rFonts w:ascii="Symbol" w:hAnsi="Symbol" w:hint="default"/>
+      </w:rPr>
+    </w:lvl>
+    <w:lvl w:ilvl="1" w:tplc="042A0003" w:tentative="1">
+      <w:start w:val="1"/>
+      <w:numFmt w:val="bullet"/>
+      <w:lvlText w:val="o"/>
+      <w:lvlJc w:val="left"/>
+      <w:pPr>
+        <w:ind w:left="1440" w:hanging="360"/>
+      </w:pPr>
+      <w:rPr>
+        <w:rFonts w:ascii="Courier New" w:hAnsi="Courier New" w:cs="Courier New" w:hint="default"/>
+      </w:rPr>
+    </w:lvl>
+    <w:lvl w:ilvl="2" w:tplc="042A0005" w:tentative="1">
+      <w:start w:val="1"/>
+      <w:numFmt w:val="bullet"/>
+      <w:lvlText w:val=""/>
+      <w:lvlJc w:val="left"/>
+      <w:pPr>
+        <w:ind w:left="2160" w:hanging="360"/>
+      </w:pPr>
+      <w:rPr>
+        <w:rFonts w:ascii="Wingdings" w:hAnsi="Wingdings" w:hint="default"/>
+      </w:rPr>
+    </w:lvl>
+    <w:lvl w:ilvl="3" w:tplc="042A0001" w:tentative="1">
+      <w:start w:val="1"/>
+      <w:numFmt w:val="bullet"/>
+      <w:lvlText w:val=""/>
+      <w:lvlJc w:val="left"/>
+      <w:pPr>
+        <w:ind w:left="2880" w:hanging="360"/>
+      </w:pPr>
+      <w:rPr>
+        <w:rFonts w:ascii="Symbol" w:hAnsi="Symbol" w:hint="default"/>
+      </w:rPr>
+    </w:lvl>
+    <w:lvl w:ilvl="4" w:tplc="042A0003" w:tentative="1">
+      <w:start w:val="1"/>
+      <w:numFmt w:val="bullet"/>
+      <w:lvlText w:val="o"/>
+      <w:lvlJc w:val="left"/>
+      <w:pPr>
+        <w:ind w:left="3600" w:hanging="360"/>
+      </w:pPr>
+      <w:rPr>
+        <w:rFonts w:ascii="Courier New" w:hAnsi="Courier New" w:cs="Courier New" w:hint="default"/>
+      </w:rPr>
+    </w:lvl>
+    <w:lvl w:ilvl="5" w:tplc="042A0005" w:tentative="1">
+      <w:start w:val="1"/>
+      <w:numFmt w:val="bullet"/>
+      <w:lvlText w:val=""/>
+      <w:lvlJc w:val="left"/>
+      <w:pPr>
+        <w:ind w:left="4320" w:hanging="360"/>
+      </w:pPr>
+      <w:rPr>
+        <w:rFonts w:ascii="Wingdings" w:hAnsi="Wingdings" w:hint="default"/>
+      </w:rPr>
+    </w:lvl>
+    <w:lvl w:ilvl="6" w:tplc="042A0001" w:tentative="1">
+      <w:start w:val="1"/>
+      <w:numFmt w:val="bullet"/>
+      <w:lvlText w:val=""/>
+      <w:lvlJc w:val="left"/>
+      <w:pPr>
+        <w:ind w:left="5040" w:hanging="360"/>
+      </w:pPr>
+      <w:rPr>
+        <w:rFonts w:ascii="Symbol" w:hAnsi="Symbol" w:hint="default"/>
+      </w:rPr>
+    </w:lvl>
+    <w:lvl w:ilvl="7" w:tplc="042A0003" w:tentative="1">
+      <w:start w:val="1"/>
+      <w:numFmt w:val="bullet"/>
+      <w:lvlText w:val="o"/>
+      <w:lvlJc w:val="left"/>
+      <w:pPr>
+        <w:ind w:left="5760" w:hanging="360"/>
+      </w:pPr>
+      <w:rPr>
+        <w:rFonts w:ascii="Courier New" w:hAnsi="Courier New" w:cs="Courier New" w:hint="default"/>
+      </w:rPr>
+    </w:lvl>
+    <w:lvl w:ilvl="8" w:tplc="042A0005" w:tentative="1">
+      <w:start w:val="1"/>
+      <w:numFmt w:val="bullet"/>
+      <w:lvlText w:val=""/>
+      <w:lvlJc w:val="left"/>
+      <w:pPr>
+        <w:ind w:left="6480" w:hanging="360"/>
+      </w:pPr>
+      <w:rPr>
+        <w:rFonts w:ascii="Wingdings" w:hAnsi="Wingdings" w:hint="default"/>
+      </w:rPr>
+    </w:lvl>
+  </w:abstractNum>
+  <w:abstractNum w:abstractNumId="13">
     <w:nsid w:val="5E49547B"/>
     <w:multiLevelType w:val="hybridMultilevel"/>
     <w:tmpl w:val="B3E4A8D6"/>
@@ -4296,7 +7484,7 @@
       </w:pPr>
     </w:lvl>
   </w:abstractNum>
-  <w:abstractNum w:abstractNumId="6">
+  <w:abstractNum w:abstractNumId="14">
     <w:nsid w:val="5FBA22F8"/>
     <w:multiLevelType w:val="hybridMultilevel"/>
     <w:tmpl w:val="2CCACD46"/>
@@ -4385,7 +7573,120 @@
       </w:pPr>
     </w:lvl>
   </w:abstractNum>
-  <w:abstractNum w:abstractNumId="7">
+  <w:abstractNum w:abstractNumId="15">
+    <w:nsid w:val="6F0854D5"/>
+    <w:multiLevelType w:val="hybridMultilevel"/>
+    <w:tmpl w:val="52863BC4"/>
+    <w:lvl w:ilvl="0" w:tplc="C0E490FE">
+      <w:numFmt w:val="bullet"/>
+      <w:lvlText w:val="-"/>
+      <w:lvlJc w:val="left"/>
+      <w:pPr>
+        <w:ind w:left="420" w:hanging="360"/>
+      </w:pPr>
+      <w:rPr>
+        <w:rFonts w:ascii="Calibri" w:eastAsia="MS Mincho" w:hAnsi="Calibri" w:cs="Calibri" w:hint="default"/>
+        <w:b w:val="0"/>
+        <w:sz w:val="28"/>
+      </w:rPr>
+    </w:lvl>
+    <w:lvl w:ilvl="1" w:tplc="4E580CB8">
+      <w:numFmt w:val="bullet"/>
+      <w:lvlText w:val="-"/>
+      <w:lvlJc w:val="left"/>
+      <w:pPr>
+        <w:ind w:left="1140" w:hanging="360"/>
+      </w:pPr>
+      <w:rPr>
+        <w:rFonts w:ascii="Calibri" w:eastAsiaTheme="minorEastAsia" w:hAnsi="Calibri" w:cs="Calibri" w:hint="default"/>
+      </w:rPr>
+    </w:lvl>
+    <w:lvl w:ilvl="2" w:tplc="04090005">
+      <w:start w:val="1"/>
+      <w:numFmt w:val="bullet"/>
+      <w:lvlText w:val=""/>
+      <w:lvlJc w:val="left"/>
+      <w:pPr>
+        <w:ind w:left="1860" w:hanging="360"/>
+      </w:pPr>
+      <w:rPr>
+        <w:rFonts w:ascii="Wingdings" w:hAnsi="Wingdings" w:hint="default"/>
+      </w:rPr>
+    </w:lvl>
+    <w:lvl w:ilvl="3" w:tplc="04090001" w:tentative="1">
+      <w:start w:val="1"/>
+      <w:numFmt w:val="bullet"/>
+      <w:lvlText w:val=""/>
+      <w:lvlJc w:val="left"/>
+      <w:pPr>
+        <w:ind w:left="2580" w:hanging="360"/>
+      </w:pPr>
+      <w:rPr>
+        <w:rFonts w:ascii="Symbol" w:hAnsi="Symbol" w:hint="default"/>
+      </w:rPr>
+    </w:lvl>
+    <w:lvl w:ilvl="4" w:tplc="04090003" w:tentative="1">
+      <w:start w:val="1"/>
+      <w:numFmt w:val="bullet"/>
+      <w:lvlText w:val="o"/>
+      <w:lvlJc w:val="left"/>
+      <w:pPr>
+        <w:ind w:left="3300" w:hanging="360"/>
+      </w:pPr>
+      <w:rPr>
+        <w:rFonts w:ascii="Courier New" w:hAnsi="Courier New" w:cs="Courier New" w:hint="default"/>
+      </w:rPr>
+    </w:lvl>
+    <w:lvl w:ilvl="5" w:tplc="04090005" w:tentative="1">
+      <w:start w:val="1"/>
+      <w:numFmt w:val="bullet"/>
+      <w:lvlText w:val=""/>
+      <w:lvlJc w:val="left"/>
+      <w:pPr>
+        <w:ind w:left="4020" w:hanging="360"/>
+      </w:pPr>
+      <w:rPr>
+        <w:rFonts w:ascii="Wingdings" w:hAnsi="Wingdings" w:hint="default"/>
+      </w:rPr>
+    </w:lvl>
+    <w:lvl w:ilvl="6" w:tplc="04090001" w:tentative="1">
+      <w:start w:val="1"/>
+      <w:numFmt w:val="bullet"/>
+      <w:lvlText w:val=""/>
+      <w:lvlJc w:val="left"/>
+      <w:pPr>
+        <w:ind w:left="4740" w:hanging="360"/>
+      </w:pPr>
+      <w:rPr>
+        <w:rFonts w:ascii="Symbol" w:hAnsi="Symbol" w:hint="default"/>
+      </w:rPr>
+    </w:lvl>
+    <w:lvl w:ilvl="7" w:tplc="04090003" w:tentative="1">
+      <w:start w:val="1"/>
+      <w:numFmt w:val="bullet"/>
+      <w:lvlText w:val="o"/>
+      <w:lvlJc w:val="left"/>
+      <w:pPr>
+        <w:ind w:left="5460" w:hanging="360"/>
+      </w:pPr>
+      <w:rPr>
+        <w:rFonts w:ascii="Courier New" w:hAnsi="Courier New" w:cs="Courier New" w:hint="default"/>
+      </w:rPr>
+    </w:lvl>
+    <w:lvl w:ilvl="8" w:tplc="04090005" w:tentative="1">
+      <w:start w:val="1"/>
+      <w:numFmt w:val="bullet"/>
+      <w:lvlText w:val=""/>
+      <w:lvlJc w:val="left"/>
+      <w:pPr>
+        <w:ind w:left="6180" w:hanging="360"/>
+      </w:pPr>
+      <w:rPr>
+        <w:rFonts w:ascii="Wingdings" w:hAnsi="Wingdings" w:hint="default"/>
+      </w:rPr>
+    </w:lvl>
+  </w:abstractNum>
+  <w:abstractNum w:abstractNumId="16">
     <w:nsid w:val="77D756AA"/>
     <w:multiLevelType w:val="hybridMultilevel"/>
     <w:tmpl w:val="04126B1C"/>
@@ -4474,35 +7775,178 @@
       </w:pPr>
     </w:lvl>
   </w:abstractNum>
+  <w:abstractNum w:abstractNumId="17">
+    <w:nsid w:val="785B7BD8"/>
+    <w:multiLevelType w:val="hybridMultilevel"/>
+    <w:tmpl w:val="C2665EA6"/>
+    <w:lvl w:ilvl="0" w:tplc="C0E490FE">
+      <w:numFmt w:val="bullet"/>
+      <w:lvlText w:val="-"/>
+      <w:lvlJc w:val="left"/>
+      <w:pPr>
+        <w:ind w:left="420" w:hanging="360"/>
+      </w:pPr>
+      <w:rPr>
+        <w:rFonts w:ascii="Calibri" w:eastAsia="MS Mincho" w:hAnsi="Calibri" w:cs="Calibri" w:hint="default"/>
+        <w:b w:val="0"/>
+        <w:sz w:val="28"/>
+      </w:rPr>
+    </w:lvl>
+    <w:lvl w:ilvl="1" w:tplc="4E580CB8">
+      <w:numFmt w:val="bullet"/>
+      <w:lvlText w:val="-"/>
+      <w:lvlJc w:val="left"/>
+      <w:pPr>
+        <w:ind w:left="1140" w:hanging="360"/>
+      </w:pPr>
+      <w:rPr>
+        <w:rFonts w:ascii="Calibri" w:eastAsiaTheme="minorEastAsia" w:hAnsi="Calibri" w:cs="Calibri" w:hint="default"/>
+      </w:rPr>
+    </w:lvl>
+    <w:lvl w:ilvl="2" w:tplc="04090005">
+      <w:start w:val="1"/>
+      <w:numFmt w:val="bullet"/>
+      <w:lvlText w:val=""/>
+      <w:lvlJc w:val="left"/>
+      <w:pPr>
+        <w:ind w:left="1860" w:hanging="360"/>
+      </w:pPr>
+      <w:rPr>
+        <w:rFonts w:ascii="Wingdings" w:hAnsi="Wingdings" w:hint="default"/>
+      </w:rPr>
+    </w:lvl>
+    <w:lvl w:ilvl="3" w:tplc="04090001" w:tentative="1">
+      <w:start w:val="1"/>
+      <w:numFmt w:val="bullet"/>
+      <w:lvlText w:val=""/>
+      <w:lvlJc w:val="left"/>
+      <w:pPr>
+        <w:ind w:left="2580" w:hanging="360"/>
+      </w:pPr>
+      <w:rPr>
+        <w:rFonts w:ascii="Symbol" w:hAnsi="Symbol" w:hint="default"/>
+      </w:rPr>
+    </w:lvl>
+    <w:lvl w:ilvl="4" w:tplc="04090003" w:tentative="1">
+      <w:start w:val="1"/>
+      <w:numFmt w:val="bullet"/>
+      <w:lvlText w:val="o"/>
+      <w:lvlJc w:val="left"/>
+      <w:pPr>
+        <w:ind w:left="3300" w:hanging="360"/>
+      </w:pPr>
+      <w:rPr>
+        <w:rFonts w:ascii="Courier New" w:hAnsi="Courier New" w:cs="Courier New" w:hint="default"/>
+      </w:rPr>
+    </w:lvl>
+    <w:lvl w:ilvl="5" w:tplc="04090005" w:tentative="1">
+      <w:start w:val="1"/>
+      <w:numFmt w:val="bullet"/>
+      <w:lvlText w:val=""/>
+      <w:lvlJc w:val="left"/>
+      <w:pPr>
+        <w:ind w:left="4020" w:hanging="360"/>
+      </w:pPr>
+      <w:rPr>
+        <w:rFonts w:ascii="Wingdings" w:hAnsi="Wingdings" w:hint="default"/>
+      </w:rPr>
+    </w:lvl>
+    <w:lvl w:ilvl="6" w:tplc="04090001" w:tentative="1">
+      <w:start w:val="1"/>
+      <w:numFmt w:val="bullet"/>
+      <w:lvlText w:val=""/>
+      <w:lvlJc w:val="left"/>
+      <w:pPr>
+        <w:ind w:left="4740" w:hanging="360"/>
+      </w:pPr>
+      <w:rPr>
+        <w:rFonts w:ascii="Symbol" w:hAnsi="Symbol" w:hint="default"/>
+      </w:rPr>
+    </w:lvl>
+    <w:lvl w:ilvl="7" w:tplc="04090003" w:tentative="1">
+      <w:start w:val="1"/>
+      <w:numFmt w:val="bullet"/>
+      <w:lvlText w:val="o"/>
+      <w:lvlJc w:val="left"/>
+      <w:pPr>
+        <w:ind w:left="5460" w:hanging="360"/>
+      </w:pPr>
+      <w:rPr>
+        <w:rFonts w:ascii="Courier New" w:hAnsi="Courier New" w:cs="Courier New" w:hint="default"/>
+      </w:rPr>
+    </w:lvl>
+    <w:lvl w:ilvl="8" w:tplc="04090005" w:tentative="1">
+      <w:start w:val="1"/>
+      <w:numFmt w:val="bullet"/>
+      <w:lvlText w:val=""/>
+      <w:lvlJc w:val="left"/>
+      <w:pPr>
+        <w:ind w:left="6180" w:hanging="360"/>
+      </w:pPr>
+      <w:rPr>
+        <w:rFonts w:ascii="Wingdings" w:hAnsi="Wingdings" w:hint="default"/>
+      </w:rPr>
+    </w:lvl>
+  </w:abstractNum>
   <w:num w:numId="1">
+    <w:abstractNumId w:val="3"/>
+  </w:num>
+  <w:num w:numId="2">
+    <w:abstractNumId w:val="13"/>
+  </w:num>
+  <w:num w:numId="3">
+    <w:abstractNumId w:val="6"/>
+  </w:num>
+  <w:num w:numId="4">
+    <w:abstractNumId w:val="16"/>
+  </w:num>
+  <w:num w:numId="5">
+    <w:abstractNumId w:val="10"/>
+  </w:num>
+  <w:num w:numId="6">
+    <w:abstractNumId w:val="8"/>
+  </w:num>
+  <w:num w:numId="7">
+    <w:abstractNumId w:val="4"/>
+  </w:num>
+  <w:num w:numId="8">
+    <w:abstractNumId w:val="14"/>
+  </w:num>
+  <w:num w:numId="9">
+    <w:abstractNumId w:val="2"/>
+  </w:num>
+  <w:num w:numId="10">
     <w:abstractNumId w:val="0"/>
   </w:num>
-  <w:num w:numId="2">
-    <w:abstractNumId w:val="5"/>
+  <w:num w:numId="11">
+    <w:abstractNumId w:val="11"/>
   </w:num>
-  <w:num w:numId="3">
-    <w:abstractNumId w:val="2"/>
+  <w:num w:numId="12">
+    <w:abstractNumId w:val="9"/>
   </w:num>
-  <w:num w:numId="4">
+  <w:num w:numId="13">
     <w:abstractNumId w:val="7"/>
   </w:num>
-  <w:num w:numId="5">
-    <w:abstractNumId w:val="4"/>
+  <w:num w:numId="14">
+    <w:abstractNumId w:val="12"/>
   </w:num>
-  <w:num w:numId="6">
-    <w:abstractNumId w:val="3"/>
+  <w:num w:numId="15">
+    <w:abstractNumId w:val="17"/>
   </w:num>
-  <w:num w:numId="7">
+  <w:num w:numId="16">
     <w:abstractNumId w:val="1"/>
   </w:num>
-  <w:num w:numId="8">
-    <w:abstractNumId w:val="6"/>
+  <w:num w:numId="17">
+    <w:abstractNumId w:val="15"/>
+  </w:num>
+  <w:num w:numId="18">
+    <w:abstractNumId w:val="5"/>
   </w:num>
 </w:numbering>
 </file>
 
 <file path=word/styles.xml><?xml version="1.0" encoding="utf-8"?>
-<w:styles xmlns:mc="http://schemas.openxmlformats.org/markup-compatibility/2006" xmlns:r="http://schemas.openxmlformats.org/officeDocument/2006/relationships" xmlns:w="http://schemas.openxmlformats.org/wordprocessingml/2006/main" xmlns:w14="http://schemas.microsoft.com/office/word/2010/wordml" xmlns:w15="http://schemas.microsoft.com/office/word/2012/wordml" mc:Ignorable="w14 w15">
+<w:styles xmlns:mc="http://schemas.openxmlformats.org/markup-compatibility/2006" xmlns:r="http://schemas.openxmlformats.org/officeDocument/2006/relationships" xmlns:w="http://schemas.openxmlformats.org/wordprocessingml/2006/main" xmlns:w14="http://schemas.microsoft.com/office/word/2010/wordml" mc:Ignorable="w14">
   <w:docDefaults>
     <w:rPrDefault>
       <w:rPr>
@@ -4518,378 +7962,144 @@
       </w:pPr>
     </w:pPrDefault>
   </w:docDefaults>
-  <w:latentStyles w:defLockedState="0" w:defUIPriority="99" w:defSemiHidden="0" w:defUnhideWhenUsed="0" w:defQFormat="0" w:count="371">
-    <w:lsdException w:name="Normal" w:uiPriority="0" w:qFormat="1"/>
-    <w:lsdException w:name="heading 1" w:uiPriority="9" w:qFormat="1"/>
-    <w:lsdException w:name="heading 2" w:semiHidden="1" w:uiPriority="9" w:unhideWhenUsed="1" w:qFormat="1"/>
-    <w:lsdException w:name="heading 3" w:semiHidden="1" w:uiPriority="9" w:unhideWhenUsed="1" w:qFormat="1"/>
-    <w:lsdException w:name="heading 4" w:semiHidden="1" w:uiPriority="9" w:unhideWhenUsed="1" w:qFormat="1"/>
-    <w:lsdException w:name="heading 5" w:semiHidden="1" w:uiPriority="9" w:unhideWhenUsed="1" w:qFormat="1"/>
-    <w:lsdException w:name="heading 6" w:semiHidden="1" w:uiPriority="9" w:unhideWhenUsed="1" w:qFormat="1"/>
-    <w:lsdException w:name="heading 7" w:semiHidden="1" w:uiPriority="9" w:unhideWhenUsed="1" w:qFormat="1"/>
-    <w:lsdException w:name="heading 8" w:semiHidden="1" w:uiPriority="9" w:unhideWhenUsed="1" w:qFormat="1"/>
-    <w:lsdException w:name="heading 9" w:semiHidden="1" w:uiPriority="9" w:unhideWhenUsed="1" w:qFormat="1"/>
-    <w:lsdException w:name="index 1" w:semiHidden="1" w:unhideWhenUsed="1"/>
-    <w:lsdException w:name="index 2" w:semiHidden="1" w:unhideWhenUsed="1"/>
-    <w:lsdException w:name="index 3" w:semiHidden="1" w:unhideWhenUsed="1"/>
-    <w:lsdException w:name="index 4" w:semiHidden="1" w:unhideWhenUsed="1"/>
-    <w:lsdException w:name="index 5" w:semiHidden="1" w:unhideWhenUsed="1"/>
-    <w:lsdException w:name="index 6" w:semiHidden="1" w:unhideWhenUsed="1"/>
-    <w:lsdException w:name="index 7" w:semiHidden="1" w:unhideWhenUsed="1"/>
-    <w:lsdException w:name="index 8" w:semiHidden="1" w:unhideWhenUsed="1"/>
-    <w:lsdException w:name="index 9" w:semiHidden="1" w:unhideWhenUsed="1"/>
-    <w:lsdException w:name="toc 1" w:semiHidden="1" w:uiPriority="39" w:unhideWhenUsed="1"/>
-    <w:lsdException w:name="toc 2" w:semiHidden="1" w:uiPriority="39" w:unhideWhenUsed="1" w:qFormat="1"/>
-    <w:lsdException w:name="toc 3" w:semiHidden="1" w:uiPriority="39" w:unhideWhenUsed="1"/>
-    <w:lsdException w:name="toc 4" w:semiHidden="1" w:uiPriority="39" w:unhideWhenUsed="1"/>
-    <w:lsdException w:name="toc 5" w:semiHidden="1" w:uiPriority="39" w:unhideWhenUsed="1"/>
-    <w:lsdException w:name="toc 6" w:semiHidden="1" w:uiPriority="39" w:unhideWhenUsed="1"/>
-    <w:lsdException w:name="toc 7" w:semiHidden="1" w:uiPriority="39" w:unhideWhenUsed="1"/>
-    <w:lsdException w:name="toc 8" w:semiHidden="1" w:uiPriority="39" w:unhideWhenUsed="1"/>
-    <w:lsdException w:name="toc 9" w:semiHidden="1" w:uiPriority="39" w:unhideWhenUsed="1"/>
-    <w:lsdException w:name="Normal Indent" w:semiHidden="1" w:unhideWhenUsed="1"/>
-    <w:lsdException w:name="footnote text" w:semiHidden="1" w:unhideWhenUsed="1"/>
-    <w:lsdException w:name="annotation text" w:semiHidden="1" w:unhideWhenUsed="1"/>
-    <w:lsdException w:name="header" w:semiHidden="1" w:unhideWhenUsed="1"/>
-    <w:lsdException w:name="footer" w:semiHidden="1" w:unhideWhenUsed="1"/>
-    <w:lsdException w:name="index heading" w:semiHidden="1" w:unhideWhenUsed="1"/>
-    <w:lsdException w:name="caption" w:semiHidden="1" w:uiPriority="35" w:unhideWhenUsed="1" w:qFormat="1"/>
-    <w:lsdException w:name="table of figures" w:semiHidden="1" w:unhideWhenUsed="1"/>
-    <w:lsdException w:name="envelope address" w:semiHidden="1" w:unhideWhenUsed="1"/>
-    <w:lsdException w:name="envelope return" w:semiHidden="1" w:unhideWhenUsed="1"/>
-    <w:lsdException w:name="footnote reference" w:semiHidden="1" w:unhideWhenUsed="1"/>
-    <w:lsdException w:name="annotation reference" w:semiHidden="1" w:unhideWhenUsed="1"/>
-    <w:lsdException w:name="line number" w:semiHidden="1" w:unhideWhenUsed="1"/>
-    <w:lsdException w:name="page number" w:semiHidden="1" w:unhideWhenUsed="1"/>
-    <w:lsdException w:name="endnote reference" w:semiHidden="1" w:unhideWhenUsed="1"/>
-    <w:lsdException w:name="endnote text" w:semiHidden="1" w:unhideWhenUsed="1"/>
-    <w:lsdException w:name="table of authorities" w:semiHidden="1" w:unhideWhenUsed="1"/>
-    <w:lsdException w:name="macro" w:semiHidden="1" w:unhideWhenUsed="1"/>
-    <w:lsdException w:name="toa heading" w:semiHidden="1" w:unhideWhenUsed="1"/>
-    <w:lsdException w:name="List" w:semiHidden="1" w:unhideWhenUsed="1"/>
-    <w:lsdException w:name="List Bullet" w:semiHidden="1" w:unhideWhenUsed="1"/>
-    <w:lsdException w:name="List Number" w:semiHidden="1" w:unhideWhenUsed="1"/>
-    <w:lsdException w:name="List 2" w:semiHidden="1" w:unhideWhenUsed="1"/>
-    <w:lsdException w:name="List 3" w:semiHidden="1" w:unhideWhenUsed="1"/>
-    <w:lsdException w:name="List 4" w:semiHidden="1" w:unhideWhenUsed="1"/>
-    <w:lsdException w:name="List 5" w:semiHidden="1" w:unhideWhenUsed="1"/>
-    <w:lsdException w:name="List Bullet 2" w:semiHidden="1" w:unhideWhenUsed="1"/>
-    <w:lsdException w:name="List Bullet 3" w:semiHidden="1" w:unhideWhenUsed="1"/>
-    <w:lsdException w:name="List Bullet 4" w:semiHidden="1" w:unhideWhenUsed="1"/>
-    <w:lsdException w:name="List Bullet 5" w:semiHidden="1" w:unhideWhenUsed="1"/>
-    <w:lsdException w:name="List Number 2" w:semiHidden="1" w:unhideWhenUsed="1"/>
-    <w:lsdException w:name="List Number 3" w:semiHidden="1" w:unhideWhenUsed="1"/>
-    <w:lsdException w:name="List Number 4" w:semiHidden="1" w:unhideWhenUsed="1"/>
-    <w:lsdException w:name="List Number 5" w:semiHidden="1" w:unhideWhenUsed="1"/>
-    <w:lsdException w:name="Title" w:uiPriority="10" w:qFormat="1"/>
-    <w:lsdException w:name="Closing" w:semiHidden="1" w:unhideWhenUsed="1"/>
-    <w:lsdException w:name="Signature" w:semiHidden="1" w:unhideWhenUsed="1"/>
-    <w:lsdException w:name="Default Paragraph Font" w:semiHidden="1" w:uiPriority="1" w:unhideWhenUsed="1"/>
-    <w:lsdException w:name="Body Text" w:semiHidden="1" w:unhideWhenUsed="1"/>
-    <w:lsdException w:name="Body Text Indent" w:semiHidden="1" w:unhideWhenUsed="1"/>
-    <w:lsdException w:name="List Continue" w:semiHidden="1" w:unhideWhenUsed="1"/>
-    <w:lsdException w:name="List Continue 2" w:semiHidden="1" w:unhideWhenUsed="1"/>
-    <w:lsdException w:name="List Continue 3" w:semiHidden="1" w:unhideWhenUsed="1"/>
-    <w:lsdException w:name="List Continue 4" w:semiHidden="1" w:unhideWhenUsed="1"/>
-    <w:lsdException w:name="List Continue 5" w:semiHidden="1" w:unhideWhenUsed="1"/>
-    <w:lsdException w:name="Message Header" w:semiHidden="1" w:unhideWhenUsed="1"/>
-    <w:lsdException w:name="Subtitle" w:uiPriority="11" w:qFormat="1"/>
-    <w:lsdException w:name="Salutation" w:semiHidden="1" w:unhideWhenUsed="1"/>
-    <w:lsdException w:name="Date" w:semiHidden="1" w:unhideWhenUsed="1"/>
-    <w:lsdException w:name="Body Text First Indent" w:semiHidden="1" w:unhideWhenUsed="1"/>
-    <w:lsdException w:name="Body Text First Indent 2" w:semiHidden="1" w:unhideWhenUsed="1"/>
-    <w:lsdException w:name="Note Heading" w:semiHidden="1" w:unhideWhenUsed="1"/>
-    <w:lsdException w:name="Body Text 2" w:semiHidden="1" w:unhideWhenUsed="1"/>
-    <w:lsdException w:name="Body Text 3" w:semiHidden="1" w:unhideWhenUsed="1"/>
-    <w:lsdException w:name="Body Text Indent 2" w:semiHidden="1" w:unhideWhenUsed="1"/>
-    <w:lsdException w:name="Body Text Indent 3" w:semiHidden="1" w:unhideWhenUsed="1"/>
-    <w:lsdException w:name="Block Text" w:semiHidden="1" w:unhideWhenUsed="1"/>
-    <w:lsdException w:name="Hyperlink" w:semiHidden="1" w:unhideWhenUsed="1"/>
-    <w:lsdException w:name="FollowedHyperlink" w:semiHidden="1" w:unhideWhenUsed="1"/>
-    <w:lsdException w:name="Strong" w:uiPriority="22" w:qFormat="1"/>
-    <w:lsdException w:name="Emphasis" w:uiPriority="20" w:qFormat="1"/>
-    <w:lsdException w:name="Document Map" w:semiHidden="1" w:unhideWhenUsed="1"/>
-    <w:lsdException w:name="Plain Text" w:semiHidden="1" w:unhideWhenUsed="1"/>
-    <w:lsdException w:name="E-mail Signature" w:semiHidden="1" w:unhideWhenUsed="1"/>
-    <w:lsdException w:name="HTML Top of Form" w:semiHidden="1" w:unhideWhenUsed="1"/>
-    <w:lsdException w:name="HTML Bottom of Form" w:semiHidden="1" w:unhideWhenUsed="1"/>
-    <w:lsdException w:name="Normal (Web)" w:semiHidden="1" w:unhideWhenUsed="1"/>
-    <w:lsdException w:name="HTML Acronym" w:semiHidden="1" w:unhideWhenUsed="1"/>
-    <w:lsdException w:name="HTML Address" w:semiHidden="1" w:unhideWhenUsed="1"/>
-    <w:lsdException w:name="HTML Cite" w:semiHidden="1" w:unhideWhenUsed="1"/>
-    <w:lsdException w:name="HTML Code" w:semiHidden="1" w:unhideWhenUsed="1"/>
-    <w:lsdException w:name="HTML Definition" w:semiHidden="1" w:unhideWhenUsed="1"/>
-    <w:lsdException w:name="HTML Keyboard" w:semiHidden="1" w:unhideWhenUsed="1"/>
-    <w:lsdException w:name="HTML Preformatted" w:semiHidden="1" w:unhideWhenUsed="1"/>
-    <w:lsdException w:name="HTML Sample" w:semiHidden="1" w:unhideWhenUsed="1"/>
-    <w:lsdException w:name="HTML Typewriter" w:semiHidden="1" w:unhideWhenUsed="1"/>
-    <w:lsdException w:name="HTML Variable" w:semiHidden="1" w:unhideWhenUsed="1"/>
-    <w:lsdException w:name="Normal Table" w:semiHidden="1" w:unhideWhenUsed="1"/>
-    <w:lsdException w:name="annotation subject" w:semiHidden="1" w:unhideWhenUsed="1"/>
-    <w:lsdException w:name="No List" w:semiHidden="1" w:unhideWhenUsed="1"/>
-    <w:lsdException w:name="Outline List 1" w:semiHidden="1" w:unhideWhenUsed="1"/>
-    <w:lsdException w:name="Outline List 2" w:semiHidden="1" w:unhideWhenUsed="1"/>
-    <w:lsdException w:name="Outline List 3" w:semiHidden="1" w:unhideWhenUsed="1"/>
-    <w:lsdException w:name="Table Simple 1" w:semiHidden="1" w:unhideWhenUsed="1"/>
-    <w:lsdException w:name="Table Simple 2" w:semiHidden="1" w:unhideWhenUsed="1"/>
-    <w:lsdException w:name="Table Simple 3" w:semiHidden="1" w:unhideWhenUsed="1"/>
-    <w:lsdException w:name="Table Classic 1" w:semiHidden="1" w:unhideWhenUsed="1"/>
-    <w:lsdException w:name="Table Classic 2" w:semiHidden="1" w:unhideWhenUsed="1"/>
-    <w:lsdException w:name="Table Classic 3" w:semiHidden="1" w:unhideWhenUsed="1"/>
-    <w:lsdException w:name="Table Classic 4" w:semiHidden="1" w:unhideWhenUsed="1"/>
-    <w:lsdException w:name="Table Colorful 1" w:semiHidden="1" w:unhideWhenUsed="1"/>
-    <w:lsdException w:name="Table Colorful 2" w:semiHidden="1" w:unhideWhenUsed="1"/>
-    <w:lsdException w:name="Table Colorful 3" w:semiHidden="1" w:unhideWhenUsed="1"/>
-    <w:lsdException w:name="Table Columns 1" w:semiHidden="1" w:unhideWhenUsed="1"/>
-    <w:lsdException w:name="Table Columns 2" w:semiHidden="1" w:unhideWhenUsed="1"/>
-    <w:lsdException w:name="Table Columns 3" w:semiHidden="1" w:unhideWhenUsed="1"/>
-    <w:lsdException w:name="Table Columns 4" w:semiHidden="1" w:unhideWhenUsed="1"/>
-    <w:lsdException w:name="Table Columns 5" w:semiHidden="1" w:unhideWhenUsed="1"/>
-    <w:lsdException w:name="Table Grid 1" w:semiHidden="1" w:unhideWhenUsed="1"/>
-    <w:lsdException w:name="Table Grid 2" w:semiHidden="1" w:unhideWhenUsed="1"/>
-    <w:lsdException w:name="Table Grid 3" w:semiHidden="1" w:unhideWhenUsed="1"/>
-    <w:lsdException w:name="Table Grid 4" w:semiHidden="1" w:unhideWhenUsed="1"/>
-    <w:lsdException w:name="Table Grid 5" w:semiHidden="1" w:unhideWhenUsed="1"/>
-    <w:lsdException w:name="Table Grid 6" w:semiHidden="1" w:unhideWhenUsed="1"/>
-    <w:lsdException w:name="Table Grid 7" w:semiHidden="1" w:unhideWhenUsed="1"/>
-    <w:lsdException w:name="Table Grid 8" w:semiHidden="1" w:unhideWhenUsed="1"/>
-    <w:lsdException w:name="Table List 1" w:semiHidden="1" w:unhideWhenUsed="1"/>
-    <w:lsdException w:name="Table List 2" w:semiHidden="1" w:unhideWhenUsed="1"/>
-    <w:lsdException w:name="Table List 3" w:semiHidden="1" w:unhideWhenUsed="1"/>
-    <w:lsdException w:name="Table List 4" w:semiHidden="1" w:unhideWhenUsed="1"/>
-    <w:lsdException w:name="Table List 5" w:semiHidden="1" w:unhideWhenUsed="1"/>
-    <w:lsdException w:name="Table List 6" w:semiHidden="1" w:unhideWhenUsed="1"/>
-    <w:lsdException w:name="Table List 7" w:semiHidden="1" w:unhideWhenUsed="1"/>
-    <w:lsdException w:name="Table List 8" w:semiHidden="1" w:unhideWhenUsed="1"/>
-    <w:lsdException w:name="Table 3D effects 1" w:semiHidden="1" w:unhideWhenUsed="1"/>
-    <w:lsdException w:name="Table 3D effects 2" w:semiHidden="1" w:unhideWhenUsed="1"/>
-    <w:lsdException w:name="Table 3D effects 3" w:semiHidden="1" w:unhideWhenUsed="1"/>
-    <w:lsdException w:name="Table Contemporary" w:semiHidden="1" w:unhideWhenUsed="1"/>
-    <w:lsdException w:name="Table Elegant" w:semiHidden="1" w:unhideWhenUsed="1"/>
-    <w:lsdException w:name="Table Professional" w:semiHidden="1" w:unhideWhenUsed="1"/>
-    <w:lsdException w:name="Table Subtle 1" w:semiHidden="1" w:unhideWhenUsed="1"/>
-    <w:lsdException w:name="Table Subtle 2" w:semiHidden="1" w:unhideWhenUsed="1"/>
-    <w:lsdException w:name="Table Web 1" w:semiHidden="1" w:unhideWhenUsed="1"/>
-    <w:lsdException w:name="Table Web 2" w:semiHidden="1" w:unhideWhenUsed="1"/>
-    <w:lsdException w:name="Table Web 3" w:semiHidden="1" w:unhideWhenUsed="1"/>
-    <w:lsdException w:name="Balloon Text" w:semiHidden="1" w:unhideWhenUsed="1"/>
-    <w:lsdException w:name="Table Grid" w:uiPriority="39"/>
-    <w:lsdException w:name="Table Theme" w:semiHidden="1" w:unhideWhenUsed="1"/>
-    <w:lsdException w:name="Placeholder Text" w:semiHidden="1"/>
-    <w:lsdException w:name="No Spacing" w:uiPriority="0" w:qFormat="1"/>
-    <w:lsdException w:name="Light Shading" w:uiPriority="60"/>
-    <w:lsdException w:name="Light List" w:uiPriority="61"/>
-    <w:lsdException w:name="Light Grid" w:uiPriority="62"/>
-    <w:lsdException w:name="Medium Shading 1" w:uiPriority="63"/>
-    <w:lsdException w:name="Medium Shading 2" w:uiPriority="64"/>
-    <w:lsdException w:name="Medium List 1" w:uiPriority="65"/>
-    <w:lsdException w:name="Medium List 2" w:uiPriority="66"/>
-    <w:lsdException w:name="Medium Grid 1" w:uiPriority="67"/>
-    <w:lsdException w:name="Medium Grid 2" w:uiPriority="68"/>
-    <w:lsdException w:name="Medium Grid 3" w:uiPriority="69"/>
-    <w:lsdException w:name="Dark List" w:uiPriority="70"/>
-    <w:lsdException w:name="Colorful Shading" w:uiPriority="71"/>
-    <w:lsdException w:name="Colorful List" w:uiPriority="72"/>
-    <w:lsdException w:name="Colorful Grid" w:uiPriority="73"/>
-    <w:lsdException w:name="Light Shading Accent 1" w:uiPriority="60"/>
-    <w:lsdException w:name="Light List Accent 1" w:uiPriority="61"/>
-    <w:lsdException w:name="Light Grid Accent 1" w:uiPriority="62"/>
-    <w:lsdException w:name="Medium Shading 1 Accent 1" w:uiPriority="63"/>
-    <w:lsdException w:name="Medium Shading 2 Accent 1" w:uiPriority="64"/>
-    <w:lsdException w:name="Medium List 1 Accent 1" w:uiPriority="65"/>
-    <w:lsdException w:name="Revision" w:semiHidden="1"/>
-    <w:lsdException w:name="List Paragraph" w:uiPriority="34" w:qFormat="1"/>
-    <w:lsdException w:name="Quote" w:uiPriority="29" w:qFormat="1"/>
-    <w:lsdException w:name="Intense Quote" w:uiPriority="30" w:qFormat="1"/>
-    <w:lsdException w:name="Medium List 2 Accent 1" w:uiPriority="66"/>
-    <w:lsdException w:name="Medium Grid 1 Accent 1" w:uiPriority="67"/>
-    <w:lsdException w:name="Medium Grid 2 Accent 1" w:uiPriority="68"/>
-    <w:lsdException w:name="Medium Grid 3 Accent 1" w:uiPriority="69"/>
-    <w:lsdException w:name="Dark List Accent 1" w:uiPriority="70"/>
-    <w:lsdException w:name="Colorful Shading Accent 1" w:uiPriority="71"/>
-    <w:lsdException w:name="Colorful List Accent 1" w:uiPriority="72"/>
-    <w:lsdException w:name="Colorful Grid Accent 1" w:uiPriority="73"/>
-    <w:lsdException w:name="Light Shading Accent 2" w:uiPriority="60"/>
-    <w:lsdException w:name="Light List Accent 2" w:uiPriority="61"/>
-    <w:lsdException w:name="Light Grid Accent 2" w:uiPriority="62"/>
-    <w:lsdException w:name="Medium Shading 1 Accent 2" w:uiPriority="63"/>
-    <w:lsdException w:name="Medium Shading 2 Accent 2" w:uiPriority="64"/>
-    <w:lsdException w:name="Medium List 1 Accent 2" w:uiPriority="65"/>
-    <w:lsdException w:name="Medium List 2 Accent 2" w:uiPriority="66"/>
-    <w:lsdException w:name="Medium Grid 1 Accent 2" w:uiPriority="67"/>
-    <w:lsdException w:name="Medium Grid 2 Accent 2" w:uiPriority="68"/>
-    <w:lsdException w:name="Medium Grid 3 Accent 2" w:uiPriority="69"/>
-    <w:lsdException w:name="Dark List Accent 2" w:uiPriority="70"/>
-    <w:lsdException w:name="Colorful Shading Accent 2" w:uiPriority="71"/>
-    <w:lsdException w:name="Colorful List Accent 2" w:uiPriority="72"/>
-    <w:lsdException w:name="Colorful Grid Accent 2" w:uiPriority="73"/>
-    <w:lsdException w:name="Light Shading Accent 3" w:uiPriority="60"/>
-    <w:lsdException w:name="Light List Accent 3" w:uiPriority="61"/>
-    <w:lsdException w:name="Light Grid Accent 3" w:uiPriority="62"/>
-    <w:lsdException w:name="Medium Shading 1 Accent 3" w:uiPriority="63"/>
-    <w:lsdException w:name="Medium Shading 2 Accent 3" w:uiPriority="64"/>
-    <w:lsdException w:name="Medium List 1 Accent 3" w:uiPriority="65"/>
-    <w:lsdException w:name="Medium List 2 Accent 3" w:uiPriority="66"/>
-    <w:lsdException w:name="Medium Grid 1 Accent 3" w:uiPriority="67"/>
-    <w:lsdException w:name="Medium Grid 2 Accent 3" w:uiPriority="68"/>
-    <w:lsdException w:name="Medium Grid 3 Accent 3" w:uiPriority="69"/>
-    <w:lsdException w:name="Dark List Accent 3" w:uiPriority="70"/>
-    <w:lsdException w:name="Colorful Shading Accent 3" w:uiPriority="71"/>
-    <w:lsdException w:name="Colorful List Accent 3" w:uiPriority="72"/>
-    <w:lsdException w:name="Colorful Grid Accent 3" w:uiPriority="73"/>
-    <w:lsdException w:name="Light Shading Accent 4" w:uiPriority="60"/>
-    <w:lsdException w:name="Light List Accent 4" w:uiPriority="61"/>
-    <w:lsdException w:name="Light Grid Accent 4" w:uiPriority="62"/>
-    <w:lsdException w:name="Medium Shading 1 Accent 4" w:uiPriority="63"/>
-    <w:lsdException w:name="Medium Shading 2 Accent 4" w:uiPriority="64"/>
-    <w:lsdException w:name="Medium List 1 Accent 4" w:uiPriority="65"/>
-    <w:lsdException w:name="Medium List 2 Accent 4" w:uiPriority="66"/>
-    <w:lsdException w:name="Medium Grid 1 Accent 4" w:uiPriority="67"/>
-    <w:lsdException w:name="Medium Grid 2 Accent 4" w:uiPriority="68"/>
-    <w:lsdException w:name="Medium Grid 3 Accent 4" w:uiPriority="69"/>
-    <w:lsdException w:name="Dark List Accent 4" w:uiPriority="70"/>
-    <w:lsdException w:name="Colorful Shading Accent 4" w:uiPriority="71"/>
-    <w:lsdException w:name="Colorful List Accent 4" w:uiPriority="72"/>
-    <w:lsdException w:name="Colorful Grid Accent 4" w:uiPriority="73"/>
-    <w:lsdException w:name="Light Shading Accent 5" w:uiPriority="60"/>
-    <w:lsdException w:name="Light List Accent 5" w:uiPriority="61"/>
-    <w:lsdException w:name="Light Grid Accent 5" w:uiPriority="62"/>
-    <w:lsdException w:name="Medium Shading 1 Accent 5" w:uiPriority="63"/>
-    <w:lsdException w:name="Medium Shading 2 Accent 5" w:uiPriority="64"/>
-    <w:lsdException w:name="Medium List 1 Accent 5" w:uiPriority="65"/>
-    <w:lsdException w:name="Medium List 2 Accent 5" w:uiPriority="66"/>
-    <w:lsdException w:name="Medium Grid 1 Accent 5" w:uiPriority="67"/>
-    <w:lsdException w:name="Medium Grid 2 Accent 5" w:uiPriority="68"/>
-    <w:lsdException w:name="Medium Grid 3 Accent 5" w:uiPriority="69"/>
-    <w:lsdException w:name="Dark List Accent 5" w:uiPriority="70"/>
-    <w:lsdException w:name="Colorful Shading Accent 5" w:uiPriority="71"/>
-    <w:lsdException w:name="Colorful List Accent 5" w:uiPriority="72"/>
-    <w:lsdException w:name="Colorful Grid Accent 5" w:uiPriority="73"/>
-    <w:lsdException w:name="Light Shading Accent 6" w:uiPriority="60"/>
-    <w:lsdException w:name="Light List Accent 6" w:uiPriority="61"/>
-    <w:lsdException w:name="Light Grid Accent 6" w:uiPriority="62"/>
-    <w:lsdException w:name="Medium Shading 1 Accent 6" w:uiPriority="63"/>
-    <w:lsdException w:name="Medium Shading 2 Accent 6" w:uiPriority="64"/>
-    <w:lsdException w:name="Medium List 1 Accent 6" w:uiPriority="65"/>
-    <w:lsdException w:name="Medium List 2 Accent 6" w:uiPriority="66"/>
-    <w:lsdException w:name="Medium Grid 1 Accent 6" w:uiPriority="67"/>
-    <w:lsdException w:name="Medium Grid 2 Accent 6" w:uiPriority="68"/>
-    <w:lsdException w:name="Medium Grid 3 Accent 6" w:uiPriority="69"/>
-    <w:lsdException w:name="Dark List Accent 6" w:uiPriority="70"/>
-    <w:lsdException w:name="Colorful Shading Accent 6" w:uiPriority="71"/>
-    <w:lsdException w:name="Colorful List Accent 6" w:uiPriority="72"/>
-    <w:lsdException w:name="Colorful Grid Accent 6" w:uiPriority="73"/>
-    <w:lsdException w:name="Subtle Emphasis" w:uiPriority="19" w:qFormat="1"/>
-    <w:lsdException w:name="Intense Emphasis" w:uiPriority="21" w:qFormat="1"/>
-    <w:lsdException w:name="Subtle Reference" w:uiPriority="31" w:qFormat="1"/>
-    <w:lsdException w:name="Intense Reference" w:uiPriority="32" w:qFormat="1"/>
-    <w:lsdException w:name="Book Title" w:uiPriority="33" w:qFormat="1"/>
-    <w:lsdException w:name="Bibliography" w:semiHidden="1" w:uiPriority="37" w:unhideWhenUsed="1"/>
-    <w:lsdException w:name="TOC Heading" w:semiHidden="1" w:uiPriority="39" w:unhideWhenUsed="1" w:qFormat="1"/>
-    <w:lsdException w:name="Plain Table 1" w:uiPriority="41"/>
-    <w:lsdException w:name="Plain Table 2" w:uiPriority="42"/>
-    <w:lsdException w:name="Plain Table 3" w:uiPriority="43"/>
-    <w:lsdException w:name="Plain Table 4" w:uiPriority="44"/>
-    <w:lsdException w:name="Plain Table 5" w:uiPriority="45"/>
-    <w:lsdException w:name="Grid Table Light" w:uiPriority="40"/>
-    <w:lsdException w:name="Grid Table 1 Light" w:uiPriority="46"/>
-    <w:lsdException w:name="Grid Table 2" w:uiPriority="47"/>
-    <w:lsdException w:name="Grid Table 3" w:uiPriority="48"/>
-    <w:lsdException w:name="Grid Table 4" w:uiPriority="49"/>
-    <w:lsdException w:name="Grid Table 5 Dark" w:uiPriority="50"/>
-    <w:lsdException w:name="Grid Table 6 Colorful" w:uiPriority="51"/>
-    <w:lsdException w:name="Grid Table 7 Colorful" w:uiPriority="52"/>
-    <w:lsdException w:name="Grid Table 1 Light Accent 1" w:uiPriority="46"/>
-    <w:lsdException w:name="Grid Table 2 Accent 1" w:uiPriority="47"/>
-    <w:lsdException w:name="Grid Table 3 Accent 1" w:uiPriority="48"/>
-    <w:lsdException w:name="Grid Table 4 Accent 1" w:uiPriority="49"/>
-    <w:lsdException w:name="Grid Table 5 Dark Accent 1" w:uiPriority="50"/>
-    <w:lsdException w:name="Grid Table 6 Colorful Accent 1" w:uiPriority="51"/>
-    <w:lsdException w:name="Grid Table 7 Colorful Accent 1" w:uiPriority="52"/>
-    <w:lsdException w:name="Grid Table 1 Light Accent 2" w:uiPriority="46"/>
-    <w:lsdException w:name="Grid Table 2 Accent 2" w:uiPriority="47"/>
-    <w:lsdException w:name="Grid Table 3 Accent 2" w:uiPriority="48"/>
-    <w:lsdException w:name="Grid Table 4 Accent 2" w:uiPriority="49"/>
-    <w:lsdException w:name="Grid Table 5 Dark Accent 2" w:uiPriority="50"/>
-    <w:lsdException w:name="Grid Table 6 Colorful Accent 2" w:uiPriority="51"/>
-    <w:lsdException w:name="Grid Table 7 Colorful Accent 2" w:uiPriority="52"/>
-    <w:lsdException w:name="Grid Table 1 Light Accent 3" w:uiPriority="46"/>
-    <w:lsdException w:name="Grid Table 2 Accent 3" w:uiPriority="47"/>
-    <w:lsdException w:name="Grid Table 3 Accent 3" w:uiPriority="48"/>
-    <w:lsdException w:name="Grid Table 4 Accent 3" w:uiPriority="49"/>
-    <w:lsdException w:name="Grid Table 5 Dark Accent 3" w:uiPriority="50"/>
-    <w:lsdException w:name="Grid Table 6 Colorful Accent 3" w:uiPriority="51"/>
-    <w:lsdException w:name="Grid Table 7 Colorful Accent 3" w:uiPriority="52"/>
-    <w:lsdException w:name="Grid Table 1 Light Accent 4" w:uiPriority="46"/>
-    <w:lsdException w:name="Grid Table 2 Accent 4" w:uiPriority="47"/>
-    <w:lsdException w:name="Grid Table 3 Accent 4" w:uiPriority="48"/>
-    <w:lsdException w:name="Grid Table 4 Accent 4" w:uiPriority="49"/>
-    <w:lsdException w:name="Grid Table 5 Dark Accent 4" w:uiPriority="50"/>
-    <w:lsdException w:name="Grid Table 6 Colorful Accent 4" w:uiPriority="51"/>
-    <w:lsdException w:name="Grid Table 7 Colorful Accent 4" w:uiPriority="52"/>
-    <w:lsdException w:name="Grid Table 1 Light Accent 5" w:uiPriority="46"/>
-    <w:lsdException w:name="Grid Table 2 Accent 5" w:uiPriority="47"/>
-    <w:lsdException w:name="Grid Table 3 Accent 5" w:uiPriority="48"/>
-    <w:lsdException w:name="Grid Table 4 Accent 5" w:uiPriority="49"/>
-    <w:lsdException w:name="Grid Table 5 Dark Accent 5" w:uiPriority="50"/>
-    <w:lsdException w:name="Grid Table 6 Colorful Accent 5" w:uiPriority="51"/>
-    <w:lsdException w:name="Grid Table 7 Colorful Accent 5" w:uiPriority="52"/>
-    <w:lsdException w:name="Grid Table 1 Light Accent 6" w:uiPriority="46"/>
-    <w:lsdException w:name="Grid Table 2 Accent 6" w:uiPriority="47"/>
-    <w:lsdException w:name="Grid Table 3 Accent 6" w:uiPriority="48"/>
-    <w:lsdException w:name="Grid Table 4 Accent 6" w:uiPriority="49"/>
-    <w:lsdException w:name="Grid Table 5 Dark Accent 6" w:uiPriority="50"/>
-    <w:lsdException w:name="Grid Table 6 Colorful Accent 6" w:uiPriority="51"/>
-    <w:lsdException w:name="Grid Table 7 Colorful Accent 6" w:uiPriority="52"/>
-    <w:lsdException w:name="List Table 1 Light" w:uiPriority="46"/>
-    <w:lsdException w:name="List Table 2" w:uiPriority="47"/>
-    <w:lsdException w:name="List Table 3" w:uiPriority="48"/>
-    <w:lsdException w:name="List Table 4" w:uiPriority="49"/>
-    <w:lsdException w:name="List Table 5 Dark" w:uiPriority="50"/>
-    <w:lsdException w:name="List Table 6 Colorful" w:uiPriority="51"/>
-    <w:lsdException w:name="List Table 7 Colorful" w:uiPriority="52"/>
-    <w:lsdException w:name="List Table 1 Light Accent 1" w:uiPriority="46"/>
-    <w:lsdException w:name="List Table 2 Accent 1" w:uiPriority="47"/>
-    <w:lsdException w:name="List Table 3 Accent 1" w:uiPriority="48"/>
-    <w:lsdException w:name="List Table 4 Accent 1" w:uiPriority="49"/>
-    <w:lsdException w:name="List Table 5 Dark Accent 1" w:uiPriority="50"/>
-    <w:lsdException w:name="List Table 6 Colorful Accent 1" w:uiPriority="51"/>
-    <w:lsdException w:name="List Table 7 Colorful Accent 1" w:uiPriority="52"/>
-    <w:lsdException w:name="List Table 1 Light Accent 2" w:uiPriority="46"/>
-    <w:lsdException w:name="List Table 2 Accent 2" w:uiPriority="47"/>
-    <w:lsdException w:name="List Table 3 Accent 2" w:uiPriority="48"/>
-    <w:lsdException w:name="List Table 4 Accent 2" w:uiPriority="49"/>
-    <w:lsdException w:name="List Table 5 Dark Accent 2" w:uiPriority="50"/>
-    <w:lsdException w:name="List Table 6 Colorful Accent 2" w:uiPriority="51"/>
-    <w:lsdException w:name="List Table 7 Colorful Accent 2" w:uiPriority="52"/>
-    <w:lsdException w:name="List Table 1 Light Accent 3" w:uiPriority="46"/>
-    <w:lsdException w:name="List Table 2 Accent 3" w:uiPriority="47"/>
-    <w:lsdException w:name="List Table 3 Accent 3" w:uiPriority="48"/>
-    <w:lsdException w:name="List Table 4 Accent 3" w:uiPriority="49"/>
-    <w:lsdException w:name="List Table 5 Dark Accent 3" w:uiPriority="50"/>
-    <w:lsdException w:name="List Table 6 Colorful Accent 3" w:uiPriority="51"/>
-    <w:lsdException w:name="List Table 7 Colorful Accent 3" w:uiPriority="52"/>
-    <w:lsdException w:name="List Table 1 Light Accent 4" w:uiPriority="46"/>
-    <w:lsdException w:name="List Table 2 Accent 4" w:uiPriority="47"/>
-    <w:lsdException w:name="List Table 3 Accent 4" w:uiPriority="48"/>
-    <w:lsdException w:name="List Table 4 Accent 4" w:uiPriority="49"/>
-    <w:lsdException w:name="List Table 5 Dark Accent 4" w:uiPriority="50"/>
-    <w:lsdException w:name="List Table 6 Colorful Accent 4" w:uiPriority="51"/>
-    <w:lsdException w:name="List Table 7 Colorful Accent 4" w:uiPriority="52"/>
-    <w:lsdException w:name="List Table 1 Light Accent 5" w:uiPriority="46"/>
-    <w:lsdException w:name="List Table 2 Accent 5" w:uiPriority="47"/>
-    <w:lsdException w:name="List Table 3 Accent 5" w:uiPriority="48"/>
-    <w:lsdException w:name="List Table 4 Accent 5" w:uiPriority="49"/>
-    <w:lsdException w:name="List Table 5 Dark Accent 5" w:uiPriority="50"/>
-    <w:lsdException w:name="List Table 6 Colorful Accent 5" w:uiPriority="51"/>
-    <w:lsdException w:name="List Table 7 Colorful Accent 5" w:uiPriority="52"/>
-    <w:lsdException w:name="List Table 1 Light Accent 6" w:uiPriority="46"/>
-    <w:lsdException w:name="List Table 2 Accent 6" w:uiPriority="47"/>
-    <w:lsdException w:name="List Table 3 Accent 6" w:uiPriority="48"/>
-    <w:lsdException w:name="List Table 4 Accent 6" w:uiPriority="49"/>
-    <w:lsdException w:name="List Table 5 Dark Accent 6" w:uiPriority="50"/>
-    <w:lsdException w:name="List Table 6 Colorful Accent 6" w:uiPriority="51"/>
-    <w:lsdException w:name="List Table 7 Colorful Accent 6" w:uiPriority="52"/>
+  <w:latentStyles w:defLockedState="0" w:defUIPriority="99" w:defSemiHidden="1" w:defUnhideWhenUsed="1" w:defQFormat="0" w:count="267">
+    <w:lsdException w:name="Normal" w:semiHidden="0" w:uiPriority="0" w:unhideWhenUsed="0" w:qFormat="1"/>
+    <w:lsdException w:name="heading 1" w:semiHidden="0" w:uiPriority="9" w:unhideWhenUsed="0" w:qFormat="1"/>
+    <w:lsdException w:name="heading 2" w:uiPriority="9" w:qFormat="1"/>
+    <w:lsdException w:name="heading 3" w:uiPriority="9" w:qFormat="1"/>
+    <w:lsdException w:name="heading 4" w:uiPriority="9" w:qFormat="1"/>
+    <w:lsdException w:name="heading 5" w:uiPriority="9" w:qFormat="1"/>
+    <w:lsdException w:name="heading 6" w:uiPriority="9" w:qFormat="1"/>
+    <w:lsdException w:name="heading 7" w:uiPriority="9" w:qFormat="1"/>
+    <w:lsdException w:name="heading 8" w:uiPriority="9" w:qFormat="1"/>
+    <w:lsdException w:name="heading 9" w:uiPriority="9" w:qFormat="1"/>
+    <w:lsdException w:name="toc 1" w:uiPriority="39"/>
+    <w:lsdException w:name="toc 2" w:uiPriority="39" w:qFormat="1"/>
+    <w:lsdException w:name="toc 3" w:uiPriority="39"/>
+    <w:lsdException w:name="toc 4" w:uiPriority="39"/>
+    <w:lsdException w:name="toc 5" w:uiPriority="39"/>
+    <w:lsdException w:name="toc 6" w:uiPriority="39"/>
+    <w:lsdException w:name="toc 7" w:uiPriority="39"/>
+    <w:lsdException w:name="toc 8" w:uiPriority="39"/>
+    <w:lsdException w:name="toc 9" w:uiPriority="39"/>
+    <w:lsdException w:name="caption" w:uiPriority="35" w:qFormat="1"/>
+    <w:lsdException w:name="Title" w:semiHidden="0" w:uiPriority="10" w:unhideWhenUsed="0" w:qFormat="1"/>
+    <w:lsdException w:name="Default Paragraph Font" w:uiPriority="1"/>
+    <w:lsdException w:name="Subtitle" w:semiHidden="0" w:uiPriority="11" w:unhideWhenUsed="0" w:qFormat="1"/>
+    <w:lsdException w:name="Strong" w:semiHidden="0" w:uiPriority="22" w:unhideWhenUsed="0" w:qFormat="1"/>
+    <w:lsdException w:name="Emphasis" w:semiHidden="0" w:uiPriority="20" w:unhideWhenUsed="0" w:qFormat="1"/>
+    <w:lsdException w:name="Table Grid" w:semiHidden="0" w:uiPriority="59" w:unhideWhenUsed="0"/>
+    <w:lsdException w:name="Placeholder Text" w:unhideWhenUsed="0"/>
+    <w:lsdException w:name="No Spacing" w:semiHidden="0" w:uiPriority="0" w:unhideWhenUsed="0" w:qFormat="1"/>
+    <w:lsdException w:name="Light Shading" w:semiHidden="0" w:uiPriority="60" w:unhideWhenUsed="0"/>
+    <w:lsdException w:name="Light List" w:semiHidden="0" w:uiPriority="61" w:unhideWhenUsed="0"/>
+    <w:lsdException w:name="Light Grid" w:semiHidden="0" w:uiPriority="62" w:unhideWhenUsed="0"/>
+    <w:lsdException w:name="Medium Shading 1" w:semiHidden="0" w:uiPriority="63" w:unhideWhenUsed="0"/>
+    <w:lsdException w:name="Medium Shading 2" w:semiHidden="0" w:uiPriority="64" w:unhideWhenUsed="0"/>
+    <w:lsdException w:name="Medium List 1" w:semiHidden="0" w:uiPriority="65" w:unhideWhenUsed="0"/>
+    <w:lsdException w:name="Medium List 2" w:semiHidden="0" w:uiPriority="66" w:unhideWhenUsed="0"/>
+    <w:lsdException w:name="Medium Grid 1" w:semiHidden="0" w:uiPriority="67" w:unhideWhenUsed="0"/>
+    <w:lsdException w:name="Medium Grid 2" w:semiHidden="0" w:uiPriority="68" w:unhideWhenUsed="0"/>
+    <w:lsdException w:name="Medium Grid 3" w:semiHidden="0" w:uiPriority="69" w:unhideWhenUsed="0"/>
+    <w:lsdException w:name="Dark List" w:semiHidden="0" w:uiPriority="70" w:unhideWhenUsed="0"/>
+    <w:lsdException w:name="Colorful Shading" w:semiHidden="0" w:uiPriority="71" w:unhideWhenUsed="0"/>
+    <w:lsdException w:name="Colorful List" w:semiHidden="0" w:uiPriority="72" w:unhideWhenUsed="0"/>
+    <w:lsdException w:name="Colorful Grid" w:semiHidden="0" w:uiPriority="73" w:unhideWhenUsed="0"/>
+    <w:lsdException w:name="Light Shading Accent 1" w:semiHidden="0" w:uiPriority="60" w:unhideWhenUsed="0"/>
+    <w:lsdException w:name="Light List Accent 1" w:semiHidden="0" w:uiPriority="61" w:unhideWhenUsed="0"/>
+    <w:lsdException w:name="Light Grid Accent 1" w:semiHidden="0" w:uiPriority="62" w:unhideWhenUsed="0"/>
+    <w:lsdException w:name="Medium Shading 1 Accent 1" w:semiHidden="0" w:uiPriority="63" w:unhideWhenUsed="0"/>
+    <w:lsdException w:name="Medium Shading 2 Accent 1" w:semiHidden="0" w:uiPriority="64" w:unhideWhenUsed="0"/>
+    <w:lsdException w:name="Medium List 1 Accent 1" w:semiHidden="0" w:uiPriority="65" w:unhideWhenUsed="0"/>
+    <w:lsdException w:name="Revision" w:unhideWhenUsed="0"/>
+    <w:lsdException w:name="List Paragraph" w:semiHidden="0" w:uiPriority="34" w:unhideWhenUsed="0" w:qFormat="1"/>
+    <w:lsdException w:name="Quote" w:semiHidden="0" w:uiPriority="29" w:unhideWhenUsed="0" w:qFormat="1"/>
+    <w:lsdException w:name="Intense Quote" w:semiHidden="0" w:uiPriority="30" w:unhideWhenUsed="0" w:qFormat="1"/>
+    <w:lsdException w:name="Medium List 2 Accent 1" w:semiHidden="0" w:uiPriority="66" w:unhideWhenUsed="0"/>
+    <w:lsdException w:name="Medium Grid 1 Accent 1" w:semiHidden="0" w:uiPriority="67" w:unhideWhenUsed="0"/>
+    <w:lsdException w:name="Medium Grid 2 Accent 1" w:semiHidden="0" w:uiPriority="68" w:unhideWhenUsed="0"/>
+    <w:lsdException w:name="Medium Grid 3 Accent 1" w:semiHidden="0" w:uiPriority="69" w:unhideWhenUsed="0"/>
+    <w:lsdException w:name="Dark List Accent 1" w:semiHidden="0" w:uiPriority="70" w:unhideWhenUsed="0"/>
+    <w:lsdException w:name="Colorful Shading Accent 1" w:semiHidden="0" w:uiPriority="71" w:unhideWhenUsed="0"/>
+    <w:lsdException w:name="Colorful List Accent 1" w:semiHidden="0" w:uiPriority="72" w:unhideWhenUsed="0"/>
+    <w:lsdException w:name="Colorful Grid Accent 1" w:semiHidden="0" w:uiPriority="73" w:unhideWhenUsed="0"/>
+    <w:lsdException w:name="Light Shading Accent 2" w:semiHidden="0" w:uiPriority="60" w:unhideWhenUsed="0"/>
+    <w:lsdException w:name="Light List Accent 2" w:semiHidden="0" w:uiPriority="61" w:unhideWhenUsed="0"/>
+    <w:lsdException w:name="Light Grid Accent 2" w:semiHidden="0" w:uiPriority="62" w:unhideWhenUsed="0"/>
+    <w:lsdException w:name="Medium Shading 1 Accent 2" w:semiHidden="0" w:uiPriority="63" w:unhideWhenUsed="0"/>
+    <w:lsdException w:name="Medium Shading 2 Accent 2" w:semiHidden="0" w:uiPriority="64" w:unhideWhenUsed="0"/>
+    <w:lsdException w:name="Medium List 1 Accent 2" w:semiHidden="0" w:uiPriority="65" w:unhideWhenUsed="0"/>
+    <w:lsdException w:name="Medium List 2 Accent 2" w:semiHidden="0" w:uiPriority="66" w:unhideWhenUsed="0"/>
+    <w:lsdException w:name="Medium Grid 1 Accent 2" w:semiHidden="0" w:uiPriority="67" w:unhideWhenUsed="0"/>
+    <w:lsdException w:name="Medium Grid 2 Accent 2" w:semiHidden="0" w:uiPriority="68" w:unhideWhenUsed="0"/>
+    <w:lsdException w:name="Medium Grid 3 Accent 2" w:semiHidden="0" w:uiPriority="69" w:unhideWhenUsed="0"/>
+    <w:lsdException w:name="Dark List Accent 2" w:semiHidden="0" w:uiPriority="70" w:unhideWhenUsed="0"/>
+    <w:lsdException w:name="Colorful Shading Accent 2" w:semiHidden="0" w:uiPriority="71" w:unhideWhenUsed="0"/>
+    <w:lsdException w:name="Colorful List Accent 2" w:semiHidden="0" w:uiPriority="72" w:unhideWhenUsed="0"/>
+    <w:lsdException w:name="Colorful Grid Accent 2" w:semiHidden="0" w:uiPriority="73" w:unhideWhenUsed="0"/>
+    <w:lsdException w:name="Light Shading Accent 3" w:semiHidden="0" w:uiPriority="60" w:unhideWhenUsed="0"/>
+    <w:lsdException w:name="Light List Accent 3" w:semiHidden="0" w:uiPriority="61" w:unhideWhenUsed="0"/>
+    <w:lsdException w:name="Light Grid Accent 3" w:semiHidden="0" w:uiPriority="62" w:unhideWhenUsed="0"/>
+    <w:lsdException w:name="Medium Shading 1 Accent 3" w:semiHidden="0" w:uiPriority="63" w:unhideWhenUsed="0"/>
+    <w:lsdException w:name="Medium Shading 2 Accent 3" w:semiHidden="0" w:uiPriority="64" w:unhideWhenUsed="0"/>
+    <w:lsdException w:name="Medium List 1 Accent 3" w:semiHidden="0" w:uiPriority="65" w:unhideWhenUsed="0"/>
+    <w:lsdException w:name="Medium List 2 Accent 3" w:semiHidden="0" w:uiPriority="66" w:unhideWhenUsed="0"/>
+    <w:lsdException w:name="Medium Grid 1 Accent 3" w:semiHidden="0" w:uiPriority="67" w:unhideWhenUsed="0"/>
+    <w:lsdException w:name="Medium Grid 2 Accent 3" w:semiHidden="0" w:uiPriority="68" w:unhideWhenUsed="0"/>
+    <w:lsdException w:name="Medium Grid 3 Accent 3" w:semiHidden="0" w:uiPriority="69" w:unhideWhenUsed="0"/>
+    <w:lsdException w:name="Dark List Accent 3" w:semiHidden="0" w:uiPriority="70" w:unhideWhenUsed="0"/>
+    <w:lsdException w:name="Colorful Shading Accent 3" w:semiHidden="0" w:uiPriority="71" w:unhideWhenUsed="0"/>
+    <w:lsdException w:name="Colorful List Accent 3" w:semiHidden="0" w:uiPriority="72" w:unhideWhenUsed="0"/>
+    <w:lsdException w:name="Colorful Grid Accent 3" w:semiHidden="0" w:uiPriority="73" w:unhideWhenUsed="0"/>
+    <w:lsdException w:name="Light Shading Accent 4" w:semiHidden="0" w:uiPriority="60" w:unhideWhenUsed="0"/>
+    <w:lsdException w:name="Light List Accent 4" w:semiHidden="0" w:uiPriority="61" w:unhideWhenUsed="0"/>
+    <w:lsdException w:name="Light Grid Accent 4" w:semiHidden="0" w:uiPriority="62" w:unhideWhenUsed="0"/>
+    <w:lsdException w:name="Medium Shading 1 Accent 4" w:semiHidden="0" w:uiPriority="63" w:unhideWhenUsed="0"/>
+    <w:lsdException w:name="Medium Shading 2 Accent 4" w:semiHidden="0" w:uiPriority="64" w:unhideWhenUsed="0"/>
+    <w:lsdException w:name="Medium List 1 Accent 4" w:semiHidden="0" w:uiPriority="65" w:unhideWhenUsed="0"/>
+    <w:lsdException w:name="Medium List 2 Accent 4" w:semiHidden="0" w:uiPriority="66" w:unhideWhenUsed="0"/>
+    <w:lsdException w:name="Medium Grid 1 Accent 4" w:semiHidden="0" w:uiPriority="67" w:unhideWhenUsed="0"/>
+    <w:lsdException w:name="Medium Grid 2 Accent 4" w:semiHidden="0" w:uiPriority="68" w:unhideWhenUsed="0"/>
+    <w:lsdException w:name="Medium Grid 3 Accent 4" w:semiHidden="0" w:uiPriority="69" w:unhideWhenUsed="0"/>
+    <w:lsdException w:name="Dark List Accent 4" w:semiHidden="0" w:uiPriority="70" w:unhideWhenUsed="0"/>
+    <w:lsdException w:name="Colorful Shading Accent 4" w:semiHidden="0" w:uiPriority="71" w:unhideWhenUsed="0"/>
+    <w:lsdException w:name="Colorful List Accent 4" w:semiHidden="0" w:uiPriority="72" w:unhideWhenUsed="0"/>
+    <w:lsdException w:name="Colorful Grid Accent 4" w:semiHidden="0" w:uiPriority="73" w:unhideWhenUsed="0"/>
+    <w:lsdException w:name="Light Shading Accent 5" w:semiHidden="0" w:uiPriority="60" w:unhideWhenUsed="0"/>
+    <w:lsdException w:name="Light List Accent 5" w:semiHidden="0" w:uiPriority="61" w:unhideWhenUsed="0"/>
+    <w:lsdException w:name="Light Grid Accent 5" w:semiHidden="0" w:uiPriority="62" w:unhideWhenUsed="0"/>
+    <w:lsdException w:name="Medium Shading 1 Accent 5" w:semiHidden="0" w:uiPriority="63" w:unhideWhenUsed="0"/>
+    <w:lsdException w:name="Medium Shading 2 Accent 5" w:semiHidden="0" w:uiPriority="64" w:unhideWhenUsed="0"/>
+    <w:lsdException w:name="Medium List 1 Accent 5" w:semiHidden="0" w:uiPriority="65" w:unhideWhenUsed="0"/>
+    <w:lsdException w:name="Medium List 2 Accent 5" w:semiHidden="0" w:uiPriority="66" w:unhideWhenUsed="0"/>
+    <w:lsdException w:name="Medium Grid 1 Accent 5" w:semiHidden="0" w:uiPriority="67" w:unhideWhenUsed="0"/>
+    <w:lsdException w:name="Medium Grid 2 Accent 5" w:semiHidden="0" w:uiPriority="68" w:unhideWhenUsed="0"/>
+    <w:lsdException w:name="Medium Grid 3 Accent 5" w:semiHidden="0" w:uiPriority="69" w:unhideWhenUsed="0"/>
+    <w:lsdException w:name="Dark List Accent 5" w:semiHidden="0" w:uiPriority="70" w:unhideWhenUsed="0"/>
+    <w:lsdException w:name="Colorful Shading Accent 5" w:semiHidden="0" w:uiPriority="71" w:unhideWhenUsed="0"/>
+    <w:lsdException w:name="Colorful List Accent 5" w:semiHidden="0" w:uiPriority="72" w:unhideWhenUsed="0"/>
+    <w:lsdException w:name="Colorful Grid Accent 5" w:semiHidden="0" w:uiPriority="73" w:unhideWhenUsed="0"/>
+    <w:lsdException w:name="Light Shading Accent 6" w:semiHidden="0" w:uiPriority="60" w:unhideWhenUsed="0"/>
+    <w:lsdException w:name="Light List Accent 6" w:semiHidden="0" w:uiPriority="61" w:unhideWhenUsed="0"/>
+    <w:lsdException w:name="Light Grid Accent 6" w:semiHidden="0" w:uiPriority="62" w:unhideWhenUsed="0"/>
+    <w:lsdException w:name="Medium Shading 1 Accent 6" w:semiHidden="0" w:uiPriority="63" w:unhideWhenUsed="0"/>
+    <w:lsdException w:name="Medium Shading 2 Accent 6" w:semiHidden="0" w:uiPriority="64" w:unhideWhenUsed="0"/>
+    <w:lsdException w:name="Medium List 1 Accent 6" w:semiHidden="0" w:uiPriority="65" w:unhideWhenUsed="0"/>
+    <w:lsdException w:name="Medium List 2 Accent 6" w:semiHidden="0" w:uiPriority="66" w:unhideWhenUsed="0"/>
+    <w:lsdException w:name="Medium Grid 1 Accent 6" w:semiHidden="0" w:uiPriority="67" w:unhideWhenUsed="0"/>
+    <w:lsdException w:name="Medium Grid 2 Accent 6" w:semiHidden="0" w:uiPriority="68" w:unhideWhenUsed="0"/>
+    <w:lsdException w:name="Medium Grid 3 Accent 6" w:semiHidden="0" w:uiPriority="69" w:unhideWhenUsed="0"/>
+    <w:lsdException w:name="Dark List Accent 6" w:semiHidden="0" w:uiPriority="70" w:unhideWhenUsed="0"/>
+    <w:lsdException w:name="Colorful Shading Accent 6" w:semiHidden="0" w:uiPriority="71" w:unhideWhenUsed="0"/>
+    <w:lsdException w:name="Colorful List Accent 6" w:semiHidden="0" w:uiPriority="72" w:unhideWhenUsed="0"/>
+    <w:lsdException w:name="Colorful Grid Accent 6" w:semiHidden="0" w:uiPriority="73" w:unhideWhenUsed="0"/>
+    <w:lsdException w:name="Subtle Emphasis" w:semiHidden="0" w:uiPriority="19" w:unhideWhenUsed="0" w:qFormat="1"/>
+    <w:lsdException w:name="Intense Emphasis" w:semiHidden="0" w:uiPriority="21" w:unhideWhenUsed="0" w:qFormat="1"/>
+    <w:lsdException w:name="Subtle Reference" w:semiHidden="0" w:uiPriority="31" w:unhideWhenUsed="0" w:qFormat="1"/>
+    <w:lsdException w:name="Intense Reference" w:semiHidden="0" w:uiPriority="32" w:unhideWhenUsed="0" w:qFormat="1"/>
+    <w:lsdException w:name="Book Title" w:semiHidden="0" w:uiPriority="33" w:unhideWhenUsed="0" w:qFormat="1"/>
+    <w:lsdException w:name="Bibliography" w:uiPriority="37"/>
+    <w:lsdException w:name="TOC Heading" w:uiPriority="39" w:qFormat="1"/>
   </w:latentStyles>
   <w:style w:type="paragraph" w:default="1" w:styleId="Normal">
     <w:name w:val="Normal"/>
@@ -4946,13 +8156,35 @@
       <w:szCs w:val="26"/>
     </w:rPr>
   </w:style>
+  <w:style w:type="paragraph" w:styleId="Heading3">
+    <w:name w:val="heading 3"/>
+    <w:basedOn w:val="Normal"/>
+    <w:next w:val="Normal"/>
+    <w:link w:val="Heading3Char"/>
+    <w:uiPriority w:val="9"/>
+    <w:unhideWhenUsed/>
+    <w:qFormat/>
+    <w:rsid w:val="009E0100"/>
+    <w:pPr>
+      <w:keepNext/>
+      <w:keepLines/>
+      <w:spacing w:before="200" w:after="0"/>
+      <w:outlineLvl w:val="2"/>
+    </w:pPr>
+    <w:rPr>
+      <w:rFonts w:asciiTheme="majorHAnsi" w:eastAsiaTheme="majorEastAsia" w:hAnsiTheme="majorHAnsi" w:cstheme="majorBidi"/>
+      <w:b/>
+      <w:bCs/>
+      <w:color w:val="4F81BD" w:themeColor="accent1"/>
+      <w:lang w:eastAsia="ja-JP"/>
+    </w:rPr>
+  </w:style>
   <w:style w:type="paragraph" w:styleId="Heading4">
     <w:name w:val="heading 4"/>
     <w:basedOn w:val="Normal"/>
     <w:next w:val="Normal"/>
     <w:link w:val="Heading4Char"/>
     <w:uiPriority w:val="9"/>
-    <w:semiHidden/>
     <w:unhideWhenUsed/>
     <w:qFormat/>
     <w:rsid w:val="00EB4C37"/>
@@ -4974,7 +8206,6 @@
   <w:style w:type="character" w:default="1" w:styleId="DefaultParagraphFont">
     <w:name w:val="Default Paragraph Font"/>
     <w:uiPriority w:val="1"/>
-    <w:semiHidden/>
     <w:unhideWhenUsed/>
   </w:style>
   <w:style w:type="table" w:default="1" w:styleId="TableNormal">
@@ -5136,7 +8367,7 @@
   <w:style w:type="table" w:styleId="TableGrid">
     <w:name w:val="Table Grid"/>
     <w:basedOn w:val="TableNormal"/>
-    <w:uiPriority w:val="39"/>
+    <w:uiPriority w:val="59"/>
     <w:rsid w:val="0007547B"/>
     <w:pPr>
       <w:spacing w:after="0" w:line="240" w:lineRule="auto"/>
@@ -5237,7 +8468,6 @@
     <w:basedOn w:val="DefaultParagraphFont"/>
     <w:link w:val="Heading4"/>
     <w:uiPriority w:val="9"/>
-    <w:semiHidden/>
     <w:rsid w:val="00EB4C37"/>
     <w:rPr>
       <w:rFonts w:asciiTheme="majorHAnsi" w:eastAsiaTheme="majorEastAsia" w:hAnsiTheme="majorHAnsi" w:cstheme="majorBidi"/>
@@ -5247,6 +8477,580 @@
       <w:iCs/>
       <w:color w:val="4F81BD" w:themeColor="accent1"/>
     </w:rPr>
+  </w:style>
+  <w:style w:type="character" w:customStyle="1" w:styleId="Heading3Char">
+    <w:name w:val="Heading 3 Char"/>
+    <w:basedOn w:val="DefaultParagraphFont"/>
+    <w:link w:val="Heading3"/>
+    <w:uiPriority w:val="9"/>
+    <w:rsid w:val="009E0100"/>
+    <w:rPr>
+      <w:rFonts w:asciiTheme="majorHAnsi" w:eastAsiaTheme="majorEastAsia" w:hAnsiTheme="majorHAnsi" w:cstheme="majorBidi"/>
+      <w:b/>
+      <w:bCs/>
+      <w:color w:val="4F81BD" w:themeColor="accent1"/>
+      <w:lang w:eastAsia="ja-JP"/>
+    </w:rPr>
+  </w:style>
+  <w:style w:type="character" w:customStyle="1" w:styleId="apple-converted-space">
+    <w:name w:val="apple-converted-space"/>
+    <w:basedOn w:val="DefaultParagraphFont"/>
+    <w:rsid w:val="009E0100"/>
+  </w:style>
+</w:styles>
+</file>
+
+<file path=word/stylesWithEffects.xml><?xml version="1.0" encoding="utf-8"?>
+<w:styles xmlns:wpc="http://schemas.microsoft.com/office/word/2010/wordprocessingCanvas" xmlns:mc="http://schemas.openxmlformats.org/markup-compatibility/2006" xmlns:o="urn:schemas-microsoft-com:office:office" xmlns:r="http://schemas.openxmlformats.org/officeDocument/2006/relationships" xmlns:m="http://schemas.openxmlformats.org/officeDocument/2006/math" xmlns:v="urn:schemas-microsoft-com:vml" xmlns:wp14="http://schemas.microsoft.com/office/word/2010/wordprocessingDrawing" xmlns:wp="http://schemas.openxmlformats.org/drawingml/2006/wordprocessingDrawing" xmlns:w10="urn:schemas-microsoft-com:office:word" xmlns:w="http://schemas.openxmlformats.org/wordprocessingml/2006/main" xmlns:w14="http://schemas.microsoft.com/office/word/2010/wordml" xmlns:wpg="http://schemas.microsoft.com/office/word/2010/wordprocessingGroup" xmlns:wpi="http://schemas.microsoft.com/office/word/2010/wordprocessingInk" xmlns:wne="http://schemas.microsoft.com/office/word/2006/wordml" xmlns:wps="http://schemas.microsoft.com/office/word/2010/wordprocessingShape" mc:Ignorable="w14 wp14">
+  <w:docDefaults>
+    <w:rPrDefault>
+      <w:rPr>
+        <w:rFonts w:asciiTheme="minorHAnsi" w:eastAsiaTheme="minorHAnsi" w:hAnsiTheme="minorHAnsi" w:cstheme="minorBidi"/>
+        <w:sz w:val="22"/>
+        <w:szCs w:val="22"/>
+        <w:lang w:val="en-US" w:eastAsia="en-US" w:bidi="ar-SA"/>
+      </w:rPr>
+    </w:rPrDefault>
+    <w:pPrDefault>
+      <w:pPr>
+        <w:spacing w:after="200" w:line="276" w:lineRule="auto"/>
+      </w:pPr>
+    </w:pPrDefault>
+  </w:docDefaults>
+  <w:latentStyles w:defLockedState="0" w:defUIPriority="99" w:defSemiHidden="1" w:defUnhideWhenUsed="1" w:defQFormat="0" w:count="267">
+    <w:lsdException w:name="Normal" w:semiHidden="0" w:uiPriority="0" w:unhideWhenUsed="0" w:qFormat="1"/>
+    <w:lsdException w:name="heading 1" w:semiHidden="0" w:uiPriority="9" w:unhideWhenUsed="0" w:qFormat="1"/>
+    <w:lsdException w:name="heading 2" w:uiPriority="9" w:qFormat="1"/>
+    <w:lsdException w:name="heading 3" w:uiPriority="9" w:qFormat="1"/>
+    <w:lsdException w:name="heading 4" w:uiPriority="9" w:qFormat="1"/>
+    <w:lsdException w:name="heading 5" w:uiPriority="9" w:qFormat="1"/>
+    <w:lsdException w:name="heading 6" w:uiPriority="9" w:qFormat="1"/>
+    <w:lsdException w:name="heading 7" w:uiPriority="9" w:qFormat="1"/>
+    <w:lsdException w:name="heading 8" w:uiPriority="9" w:qFormat="1"/>
+    <w:lsdException w:name="heading 9" w:uiPriority="9" w:qFormat="1"/>
+    <w:lsdException w:name="toc 1" w:uiPriority="39"/>
+    <w:lsdException w:name="toc 2" w:uiPriority="39" w:qFormat="1"/>
+    <w:lsdException w:name="toc 3" w:uiPriority="39"/>
+    <w:lsdException w:name="toc 4" w:uiPriority="39"/>
+    <w:lsdException w:name="toc 5" w:uiPriority="39"/>
+    <w:lsdException w:name="toc 6" w:uiPriority="39"/>
+    <w:lsdException w:name="toc 7" w:uiPriority="39"/>
+    <w:lsdException w:name="toc 8" w:uiPriority="39"/>
+    <w:lsdException w:name="toc 9" w:uiPriority="39"/>
+    <w:lsdException w:name="caption" w:uiPriority="35" w:qFormat="1"/>
+    <w:lsdException w:name="Title" w:semiHidden="0" w:uiPriority="10" w:unhideWhenUsed="0" w:qFormat="1"/>
+    <w:lsdException w:name="Default Paragraph Font" w:uiPriority="1"/>
+    <w:lsdException w:name="Subtitle" w:semiHidden="0" w:uiPriority="11" w:unhideWhenUsed="0" w:qFormat="1"/>
+    <w:lsdException w:name="Strong" w:semiHidden="0" w:uiPriority="22" w:unhideWhenUsed="0" w:qFormat="1"/>
+    <w:lsdException w:name="Emphasis" w:semiHidden="0" w:uiPriority="20" w:unhideWhenUsed="0" w:qFormat="1"/>
+    <w:lsdException w:name="Table Grid" w:semiHidden="0" w:uiPriority="59" w:unhideWhenUsed="0"/>
+    <w:lsdException w:name="Placeholder Text" w:unhideWhenUsed="0"/>
+    <w:lsdException w:name="No Spacing" w:semiHidden="0" w:uiPriority="0" w:unhideWhenUsed="0" w:qFormat="1"/>
+    <w:lsdException w:name="Light Shading" w:semiHidden="0" w:uiPriority="60" w:unhideWhenUsed="0"/>
+    <w:lsdException w:name="Light List" w:semiHidden="0" w:uiPriority="61" w:unhideWhenUsed="0"/>
+    <w:lsdException w:name="Light Grid" w:semiHidden="0" w:uiPriority="62" w:unhideWhenUsed="0"/>
+    <w:lsdException w:name="Medium Shading 1" w:semiHidden="0" w:uiPriority="63" w:unhideWhenUsed="0"/>
+    <w:lsdException w:name="Medium Shading 2" w:semiHidden="0" w:uiPriority="64" w:unhideWhenUsed="0"/>
+    <w:lsdException w:name="Medium List 1" w:semiHidden="0" w:uiPriority="65" w:unhideWhenUsed="0"/>
+    <w:lsdException w:name="Medium List 2" w:semiHidden="0" w:uiPriority="66" w:unhideWhenUsed="0"/>
+    <w:lsdException w:name="Medium Grid 1" w:semiHidden="0" w:uiPriority="67" w:unhideWhenUsed="0"/>
+    <w:lsdException w:name="Medium Grid 2" w:semiHidden="0" w:uiPriority="68" w:unhideWhenUsed="0"/>
+    <w:lsdException w:name="Medium Grid 3" w:semiHidden="0" w:uiPriority="69" w:unhideWhenUsed="0"/>
+    <w:lsdException w:name="Dark List" w:semiHidden="0" w:uiPriority="70" w:unhideWhenUsed="0"/>
+    <w:lsdException w:name="Colorful Shading" w:semiHidden="0" w:uiPriority="71" w:unhideWhenUsed="0"/>
+    <w:lsdException w:name="Colorful List" w:semiHidden="0" w:uiPriority="72" w:unhideWhenUsed="0"/>
+    <w:lsdException w:name="Colorful Grid" w:semiHidden="0" w:uiPriority="73" w:unhideWhenUsed="0"/>
+    <w:lsdException w:name="Light Shading Accent 1" w:semiHidden="0" w:uiPriority="60" w:unhideWhenUsed="0"/>
+    <w:lsdException w:name="Light List Accent 1" w:semiHidden="0" w:uiPriority="61" w:unhideWhenUsed="0"/>
+    <w:lsdException w:name="Light Grid Accent 1" w:semiHidden="0" w:uiPriority="62" w:unhideWhenUsed="0"/>
+    <w:lsdException w:name="Medium Shading 1 Accent 1" w:semiHidden="0" w:uiPriority="63" w:unhideWhenUsed="0"/>
+    <w:lsdException w:name="Medium Shading 2 Accent 1" w:semiHidden="0" w:uiPriority="64" w:unhideWhenUsed="0"/>
+    <w:lsdException w:name="Medium List 1 Accent 1" w:semiHidden="0" w:uiPriority="65" w:unhideWhenUsed="0"/>
+    <w:lsdException w:name="Revision" w:unhideWhenUsed="0"/>
+    <w:lsdException w:name="List Paragraph" w:semiHidden="0" w:uiPriority="34" w:unhideWhenUsed="0" w:qFormat="1"/>
+    <w:lsdException w:name="Quote" w:semiHidden="0" w:uiPriority="29" w:unhideWhenUsed="0" w:qFormat="1"/>
+    <w:lsdException w:name="Intense Quote" w:semiHidden="0" w:uiPriority="30" w:unhideWhenUsed="0" w:qFormat="1"/>
+    <w:lsdException w:name="Medium List 2 Accent 1" w:semiHidden="0" w:uiPriority="66" w:unhideWhenUsed="0"/>
+    <w:lsdException w:name="Medium Grid 1 Accent 1" w:semiHidden="0" w:uiPriority="67" w:unhideWhenUsed="0"/>
+    <w:lsdException w:name="Medium Grid 2 Accent 1" w:semiHidden="0" w:uiPriority="68" w:unhideWhenUsed="0"/>
+    <w:lsdException w:name="Medium Grid 3 Accent 1" w:semiHidden="0" w:uiPriority="69" w:unhideWhenUsed="0"/>
+    <w:lsdException w:name="Dark List Accent 1" w:semiHidden="0" w:uiPriority="70" w:unhideWhenUsed="0"/>
+    <w:lsdException w:name="Colorful Shading Accent 1" w:semiHidden="0" w:uiPriority="71" w:unhideWhenUsed="0"/>
+    <w:lsdException w:name="Colorful List Accent 1" w:semiHidden="0" w:uiPriority="72" w:unhideWhenUsed="0"/>
+    <w:lsdException w:name="Colorful Grid Accent 1" w:semiHidden="0" w:uiPriority="73" w:unhideWhenUsed="0"/>
+    <w:lsdException w:name="Light Shading Accent 2" w:semiHidden="0" w:uiPriority="60" w:unhideWhenUsed="0"/>
+    <w:lsdException w:name="Light List Accent 2" w:semiHidden="0" w:uiPriority="61" w:unhideWhenUsed="0"/>
+    <w:lsdException w:name="Light Grid Accent 2" w:semiHidden="0" w:uiPriority="62" w:unhideWhenUsed="0"/>
+    <w:lsdException w:name="Medium Shading 1 Accent 2" w:semiHidden="0" w:uiPriority="63" w:unhideWhenUsed="0"/>
+    <w:lsdException w:name="Medium Shading 2 Accent 2" w:semiHidden="0" w:uiPriority="64" w:unhideWhenUsed="0"/>
+    <w:lsdException w:name="Medium List 1 Accent 2" w:semiHidden="0" w:uiPriority="65" w:unhideWhenUsed="0"/>
+    <w:lsdException w:name="Medium List 2 Accent 2" w:semiHidden="0" w:uiPriority="66" w:unhideWhenUsed="0"/>
+    <w:lsdException w:name="Medium Grid 1 Accent 2" w:semiHidden="0" w:uiPriority="67" w:unhideWhenUsed="0"/>
+    <w:lsdException w:name="Medium Grid 2 Accent 2" w:semiHidden="0" w:uiPriority="68" w:unhideWhenUsed="0"/>
+    <w:lsdException w:name="Medium Grid 3 Accent 2" w:semiHidden="0" w:uiPriority="69" w:unhideWhenUsed="0"/>
+    <w:lsdException w:name="Dark List Accent 2" w:semiHidden="0" w:uiPriority="70" w:unhideWhenUsed="0"/>
+    <w:lsdException w:name="Colorful Shading Accent 2" w:semiHidden="0" w:uiPriority="71" w:unhideWhenUsed="0"/>
+    <w:lsdException w:name="Colorful List Accent 2" w:semiHidden="0" w:uiPriority="72" w:unhideWhenUsed="0"/>
+    <w:lsdException w:name="Colorful Grid Accent 2" w:semiHidden="0" w:uiPriority="73" w:unhideWhenUsed="0"/>
+    <w:lsdException w:name="Light Shading Accent 3" w:semiHidden="0" w:uiPriority="60" w:unhideWhenUsed="0"/>
+    <w:lsdException w:name="Light List Accent 3" w:semiHidden="0" w:uiPriority="61" w:unhideWhenUsed="0"/>
+    <w:lsdException w:name="Light Grid Accent 3" w:semiHidden="0" w:uiPriority="62" w:unhideWhenUsed="0"/>
+    <w:lsdException w:name="Medium Shading 1 Accent 3" w:semiHidden="0" w:uiPriority="63" w:unhideWhenUsed="0"/>
+    <w:lsdException w:name="Medium Shading 2 Accent 3" w:semiHidden="0" w:uiPriority="64" w:unhideWhenUsed="0"/>
+    <w:lsdException w:name="Medium List 1 Accent 3" w:semiHidden="0" w:uiPriority="65" w:unhideWhenUsed="0"/>
+    <w:lsdException w:name="Medium List 2 Accent 3" w:semiHidden="0" w:uiPriority="66" w:unhideWhenUsed="0"/>
+    <w:lsdException w:name="Medium Grid 1 Accent 3" w:semiHidden="0" w:uiPriority="67" w:unhideWhenUsed="0"/>
+    <w:lsdException w:name="Medium Grid 2 Accent 3" w:semiHidden="0" w:uiPriority="68" w:unhideWhenUsed="0"/>
+    <w:lsdException w:name="Medium Grid 3 Accent 3" w:semiHidden="0" w:uiPriority="69" w:unhideWhenUsed="0"/>
+    <w:lsdException w:name="Dark List Accent 3" w:semiHidden="0" w:uiPriority="70" w:unhideWhenUsed="0"/>
+    <w:lsdException w:name="Colorful Shading Accent 3" w:semiHidden="0" w:uiPriority="71" w:unhideWhenUsed="0"/>
+    <w:lsdException w:name="Colorful List Accent 3" w:semiHidden="0" w:uiPriority="72" w:unhideWhenUsed="0"/>
+    <w:lsdException w:name="Colorful Grid Accent 3" w:semiHidden="0" w:uiPriority="73" w:unhideWhenUsed="0"/>
+    <w:lsdException w:name="Light Shading Accent 4" w:semiHidden="0" w:uiPriority="60" w:unhideWhenUsed="0"/>
+    <w:lsdException w:name="Light List Accent 4" w:semiHidden="0" w:uiPriority="61" w:unhideWhenUsed="0"/>
+    <w:lsdException w:name="Light Grid Accent 4" w:semiHidden="0" w:uiPriority="62" w:unhideWhenUsed="0"/>
+    <w:lsdException w:name="Medium Shading 1 Accent 4" w:semiHidden="0" w:uiPriority="63" w:unhideWhenUsed="0"/>
+    <w:lsdException w:name="Medium Shading 2 Accent 4" w:semiHidden="0" w:uiPriority="64" w:unhideWhenUsed="0"/>
+    <w:lsdException w:name="Medium List 1 Accent 4" w:semiHidden="0" w:uiPriority="65" w:unhideWhenUsed="0"/>
+    <w:lsdException w:name="Medium List 2 Accent 4" w:semiHidden="0" w:uiPriority="66" w:unhideWhenUsed="0"/>
+    <w:lsdException w:name="Medium Grid 1 Accent 4" w:semiHidden="0" w:uiPriority="67" w:unhideWhenUsed="0"/>
+    <w:lsdException w:name="Medium Grid 2 Accent 4" w:semiHidden="0" w:uiPriority="68" w:unhideWhenUsed="0"/>
+    <w:lsdException w:name="Medium Grid 3 Accent 4" w:semiHidden="0" w:uiPriority="69" w:unhideWhenUsed="0"/>
+    <w:lsdException w:name="Dark List Accent 4" w:semiHidden="0" w:uiPriority="70" w:unhideWhenUsed="0"/>
+    <w:lsdException w:name="Colorful Shading Accent 4" w:semiHidden="0" w:uiPriority="71" w:unhideWhenUsed="0"/>
+    <w:lsdException w:name="Colorful List Accent 4" w:semiHidden="0" w:uiPriority="72" w:unhideWhenUsed="0"/>
+    <w:lsdException w:name="Colorful Grid Accent 4" w:semiHidden="0" w:uiPriority="73" w:unhideWhenUsed="0"/>
+    <w:lsdException w:name="Light Shading Accent 5" w:semiHidden="0" w:uiPriority="60" w:unhideWhenUsed="0"/>
+    <w:lsdException w:name="Light List Accent 5" w:semiHidden="0" w:uiPriority="61" w:unhideWhenUsed="0"/>
+    <w:lsdException w:name="Light Grid Accent 5" w:semiHidden="0" w:uiPriority="62" w:unhideWhenUsed="0"/>
+    <w:lsdException w:name="Medium Shading 1 Accent 5" w:semiHidden="0" w:uiPriority="63" w:unhideWhenUsed="0"/>
+    <w:lsdException w:name="Medium Shading 2 Accent 5" w:semiHidden="0" w:uiPriority="64" w:unhideWhenUsed="0"/>
+    <w:lsdException w:name="Medium List 1 Accent 5" w:semiHidden="0" w:uiPriority="65" w:unhideWhenUsed="0"/>
+    <w:lsdException w:name="Medium List 2 Accent 5" w:semiHidden="0" w:uiPriority="66" w:unhideWhenUsed="0"/>
+    <w:lsdException w:name="Medium Grid 1 Accent 5" w:semiHidden="0" w:uiPriority="67" w:unhideWhenUsed="0"/>
+    <w:lsdException w:name="Medium Grid 2 Accent 5" w:semiHidden="0" w:uiPriority="68" w:unhideWhenUsed="0"/>
+    <w:lsdException w:name="Medium Grid 3 Accent 5" w:semiHidden="0" w:uiPriority="69" w:unhideWhenUsed="0"/>
+    <w:lsdException w:name="Dark List Accent 5" w:semiHidden="0" w:uiPriority="70" w:unhideWhenUsed="0"/>
+    <w:lsdException w:name="Colorful Shading Accent 5" w:semiHidden="0" w:uiPriority="71" w:unhideWhenUsed="0"/>
+    <w:lsdException w:name="Colorful List Accent 5" w:semiHidden="0" w:uiPriority="72" w:unhideWhenUsed="0"/>
+    <w:lsdException w:name="Colorful Grid Accent 5" w:semiHidden="0" w:uiPriority="73" w:unhideWhenUsed="0"/>
+    <w:lsdException w:name="Light Shading Accent 6" w:semiHidden="0" w:uiPriority="60" w:unhideWhenUsed="0"/>
+    <w:lsdException w:name="Light List Accent 6" w:semiHidden="0" w:uiPriority="61" w:unhideWhenUsed="0"/>
+    <w:lsdException w:name="Light Grid Accent 6" w:semiHidden="0" w:uiPriority="62" w:unhideWhenUsed="0"/>
+    <w:lsdException w:name="Medium Shading 1 Accent 6" w:semiHidden="0" w:uiPriority="63" w:unhideWhenUsed="0"/>
+    <w:lsdException w:name="Medium Shading 2 Accent 6" w:semiHidden="0" w:uiPriority="64" w:unhideWhenUsed="0"/>
+    <w:lsdException w:name="Medium List 1 Accent 6" w:semiHidden="0" w:uiPriority="65" w:unhideWhenUsed="0"/>
+    <w:lsdException w:name="Medium List 2 Accent 6" w:semiHidden="0" w:uiPriority="66" w:unhideWhenUsed="0"/>
+    <w:lsdException w:name="Medium Grid 1 Accent 6" w:semiHidden="0" w:uiPriority="67" w:unhideWhenUsed="0"/>
+    <w:lsdException w:name="Medium Grid 2 Accent 6" w:semiHidden="0" w:uiPriority="68" w:unhideWhenUsed="0"/>
+    <w:lsdException w:name="Medium Grid 3 Accent 6" w:semiHidden="0" w:uiPriority="69" w:unhideWhenUsed="0"/>
+    <w:lsdException w:name="Dark List Accent 6" w:semiHidden="0" w:uiPriority="70" w:unhideWhenUsed="0"/>
+    <w:lsdException w:name="Colorful Shading Accent 6" w:semiHidden="0" w:uiPriority="71" w:unhideWhenUsed="0"/>
+    <w:lsdException w:name="Colorful List Accent 6" w:semiHidden="0" w:uiPriority="72" w:unhideWhenUsed="0"/>
+    <w:lsdException w:name="Colorful Grid Accent 6" w:semiHidden="0" w:uiPriority="73" w:unhideWhenUsed="0"/>
+    <w:lsdException w:name="Subtle Emphasis" w:semiHidden="0" w:uiPriority="19" w:unhideWhenUsed="0" w:qFormat="1"/>
+    <w:lsdException w:name="Intense Emphasis" w:semiHidden="0" w:uiPriority="21" w:unhideWhenUsed="0" w:qFormat="1"/>
+    <w:lsdException w:name="Subtle Reference" w:semiHidden="0" w:uiPriority="31" w:unhideWhenUsed="0" w:qFormat="1"/>
+    <w:lsdException w:name="Intense Reference" w:semiHidden="0" w:uiPriority="32" w:unhideWhenUsed="0" w:qFormat="1"/>
+    <w:lsdException w:name="Book Title" w:semiHidden="0" w:uiPriority="33" w:unhideWhenUsed="0" w:qFormat="1"/>
+    <w:lsdException w:name="Bibliography" w:uiPriority="37"/>
+    <w:lsdException w:name="TOC Heading" w:uiPriority="39" w:qFormat="1"/>
+  </w:latentStyles>
+  <w:style w:type="paragraph" w:default="1" w:styleId="Normal">
+    <w:name w:val="Normal"/>
+    <w:qFormat/>
+    <w:rsid w:val="0007547B"/>
+    <w:rPr>
+      <w:rFonts w:ascii="Calibri" w:eastAsia="Calibri" w:hAnsi="Calibri" w:cs="Times New Roman"/>
+    </w:rPr>
+  </w:style>
+  <w:style w:type="paragraph" w:styleId="Heading1">
+    <w:name w:val="heading 1"/>
+    <w:basedOn w:val="Normal"/>
+    <w:next w:val="Normal"/>
+    <w:link w:val="Heading1Char"/>
+    <w:uiPriority w:val="9"/>
+    <w:qFormat/>
+    <w:rsid w:val="0007547B"/>
+    <w:pPr>
+      <w:keepNext/>
+      <w:keepLines/>
+      <w:spacing w:before="480" w:after="0"/>
+      <w:outlineLvl w:val="0"/>
+    </w:pPr>
+    <w:rPr>
+      <w:rFonts w:asciiTheme="majorHAnsi" w:eastAsiaTheme="majorEastAsia" w:hAnsiTheme="majorHAnsi" w:cstheme="majorBidi"/>
+      <w:b/>
+      <w:bCs/>
+      <w:color w:val="365F91" w:themeColor="accent1" w:themeShade="BF"/>
+      <w:sz w:val="28"/>
+      <w:szCs w:val="28"/>
+    </w:rPr>
+  </w:style>
+  <w:style w:type="paragraph" w:styleId="Heading2">
+    <w:name w:val="heading 2"/>
+    <w:basedOn w:val="Normal"/>
+    <w:next w:val="Normal"/>
+    <w:link w:val="Heading2Char"/>
+    <w:uiPriority w:val="9"/>
+    <w:unhideWhenUsed/>
+    <w:qFormat/>
+    <w:rsid w:val="0007547B"/>
+    <w:pPr>
+      <w:keepNext/>
+      <w:keepLines/>
+      <w:spacing w:before="200" w:after="0"/>
+      <w:outlineLvl w:val="1"/>
+    </w:pPr>
+    <w:rPr>
+      <w:rFonts w:ascii="Cambria" w:eastAsia="MS Gothic" w:hAnsi="Cambria"/>
+      <w:b/>
+      <w:bCs/>
+      <w:color w:val="4F81BD"/>
+      <w:sz w:val="26"/>
+      <w:szCs w:val="26"/>
+    </w:rPr>
+  </w:style>
+  <w:style w:type="paragraph" w:styleId="Heading3">
+    <w:name w:val="heading 3"/>
+    <w:basedOn w:val="Normal"/>
+    <w:next w:val="Normal"/>
+    <w:link w:val="Heading3Char"/>
+    <w:uiPriority w:val="9"/>
+    <w:unhideWhenUsed/>
+    <w:qFormat/>
+    <w:rsid w:val="009E0100"/>
+    <w:pPr>
+      <w:keepNext/>
+      <w:keepLines/>
+      <w:spacing w:before="200" w:after="0"/>
+      <w:outlineLvl w:val="2"/>
+    </w:pPr>
+    <w:rPr>
+      <w:rFonts w:asciiTheme="majorHAnsi" w:eastAsiaTheme="majorEastAsia" w:hAnsiTheme="majorHAnsi" w:cstheme="majorBidi"/>
+      <w:b/>
+      <w:bCs/>
+      <w:color w:val="4F81BD" w:themeColor="accent1"/>
+      <w:lang w:eastAsia="ja-JP"/>
+    </w:rPr>
+  </w:style>
+  <w:style w:type="paragraph" w:styleId="Heading4">
+    <w:name w:val="heading 4"/>
+    <w:basedOn w:val="Normal"/>
+    <w:next w:val="Normal"/>
+    <w:link w:val="Heading4Char"/>
+    <w:uiPriority w:val="9"/>
+    <w:unhideWhenUsed/>
+    <w:qFormat/>
+    <w:rsid w:val="00EB4C37"/>
+    <w:pPr>
+      <w:keepNext/>
+      <w:keepLines/>
+      <w:spacing w:before="200" w:after="0"/>
+      <w:outlineLvl w:val="3"/>
+    </w:pPr>
+    <w:rPr>
+      <w:rFonts w:asciiTheme="majorHAnsi" w:eastAsiaTheme="majorEastAsia" w:hAnsiTheme="majorHAnsi" w:cstheme="majorBidi"/>
+      <w:b/>
+      <w:bCs/>
+      <w:i/>
+      <w:iCs/>
+      <w:color w:val="4F81BD" w:themeColor="accent1"/>
+    </w:rPr>
+  </w:style>
+  <w:style w:type="character" w:default="1" w:styleId="DefaultParagraphFont">
+    <w:name w:val="Default Paragraph Font"/>
+    <w:uiPriority w:val="1"/>
+    <w:unhideWhenUsed/>
+  </w:style>
+  <w:style w:type="table" w:default="1" w:styleId="TableNormal">
+    <w:name w:val="Normal Table"/>
+    <w:uiPriority w:val="99"/>
+    <w:semiHidden/>
+    <w:unhideWhenUsed/>
+    <w:tblPr>
+      <w:tblInd w:w="0" w:type="dxa"/>
+      <w:tblCellMar>
+        <w:top w:w="0" w:type="dxa"/>
+        <w:left w:w="108" w:type="dxa"/>
+        <w:bottom w:w="0" w:type="dxa"/>
+        <w:right w:w="108" w:type="dxa"/>
+      </w:tblCellMar>
+    </w:tblPr>
+  </w:style>
+  <w:style w:type="numbering" w:default="1" w:styleId="NoList">
+    <w:name w:val="No List"/>
+    <w:uiPriority w:val="99"/>
+    <w:semiHidden/>
+    <w:unhideWhenUsed/>
+  </w:style>
+  <w:style w:type="character" w:customStyle="1" w:styleId="Heading2Char">
+    <w:name w:val="Heading 2 Char"/>
+    <w:basedOn w:val="DefaultParagraphFont"/>
+    <w:link w:val="Heading2"/>
+    <w:uiPriority w:val="9"/>
+    <w:rsid w:val="0007547B"/>
+    <w:rPr>
+      <w:rFonts w:ascii="Cambria" w:eastAsia="MS Gothic" w:hAnsi="Cambria" w:cs="Times New Roman"/>
+      <w:b/>
+      <w:bCs/>
+      <w:color w:val="4F81BD"/>
+      <w:sz w:val="26"/>
+      <w:szCs w:val="26"/>
+    </w:rPr>
+  </w:style>
+  <w:style w:type="paragraph" w:styleId="NoSpacing">
+    <w:name w:val="No Spacing"/>
+    <w:link w:val="NoSpacingChar"/>
+    <w:qFormat/>
+    <w:rsid w:val="0007547B"/>
+    <w:pPr>
+      <w:spacing w:after="0" w:line="240" w:lineRule="auto"/>
+    </w:pPr>
+    <w:rPr>
+      <w:rFonts w:ascii="Calibri" w:eastAsia="MS Mincho" w:hAnsi="Calibri" w:cs="Times New Roman"/>
+      <w:lang w:eastAsia="ja-JP"/>
+    </w:rPr>
+  </w:style>
+  <w:style w:type="character" w:customStyle="1" w:styleId="NoSpacingChar">
+    <w:name w:val="No Spacing Char"/>
+    <w:basedOn w:val="DefaultParagraphFont"/>
+    <w:link w:val="NoSpacing"/>
+    <w:rsid w:val="0007547B"/>
+    <w:rPr>
+      <w:rFonts w:ascii="Calibri" w:eastAsia="MS Mincho" w:hAnsi="Calibri" w:cs="Times New Roman"/>
+      <w:lang w:eastAsia="ja-JP"/>
+    </w:rPr>
+  </w:style>
+  <w:style w:type="paragraph" w:styleId="BalloonText">
+    <w:name w:val="Balloon Text"/>
+    <w:basedOn w:val="Normal"/>
+    <w:link w:val="BalloonTextChar"/>
+    <w:uiPriority w:val="99"/>
+    <w:semiHidden/>
+    <w:unhideWhenUsed/>
+    <w:rsid w:val="0007547B"/>
+    <w:pPr>
+      <w:spacing w:after="0" w:line="240" w:lineRule="auto"/>
+    </w:pPr>
+    <w:rPr>
+      <w:rFonts w:ascii="Tahoma" w:hAnsi="Tahoma" w:cs="Tahoma"/>
+      <w:sz w:val="16"/>
+      <w:szCs w:val="16"/>
+    </w:rPr>
+  </w:style>
+  <w:style w:type="character" w:customStyle="1" w:styleId="BalloonTextChar">
+    <w:name w:val="Balloon Text Char"/>
+    <w:basedOn w:val="DefaultParagraphFont"/>
+    <w:link w:val="BalloonText"/>
+    <w:uiPriority w:val="99"/>
+    <w:semiHidden/>
+    <w:rsid w:val="0007547B"/>
+    <w:rPr>
+      <w:rFonts w:ascii="Tahoma" w:eastAsia="Calibri" w:hAnsi="Tahoma" w:cs="Tahoma"/>
+      <w:sz w:val="16"/>
+      <w:szCs w:val="16"/>
+    </w:rPr>
+  </w:style>
+  <w:style w:type="paragraph" w:styleId="ListParagraph">
+    <w:name w:val="List Paragraph"/>
+    <w:basedOn w:val="Normal"/>
+    <w:uiPriority w:val="34"/>
+    <w:qFormat/>
+    <w:rsid w:val="0007547B"/>
+    <w:pPr>
+      <w:ind w:left="720"/>
+      <w:contextualSpacing/>
+    </w:pPr>
+  </w:style>
+  <w:style w:type="character" w:customStyle="1" w:styleId="Heading1Char">
+    <w:name w:val="Heading 1 Char"/>
+    <w:basedOn w:val="DefaultParagraphFont"/>
+    <w:link w:val="Heading1"/>
+    <w:uiPriority w:val="9"/>
+    <w:rsid w:val="0007547B"/>
+    <w:rPr>
+      <w:rFonts w:asciiTheme="majorHAnsi" w:eastAsiaTheme="majorEastAsia" w:hAnsiTheme="majorHAnsi" w:cstheme="majorBidi"/>
+      <w:b/>
+      <w:bCs/>
+      <w:color w:val="365F91" w:themeColor="accent1" w:themeShade="BF"/>
+      <w:sz w:val="28"/>
+      <w:szCs w:val="28"/>
+    </w:rPr>
+  </w:style>
+  <w:style w:type="paragraph" w:styleId="TOCHeading">
+    <w:name w:val="TOC Heading"/>
+    <w:basedOn w:val="Heading1"/>
+    <w:next w:val="Normal"/>
+    <w:uiPriority w:val="39"/>
+    <w:semiHidden/>
+    <w:unhideWhenUsed/>
+    <w:qFormat/>
+    <w:rsid w:val="0007547B"/>
+    <w:pPr>
+      <w:outlineLvl w:val="9"/>
+    </w:pPr>
+  </w:style>
+  <w:style w:type="paragraph" w:styleId="TOC2">
+    <w:name w:val="toc 2"/>
+    <w:basedOn w:val="Normal"/>
+    <w:next w:val="Normal"/>
+    <w:autoRedefine/>
+    <w:uiPriority w:val="39"/>
+    <w:unhideWhenUsed/>
+    <w:qFormat/>
+    <w:rsid w:val="0007547B"/>
+    <w:pPr>
+      <w:spacing w:after="100"/>
+      <w:ind w:left="220"/>
+    </w:pPr>
+    <w:rPr>
+      <w:rFonts w:asciiTheme="minorHAnsi" w:eastAsiaTheme="minorEastAsia" w:hAnsiTheme="minorHAnsi" w:cstheme="minorBidi"/>
+    </w:rPr>
+  </w:style>
+  <w:style w:type="character" w:styleId="Hyperlink">
+    <w:name w:val="Hyperlink"/>
+    <w:basedOn w:val="DefaultParagraphFont"/>
+    <w:uiPriority w:val="99"/>
+    <w:unhideWhenUsed/>
+    <w:rsid w:val="0007547B"/>
+    <w:rPr>
+      <w:color w:val="0000FF" w:themeColor="hyperlink"/>
+      <w:u w:val="single"/>
+    </w:rPr>
+  </w:style>
+  <w:style w:type="table" w:styleId="TableGrid">
+    <w:name w:val="Table Grid"/>
+    <w:basedOn w:val="TableNormal"/>
+    <w:uiPriority w:val="59"/>
+    <w:rsid w:val="0007547B"/>
+    <w:pPr>
+      <w:spacing w:after="0" w:line="240" w:lineRule="auto"/>
+    </w:pPr>
+    <w:rPr>
+      <w:rFonts w:eastAsiaTheme="minorEastAsia"/>
+      <w:lang w:eastAsia="zh-CN"/>
+    </w:rPr>
+    <w:tblPr>
+      <w:tblInd w:w="0" w:type="dxa"/>
+      <w:tblBorders>
+        <w:top w:val="single" w:sz="4" w:space="0" w:color="auto"/>
+        <w:left w:val="single" w:sz="4" w:space="0" w:color="auto"/>
+        <w:bottom w:val="single" w:sz="4" w:space="0" w:color="auto"/>
+        <w:right w:val="single" w:sz="4" w:space="0" w:color="auto"/>
+        <w:insideH w:val="single" w:sz="4" w:space="0" w:color="auto"/>
+        <w:insideV w:val="single" w:sz="4" w:space="0" w:color="auto"/>
+      </w:tblBorders>
+      <w:tblCellMar>
+        <w:top w:w="0" w:type="dxa"/>
+        <w:left w:w="108" w:type="dxa"/>
+        <w:bottom w:w="0" w:type="dxa"/>
+        <w:right w:w="108" w:type="dxa"/>
+      </w:tblCellMar>
+    </w:tblPr>
+  </w:style>
+  <w:style w:type="paragraph" w:styleId="Footer">
+    <w:name w:val="footer"/>
+    <w:basedOn w:val="Normal"/>
+    <w:link w:val="FooterChar"/>
+    <w:uiPriority w:val="99"/>
+    <w:unhideWhenUsed/>
+    <w:rsid w:val="0007547B"/>
+    <w:pPr>
+      <w:tabs>
+        <w:tab w:val="center" w:pos="4680"/>
+        <w:tab w:val="right" w:pos="9360"/>
+      </w:tabs>
+      <w:spacing w:after="0" w:line="240" w:lineRule="auto"/>
+    </w:pPr>
+  </w:style>
+  <w:style w:type="character" w:customStyle="1" w:styleId="FooterChar">
+    <w:name w:val="Footer Char"/>
+    <w:basedOn w:val="DefaultParagraphFont"/>
+    <w:link w:val="Footer"/>
+    <w:uiPriority w:val="99"/>
+    <w:rsid w:val="0007547B"/>
+    <w:rPr>
+      <w:rFonts w:ascii="Calibri" w:eastAsia="Calibri" w:hAnsi="Calibri" w:cs="Times New Roman"/>
+    </w:rPr>
+  </w:style>
+  <w:style w:type="paragraph" w:styleId="Header">
+    <w:name w:val="header"/>
+    <w:basedOn w:val="Normal"/>
+    <w:link w:val="HeaderChar"/>
+    <w:uiPriority w:val="99"/>
+    <w:unhideWhenUsed/>
+    <w:rsid w:val="00A65706"/>
+    <w:pPr>
+      <w:tabs>
+        <w:tab w:val="center" w:pos="4680"/>
+        <w:tab w:val="right" w:pos="9360"/>
+      </w:tabs>
+      <w:spacing w:after="0" w:line="240" w:lineRule="auto"/>
+    </w:pPr>
+  </w:style>
+  <w:style w:type="character" w:customStyle="1" w:styleId="HeaderChar">
+    <w:name w:val="Header Char"/>
+    <w:basedOn w:val="DefaultParagraphFont"/>
+    <w:link w:val="Header"/>
+    <w:uiPriority w:val="99"/>
+    <w:rsid w:val="00A65706"/>
+    <w:rPr>
+      <w:rFonts w:ascii="Calibri" w:eastAsia="Calibri" w:hAnsi="Calibri" w:cs="Times New Roman"/>
+    </w:rPr>
+  </w:style>
+  <w:style w:type="paragraph" w:styleId="Caption">
+    <w:name w:val="caption"/>
+    <w:basedOn w:val="Normal"/>
+    <w:next w:val="Normal"/>
+    <w:uiPriority w:val="35"/>
+    <w:unhideWhenUsed/>
+    <w:qFormat/>
+    <w:rsid w:val="00261171"/>
+    <w:pPr>
+      <w:spacing w:line="240" w:lineRule="auto"/>
+    </w:pPr>
+    <w:rPr>
+      <w:b/>
+      <w:bCs/>
+      <w:color w:val="4F81BD" w:themeColor="accent1"/>
+      <w:sz w:val="18"/>
+      <w:szCs w:val="18"/>
+    </w:rPr>
+  </w:style>
+  <w:style w:type="character" w:customStyle="1" w:styleId="Heading4Char">
+    <w:name w:val="Heading 4 Char"/>
+    <w:basedOn w:val="DefaultParagraphFont"/>
+    <w:link w:val="Heading4"/>
+    <w:uiPriority w:val="9"/>
+    <w:rsid w:val="00EB4C37"/>
+    <w:rPr>
+      <w:rFonts w:asciiTheme="majorHAnsi" w:eastAsiaTheme="majorEastAsia" w:hAnsiTheme="majorHAnsi" w:cstheme="majorBidi"/>
+      <w:b/>
+      <w:bCs/>
+      <w:i/>
+      <w:iCs/>
+      <w:color w:val="4F81BD" w:themeColor="accent1"/>
+    </w:rPr>
+  </w:style>
+  <w:style w:type="character" w:customStyle="1" w:styleId="Heading3Char">
+    <w:name w:val="Heading 3 Char"/>
+    <w:basedOn w:val="DefaultParagraphFont"/>
+    <w:link w:val="Heading3"/>
+    <w:uiPriority w:val="9"/>
+    <w:rsid w:val="009E0100"/>
+    <w:rPr>
+      <w:rFonts w:asciiTheme="majorHAnsi" w:eastAsiaTheme="majorEastAsia" w:hAnsiTheme="majorHAnsi" w:cstheme="majorBidi"/>
+      <w:b/>
+      <w:bCs/>
+      <w:color w:val="4F81BD" w:themeColor="accent1"/>
+      <w:lang w:eastAsia="ja-JP"/>
+    </w:rPr>
+  </w:style>
+  <w:style w:type="character" w:customStyle="1" w:styleId="apple-converted-space">
+    <w:name w:val="apple-converted-space"/>
+    <w:basedOn w:val="DefaultParagraphFont"/>
+    <w:rsid w:val="009E0100"/>
   </w:style>
 </w:styles>
 </file>

--- a/Document/Report/Report 2 - Group 2.docx
+++ b/Document/Report/Report 2 - Group 2.docx
@@ -144,21 +144,12 @@
         </w:rPr>
         <w:t xml:space="preserve"> not always a good choice due to the traveling cost, wasting time and </w:t>
       </w:r>
-      <w:proofErr w:type="spellStart"/>
       <w:r>
         <w:rPr>
           <w:rFonts w:asciiTheme="minorHAnsi" w:hAnsiTheme="minorHAnsi" w:cstheme="minorHAnsi"/>
           <w:lang w:eastAsia="ja-JP"/>
         </w:rPr>
-        <w:t>unsafeness</w:t>
-      </w:r>
-      <w:proofErr w:type="spellEnd"/>
-      <w:r>
-        <w:rPr>
-          <w:rFonts w:asciiTheme="minorHAnsi" w:hAnsiTheme="minorHAnsi" w:cstheme="minorHAnsi"/>
-          <w:lang w:eastAsia="ja-JP"/>
-        </w:rPr>
-        <w:t>.</w:t>
+        <w:t>unsafeness.</w:t>
       </w:r>
     </w:p>
     <w:p>
@@ -202,15 +193,7 @@
     </w:p>
     <w:p>
       <w:r>
-        <w:t xml:space="preserve">The current system I have known is a web application. This system will supply </w:t>
-      </w:r>
-      <w:proofErr w:type="gramStart"/>
-      <w:r>
-        <w:t>resources  for</w:t>
-      </w:r>
-      <w:proofErr w:type="gramEnd"/>
-      <w:r>
-        <w:t xml:space="preserve"> interacting between patients and doctors. It helps doctors with their diagnosing, keeping tracking of disease process through webcam, medical record. </w:t>
+        <w:t xml:space="preserve">The current system I have known is a web application. This system will supply resources  for interacting between patients and doctors. It helps doctors with their diagnosing, keeping tracking of disease process through webcam, medical record. </w:t>
       </w:r>
     </w:p>
     <w:p>
@@ -397,15 +380,7 @@
         </w:numPr>
       </w:pPr>
       <w:r>
-        <w:t xml:space="preserve">A personal computer for developing with the minimum configuration: 1 GB of RAM, 20GB of hard disk, Core 2 Duo 2.0 </w:t>
-      </w:r>
-      <w:proofErr w:type="spellStart"/>
-      <w:r>
-        <w:t>Ghz</w:t>
-      </w:r>
-      <w:proofErr w:type="spellEnd"/>
-      <w:r>
-        <w:t>.</w:t>
+        <w:t>A personal computer for developing with the minimum configuration: 1 GB of RAM, 20GB of hard disk, Core 2 Duo 2.0 Ghz.</w:t>
       </w:r>
     </w:p>
     <w:p>
@@ -417,15 +392,7 @@
         </w:numPr>
       </w:pPr>
       <w:r>
-        <w:t xml:space="preserve">A server computer for testing with the minimum configuration: 2 GB of RAM, 20GB of hard disk, Core 2 Duo 2.0 </w:t>
-      </w:r>
-      <w:proofErr w:type="spellStart"/>
-      <w:r>
-        <w:t>Ghz</w:t>
-      </w:r>
-      <w:proofErr w:type="spellEnd"/>
-      <w:r>
-        <w:t>.</w:t>
+        <w:t>A server computer for testing with the minimum configuration: 2 GB of RAM, 20GB of hard disk, Core 2 Duo 2.0 Ghz.</w:t>
       </w:r>
     </w:p>
     <w:p>
@@ -511,6 +478,7 @@
       </w:pPr>
       <w:bookmarkStart w:id="5" w:name="_Toc377569793"/>
       <w:r>
+        <w:lastRenderedPageBreak/>
         <w:t>2.2. Project organization</w:t>
       </w:r>
       <w:bookmarkEnd w:id="5"/>
@@ -551,13 +519,12 @@
           <w:noProof/>
           <w:sz w:val="24"/>
           <w:szCs w:val="24"/>
-          <w:lang w:eastAsia="ja-JP"/>
         </w:rPr>
         <w:drawing>
-          <wp:inline distT="0" distB="0" distL="0" distR="0" wp14:anchorId="29A2CFAF" wp14:editId="6606285D">
-            <wp:extent cx="5088835" cy="2687541"/>
-            <wp:effectExtent l="0" t="0" r="0" b="0"/>
-            <wp:docPr id="3" name="Picture 3"/>
+          <wp:inline distT="0" distB="0" distL="0" distR="0">
+            <wp:extent cx="5731510" cy="4300782"/>
+            <wp:effectExtent l="0" t="0" r="2540" b="5080"/>
+            <wp:docPr id="1" name="Picture 1" descr="C:\Users\Su Tran\Desktop\online-medical-consultant-system\Document\Report\Reference\scrum1600x1200.png"/>
             <wp:cNvGraphicFramePr>
               <a:graphicFrameLocks xmlns:a="http://schemas.openxmlformats.org/drawingml/2006/main" noChangeAspect="1"/>
             </wp:cNvGraphicFramePr>
@@ -565,29 +532,36 @@
               <a:graphicData uri="http://schemas.openxmlformats.org/drawingml/2006/picture">
                 <pic:pic xmlns:pic="http://schemas.openxmlformats.org/drawingml/2006/picture">
                   <pic:nvPicPr>
-                    <pic:cNvPr id="0" name="diagram01.png"/>
-                    <pic:cNvPicPr/>
+                    <pic:cNvPr id="0" name="Picture 1" descr="C:\Users\Su Tran\Desktop\online-medical-consultant-system\Document\Report\Reference\scrum1600x1200.png"/>
+                    <pic:cNvPicPr>
+                      <a:picLocks noChangeAspect="1" noChangeArrowheads="1"/>
+                    </pic:cNvPicPr>
                   </pic:nvPicPr>
                   <pic:blipFill>
-                    <a:blip r:embed="rId8">
+                    <a:blip r:embed="rId8" cstate="print">
                       <a:extLst>
                         <a:ext uri="{28A0092B-C50C-407E-A947-70E740481C1C}">
                           <a14:useLocalDpi xmlns:a14="http://schemas.microsoft.com/office/drawing/2010/main" val="0"/>
                         </a:ext>
                       </a:extLst>
                     </a:blip>
+                    <a:srcRect/>
                     <a:stretch>
                       <a:fillRect/>
                     </a:stretch>
                   </pic:blipFill>
-                  <pic:spPr>
+                  <pic:spPr bwMode="auto">
                     <a:xfrm>
                       <a:off x="0" y="0"/>
-                      <a:ext cx="5084525" cy="2685265"/>
+                      <a:ext cx="5731510" cy="4300782"/>
                     </a:xfrm>
                     <a:prstGeom prst="rect">
                       <a:avLst/>
                     </a:prstGeom>
+                    <a:noFill/>
+                    <a:ln>
+                      <a:noFill/>
+                    </a:ln>
                   </pic:spPr>
                 </pic:pic>
               </a:graphicData>
@@ -622,18 +596,9 @@
     </w:p>
     <w:p>
       <w:pPr>
-        <w:rPr>
-          <w:sz w:val="24"/>
-          <w:szCs w:val="24"/>
-        </w:rPr>
-      </w:pPr>
-    </w:p>
-    <w:p>
-      <w:pPr>
         <w:pStyle w:val="Heading3"/>
       </w:pPr>
       <w:r>
-        <w:lastRenderedPageBreak/>
         <w:t xml:space="preserve"> </w:t>
       </w:r>
       <w:bookmarkStart w:id="7" w:name="_Toc377569795"/>
@@ -715,47 +680,11 @@
             <w:pPr>
               <w:spacing w:after="200" w:line="276" w:lineRule="auto"/>
             </w:pPr>
-            <w:proofErr w:type="spellStart"/>
             <w:r>
               <w:rPr>
                 <w:bCs/>
               </w:rPr>
-              <w:t>Nguyễn</w:t>
-            </w:r>
-            <w:proofErr w:type="spellEnd"/>
-            <w:r>
-              <w:rPr>
-                <w:bCs/>
-              </w:rPr>
-              <w:t xml:space="preserve"> </w:t>
-            </w:r>
-            <w:proofErr w:type="spellStart"/>
-            <w:r>
-              <w:rPr>
-                <w:bCs/>
-              </w:rPr>
-              <w:t>Huy</w:t>
-            </w:r>
-            <w:proofErr w:type="spellEnd"/>
-            <w:r>
-              <w:rPr>
-                <w:bCs/>
-              </w:rPr>
-              <w:t xml:space="preserve"> </w:t>
-            </w:r>
-            <w:proofErr w:type="spellStart"/>
-            <w:r>
-              <w:rPr>
-                <w:bCs/>
-              </w:rPr>
-              <w:t>Hùng</w:t>
-            </w:r>
-            <w:proofErr w:type="spellEnd"/>
-            <w:r>
-              <w:rPr>
-                <w:bCs/>
-              </w:rPr>
-              <w:t xml:space="preserve"> </w:t>
+              <w:t xml:space="preserve">Nguyễn Huy Hùng </w:t>
             </w:r>
           </w:p>
         </w:tc>
@@ -826,56 +755,12 @@
             <w:pPr>
               <w:spacing w:after="200" w:line="276" w:lineRule="auto"/>
             </w:pPr>
-            <w:proofErr w:type="spellStart"/>
             <w:r>
               <w:rPr>
                 <w:rFonts w:asciiTheme="majorHAnsi" w:hAnsiTheme="majorHAnsi"/>
               </w:rPr>
-              <w:t>Trần</w:t>
+              <w:t>Trần Nguyên Tiến Sứ</w:t>
             </w:r>
-            <w:proofErr w:type="spellEnd"/>
-            <w:r>
-              <w:rPr>
-                <w:rFonts w:asciiTheme="majorHAnsi" w:hAnsiTheme="majorHAnsi"/>
-              </w:rPr>
-              <w:t xml:space="preserve"> </w:t>
-            </w:r>
-            <w:proofErr w:type="spellStart"/>
-            <w:r>
-              <w:rPr>
-                <w:rFonts w:asciiTheme="majorHAnsi" w:hAnsiTheme="majorHAnsi"/>
-              </w:rPr>
-              <w:t>Nguyên</w:t>
-            </w:r>
-            <w:proofErr w:type="spellEnd"/>
-            <w:r>
-              <w:rPr>
-                <w:rFonts w:asciiTheme="majorHAnsi" w:hAnsiTheme="majorHAnsi"/>
-              </w:rPr>
-              <w:t xml:space="preserve"> </w:t>
-            </w:r>
-            <w:proofErr w:type="spellStart"/>
-            <w:r>
-              <w:rPr>
-                <w:rFonts w:asciiTheme="majorHAnsi" w:hAnsiTheme="majorHAnsi"/>
-              </w:rPr>
-              <w:t>Tiến</w:t>
-            </w:r>
-            <w:proofErr w:type="spellEnd"/>
-            <w:r>
-              <w:rPr>
-                <w:rFonts w:asciiTheme="majorHAnsi" w:hAnsiTheme="majorHAnsi"/>
-              </w:rPr>
-              <w:t xml:space="preserve"> </w:t>
-            </w:r>
-            <w:proofErr w:type="spellStart"/>
-            <w:r>
-              <w:rPr>
-                <w:rFonts w:asciiTheme="majorHAnsi" w:hAnsiTheme="majorHAnsi"/>
-              </w:rPr>
-              <w:t>Sứ</w:t>
-            </w:r>
-            <w:proofErr w:type="spellEnd"/>
           </w:p>
         </w:tc>
         <w:tc>
@@ -964,6 +849,7 @@
               <w:spacing w:after="200" w:line="276" w:lineRule="auto"/>
             </w:pPr>
             <w:r>
+              <w:lastRenderedPageBreak/>
               <w:t>Testing.</w:t>
             </w:r>
           </w:p>
@@ -990,28 +876,13 @@
             <w:pPr>
               <w:spacing w:after="200" w:line="276" w:lineRule="auto"/>
             </w:pPr>
-            <w:proofErr w:type="spellStart"/>
             <w:r>
               <w:rPr>
                 <w:rFonts w:asciiTheme="majorHAnsi" w:hAnsiTheme="majorHAnsi"/>
               </w:rPr>
-              <w:t>Trần</w:t>
+              <w:lastRenderedPageBreak/>
+              <w:t>Trần Cao Danh</w:t>
             </w:r>
-            <w:proofErr w:type="spellEnd"/>
-            <w:r>
-              <w:rPr>
-                <w:rFonts w:asciiTheme="majorHAnsi" w:hAnsiTheme="majorHAnsi"/>
-              </w:rPr>
-              <w:t xml:space="preserve"> Cao </w:t>
-            </w:r>
-            <w:proofErr w:type="spellStart"/>
-            <w:r>
-              <w:rPr>
-                <w:rFonts w:asciiTheme="majorHAnsi" w:hAnsiTheme="majorHAnsi"/>
-              </w:rPr>
-              <w:t>Danh</w:t>
-            </w:r>
-            <w:proofErr w:type="spellEnd"/>
           </w:p>
         </w:tc>
         <w:tc>
@@ -1107,27 +978,9 @@
             <w:pPr>
               <w:spacing w:after="200" w:line="276" w:lineRule="auto"/>
             </w:pPr>
-            <w:proofErr w:type="spellStart"/>
             <w:r>
-              <w:t>Trương</w:t>
+              <w:t>Trương Hải Đăng</w:t>
             </w:r>
-            <w:proofErr w:type="spellEnd"/>
-            <w:r>
-              <w:t xml:space="preserve"> </w:t>
-            </w:r>
-            <w:proofErr w:type="spellStart"/>
-            <w:r>
-              <w:t>Hải</w:t>
-            </w:r>
-            <w:proofErr w:type="spellEnd"/>
-            <w:r>
-              <w:t xml:space="preserve"> </w:t>
-            </w:r>
-            <w:proofErr w:type="spellStart"/>
-            <w:r>
-              <w:t>Đăng</w:t>
-            </w:r>
-            <w:proofErr w:type="spellEnd"/>
           </w:p>
         </w:tc>
         <w:tc>
@@ -1220,27 +1073,9 @@
             <w:tcW w:w="2718" w:type="dxa"/>
           </w:tcPr>
           <w:p>
-            <w:proofErr w:type="spellStart"/>
             <w:r>
-              <w:t>Bùi</w:t>
+              <w:t>Bùi Nguyễn Tín</w:t>
             </w:r>
-            <w:proofErr w:type="spellEnd"/>
-            <w:r>
-              <w:t xml:space="preserve"> </w:t>
-            </w:r>
-            <w:proofErr w:type="spellStart"/>
-            <w:r>
-              <w:t>Nguyễn</w:t>
-            </w:r>
-            <w:proofErr w:type="spellEnd"/>
-            <w:r>
-              <w:t xml:space="preserve"> </w:t>
-            </w:r>
-            <w:proofErr w:type="spellStart"/>
-            <w:r>
-              <w:t>Tín</w:t>
-            </w:r>
-            <w:proofErr w:type="spellEnd"/>
           </w:p>
         </w:tc>
         <w:tc>
@@ -1290,7 +1125,6 @@
               <w:spacing w:after="200" w:line="276" w:lineRule="auto"/>
             </w:pPr>
             <w:r>
-              <w:lastRenderedPageBreak/>
               <w:t>Coding.</w:t>
             </w:r>
           </w:p>
@@ -1394,13 +1228,8 @@
           <w:numId w:val="4"/>
         </w:numPr>
       </w:pPr>
-      <w:proofErr w:type="spellStart"/>
-      <w:r>
-        <w:t>TortoiseSVN</w:t>
-      </w:r>
-      <w:proofErr w:type="spellEnd"/>
-      <w:r>
-        <w:t>: Control source code of the whole project.</w:t>
+      <w:r>
+        <w:t>TortoiseSVN: Control source code of the whole project.</w:t>
       </w:r>
     </w:p>
     <w:p>
@@ -1412,11 +1241,43 @@
         </w:numPr>
       </w:pPr>
       <w:r>
+        <w:t>Trello (</w:t>
+      </w:r>
+      <w:hyperlink r:id="rId9" w:history="1">
+        <w:r>
+          <w:rPr>
+            <w:rStyle w:val="Hyperlink"/>
+          </w:rPr>
+          <w:t>https://trello.com/</w:t>
+        </w:r>
+      </w:hyperlink>
+      <w:r>
+        <w:t xml:space="preserve">): </w:t>
+      </w:r>
+      <w:r>
+        <w:t>K</w:t>
+      </w:r>
+      <w:bookmarkStart w:id="9" w:name="_GoBack"/>
+      <w:bookmarkEnd w:id="9"/>
+      <w:r>
+        <w:t>anban for sprint</w:t>
+      </w:r>
+    </w:p>
+    <w:p>
+      <w:pPr>
+        <w:pStyle w:val="ListParagraph"/>
+        <w:numPr>
+          <w:ilvl w:val="0"/>
+          <w:numId w:val="4"/>
+        </w:numPr>
+      </w:pPr>
+      <w:r>
         <w:t>Google Chrome, Firefox: Used to test the system.</w:t>
       </w:r>
     </w:p>
     <w:p>
       <w:r>
+        <w:lastRenderedPageBreak/>
         <w:t>Technologies:</w:t>
       </w:r>
     </w:p>
@@ -1460,11 +1321,11 @@
       <w:pPr>
         <w:pStyle w:val="Heading2"/>
       </w:pPr>
-      <w:bookmarkStart w:id="9" w:name="_Toc377569797"/>
+      <w:bookmarkStart w:id="10" w:name="_Toc377569797"/>
       <w:r>
         <w:t>2.3. Project management plan</w:t>
       </w:r>
-      <w:bookmarkEnd w:id="9"/>
+      <w:bookmarkEnd w:id="10"/>
       <w:r>
         <w:t xml:space="preserve"> </w:t>
       </w:r>
@@ -1476,11 +1337,11 @@
       <w:r>
         <w:t xml:space="preserve"> </w:t>
       </w:r>
-      <w:bookmarkStart w:id="10" w:name="_Toc377569798"/>
+      <w:bookmarkStart w:id="11" w:name="_Toc377569798"/>
       <w:r>
         <w:t>2.3.1. Tasks</w:t>
       </w:r>
-      <w:bookmarkEnd w:id="10"/>
+      <w:bookmarkEnd w:id="11"/>
       <w:r>
         <w:t xml:space="preserve"> </w:t>
       </w:r>
@@ -1489,15 +1350,15 @@
       <w:pPr>
         <w:pStyle w:val="Heading3"/>
       </w:pPr>
-      <w:bookmarkStart w:id="11" w:name="_Toc377569799"/>
+      <w:bookmarkStart w:id="12" w:name="_Toc377569799"/>
       <w:r>
         <w:t>2.3.2. Task Sheet: Assignments and Timetable</w:t>
       </w:r>
-      <w:bookmarkEnd w:id="11"/>
+      <w:bookmarkEnd w:id="12"/>
       <w:r>
         <w:t xml:space="preserve"> </w:t>
       </w:r>
-      <w:bookmarkStart w:id="12" w:name="_Toc377569800"/>
+      <w:bookmarkStart w:id="13" w:name="_Toc377569800"/>
     </w:p>
     <w:p/>
     <w:p>
@@ -1507,7 +1368,7 @@
       <w:r>
         <w:t>2.3.3. All Meeting Minutes</w:t>
       </w:r>
-      <w:bookmarkEnd w:id="12"/>
+      <w:bookmarkEnd w:id="13"/>
       <w:r>
         <w:t xml:space="preserve"> </w:t>
       </w:r>
@@ -1528,11 +1389,11 @@
       <w:pPr>
         <w:pStyle w:val="Heading2"/>
       </w:pPr>
-      <w:bookmarkStart w:id="13" w:name="_Toc377569801"/>
+      <w:bookmarkStart w:id="14" w:name="_Toc377569801"/>
       <w:r>
         <w:t>2.4. Convention Rules</w:t>
       </w:r>
-      <w:bookmarkEnd w:id="13"/>
+      <w:bookmarkEnd w:id="14"/>
       <w:r>
         <w:t xml:space="preserve"> </w:t>
       </w:r>
@@ -1594,11 +1455,9 @@
       <w:r>
         <w:t>We will use the coding convention for C#.</w:t>
       </w:r>
-      <w:bookmarkStart w:id="14" w:name="_GoBack"/>
-      <w:bookmarkEnd w:id="14"/>
-    </w:p>
-    <w:p>
-      <w:hyperlink r:id="rId9" w:history="1">
+    </w:p>
+    <w:p>
+      <w:hyperlink r:id="rId10" w:history="1">
         <w:r>
           <w:rPr>
             <w:rStyle w:val="Hyperlink"/>
@@ -1616,7 +1475,7 @@
     </w:p>
     <w:p/>
     <w:sectPr>
-      <w:footerReference w:type="default" r:id="rId10"/>
+      <w:footerReference w:type="default" r:id="rId11"/>
       <w:pgSz w:w="11906" w:h="16838"/>
       <w:pgMar w:top="1440" w:right="1440" w:bottom="1440" w:left="1440" w:header="708" w:footer="708" w:gutter="0"/>
       <w:cols w:space="708"/>

--- a/Document/Report/Report 2 - Group 2.docx
+++ b/Document/Report/Report 2 - Group 2.docx
@@ -5,9 +5,17 @@
     <w:p>
       <w:pPr>
         <w:pStyle w:val="Heading1"/>
+        <w:rPr>
+          <w:sz w:val="24"/>
+          <w:szCs w:val="24"/>
+        </w:rPr>
       </w:pPr>
       <w:bookmarkStart w:id="0" w:name="_Toc377569788"/>
       <w:r>
+        <w:rPr>
+          <w:sz w:val="24"/>
+          <w:szCs w:val="24"/>
+        </w:rPr>
         <w:t>Report 2: Project Management Plan (PMP)</w:t>
       </w:r>
       <w:bookmarkEnd w:id="0"/>
@@ -15,36 +23,73 @@
     <w:p>
       <w:pPr>
         <w:pStyle w:val="Heading2"/>
+        <w:rPr>
+          <w:sz w:val="24"/>
+          <w:szCs w:val="24"/>
+        </w:rPr>
       </w:pPr>
       <w:bookmarkStart w:id="1" w:name="_Toc377569789"/>
       <w:r>
+        <w:rPr>
+          <w:sz w:val="24"/>
+          <w:szCs w:val="24"/>
+        </w:rPr>
         <w:t>2.1. Problem Definition</w:t>
       </w:r>
       <w:bookmarkEnd w:id="1"/>
       <w:r>
+        <w:rPr>
+          <w:sz w:val="24"/>
+          <w:szCs w:val="24"/>
+        </w:rPr>
         <w:t xml:space="preserve"> </w:t>
       </w:r>
     </w:p>
     <w:p>
       <w:pPr>
         <w:pStyle w:val="Heading3"/>
-      </w:pPr>
-      <w:r>
+        <w:rPr>
+          <w:sz w:val="24"/>
+          <w:szCs w:val="24"/>
+        </w:rPr>
+      </w:pPr>
+      <w:r>
+        <w:rPr>
+          <w:sz w:val="24"/>
+          <w:szCs w:val="24"/>
+        </w:rPr>
         <w:t xml:space="preserve"> </w:t>
       </w:r>
       <w:bookmarkStart w:id="2" w:name="_Toc377569790"/>
       <w:r>
+        <w:rPr>
+          <w:sz w:val="24"/>
+          <w:szCs w:val="24"/>
+        </w:rPr>
         <w:t>2.1.1. Name of this Capstone Project</w:t>
       </w:r>
       <w:bookmarkEnd w:id="2"/>
       <w:r>
+        <w:rPr>
+          <w:sz w:val="24"/>
+          <w:szCs w:val="24"/>
+        </w:rPr>
         <w:t xml:space="preserve"> </w:t>
       </w:r>
     </w:p>
     <w:p>
+      <w:pPr>
+        <w:ind w:firstLine="630"/>
+        <w:rPr>
+          <w:sz w:val="24"/>
+          <w:szCs w:val="24"/>
+        </w:rPr>
+      </w:pPr>
       <w:r>
         <w:rPr>
           <w:rFonts w:asciiTheme="minorHAnsi" w:hAnsiTheme="minorHAnsi" w:cstheme="minorHAnsi"/>
+          <w:sz w:val="24"/>
+          <w:szCs w:val="24"/>
         </w:rPr>
         <w:t>The official and formal project name is “</w:t>
       </w:r>
@@ -53,6 +98,8 @@
           <w:rFonts w:asciiTheme="minorHAnsi" w:hAnsiTheme="minorHAnsi" w:cstheme="minorHAnsi"/>
           <w:b/>
           <w:bCs/>
+          <w:sz w:val="24"/>
+          <w:szCs w:val="24"/>
           <w:shd w:val="clear" w:color="auto" w:fill="FFFFFF"/>
         </w:rPr>
         <w:t>Online Medical Consultant System</w:t>
@@ -60,6 +107,8 @@
       <w:r>
         <w:rPr>
           <w:rFonts w:asciiTheme="minorHAnsi" w:hAnsiTheme="minorHAnsi" w:cstheme="minorHAnsi"/>
+          <w:sz w:val="24"/>
+          <w:szCs w:val="24"/>
         </w:rPr>
         <w:t xml:space="preserve">”. Its abbreviation is </w:t>
       </w:r>
@@ -67,151 +116,241 @@
         <w:rPr>
           <w:rFonts w:asciiTheme="minorHAnsi" w:hAnsiTheme="minorHAnsi" w:cstheme="minorHAnsi"/>
           <w:b/>
+          <w:sz w:val="24"/>
+          <w:szCs w:val="24"/>
         </w:rPr>
         <w:t>OMCS</w:t>
       </w:r>
       <w:r>
+        <w:rPr>
+          <w:sz w:val="24"/>
+          <w:szCs w:val="24"/>
+        </w:rPr>
         <w:t>.</w:t>
       </w:r>
     </w:p>
     <w:p>
       <w:pPr>
         <w:pStyle w:val="Heading3"/>
+        <w:rPr>
+          <w:sz w:val="24"/>
+          <w:szCs w:val="24"/>
+        </w:rPr>
       </w:pPr>
       <w:bookmarkStart w:id="3" w:name="_Toc377569791"/>
       <w:r>
+        <w:rPr>
+          <w:sz w:val="24"/>
+          <w:szCs w:val="24"/>
+        </w:rPr>
+        <w:t xml:space="preserve"> </w:t>
+      </w:r>
+      <w:r>
+        <w:rPr>
+          <w:sz w:val="24"/>
+          <w:szCs w:val="24"/>
+        </w:rPr>
         <w:t>2.1.2. Problem Abstract</w:t>
       </w:r>
       <w:bookmarkEnd w:id="3"/>
       <w:r>
+        <w:rPr>
+          <w:sz w:val="24"/>
+          <w:szCs w:val="24"/>
+        </w:rPr>
         <w:t xml:space="preserve"> </w:t>
       </w:r>
     </w:p>
     <w:p>
       <w:pPr>
+        <w:ind w:firstLine="630"/>
         <w:rPr>
           <w:rFonts w:asciiTheme="minorHAnsi" w:hAnsiTheme="minorHAnsi" w:cstheme="minorHAnsi"/>
+          <w:sz w:val="24"/>
+          <w:szCs w:val="24"/>
           <w:lang w:eastAsia="ja-JP"/>
         </w:rPr>
       </w:pPr>
       <w:r>
         <w:rPr>
           <w:rFonts w:asciiTheme="minorHAnsi" w:hAnsiTheme="minorHAnsi" w:cstheme="minorHAnsi"/>
+          <w:sz w:val="24"/>
+          <w:szCs w:val="24"/>
           <w:lang w:eastAsia="ja-JP"/>
         </w:rPr>
-        <w:t>With the emergence of the Internet, many systems have been built to reduce the gap between patients and doctors. They provide the convenient way by let patient communicate face-to-face with health care provider via social media. That is successful story from many developed countries that we try to apply for Vietnam using different approaches.</w:t>
-      </w:r>
-    </w:p>
-    <w:p>
-      <w:pPr>
+        <w:t>This system aims to provide the convenient way for doctor and patient to exchange information (chatting, sharing webcam, attachment).</w:t>
+      </w:r>
+    </w:p>
+    <w:p>
+      <w:pPr>
+        <w:ind w:firstLine="630"/>
         <w:rPr>
           <w:rFonts w:asciiTheme="minorHAnsi" w:hAnsiTheme="minorHAnsi" w:cstheme="minorHAnsi"/>
+          <w:sz w:val="24"/>
+          <w:szCs w:val="24"/>
           <w:lang w:eastAsia="ja-JP"/>
         </w:rPr>
       </w:pPr>
       <w:r>
         <w:rPr>
           <w:rFonts w:asciiTheme="minorHAnsi" w:hAnsiTheme="minorHAnsi" w:cstheme="minorHAnsi"/>
+          <w:sz w:val="24"/>
+          <w:szCs w:val="24"/>
           <w:lang w:eastAsia="ja-JP"/>
         </w:rPr>
-        <w:t>Nowadays, Vietnam hospitals usually are overwhelmed with patients. A lot of plans have been proposed to handle that situation</w:t>
+        <w:t xml:space="preserve">In order </w:t>
       </w:r>
       <w:r>
         <w:rPr>
           <w:rFonts w:asciiTheme="minorHAnsi" w:hAnsiTheme="minorHAnsi" w:cstheme="minorHAnsi"/>
+          <w:sz w:val="24"/>
+          <w:szCs w:val="24"/>
           <w:lang w:eastAsia="ja-JP"/>
         </w:rPr>
-        <w:t xml:space="preserve">. </w:t>
+        <w:t xml:space="preserve">to </w:t>
       </w:r>
       <w:r>
         <w:rPr>
           <w:rFonts w:asciiTheme="minorHAnsi" w:hAnsiTheme="minorHAnsi" w:cstheme="minorHAnsi"/>
+          <w:sz w:val="24"/>
+          <w:szCs w:val="24"/>
           <w:lang w:eastAsia="ja-JP"/>
         </w:rPr>
-        <w:t>Besides that, taking a medical treatment at hospitals</w:t>
+        <w:t xml:space="preserve">conduct a </w:t>
       </w:r>
       <w:r>
         <w:rPr>
           <w:rFonts w:asciiTheme="minorHAnsi" w:hAnsiTheme="minorHAnsi" w:cstheme="minorHAnsi"/>
+          <w:sz w:val="24"/>
+          <w:szCs w:val="24"/>
           <w:lang w:eastAsia="ja-JP"/>
         </w:rPr>
-        <w:t xml:space="preserve"> is</w:t>
+        <w:t>high quality consulting based on reliable information. This</w:t>
       </w:r>
       <w:r>
         <w:rPr>
           <w:rFonts w:asciiTheme="minorHAnsi" w:hAnsiTheme="minorHAnsi" w:cstheme="minorHAnsi"/>
+          <w:sz w:val="24"/>
+          <w:szCs w:val="24"/>
           <w:lang w:eastAsia="ja-JP"/>
         </w:rPr>
-        <w:t xml:space="preserve"> not always a good choice due to the traveling cost, wasting time and </w:t>
+        <w:t xml:space="preserve"> system help</w:t>
       </w:r>
       <w:r>
         <w:rPr>
           <w:rFonts w:asciiTheme="minorHAnsi" w:hAnsiTheme="minorHAnsi" w:cstheme="minorHAnsi"/>
+          <w:sz w:val="24"/>
+          <w:szCs w:val="24"/>
           <w:lang w:eastAsia="ja-JP"/>
         </w:rPr>
-        <w:t>unsafeness.</w:t>
-      </w:r>
-    </w:p>
-    <w:p>
-      <w:pPr>
+        <w:t>s</w:t>
+      </w:r>
+      <w:r>
         <w:rPr>
           <w:rFonts w:asciiTheme="minorHAnsi" w:hAnsiTheme="minorHAnsi" w:cstheme="minorHAnsi"/>
+          <w:sz w:val="24"/>
+          <w:szCs w:val="24"/>
           <w:lang w:eastAsia="ja-JP"/>
         </w:rPr>
-      </w:pPr>
-      <w:r>
+        <w:t xml:space="preserve"> hospitals to build medical profile template.</w:t>
+      </w:r>
+    </w:p>
+    <w:p>
+      <w:pPr>
+        <w:ind w:firstLine="630"/>
         <w:rPr>
           <w:rFonts w:asciiTheme="minorHAnsi" w:hAnsiTheme="minorHAnsi" w:cstheme="minorHAnsi"/>
+          <w:sz w:val="24"/>
+          <w:szCs w:val="24"/>
           <w:lang w:eastAsia="ja-JP"/>
         </w:rPr>
-        <w:t>Based on observation, we see that there are many cases that patients don’t need to go to the hospital quite often because those can easily conduct via internet. So we want to improve the processes of medical treatment.</w:t>
+      </w:pPr>
+      <w:r>
+        <w:rPr>
+          <w:rFonts w:asciiTheme="minorHAnsi" w:hAnsiTheme="minorHAnsi" w:cstheme="minorHAnsi"/>
+          <w:sz w:val="24"/>
+          <w:szCs w:val="24"/>
+          <w:lang w:eastAsia="ja-JP"/>
+        </w:rPr>
+        <w:t>With many medical profiles linked to one patient, it’s more easier to extract some common information like immunization, allergy.</w:t>
       </w:r>
     </w:p>
     <w:p>
       <w:pPr>
         <w:pStyle w:val="Heading3"/>
-      </w:pPr>
-      <w:r>
+        <w:rPr>
+          <w:sz w:val="24"/>
+          <w:szCs w:val="24"/>
+        </w:rPr>
+      </w:pPr>
+      <w:r>
+        <w:rPr>
+          <w:sz w:val="24"/>
+          <w:szCs w:val="24"/>
+        </w:rPr>
         <w:t xml:space="preserve"> </w:t>
       </w:r>
       <w:bookmarkStart w:id="4" w:name="_Toc377569792"/>
       <w:r>
+        <w:rPr>
+          <w:sz w:val="24"/>
+          <w:szCs w:val="24"/>
+        </w:rPr>
         <w:t>2.1.3. Project Overview</w:t>
       </w:r>
       <w:bookmarkEnd w:id="4"/>
       <w:r>
+        <w:rPr>
+          <w:sz w:val="24"/>
+          <w:szCs w:val="24"/>
+        </w:rPr>
         <w:t xml:space="preserve"> </w:t>
       </w:r>
     </w:p>
     <w:p>
       <w:pPr>
         <w:pStyle w:val="Heading4"/>
-      </w:pPr>
-      <w:r>
+        <w:rPr>
+          <w:sz w:val="24"/>
+          <w:szCs w:val="24"/>
+        </w:rPr>
+      </w:pPr>
+      <w:r>
+        <w:rPr>
+          <w:sz w:val="24"/>
+          <w:szCs w:val="24"/>
+        </w:rPr>
         <w:t xml:space="preserve"> 2.1.3.1. The Current System </w:t>
       </w:r>
     </w:p>
     <w:p>
-      <w:r>
-        <w:t xml:space="preserve">The current system I have known is a web application. This system will supply resources  for interacting between patients and doctors. It helps doctors with their diagnosing, keeping tracking of disease process through webcam, medical record. </w:t>
-      </w:r>
-    </w:p>
-    <w:p>
-      <w:pPr>
-        <w:pStyle w:val="Heading4"/>
-      </w:pPr>
-      <w:r>
-        <w:t xml:space="preserve">2.1.3.2. The Proposed System </w:t>
-      </w:r>
-    </w:p>
-    <w:p>
-      <w:r>
-        <w:t xml:space="preserve">The main system will be a website. </w:t>
-      </w:r>
-    </w:p>
-    <w:p>
-      <w:r>
-        <w:t>The system will provide the following main features in front-end:</w:t>
+      <w:pPr>
+        <w:ind w:firstLine="630"/>
+        <w:rPr>
+          <w:sz w:val="24"/>
+          <w:szCs w:val="24"/>
+        </w:rPr>
+      </w:pPr>
+      <w:r>
+        <w:rPr>
+          <w:sz w:val="24"/>
+          <w:szCs w:val="24"/>
+        </w:rPr>
+        <w:t>Currently, we haven’t found any system provide both online medical profile building and online medical consultant services.</w:t>
+      </w:r>
+      <w:r>
+        <w:rPr>
+          <w:sz w:val="24"/>
+          <w:szCs w:val="24"/>
+        </w:rPr>
+        <w:t xml:space="preserve"> Below are some systems provide just single</w:t>
+      </w:r>
+      <w:r>
+        <w:rPr>
+          <w:sz w:val="24"/>
+          <w:szCs w:val="24"/>
+        </w:rPr>
+        <w:t xml:space="preserve"> feature:</w:t>
       </w:r>
     </w:p>
     <w:p>
@@ -219,11 +358,66 @@
         <w:pStyle w:val="ListParagraph"/>
         <w:numPr>
           <w:ilvl w:val="0"/>
-          <w:numId w:val="7"/>
+          <w:numId w:val="9"/>
         </w:numPr>
-      </w:pPr>
-      <w:r>
-        <w:t>Patient can have their medical profile when the first time they go to the hospital.</w:t>
+        <w:ind w:left="990"/>
+        <w:rPr>
+          <w:sz w:val="24"/>
+          <w:szCs w:val="24"/>
+        </w:rPr>
+      </w:pPr>
+      <w:r>
+        <w:rPr>
+          <w:sz w:val="24"/>
+          <w:szCs w:val="24"/>
+        </w:rPr>
+        <w:t xml:space="preserve">HealthTAP </w:t>
+      </w:r>
+      <w:hyperlink r:id="rId8" w:history="1">
+        <w:r>
+          <w:rPr>
+            <w:rStyle w:val="Hyperlink"/>
+            <w:sz w:val="24"/>
+            <w:szCs w:val="24"/>
+          </w:rPr>
+          <w:t>https://www.healthtap.com/</w:t>
+        </w:r>
+      </w:hyperlink>
+    </w:p>
+    <w:p>
+      <w:pPr>
+        <w:pStyle w:val="ListParagraph"/>
+        <w:ind w:left="990"/>
+        <w:rPr>
+          <w:i/>
+          <w:sz w:val="24"/>
+          <w:szCs w:val="24"/>
+        </w:rPr>
+      </w:pPr>
+      <w:r>
+        <w:rPr>
+          <w:i/>
+          <w:sz w:val="24"/>
+          <w:szCs w:val="24"/>
+        </w:rPr>
+        <w:t>“55,000 doctors. No waiting room.”</w:t>
+      </w:r>
+    </w:p>
+    <w:p>
+      <w:pPr>
+        <w:pStyle w:val="ListParagraph"/>
+        <w:ind w:left="990"/>
+        <w:rPr>
+          <w:sz w:val="24"/>
+          <w:szCs w:val="24"/>
+        </w:rPr>
+      </w:pPr>
+      <w:r>
+        <w:rPr>
+          <w:sz w:val="24"/>
+          <w:szCs w:val="24"/>
+        </w:rPr>
+        <w:t>Build an interactive health network, people can access large resources health information. Connect directly with doctors. Doctor can build a great reputation by provide high quality consulting.</w:t>
       </w:r>
     </w:p>
     <w:p>
@@ -231,11 +425,79 @@
         <w:pStyle w:val="ListParagraph"/>
         <w:numPr>
           <w:ilvl w:val="0"/>
-          <w:numId w:val="7"/>
+          <w:numId w:val="9"/>
         </w:numPr>
-      </w:pPr>
-      <w:r>
-        <w:t>With medical profile, doctor will have a reliable resource when conduct a video meeting to see the progress of healing periodically without meeting directly in the hospital.</w:t>
+        <w:ind w:left="990"/>
+        <w:rPr>
+          <w:sz w:val="24"/>
+          <w:szCs w:val="24"/>
+        </w:rPr>
+      </w:pPr>
+      <w:r>
+        <w:rPr>
+          <w:sz w:val="24"/>
+          <w:szCs w:val="24"/>
+        </w:rPr>
+        <w:t xml:space="preserve">MDLIVE </w:t>
+      </w:r>
+      <w:hyperlink r:id="rId9" w:history="1">
+        <w:r>
+          <w:rPr>
+            <w:rStyle w:val="Hyperlink"/>
+            <w:sz w:val="24"/>
+            <w:szCs w:val="24"/>
+          </w:rPr>
+          <w:t>https://www.mdlive.com/consumer/choose.html</w:t>
+        </w:r>
+      </w:hyperlink>
+    </w:p>
+    <w:p>
+      <w:pPr>
+        <w:pStyle w:val="ListParagraph"/>
+        <w:ind w:left="990"/>
+        <w:rPr>
+          <w:sz w:val="24"/>
+          <w:szCs w:val="24"/>
+        </w:rPr>
+      </w:pPr>
+      <w:r>
+        <w:rPr>
+          <w:sz w:val="24"/>
+          <w:szCs w:val="24"/>
+        </w:rPr>
+        <w:t>“</w:t>
+      </w:r>
+      <w:r>
+        <w:rPr>
+          <w:i/>
+          <w:sz w:val="24"/>
+          <w:szCs w:val="24"/>
+        </w:rPr>
+        <w:t>Get 24/7 access to doctors video or phone!</w:t>
+      </w:r>
+      <w:r>
+        <w:rPr>
+          <w:sz w:val="24"/>
+          <w:szCs w:val="24"/>
+        </w:rPr>
+        <w:t>”</w:t>
+      </w:r>
+    </w:p>
+    <w:p>
+      <w:pPr>
+        <w:pStyle w:val="ListParagraph"/>
+        <w:ind w:left="990"/>
+        <w:rPr>
+          <w:sz w:val="24"/>
+          <w:szCs w:val="24"/>
+        </w:rPr>
+      </w:pPr>
+      <w:r>
+        <w:rPr>
+          <w:sz w:val="24"/>
+          <w:szCs w:val="24"/>
+        </w:rPr>
+        <w:t>Patient registers as a member of the system and make appointment with consultant. After waiting for an email to confirm, he can have a video meeting with doctor.</w:t>
       </w:r>
     </w:p>
     <w:p>
@@ -243,30 +505,95 @@
         <w:pStyle w:val="ListParagraph"/>
         <w:numPr>
           <w:ilvl w:val="0"/>
-          <w:numId w:val="7"/>
+          <w:numId w:val="9"/>
         </w:numPr>
-      </w:pPr>
-      <w:r>
-        <w:t xml:space="preserve">Besides the </w:t>
-      </w:r>
-      <w:r>
-        <w:t>video meeting, our system provide</w:t>
-      </w:r>
-      <w:r>
-        <w:t>s</w:t>
-      </w:r>
-      <w:r>
-        <w:t xml:space="preserve"> real-time chat function and attach high resolution image to have more accurate view.</w:t>
-      </w:r>
-    </w:p>
-    <w:p>
-      <w:r>
-        <w:t>The back-end will allow the administrator to manage the most important resources as well as medical profiles on the site.</w:t>
-      </w:r>
-    </w:p>
-    <w:p>
-      <w:r>
-        <w:t>OMCS is useful for many specify cases like:</w:t>
+        <w:ind w:left="990"/>
+        <w:rPr>
+          <w:sz w:val="24"/>
+          <w:szCs w:val="24"/>
+        </w:rPr>
+      </w:pPr>
+      <w:r>
+        <w:rPr>
+          <w:sz w:val="24"/>
+          <w:szCs w:val="24"/>
+        </w:rPr>
+        <w:t xml:space="preserve">Alobacsi </w:t>
+      </w:r>
+      <w:hyperlink r:id="rId10" w:history="1">
+        <w:r>
+          <w:rPr>
+            <w:rStyle w:val="Hyperlink"/>
+            <w:sz w:val="24"/>
+            <w:szCs w:val="24"/>
+          </w:rPr>
+          <w:t>http://alobacsi.vn/kham-benh-online.htm</w:t>
+        </w:r>
+      </w:hyperlink>
+    </w:p>
+    <w:p>
+      <w:pPr>
+        <w:pStyle w:val="ListParagraph"/>
+        <w:ind w:left="990"/>
+        <w:rPr>
+          <w:i/>
+          <w:sz w:val="24"/>
+          <w:szCs w:val="24"/>
+        </w:rPr>
+      </w:pPr>
+      <w:r>
+        <w:rPr>
+          <w:i/>
+          <w:sz w:val="24"/>
+          <w:szCs w:val="24"/>
+        </w:rPr>
+        <w:t>“Vì sức khỏe người Việt”</w:t>
+      </w:r>
+    </w:p>
+    <w:p>
+      <w:pPr>
+        <w:pStyle w:val="ListParagraph"/>
+        <w:ind w:left="990"/>
+        <w:rPr>
+          <w:rFonts w:asciiTheme="majorHAnsi" w:hAnsiTheme="majorHAnsi"/>
+          <w:sz w:val="24"/>
+          <w:szCs w:val="24"/>
+        </w:rPr>
+      </w:pPr>
+      <w:r>
+        <w:rPr>
+          <w:rFonts w:asciiTheme="majorHAnsi" w:hAnsiTheme="majorHAnsi"/>
+          <w:sz w:val="24"/>
+          <w:szCs w:val="24"/>
+        </w:rPr>
+        <w:t>Search in knowledge base (nearly 100000 questions)</w:t>
+      </w:r>
+    </w:p>
+    <w:p>
+      <w:pPr>
+        <w:pStyle w:val="ListParagraph"/>
+        <w:ind w:left="990"/>
+        <w:rPr>
+          <w:rFonts w:asciiTheme="majorHAnsi" w:hAnsiTheme="majorHAnsi"/>
+          <w:sz w:val="24"/>
+          <w:szCs w:val="24"/>
+        </w:rPr>
+      </w:pPr>
+      <w:r>
+        <w:rPr>
+          <w:rFonts w:asciiTheme="majorHAnsi" w:hAnsiTheme="majorHAnsi"/>
+          <w:sz w:val="24"/>
+          <w:szCs w:val="24"/>
+        </w:rPr>
+        <w:t>Make question by submit the form</w:t>
+      </w:r>
+      <w:r>
+        <w:rPr>
+          <w:rFonts w:asciiTheme="majorHAnsi" w:hAnsiTheme="majorHAnsi"/>
+          <w:sz w:val="24"/>
+          <w:szCs w:val="24"/>
+        </w:rPr>
+        <w:tab/>
       </w:r>
     </w:p>
     <w:p>
@@ -274,14 +601,99 @@
         <w:pStyle w:val="ListParagraph"/>
         <w:numPr>
           <w:ilvl w:val="0"/>
-          <w:numId w:val="8"/>
+          <w:numId w:val="9"/>
         </w:numPr>
-        <w:rPr>
-          <w:rFonts w:asciiTheme="minorHAnsi" w:hAnsiTheme="minorHAnsi" w:cstheme="minorHAnsi"/>
-        </w:rPr>
-      </w:pPr>
-      <w:r>
-        <w:t>Control chronic condition</w:t>
+        <w:ind w:left="990"/>
+        <w:rPr>
+          <w:rStyle w:val="Hyperlink"/>
+          <w:rFonts w:asciiTheme="majorHAnsi" w:hAnsiTheme="majorHAnsi"/>
+          <w:sz w:val="24"/>
+          <w:szCs w:val="24"/>
+        </w:rPr>
+      </w:pPr>
+      <w:r>
+        <w:rPr>
+          <w:rFonts w:asciiTheme="majorHAnsi" w:hAnsiTheme="majorHAnsi"/>
+          <w:sz w:val="24"/>
+          <w:szCs w:val="24"/>
+        </w:rPr>
+        <w:t>Tuvansuckhoe24h</w:t>
+      </w:r>
+      <w:r>
+        <w:rPr>
+          <w:rFonts w:asciiTheme="majorHAnsi" w:hAnsiTheme="majorHAnsi"/>
+          <w:sz w:val="24"/>
+          <w:szCs w:val="24"/>
+        </w:rPr>
+        <w:tab/>
+      </w:r>
+      <w:hyperlink r:id="rId11" w:history="1">
+        <w:r>
+          <w:rPr>
+            <w:rStyle w:val="Hyperlink"/>
+            <w:rFonts w:asciiTheme="majorHAnsi" w:hAnsiTheme="majorHAnsi"/>
+            <w:sz w:val="24"/>
+            <w:szCs w:val="24"/>
+          </w:rPr>
+          <w:t>http://www.tuvansuckhoe24h.com.vn/</w:t>
+        </w:r>
+      </w:hyperlink>
+    </w:p>
+    <w:p>
+      <w:pPr>
+        <w:pStyle w:val="ListParagraph"/>
+        <w:ind w:left="990"/>
+        <w:rPr>
+          <w:i/>
+          <w:sz w:val="24"/>
+          <w:szCs w:val="24"/>
+        </w:rPr>
+      </w:pPr>
+      <w:r>
+        <w:rPr>
+          <w:i/>
+          <w:sz w:val="24"/>
+          <w:szCs w:val="24"/>
+        </w:rPr>
+        <w:t>“Chia sẽ cùng chuyên gia”</w:t>
+      </w:r>
+    </w:p>
+    <w:p>
+      <w:pPr>
+        <w:pStyle w:val="ListParagraph"/>
+        <w:ind w:left="990"/>
+        <w:rPr>
+          <w:rFonts w:asciiTheme="majorHAnsi" w:hAnsiTheme="majorHAnsi"/>
+          <w:sz w:val="24"/>
+          <w:szCs w:val="24"/>
+        </w:rPr>
+      </w:pPr>
+      <w:r>
+        <w:rPr>
+          <w:rFonts w:asciiTheme="majorHAnsi" w:hAnsiTheme="majorHAnsi"/>
+          <w:sz w:val="24"/>
+          <w:szCs w:val="24"/>
+        </w:rPr>
+        <w:t>Support chatting using yahoo</w:t>
+      </w:r>
+    </w:p>
+    <w:p>
+      <w:pPr>
+        <w:pStyle w:val="ListParagraph"/>
+        <w:ind w:left="990"/>
+        <w:rPr>
+          <w:rFonts w:asciiTheme="majorHAnsi" w:hAnsiTheme="majorHAnsi"/>
+          <w:sz w:val="24"/>
+          <w:szCs w:val="24"/>
+        </w:rPr>
+      </w:pPr>
+      <w:r>
+        <w:rPr>
+          <w:rFonts w:asciiTheme="majorHAnsi" w:hAnsiTheme="majorHAnsi"/>
+          <w:sz w:val="24"/>
+          <w:szCs w:val="24"/>
+        </w:rPr>
+        <w:t>Ask question for consultants</w:t>
       </w:r>
     </w:p>
     <w:p>
@@ -289,17 +701,169 @@
         <w:pStyle w:val="ListParagraph"/>
         <w:numPr>
           <w:ilvl w:val="0"/>
-          <w:numId w:val="8"/>
+          <w:numId w:val="9"/>
         </w:numPr>
-        <w:rPr>
-          <w:rFonts w:asciiTheme="minorHAnsi" w:hAnsiTheme="minorHAnsi" w:cstheme="minorHAnsi"/>
-        </w:rPr>
-      </w:pPr>
-      <w:r>
-        <w:rPr>
-          <w:rFonts w:asciiTheme="minorHAnsi" w:hAnsiTheme="minorHAnsi" w:cstheme="minorHAnsi"/>
-        </w:rPr>
-        <w:t>Skin infections, rashes diseases</w:t>
+        <w:ind w:left="990"/>
+        <w:rPr>
+          <w:rFonts w:asciiTheme="majorHAnsi" w:hAnsiTheme="majorHAnsi"/>
+          <w:sz w:val="24"/>
+          <w:szCs w:val="24"/>
+        </w:rPr>
+      </w:pPr>
+      <w:r>
+        <w:rPr>
+          <w:rFonts w:asciiTheme="majorHAnsi" w:hAnsiTheme="majorHAnsi"/>
+          <w:sz w:val="24"/>
+          <w:szCs w:val="24"/>
+        </w:rPr>
+        <w:t xml:space="preserve">Emedsprofile </w:t>
+      </w:r>
+      <w:hyperlink r:id="rId12" w:history="1">
+        <w:r>
+          <w:rPr>
+            <w:rStyle w:val="Hyperlink"/>
+            <w:rFonts w:asciiTheme="majorHAnsi" w:hAnsiTheme="majorHAnsi"/>
+            <w:sz w:val="24"/>
+            <w:szCs w:val="24"/>
+          </w:rPr>
+          <w:t>http://www.emedsprofile.com/</w:t>
+        </w:r>
+      </w:hyperlink>
+    </w:p>
+    <w:p>
+      <w:pPr>
+        <w:pStyle w:val="ListParagraph"/>
+        <w:ind w:left="990"/>
+        <w:rPr>
+          <w:rFonts w:asciiTheme="majorHAnsi" w:hAnsiTheme="majorHAnsi"/>
+          <w:i/>
+          <w:sz w:val="24"/>
+          <w:szCs w:val="24"/>
+        </w:rPr>
+      </w:pPr>
+      <w:r>
+        <w:rPr>
+          <w:rFonts w:asciiTheme="majorHAnsi" w:hAnsiTheme="majorHAnsi"/>
+          <w:i/>
+          <w:sz w:val="24"/>
+          <w:szCs w:val="24"/>
+        </w:rPr>
+        <w:lastRenderedPageBreak/>
+        <w:t>“Your Online Medication &amp; Health Profile”</w:t>
+      </w:r>
+    </w:p>
+    <w:p>
+      <w:pPr>
+        <w:pStyle w:val="ListParagraph"/>
+        <w:ind w:left="990"/>
+        <w:rPr>
+          <w:sz w:val="24"/>
+          <w:szCs w:val="24"/>
+        </w:rPr>
+      </w:pPr>
+      <w:r>
+        <w:rPr>
+          <w:sz w:val="24"/>
+          <w:szCs w:val="24"/>
+        </w:rPr>
+        <w:t>User</w:t>
+      </w:r>
+      <w:r>
+        <w:rPr>
+          <w:sz w:val="24"/>
+          <w:szCs w:val="24"/>
+        </w:rPr>
+        <w:t>s</w:t>
+      </w:r>
+      <w:r>
+        <w:rPr>
+          <w:sz w:val="24"/>
+          <w:szCs w:val="24"/>
+        </w:rPr>
+        <w:t xml:space="preserve"> can build their medical profile based on pre-defined template that contains some information like medication name, dose, directions, medical conditions and allergies.</w:t>
+      </w:r>
+    </w:p>
+    <w:p>
+      <w:pPr>
+        <w:pStyle w:val="Heading4"/>
+        <w:rPr>
+          <w:sz w:val="24"/>
+          <w:szCs w:val="24"/>
+        </w:rPr>
+      </w:pPr>
+      <w:r>
+        <w:rPr>
+          <w:sz w:val="24"/>
+          <w:szCs w:val="24"/>
+        </w:rPr>
+        <w:t xml:space="preserve">2.1.3.2. The Proposed System </w:t>
+      </w:r>
+    </w:p>
+    <w:p>
+      <w:pPr>
+        <w:ind w:firstLine="630"/>
+        <w:rPr>
+          <w:sz w:val="24"/>
+          <w:szCs w:val="24"/>
+        </w:rPr>
+      </w:pPr>
+      <w:r>
+        <w:rPr>
+          <w:sz w:val="24"/>
+          <w:szCs w:val="24"/>
+        </w:rPr>
+        <w:t>The</w:t>
+      </w:r>
+      <w:r>
+        <w:rPr>
+          <w:sz w:val="24"/>
+          <w:szCs w:val="24"/>
+        </w:rPr>
+        <w:t xml:space="preserve"> main system will be a website. It’s intended for used </w:t>
+      </w:r>
+      <w:r>
+        <w:rPr>
+          <w:sz w:val="24"/>
+          <w:szCs w:val="24"/>
+        </w:rPr>
+        <w:t>in</w:t>
+      </w:r>
+      <w:r>
+        <w:rPr>
+          <w:sz w:val="24"/>
+          <w:szCs w:val="24"/>
+        </w:rPr>
+        <w:t xml:space="preserve"> one hospital or clinic. </w:t>
+      </w:r>
+    </w:p>
+    <w:p>
+      <w:pPr>
+        <w:ind w:firstLine="630"/>
+        <w:rPr>
+          <w:sz w:val="24"/>
+          <w:szCs w:val="24"/>
+        </w:rPr>
+      </w:pPr>
+      <w:r>
+        <w:rPr>
+          <w:sz w:val="24"/>
+          <w:szCs w:val="24"/>
+        </w:rPr>
+        <w:t>The system will pro</w:t>
+      </w:r>
+      <w:r>
+        <w:rPr>
+          <w:sz w:val="24"/>
+          <w:szCs w:val="24"/>
+        </w:rPr>
+        <w:t>vide the following main features</w:t>
+      </w:r>
+      <w:r>
+        <w:rPr>
+          <w:sz w:val="24"/>
+          <w:szCs w:val="24"/>
+        </w:rPr>
+        <w:t>:</w:t>
       </w:r>
     </w:p>
     <w:p>
@@ -307,31 +871,1862 @@
         <w:pStyle w:val="ListParagraph"/>
         <w:numPr>
           <w:ilvl w:val="0"/>
-          <w:numId w:val="8"/>
+          <w:numId w:val="10"/>
         </w:numPr>
         <w:rPr>
+          <w:sz w:val="24"/>
+          <w:szCs w:val="24"/>
+        </w:rPr>
+      </w:pPr>
+      <w:r>
+        <w:rPr>
+          <w:sz w:val="24"/>
+          <w:szCs w:val="24"/>
+        </w:rPr>
+        <w:t>Hospital admin</w:t>
+      </w:r>
+      <w:r>
+        <w:rPr>
+          <w:sz w:val="24"/>
+          <w:szCs w:val="24"/>
+        </w:rPr>
+        <w:t>:</w:t>
+      </w:r>
+    </w:p>
+    <w:p>
+      <w:pPr>
+        <w:pStyle w:val="ListParagraph"/>
+        <w:numPr>
+          <w:ilvl w:val="1"/>
+          <w:numId w:val="10"/>
+        </w:numPr>
+        <w:ind w:left="1440"/>
+        <w:rPr>
+          <w:sz w:val="24"/>
+          <w:szCs w:val="24"/>
+        </w:rPr>
+      </w:pPr>
+      <w:r>
+        <w:rPr>
+          <w:sz w:val="24"/>
+          <w:szCs w:val="24"/>
+        </w:rPr>
+        <w:t>D</w:t>
+      </w:r>
+      <w:r>
+        <w:rPr>
+          <w:sz w:val="24"/>
+          <w:szCs w:val="24"/>
+        </w:rPr>
+        <w:t xml:space="preserve">efine a template for medical profile with high customization, </w:t>
+      </w:r>
+      <w:r>
+        <w:rPr>
+          <w:sz w:val="24"/>
+          <w:szCs w:val="24"/>
+        </w:rPr>
+        <w:t>reusable</w:t>
+      </w:r>
+      <w:r>
+        <w:rPr>
+          <w:sz w:val="24"/>
+          <w:szCs w:val="24"/>
+        </w:rPr>
+        <w:t xml:space="preserve"> patient information and built-in components.</w:t>
+      </w:r>
+    </w:p>
+    <w:p>
+      <w:pPr>
+        <w:pStyle w:val="ListParagraph"/>
+        <w:numPr>
+          <w:ilvl w:val="1"/>
+          <w:numId w:val="10"/>
+        </w:numPr>
+        <w:ind w:left="1440"/>
+        <w:rPr>
+          <w:sz w:val="24"/>
+          <w:szCs w:val="24"/>
+        </w:rPr>
+      </w:pPr>
+      <w:r>
+        <w:rPr>
+          <w:sz w:val="24"/>
+          <w:szCs w:val="24"/>
+        </w:rPr>
+        <w:t>Update hospital information.</w:t>
+      </w:r>
+    </w:p>
+    <w:p>
+      <w:pPr>
+        <w:pStyle w:val="ListParagraph"/>
+        <w:numPr>
+          <w:ilvl w:val="1"/>
+          <w:numId w:val="10"/>
+        </w:numPr>
+        <w:ind w:left="1440"/>
+        <w:rPr>
+          <w:sz w:val="24"/>
+          <w:szCs w:val="24"/>
+        </w:rPr>
+      </w:pPr>
+      <w:r>
+        <w:rPr>
+          <w:sz w:val="24"/>
+          <w:szCs w:val="24"/>
+        </w:rPr>
+        <w:t>Manage doctors, patients, specialty field</w:t>
+      </w:r>
+      <w:r>
+        <w:rPr>
+          <w:sz w:val="24"/>
+          <w:szCs w:val="24"/>
+        </w:rPr>
+        <w:t>s</w:t>
+      </w:r>
+      <w:r>
+        <w:rPr>
+          <w:sz w:val="24"/>
+          <w:szCs w:val="24"/>
+        </w:rPr>
+        <w:t>, film types, allergy types.</w:t>
+      </w:r>
+    </w:p>
+    <w:p>
+      <w:pPr>
+        <w:pStyle w:val="ListParagraph"/>
+        <w:numPr>
+          <w:ilvl w:val="1"/>
+          <w:numId w:val="10"/>
+        </w:numPr>
+        <w:ind w:left="1440"/>
+        <w:rPr>
+          <w:sz w:val="24"/>
+          <w:szCs w:val="24"/>
+        </w:rPr>
+      </w:pPr>
+      <w:r>
+        <w:rPr>
+          <w:sz w:val="24"/>
+          <w:szCs w:val="24"/>
+        </w:rPr>
+        <w:t>Manage all created medical profiles.</w:t>
+      </w:r>
+    </w:p>
+    <w:p>
+      <w:pPr>
+        <w:pStyle w:val="ListParagraph"/>
+        <w:numPr>
+          <w:ilvl w:val="1"/>
+          <w:numId w:val="10"/>
+        </w:numPr>
+        <w:ind w:left="1440"/>
+        <w:rPr>
+          <w:sz w:val="24"/>
+          <w:szCs w:val="24"/>
+        </w:rPr>
+      </w:pPr>
+      <w:r>
+        <w:rPr>
+          <w:sz w:val="24"/>
+          <w:szCs w:val="24"/>
+        </w:rPr>
+        <w:t>Manage comments from patient.</w:t>
+      </w:r>
+    </w:p>
+    <w:p>
+      <w:pPr>
+        <w:pStyle w:val="ListParagraph"/>
+        <w:numPr>
+          <w:ilvl w:val="0"/>
+          <w:numId w:val="10"/>
+        </w:numPr>
+        <w:rPr>
+          <w:sz w:val="24"/>
+          <w:szCs w:val="24"/>
+        </w:rPr>
+      </w:pPr>
+      <w:r>
+        <w:rPr>
+          <w:sz w:val="24"/>
+          <w:szCs w:val="24"/>
+        </w:rPr>
+        <w:t>Doctors</w:t>
+      </w:r>
+      <w:r>
+        <w:rPr>
+          <w:sz w:val="24"/>
+          <w:szCs w:val="24"/>
+        </w:rPr>
+        <w:t>:</w:t>
+      </w:r>
+    </w:p>
+    <w:p>
+      <w:pPr>
+        <w:pStyle w:val="ListParagraph"/>
+        <w:numPr>
+          <w:ilvl w:val="1"/>
+          <w:numId w:val="10"/>
+        </w:numPr>
+        <w:ind w:left="1440"/>
+        <w:rPr>
+          <w:sz w:val="24"/>
+          <w:szCs w:val="24"/>
+        </w:rPr>
+      </w:pPr>
+      <w:r>
+        <w:rPr>
+          <w:sz w:val="24"/>
+          <w:szCs w:val="24"/>
+        </w:rPr>
+        <w:t>Manage patient information.</w:t>
+      </w:r>
+    </w:p>
+    <w:p>
+      <w:pPr>
+        <w:pStyle w:val="ListParagraph"/>
+        <w:numPr>
+          <w:ilvl w:val="1"/>
+          <w:numId w:val="10"/>
+        </w:numPr>
+        <w:ind w:left="1440"/>
+        <w:rPr>
+          <w:sz w:val="24"/>
+          <w:szCs w:val="24"/>
+        </w:rPr>
+      </w:pPr>
+      <w:r>
+        <w:rPr>
+          <w:sz w:val="24"/>
+          <w:szCs w:val="24"/>
+        </w:rPr>
+        <w:t>U</w:t>
+      </w:r>
+      <w:r>
+        <w:rPr>
+          <w:sz w:val="24"/>
+          <w:szCs w:val="24"/>
+        </w:rPr>
+        <w:t>se predefined templates to create medical profile for patient</w:t>
+      </w:r>
+      <w:r>
+        <w:rPr>
+          <w:sz w:val="24"/>
+          <w:szCs w:val="24"/>
+        </w:rPr>
+        <w:t>.</w:t>
+      </w:r>
+    </w:p>
+    <w:p>
+      <w:pPr>
+        <w:pStyle w:val="ListParagraph"/>
+        <w:numPr>
+          <w:ilvl w:val="1"/>
+          <w:numId w:val="10"/>
+        </w:numPr>
+        <w:ind w:left="1440"/>
+        <w:rPr>
+          <w:sz w:val="24"/>
+          <w:szCs w:val="24"/>
+        </w:rPr>
+      </w:pPr>
+      <w:r>
+        <w:rPr>
+          <w:sz w:val="24"/>
+          <w:szCs w:val="24"/>
+        </w:rPr>
+        <w:t xml:space="preserve">View conversation history, </w:t>
+      </w:r>
+      <w:r>
+        <w:rPr>
+          <w:sz w:val="24"/>
+          <w:szCs w:val="24"/>
+        </w:rPr>
+        <w:t>chat</w:t>
+      </w:r>
+      <w:r>
+        <w:rPr>
+          <w:sz w:val="24"/>
+          <w:szCs w:val="24"/>
+        </w:rPr>
+        <w:t xml:space="preserve"> with patient.</w:t>
+      </w:r>
+    </w:p>
+    <w:p>
+      <w:pPr>
+        <w:pStyle w:val="ListParagraph"/>
+        <w:numPr>
+          <w:ilvl w:val="1"/>
+          <w:numId w:val="10"/>
+        </w:numPr>
+        <w:ind w:left="1440"/>
+        <w:rPr>
+          <w:sz w:val="24"/>
+          <w:szCs w:val="24"/>
+        </w:rPr>
+      </w:pPr>
+      <w:r>
+        <w:rPr>
+          <w:sz w:val="24"/>
+          <w:szCs w:val="24"/>
+        </w:rPr>
+        <w:t>Request patient to show their webcam.</w:t>
+      </w:r>
+    </w:p>
+    <w:p>
+      <w:pPr>
+        <w:pStyle w:val="ListParagraph"/>
+        <w:numPr>
+          <w:ilvl w:val="1"/>
+          <w:numId w:val="10"/>
+        </w:numPr>
+        <w:ind w:left="1440"/>
+        <w:rPr>
+          <w:sz w:val="24"/>
+          <w:szCs w:val="24"/>
+        </w:rPr>
+      </w:pPr>
+      <w:r>
+        <w:rPr>
+          <w:sz w:val="24"/>
+          <w:szCs w:val="24"/>
+        </w:rPr>
+        <w:t>View medical profile template</w:t>
+      </w:r>
+      <w:r>
+        <w:rPr>
+          <w:sz w:val="24"/>
+          <w:szCs w:val="24"/>
+        </w:rPr>
+        <w:t>.</w:t>
+      </w:r>
+    </w:p>
+    <w:p>
+      <w:pPr>
+        <w:pStyle w:val="ListParagraph"/>
+        <w:numPr>
+          <w:ilvl w:val="0"/>
+          <w:numId w:val="10"/>
+        </w:numPr>
+        <w:rPr>
+          <w:sz w:val="24"/>
+          <w:szCs w:val="24"/>
+        </w:rPr>
+      </w:pPr>
+      <w:r>
+        <w:rPr>
+          <w:sz w:val="24"/>
+          <w:szCs w:val="24"/>
+        </w:rPr>
+        <w:t>Patients</w:t>
+      </w:r>
+    </w:p>
+    <w:p>
+      <w:pPr>
+        <w:pStyle w:val="ListParagraph"/>
+        <w:numPr>
+          <w:ilvl w:val="1"/>
+          <w:numId w:val="10"/>
+        </w:numPr>
+        <w:ind w:left="1440"/>
+        <w:rPr>
+          <w:sz w:val="24"/>
+          <w:szCs w:val="24"/>
+        </w:rPr>
+      </w:pPr>
+      <w:r>
+        <w:rPr>
+          <w:sz w:val="24"/>
+          <w:szCs w:val="24"/>
+        </w:rPr>
+        <w:t xml:space="preserve">Manage </w:t>
+      </w:r>
+      <w:r>
+        <w:rPr>
+          <w:sz w:val="24"/>
+          <w:szCs w:val="24"/>
+        </w:rPr>
+        <w:t>some basic information</w:t>
+      </w:r>
+      <w:r>
+        <w:rPr>
+          <w:sz w:val="24"/>
+          <w:szCs w:val="24"/>
+        </w:rPr>
+        <w:t>, health medical record.</w:t>
+      </w:r>
+    </w:p>
+    <w:p>
+      <w:pPr>
+        <w:pStyle w:val="ListParagraph"/>
+        <w:numPr>
+          <w:ilvl w:val="1"/>
+          <w:numId w:val="10"/>
+        </w:numPr>
+        <w:ind w:left="1440"/>
+        <w:rPr>
+          <w:sz w:val="24"/>
+          <w:szCs w:val="24"/>
+        </w:rPr>
+      </w:pPr>
+      <w:r>
+        <w:rPr>
+          <w:sz w:val="24"/>
+          <w:szCs w:val="24"/>
+        </w:rPr>
+        <w:t>View their medical profile.</w:t>
+      </w:r>
+    </w:p>
+    <w:p>
+      <w:pPr>
+        <w:pStyle w:val="ListParagraph"/>
+        <w:numPr>
+          <w:ilvl w:val="1"/>
+          <w:numId w:val="10"/>
+        </w:numPr>
+        <w:ind w:left="1440"/>
+        <w:rPr>
+          <w:sz w:val="24"/>
+          <w:szCs w:val="24"/>
+        </w:rPr>
+      </w:pPr>
+      <w:r>
+        <w:rPr>
+          <w:sz w:val="24"/>
+          <w:szCs w:val="24"/>
+        </w:rPr>
+        <w:t>Request doctor to get consulted</w:t>
+      </w:r>
+      <w:r>
+        <w:rPr>
+          <w:sz w:val="24"/>
+          <w:szCs w:val="24"/>
+        </w:rPr>
+        <w:t>, share webcam, upload attachment.</w:t>
+      </w:r>
+    </w:p>
+    <w:p>
+      <w:pPr>
+        <w:pStyle w:val="Heading4"/>
+        <w:rPr>
+          <w:sz w:val="24"/>
+          <w:szCs w:val="24"/>
+        </w:rPr>
+      </w:pPr>
+      <w:r>
+        <w:rPr>
+          <w:sz w:val="24"/>
+          <w:szCs w:val="24"/>
+        </w:rPr>
+        <w:t xml:space="preserve">2.1.3.3. </w:t>
+      </w:r>
+      <w:r>
+        <w:rPr>
+          <w:sz w:val="24"/>
+          <w:szCs w:val="24"/>
+        </w:rPr>
+        <w:t>Boundaries of the System</w:t>
+      </w:r>
+    </w:p>
+    <w:p>
+      <w:pPr>
+        <w:pStyle w:val="ListParagraph"/>
+        <w:numPr>
+          <w:ilvl w:val="0"/>
+          <w:numId w:val="11"/>
+        </w:numPr>
+        <w:ind w:left="720"/>
+        <w:rPr>
+          <w:sz w:val="24"/>
+          <w:szCs w:val="24"/>
+        </w:rPr>
+      </w:pPr>
+      <w:r>
+        <w:rPr>
+          <w:sz w:val="24"/>
+          <w:szCs w:val="24"/>
+        </w:rPr>
+        <w:t xml:space="preserve">The system </w:t>
+      </w:r>
+      <w:r>
+        <w:rPr>
+          <w:sz w:val="24"/>
+          <w:szCs w:val="24"/>
+        </w:rPr>
+        <w:t>is intended for using in one hospital (we named it as FPT Hospital)</w:t>
+      </w:r>
+    </w:p>
+    <w:p>
+      <w:pPr>
+        <w:pStyle w:val="ListParagraph"/>
+        <w:numPr>
+          <w:ilvl w:val="0"/>
+          <w:numId w:val="11"/>
+        </w:numPr>
+        <w:ind w:left="720"/>
+        <w:rPr>
+          <w:sz w:val="24"/>
+          <w:szCs w:val="24"/>
+        </w:rPr>
+      </w:pPr>
+      <w:r>
+        <w:rPr>
+          <w:sz w:val="24"/>
+          <w:szCs w:val="24"/>
+        </w:rPr>
+        <w:t>The language of the system is Vietnamese.</w:t>
+      </w:r>
+    </w:p>
+    <w:p>
+      <w:pPr>
+        <w:pStyle w:val="ListParagraph"/>
+        <w:numPr>
+          <w:ilvl w:val="0"/>
+          <w:numId w:val="11"/>
+        </w:numPr>
+        <w:ind w:left="720"/>
+        <w:rPr>
+          <w:sz w:val="24"/>
+          <w:szCs w:val="24"/>
+        </w:rPr>
+      </w:pPr>
+      <w:r>
+        <w:rPr>
+          <w:sz w:val="24"/>
+          <w:szCs w:val="24"/>
+        </w:rPr>
+        <w:t>The complete product includes:</w:t>
+      </w:r>
+    </w:p>
+    <w:p>
+      <w:pPr>
+        <w:pStyle w:val="ListParagraph"/>
+        <w:numPr>
+          <w:ilvl w:val="1"/>
+          <w:numId w:val="11"/>
+        </w:numPr>
+        <w:ind w:left="1170"/>
+        <w:rPr>
+          <w:sz w:val="24"/>
+          <w:szCs w:val="24"/>
+        </w:rPr>
+      </w:pPr>
+      <w:r>
+        <w:rPr>
+          <w:sz w:val="24"/>
+          <w:szCs w:val="24"/>
+        </w:rPr>
+        <w:t>The website, for admin, doctor, patient to interactive with system.</w:t>
+      </w:r>
+    </w:p>
+    <w:p>
+      <w:pPr>
+        <w:pStyle w:val="ListParagraph"/>
+        <w:numPr>
+          <w:ilvl w:val="1"/>
+          <w:numId w:val="11"/>
+        </w:numPr>
+        <w:ind w:left="1170"/>
+        <w:rPr>
+          <w:sz w:val="24"/>
+          <w:szCs w:val="24"/>
+        </w:rPr>
+      </w:pPr>
+      <w:r>
+        <w:rPr>
+          <w:sz w:val="24"/>
+          <w:szCs w:val="24"/>
+        </w:rPr>
+        <w:t>All the document</w:t>
+      </w:r>
+      <w:r>
+        <w:rPr>
+          <w:sz w:val="24"/>
+          <w:szCs w:val="24"/>
+        </w:rPr>
+        <w:t>s</w:t>
+      </w:r>
+      <w:r>
+        <w:rPr>
+          <w:sz w:val="24"/>
+          <w:szCs w:val="24"/>
+        </w:rPr>
+        <w:t>, report</w:t>
+      </w:r>
+      <w:r>
+        <w:rPr>
+          <w:sz w:val="24"/>
+          <w:szCs w:val="24"/>
+        </w:rPr>
+        <w:t>s</w:t>
+      </w:r>
+      <w:r>
+        <w:rPr>
+          <w:sz w:val="24"/>
+          <w:szCs w:val="24"/>
+        </w:rPr>
+        <w:t xml:space="preserve"> during the time develop the system.</w:t>
+      </w:r>
+    </w:p>
+    <w:p>
+      <w:pPr>
+        <w:pStyle w:val="ListParagraph"/>
+        <w:numPr>
+          <w:ilvl w:val="0"/>
+          <w:numId w:val="11"/>
+        </w:numPr>
+        <w:ind w:left="720"/>
+        <w:rPr>
+          <w:sz w:val="24"/>
+          <w:szCs w:val="24"/>
+        </w:rPr>
+      </w:pPr>
+      <w:r>
+        <w:rPr>
+          <w:sz w:val="24"/>
+          <w:szCs w:val="24"/>
+        </w:rPr>
+        <w:t>This system in not intended for these aspects:</w:t>
+      </w:r>
+    </w:p>
+    <w:p>
+      <w:pPr>
+        <w:pStyle w:val="ListParagraph"/>
+        <w:numPr>
+          <w:ilvl w:val="1"/>
+          <w:numId w:val="11"/>
+        </w:numPr>
+        <w:ind w:left="1170"/>
+        <w:rPr>
+          <w:sz w:val="24"/>
+          <w:szCs w:val="24"/>
+        </w:rPr>
+      </w:pPr>
+      <w:r>
+        <w:rPr>
+          <w:sz w:val="24"/>
+          <w:szCs w:val="24"/>
+        </w:rPr>
+        <w:t>Exporting medical profile.</w:t>
+      </w:r>
+    </w:p>
+    <w:p>
+      <w:pPr>
+        <w:pStyle w:val="ListParagraph"/>
+        <w:numPr>
+          <w:ilvl w:val="1"/>
+          <w:numId w:val="11"/>
+        </w:numPr>
+        <w:ind w:left="1170"/>
+        <w:rPr>
+          <w:sz w:val="24"/>
+          <w:szCs w:val="24"/>
+        </w:rPr>
+      </w:pPr>
+      <w:r>
+        <w:rPr>
+          <w:sz w:val="24"/>
+          <w:szCs w:val="24"/>
+        </w:rPr>
+        <w:t>Managing medicine.</w:t>
+      </w:r>
+    </w:p>
+    <w:p>
+      <w:pPr>
+        <w:pStyle w:val="ListParagraph"/>
+        <w:numPr>
+          <w:ilvl w:val="1"/>
+          <w:numId w:val="11"/>
+        </w:numPr>
+        <w:ind w:left="1170"/>
+        <w:rPr>
+          <w:sz w:val="24"/>
+          <w:szCs w:val="24"/>
+        </w:rPr>
+      </w:pPr>
+      <w:r>
+        <w:rPr>
+          <w:sz w:val="24"/>
+          <w:szCs w:val="24"/>
+        </w:rPr>
+        <w:t>Managing process</w:t>
+      </w:r>
+      <w:r>
+        <w:rPr>
+          <w:sz w:val="24"/>
+          <w:szCs w:val="24"/>
+        </w:rPr>
+        <w:t xml:space="preserve"> of a hospital.</w:t>
+      </w:r>
+    </w:p>
+    <w:p>
+      <w:pPr>
+        <w:rPr>
+          <w:rFonts w:asciiTheme="majorHAnsi" w:eastAsiaTheme="majorEastAsia" w:hAnsiTheme="majorHAnsi" w:cstheme="majorBidi"/>
+          <w:b/>
+          <w:bCs/>
+          <w:i/>
+          <w:iCs/>
+          <w:color w:val="4F81BD" w:themeColor="accent1"/>
+          <w:sz w:val="24"/>
+          <w:szCs w:val="24"/>
+        </w:rPr>
+      </w:pPr>
+      <w:r>
+        <w:rPr>
+          <w:sz w:val="24"/>
+          <w:szCs w:val="24"/>
+        </w:rPr>
+        <w:br w:type="page"/>
+      </w:r>
+    </w:p>
+    <w:p>
+      <w:pPr>
+        <w:pStyle w:val="Heading4"/>
+        <w:rPr>
+          <w:sz w:val="24"/>
+          <w:szCs w:val="24"/>
+        </w:rPr>
+      </w:pPr>
+      <w:r>
+        <w:rPr>
+          <w:sz w:val="24"/>
+          <w:szCs w:val="24"/>
+        </w:rPr>
+        <w:lastRenderedPageBreak/>
+        <w:t>2</w:t>
+      </w:r>
+      <w:r>
+        <w:rPr>
+          <w:sz w:val="24"/>
+          <w:szCs w:val="24"/>
+        </w:rPr>
+        <w:t>.1.3.4. Development Environment</w:t>
+      </w:r>
+    </w:p>
+    <w:p>
+      <w:pPr>
+        <w:pStyle w:val="Heading4"/>
+        <w:rPr>
+          <w:sz w:val="24"/>
+          <w:szCs w:val="24"/>
+        </w:rPr>
+      </w:pPr>
+      <w:r>
+        <w:rPr>
+          <w:sz w:val="24"/>
+          <w:szCs w:val="24"/>
+        </w:rPr>
+        <w:t>2.1.3.4.</w:t>
+      </w:r>
+      <w:r>
+        <w:rPr>
+          <w:sz w:val="24"/>
+          <w:szCs w:val="24"/>
+        </w:rPr>
+        <w:t xml:space="preserve">1 </w:t>
+      </w:r>
+      <w:r>
+        <w:rPr>
+          <w:sz w:val="24"/>
+          <w:szCs w:val="24"/>
+        </w:rPr>
+        <w:t xml:space="preserve">Hardware requirements </w:t>
+      </w:r>
+    </w:p>
+    <w:p>
+      <w:pPr>
+        <w:autoSpaceDE w:val="0"/>
+        <w:autoSpaceDN w:val="0"/>
+        <w:adjustRightInd w:val="0"/>
+        <w:spacing w:before="240" w:after="0" w:line="240" w:lineRule="auto"/>
+        <w:jc w:val="center"/>
+        <w:rPr>
           <w:rFonts w:asciiTheme="minorHAnsi" w:hAnsiTheme="minorHAnsi" w:cstheme="minorHAnsi"/>
+          <w:color w:val="000000"/>
+          <w:sz w:val="24"/>
+          <w:szCs w:val="24"/>
         </w:rPr>
       </w:pPr>
       <w:r>
         <w:rPr>
           <w:rFonts w:asciiTheme="minorHAnsi" w:hAnsiTheme="minorHAnsi" w:cstheme="minorHAnsi"/>
-        </w:rPr>
-        <w:t>Periodically check the progress of healing</w:t>
-      </w:r>
-    </w:p>
-    <w:p/>
+          <w:b/>
+          <w:bCs/>
+          <w:color w:val="000000"/>
+          <w:sz w:val="24"/>
+          <w:szCs w:val="24"/>
+        </w:rPr>
+        <w:t>For server</w:t>
+      </w:r>
+    </w:p>
+    <w:tbl>
+      <w:tblPr>
+        <w:tblStyle w:val="LightGrid"/>
+        <w:tblW w:w="0" w:type="auto"/>
+        <w:tblLook w:val="04A0" w:firstRow="1" w:lastRow="0" w:firstColumn="1" w:lastColumn="0" w:noHBand="0" w:noVBand="1"/>
+      </w:tblPr>
+      <w:tblGrid>
+        <w:gridCol w:w="3030"/>
+        <w:gridCol w:w="3094"/>
+        <w:gridCol w:w="3118"/>
+      </w:tblGrid>
+      <w:tr>
+        <w:trPr>
+          <w:cnfStyle w:val="100000000000" w:firstRow="1" w:lastRow="0" w:firstColumn="0" w:lastColumn="0" w:oddVBand="0" w:evenVBand="0" w:oddHBand="0" w:evenHBand="0" w:firstRowFirstColumn="0" w:firstRowLastColumn="0" w:lastRowFirstColumn="0" w:lastRowLastColumn="0"/>
+        </w:trPr>
+        <w:tc>
+          <w:tcPr>
+            <w:cnfStyle w:val="001000000000" w:firstRow="0" w:lastRow="0" w:firstColumn="1" w:lastColumn="0" w:oddVBand="0" w:evenVBand="0" w:oddHBand="0" w:evenHBand="0" w:firstRowFirstColumn="0" w:firstRowLastColumn="0" w:lastRowFirstColumn="0" w:lastRowLastColumn="0"/>
+            <w:tcW w:w="3553" w:type="dxa"/>
+          </w:tcPr>
+          <w:p>
+            <w:pPr>
+              <w:autoSpaceDE w:val="0"/>
+              <w:autoSpaceDN w:val="0"/>
+              <w:adjustRightInd w:val="0"/>
+              <w:rPr>
+                <w:rFonts w:asciiTheme="minorHAnsi" w:hAnsiTheme="minorHAnsi" w:cstheme="minorHAnsi"/>
+                <w:color w:val="000000"/>
+                <w:sz w:val="24"/>
+                <w:szCs w:val="24"/>
+              </w:rPr>
+            </w:pPr>
+            <w:r>
+              <w:rPr>
+                <w:rFonts w:asciiTheme="minorHAnsi" w:hAnsiTheme="minorHAnsi" w:cstheme="minorHAnsi"/>
+                <w:color w:val="000000"/>
+                <w:sz w:val="24"/>
+                <w:szCs w:val="24"/>
+              </w:rPr>
+              <w:t>Windows</w:t>
+            </w:r>
+          </w:p>
+        </w:tc>
+        <w:tc>
+          <w:tcPr>
+            <w:tcW w:w="3553" w:type="dxa"/>
+          </w:tcPr>
+          <w:p>
+            <w:pPr>
+              <w:autoSpaceDE w:val="0"/>
+              <w:autoSpaceDN w:val="0"/>
+              <w:adjustRightInd w:val="0"/>
+              <w:cnfStyle w:val="100000000000" w:firstRow="1" w:lastRow="0" w:firstColumn="0" w:lastColumn="0" w:oddVBand="0" w:evenVBand="0" w:oddHBand="0" w:evenHBand="0" w:firstRowFirstColumn="0" w:firstRowLastColumn="0" w:lastRowFirstColumn="0" w:lastRowLastColumn="0"/>
+              <w:rPr>
+                <w:rFonts w:asciiTheme="minorHAnsi" w:hAnsiTheme="minorHAnsi" w:cstheme="minorHAnsi"/>
+                <w:color w:val="000000"/>
+                <w:sz w:val="24"/>
+                <w:szCs w:val="24"/>
+              </w:rPr>
+            </w:pPr>
+            <w:r>
+              <w:rPr>
+                <w:rFonts w:asciiTheme="minorHAnsi" w:hAnsiTheme="minorHAnsi" w:cstheme="minorHAnsi"/>
+                <w:color w:val="000000"/>
+                <w:sz w:val="24"/>
+                <w:szCs w:val="24"/>
+              </w:rPr>
+              <w:t>Minimum Requirements</w:t>
+            </w:r>
+          </w:p>
+        </w:tc>
+        <w:tc>
+          <w:tcPr>
+            <w:tcW w:w="3554" w:type="dxa"/>
+          </w:tcPr>
+          <w:p>
+            <w:pPr>
+              <w:autoSpaceDE w:val="0"/>
+              <w:autoSpaceDN w:val="0"/>
+              <w:adjustRightInd w:val="0"/>
+              <w:cnfStyle w:val="100000000000" w:firstRow="1" w:lastRow="0" w:firstColumn="0" w:lastColumn="0" w:oddVBand="0" w:evenVBand="0" w:oddHBand="0" w:evenHBand="0" w:firstRowFirstColumn="0" w:firstRowLastColumn="0" w:lastRowFirstColumn="0" w:lastRowLastColumn="0"/>
+              <w:rPr>
+                <w:rFonts w:asciiTheme="minorHAnsi" w:hAnsiTheme="minorHAnsi" w:cstheme="minorHAnsi"/>
+                <w:color w:val="000000"/>
+                <w:sz w:val="24"/>
+                <w:szCs w:val="24"/>
+              </w:rPr>
+            </w:pPr>
+            <w:r>
+              <w:rPr>
+                <w:rFonts w:asciiTheme="minorHAnsi" w:hAnsiTheme="minorHAnsi" w:cstheme="minorHAnsi"/>
+                <w:color w:val="000000"/>
+                <w:sz w:val="24"/>
+                <w:szCs w:val="24"/>
+              </w:rPr>
+              <w:t>Recommended</w:t>
+            </w:r>
+          </w:p>
+        </w:tc>
+      </w:tr>
+      <w:tr>
+        <w:trPr>
+          <w:cnfStyle w:val="000000100000" w:firstRow="0" w:lastRow="0" w:firstColumn="0" w:lastColumn="0" w:oddVBand="0" w:evenVBand="0" w:oddHBand="1" w:evenHBand="0" w:firstRowFirstColumn="0" w:firstRowLastColumn="0" w:lastRowFirstColumn="0" w:lastRowLastColumn="0"/>
+        </w:trPr>
+        <w:tc>
+          <w:tcPr>
+            <w:cnfStyle w:val="001000000000" w:firstRow="0" w:lastRow="0" w:firstColumn="1" w:lastColumn="0" w:oddVBand="0" w:evenVBand="0" w:oddHBand="0" w:evenHBand="0" w:firstRowFirstColumn="0" w:firstRowLastColumn="0" w:lastRowFirstColumn="0" w:lastRowLastColumn="0"/>
+            <w:tcW w:w="3553" w:type="dxa"/>
+          </w:tcPr>
+          <w:p>
+            <w:pPr>
+              <w:autoSpaceDE w:val="0"/>
+              <w:autoSpaceDN w:val="0"/>
+              <w:adjustRightInd w:val="0"/>
+              <w:rPr>
+                <w:rFonts w:asciiTheme="minorHAnsi" w:hAnsiTheme="minorHAnsi" w:cstheme="minorHAnsi"/>
+                <w:color w:val="000000"/>
+                <w:sz w:val="24"/>
+                <w:szCs w:val="24"/>
+              </w:rPr>
+            </w:pPr>
+            <w:r>
+              <w:rPr>
+                <w:rFonts w:asciiTheme="minorHAnsi" w:hAnsiTheme="minorHAnsi" w:cstheme="minorHAnsi"/>
+                <w:color w:val="000000"/>
+                <w:sz w:val="24"/>
+                <w:szCs w:val="24"/>
+              </w:rPr>
+              <w:t>Internet Connection</w:t>
+            </w:r>
+          </w:p>
+        </w:tc>
+        <w:tc>
+          <w:tcPr>
+            <w:tcW w:w="3553" w:type="dxa"/>
+          </w:tcPr>
+          <w:p>
+            <w:pPr>
+              <w:autoSpaceDE w:val="0"/>
+              <w:autoSpaceDN w:val="0"/>
+              <w:adjustRightInd w:val="0"/>
+              <w:cnfStyle w:val="000000100000" w:firstRow="0" w:lastRow="0" w:firstColumn="0" w:lastColumn="0" w:oddVBand="0" w:evenVBand="0" w:oddHBand="1" w:evenHBand="0" w:firstRowFirstColumn="0" w:firstRowLastColumn="0" w:lastRowFirstColumn="0" w:lastRowLastColumn="0"/>
+              <w:rPr>
+                <w:rFonts w:asciiTheme="minorHAnsi" w:hAnsiTheme="minorHAnsi" w:cstheme="minorHAnsi"/>
+                <w:color w:val="000000"/>
+                <w:sz w:val="24"/>
+                <w:szCs w:val="24"/>
+              </w:rPr>
+            </w:pPr>
+            <w:r>
+              <w:rPr>
+                <w:rFonts w:asciiTheme="minorHAnsi" w:hAnsiTheme="minorHAnsi" w:cstheme="minorHAnsi"/>
+                <w:color w:val="000000"/>
+                <w:sz w:val="24"/>
+                <w:szCs w:val="24"/>
+              </w:rPr>
+              <w:t>4Mbps</w:t>
+            </w:r>
+          </w:p>
+        </w:tc>
+        <w:tc>
+          <w:tcPr>
+            <w:tcW w:w="3554" w:type="dxa"/>
+          </w:tcPr>
+          <w:p>
+            <w:pPr>
+              <w:autoSpaceDE w:val="0"/>
+              <w:autoSpaceDN w:val="0"/>
+              <w:adjustRightInd w:val="0"/>
+              <w:cnfStyle w:val="000000100000" w:firstRow="0" w:lastRow="0" w:firstColumn="0" w:lastColumn="0" w:oddVBand="0" w:evenVBand="0" w:oddHBand="1" w:evenHBand="0" w:firstRowFirstColumn="0" w:firstRowLastColumn="0" w:lastRowFirstColumn="0" w:lastRowLastColumn="0"/>
+              <w:rPr>
+                <w:rFonts w:asciiTheme="minorHAnsi" w:hAnsiTheme="minorHAnsi" w:cstheme="minorHAnsi"/>
+                <w:color w:val="000000"/>
+                <w:sz w:val="24"/>
+                <w:szCs w:val="24"/>
+              </w:rPr>
+            </w:pPr>
+            <w:r>
+              <w:rPr>
+                <w:rFonts w:asciiTheme="minorHAnsi" w:hAnsiTheme="minorHAnsi" w:cstheme="minorHAnsi"/>
+                <w:color w:val="000000"/>
+                <w:sz w:val="24"/>
+                <w:szCs w:val="24"/>
+              </w:rPr>
+              <w:t>8 Mbps</w:t>
+            </w:r>
+          </w:p>
+        </w:tc>
+      </w:tr>
+      <w:tr>
+        <w:trPr>
+          <w:cnfStyle w:val="000000010000" w:firstRow="0" w:lastRow="0" w:firstColumn="0" w:lastColumn="0" w:oddVBand="0" w:evenVBand="0" w:oddHBand="0" w:evenHBand="1" w:firstRowFirstColumn="0" w:firstRowLastColumn="0" w:lastRowFirstColumn="0" w:lastRowLastColumn="0"/>
+        </w:trPr>
+        <w:tc>
+          <w:tcPr>
+            <w:cnfStyle w:val="001000000000" w:firstRow="0" w:lastRow="0" w:firstColumn="1" w:lastColumn="0" w:oddVBand="0" w:evenVBand="0" w:oddHBand="0" w:evenHBand="0" w:firstRowFirstColumn="0" w:firstRowLastColumn="0" w:lastRowFirstColumn="0" w:lastRowLastColumn="0"/>
+            <w:tcW w:w="3553" w:type="dxa"/>
+          </w:tcPr>
+          <w:p>
+            <w:pPr>
+              <w:autoSpaceDE w:val="0"/>
+              <w:autoSpaceDN w:val="0"/>
+              <w:adjustRightInd w:val="0"/>
+              <w:rPr>
+                <w:rFonts w:asciiTheme="minorHAnsi" w:hAnsiTheme="minorHAnsi" w:cstheme="minorHAnsi"/>
+                <w:color w:val="000000"/>
+                <w:sz w:val="24"/>
+                <w:szCs w:val="24"/>
+              </w:rPr>
+            </w:pPr>
+            <w:r>
+              <w:rPr>
+                <w:rFonts w:asciiTheme="minorHAnsi" w:hAnsiTheme="minorHAnsi" w:cstheme="minorHAnsi"/>
+                <w:color w:val="000000"/>
+                <w:sz w:val="24"/>
+                <w:szCs w:val="24"/>
+              </w:rPr>
+              <w:t>Operating System</w:t>
+            </w:r>
+          </w:p>
+        </w:tc>
+        <w:tc>
+          <w:tcPr>
+            <w:tcW w:w="3553" w:type="dxa"/>
+          </w:tcPr>
+          <w:p>
+            <w:pPr>
+              <w:autoSpaceDE w:val="0"/>
+              <w:autoSpaceDN w:val="0"/>
+              <w:adjustRightInd w:val="0"/>
+              <w:cnfStyle w:val="000000010000" w:firstRow="0" w:lastRow="0" w:firstColumn="0" w:lastColumn="0" w:oddVBand="0" w:evenVBand="0" w:oddHBand="0" w:evenHBand="1" w:firstRowFirstColumn="0" w:firstRowLastColumn="0" w:lastRowFirstColumn="0" w:lastRowLastColumn="0"/>
+              <w:rPr>
+                <w:rFonts w:asciiTheme="minorHAnsi" w:hAnsiTheme="minorHAnsi" w:cstheme="minorHAnsi"/>
+                <w:color w:val="000000"/>
+                <w:sz w:val="24"/>
+                <w:szCs w:val="24"/>
+              </w:rPr>
+            </w:pPr>
+            <w:r>
+              <w:rPr>
+                <w:rFonts w:asciiTheme="minorHAnsi" w:hAnsiTheme="minorHAnsi" w:cstheme="minorHAnsi"/>
+                <w:color w:val="000000"/>
+                <w:sz w:val="24"/>
+                <w:szCs w:val="24"/>
+              </w:rPr>
+              <w:t>Window Server 2008</w:t>
+            </w:r>
+          </w:p>
+        </w:tc>
+        <w:tc>
+          <w:tcPr>
+            <w:tcW w:w="3554" w:type="dxa"/>
+          </w:tcPr>
+          <w:p>
+            <w:pPr>
+              <w:autoSpaceDE w:val="0"/>
+              <w:autoSpaceDN w:val="0"/>
+              <w:adjustRightInd w:val="0"/>
+              <w:cnfStyle w:val="000000010000" w:firstRow="0" w:lastRow="0" w:firstColumn="0" w:lastColumn="0" w:oddVBand="0" w:evenVBand="0" w:oddHBand="0" w:evenHBand="1" w:firstRowFirstColumn="0" w:firstRowLastColumn="0" w:lastRowFirstColumn="0" w:lastRowLastColumn="0"/>
+              <w:rPr>
+                <w:rFonts w:asciiTheme="minorHAnsi" w:hAnsiTheme="minorHAnsi" w:cstheme="minorHAnsi"/>
+                <w:color w:val="000000"/>
+                <w:sz w:val="24"/>
+                <w:szCs w:val="24"/>
+              </w:rPr>
+            </w:pPr>
+            <w:r>
+              <w:rPr>
+                <w:rFonts w:asciiTheme="minorHAnsi" w:hAnsiTheme="minorHAnsi" w:cstheme="minorHAnsi"/>
+                <w:color w:val="000000"/>
+                <w:sz w:val="24"/>
+                <w:szCs w:val="24"/>
+              </w:rPr>
+              <w:t>Window Server 2012</w:t>
+            </w:r>
+          </w:p>
+        </w:tc>
+      </w:tr>
+      <w:tr>
+        <w:trPr>
+          <w:cnfStyle w:val="000000100000" w:firstRow="0" w:lastRow="0" w:firstColumn="0" w:lastColumn="0" w:oddVBand="0" w:evenVBand="0" w:oddHBand="1" w:evenHBand="0" w:firstRowFirstColumn="0" w:firstRowLastColumn="0" w:lastRowFirstColumn="0" w:lastRowLastColumn="0"/>
+        </w:trPr>
+        <w:tc>
+          <w:tcPr>
+            <w:cnfStyle w:val="001000000000" w:firstRow="0" w:lastRow="0" w:firstColumn="1" w:lastColumn="0" w:oddVBand="0" w:evenVBand="0" w:oddHBand="0" w:evenHBand="0" w:firstRowFirstColumn="0" w:firstRowLastColumn="0" w:lastRowFirstColumn="0" w:lastRowLastColumn="0"/>
+            <w:tcW w:w="3553" w:type="dxa"/>
+          </w:tcPr>
+          <w:p>
+            <w:pPr>
+              <w:autoSpaceDE w:val="0"/>
+              <w:autoSpaceDN w:val="0"/>
+              <w:adjustRightInd w:val="0"/>
+              <w:rPr>
+                <w:rFonts w:asciiTheme="minorHAnsi" w:hAnsiTheme="minorHAnsi" w:cstheme="minorHAnsi"/>
+                <w:color w:val="000000"/>
+                <w:sz w:val="24"/>
+                <w:szCs w:val="24"/>
+              </w:rPr>
+            </w:pPr>
+            <w:r>
+              <w:rPr>
+                <w:rFonts w:asciiTheme="minorHAnsi" w:hAnsiTheme="minorHAnsi" w:cstheme="minorHAnsi"/>
+                <w:color w:val="000000"/>
+                <w:sz w:val="24"/>
+                <w:szCs w:val="24"/>
+              </w:rPr>
+              <w:t>Computer Processor</w:t>
+            </w:r>
+          </w:p>
+        </w:tc>
+        <w:tc>
+          <w:tcPr>
+            <w:tcW w:w="3553" w:type="dxa"/>
+          </w:tcPr>
+          <w:p>
+            <w:pPr>
+              <w:autoSpaceDE w:val="0"/>
+              <w:autoSpaceDN w:val="0"/>
+              <w:adjustRightInd w:val="0"/>
+              <w:cnfStyle w:val="000000100000" w:firstRow="0" w:lastRow="0" w:firstColumn="0" w:lastColumn="0" w:oddVBand="0" w:evenVBand="0" w:oddHBand="1" w:evenHBand="0" w:firstRowFirstColumn="0" w:firstRowLastColumn="0" w:lastRowFirstColumn="0" w:lastRowLastColumn="0"/>
+              <w:rPr>
+                <w:rFonts w:asciiTheme="minorHAnsi" w:hAnsiTheme="minorHAnsi" w:cstheme="minorHAnsi"/>
+                <w:color w:val="000000"/>
+                <w:sz w:val="24"/>
+                <w:szCs w:val="24"/>
+              </w:rPr>
+            </w:pPr>
+            <w:r>
+              <w:rPr>
+                <w:rFonts w:asciiTheme="minorHAnsi" w:hAnsiTheme="minorHAnsi" w:cstheme="minorHAnsi"/>
+                <w:color w:val="000000"/>
+                <w:sz w:val="24"/>
+                <w:szCs w:val="24"/>
+              </w:rPr>
+              <w:t>Intel® Core 2 Duo</w:t>
+            </w:r>
+          </w:p>
+        </w:tc>
+        <w:tc>
+          <w:tcPr>
+            <w:tcW w:w="3554" w:type="dxa"/>
+          </w:tcPr>
+          <w:p>
+            <w:pPr>
+              <w:autoSpaceDE w:val="0"/>
+              <w:autoSpaceDN w:val="0"/>
+              <w:adjustRightInd w:val="0"/>
+              <w:cnfStyle w:val="000000100000" w:firstRow="0" w:lastRow="0" w:firstColumn="0" w:lastColumn="0" w:oddVBand="0" w:evenVBand="0" w:oddHBand="1" w:evenHBand="0" w:firstRowFirstColumn="0" w:firstRowLastColumn="0" w:lastRowFirstColumn="0" w:lastRowLastColumn="0"/>
+              <w:rPr>
+                <w:rFonts w:asciiTheme="minorHAnsi" w:hAnsiTheme="minorHAnsi" w:cstheme="minorHAnsi"/>
+                <w:color w:val="000000"/>
+                <w:sz w:val="24"/>
+                <w:szCs w:val="24"/>
+              </w:rPr>
+            </w:pPr>
+            <w:r>
+              <w:rPr>
+                <w:rFonts w:asciiTheme="minorHAnsi" w:hAnsiTheme="minorHAnsi" w:cstheme="minorHAnsi"/>
+                <w:color w:val="000000"/>
+                <w:sz w:val="24"/>
+                <w:szCs w:val="24"/>
+              </w:rPr>
+              <w:t>Intel® Core(TM) i5 CPU , M 460 @ 2.53GHz</w:t>
+            </w:r>
+          </w:p>
+        </w:tc>
+      </w:tr>
+      <w:tr>
+        <w:trPr>
+          <w:cnfStyle w:val="000000010000" w:firstRow="0" w:lastRow="0" w:firstColumn="0" w:lastColumn="0" w:oddVBand="0" w:evenVBand="0" w:oddHBand="0" w:evenHBand="1" w:firstRowFirstColumn="0" w:firstRowLastColumn="0" w:lastRowFirstColumn="0" w:lastRowLastColumn="0"/>
+        </w:trPr>
+        <w:tc>
+          <w:tcPr>
+            <w:cnfStyle w:val="001000000000" w:firstRow="0" w:lastRow="0" w:firstColumn="1" w:lastColumn="0" w:oddVBand="0" w:evenVBand="0" w:oddHBand="0" w:evenHBand="0" w:firstRowFirstColumn="0" w:firstRowLastColumn="0" w:lastRowFirstColumn="0" w:lastRowLastColumn="0"/>
+            <w:tcW w:w="3553" w:type="dxa"/>
+          </w:tcPr>
+          <w:p>
+            <w:pPr>
+              <w:autoSpaceDE w:val="0"/>
+              <w:autoSpaceDN w:val="0"/>
+              <w:adjustRightInd w:val="0"/>
+              <w:rPr>
+                <w:rFonts w:asciiTheme="minorHAnsi" w:hAnsiTheme="minorHAnsi" w:cstheme="minorHAnsi"/>
+                <w:color w:val="000000"/>
+                <w:sz w:val="24"/>
+                <w:szCs w:val="24"/>
+              </w:rPr>
+            </w:pPr>
+            <w:r>
+              <w:rPr>
+                <w:rFonts w:asciiTheme="minorHAnsi" w:hAnsiTheme="minorHAnsi" w:cstheme="minorHAnsi"/>
+                <w:color w:val="000000"/>
+                <w:sz w:val="24"/>
+                <w:szCs w:val="24"/>
+              </w:rPr>
+              <w:t>Computer Memory</w:t>
+            </w:r>
+          </w:p>
+        </w:tc>
+        <w:tc>
+          <w:tcPr>
+            <w:tcW w:w="3553" w:type="dxa"/>
+          </w:tcPr>
+          <w:p>
+            <w:pPr>
+              <w:autoSpaceDE w:val="0"/>
+              <w:autoSpaceDN w:val="0"/>
+              <w:adjustRightInd w:val="0"/>
+              <w:cnfStyle w:val="000000010000" w:firstRow="0" w:lastRow="0" w:firstColumn="0" w:lastColumn="0" w:oddVBand="0" w:evenVBand="0" w:oddHBand="0" w:evenHBand="1" w:firstRowFirstColumn="0" w:firstRowLastColumn="0" w:lastRowFirstColumn="0" w:lastRowLastColumn="0"/>
+              <w:rPr>
+                <w:rFonts w:asciiTheme="minorHAnsi" w:hAnsiTheme="minorHAnsi" w:cstheme="minorHAnsi"/>
+                <w:color w:val="000000"/>
+                <w:sz w:val="24"/>
+                <w:szCs w:val="24"/>
+              </w:rPr>
+            </w:pPr>
+            <w:r>
+              <w:rPr>
+                <w:rFonts w:asciiTheme="minorHAnsi" w:hAnsiTheme="minorHAnsi" w:cstheme="minorHAnsi"/>
+                <w:color w:val="000000"/>
+                <w:sz w:val="24"/>
+                <w:szCs w:val="24"/>
+              </w:rPr>
+              <w:t>1GB RAM</w:t>
+            </w:r>
+          </w:p>
+        </w:tc>
+        <w:tc>
+          <w:tcPr>
+            <w:tcW w:w="3554" w:type="dxa"/>
+          </w:tcPr>
+          <w:p>
+            <w:pPr>
+              <w:keepNext/>
+              <w:autoSpaceDE w:val="0"/>
+              <w:autoSpaceDN w:val="0"/>
+              <w:adjustRightInd w:val="0"/>
+              <w:cnfStyle w:val="000000010000" w:firstRow="0" w:lastRow="0" w:firstColumn="0" w:lastColumn="0" w:oddVBand="0" w:evenVBand="0" w:oddHBand="0" w:evenHBand="1" w:firstRowFirstColumn="0" w:firstRowLastColumn="0" w:lastRowFirstColumn="0" w:lastRowLastColumn="0"/>
+              <w:rPr>
+                <w:rFonts w:asciiTheme="minorHAnsi" w:hAnsiTheme="minorHAnsi" w:cstheme="minorHAnsi"/>
+                <w:color w:val="000000"/>
+                <w:sz w:val="24"/>
+                <w:szCs w:val="24"/>
+              </w:rPr>
+            </w:pPr>
+            <w:r>
+              <w:rPr>
+                <w:rFonts w:asciiTheme="minorHAnsi" w:hAnsiTheme="minorHAnsi" w:cstheme="minorHAnsi"/>
+                <w:color w:val="000000"/>
+                <w:sz w:val="24"/>
+                <w:szCs w:val="24"/>
+              </w:rPr>
+              <w:t>3GB or more</w:t>
+            </w:r>
+          </w:p>
+        </w:tc>
+      </w:tr>
+    </w:tbl>
+    <w:p>
+      <w:pPr>
+        <w:pStyle w:val="Caption"/>
+        <w:spacing w:before="60"/>
+        <w:jc w:val="center"/>
+        <w:rPr>
+          <w:rFonts w:cstheme="minorHAnsi"/>
+          <w:color w:val="auto"/>
+          <w:sz w:val="24"/>
+          <w:szCs w:val="24"/>
+        </w:rPr>
+      </w:pPr>
+      <w:bookmarkStart w:id="5" w:name="_Toc377683295"/>
+      <w:r>
+        <w:rPr>
+          <w:rFonts w:cstheme="minorHAnsi"/>
+          <w:color w:val="auto"/>
+          <w:sz w:val="24"/>
+          <w:szCs w:val="24"/>
+        </w:rPr>
+        <w:t xml:space="preserve">Table </w:t>
+      </w:r>
+      <w:r>
+        <w:rPr>
+          <w:rFonts w:cstheme="minorHAnsi"/>
+          <w:color w:val="auto"/>
+          <w:sz w:val="24"/>
+          <w:szCs w:val="24"/>
+        </w:rPr>
+        <w:fldChar w:fldCharType="begin"/>
+      </w:r>
+      <w:r>
+        <w:rPr>
+          <w:rFonts w:cstheme="minorHAnsi"/>
+          <w:color w:val="auto"/>
+          <w:sz w:val="24"/>
+          <w:szCs w:val="24"/>
+        </w:rPr>
+        <w:instrText xml:space="preserve"> SEQ Table \* ARABIC </w:instrText>
+      </w:r>
+      <w:r>
+        <w:rPr>
+          <w:rFonts w:cstheme="minorHAnsi"/>
+          <w:color w:val="auto"/>
+          <w:sz w:val="24"/>
+          <w:szCs w:val="24"/>
+        </w:rPr>
+        <w:fldChar w:fldCharType="separate"/>
+      </w:r>
+      <w:r>
+        <w:rPr>
+          <w:rFonts w:cstheme="minorHAnsi"/>
+          <w:noProof/>
+          <w:color w:val="auto"/>
+          <w:sz w:val="24"/>
+          <w:szCs w:val="24"/>
+        </w:rPr>
+        <w:t>1</w:t>
+      </w:r>
+      <w:r>
+        <w:rPr>
+          <w:rFonts w:cstheme="minorHAnsi"/>
+          <w:color w:val="auto"/>
+          <w:sz w:val="24"/>
+          <w:szCs w:val="24"/>
+        </w:rPr>
+        <w:fldChar w:fldCharType="end"/>
+      </w:r>
+      <w:r>
+        <w:rPr>
+          <w:rFonts w:cstheme="minorHAnsi"/>
+          <w:color w:val="auto"/>
+          <w:sz w:val="24"/>
+          <w:szCs w:val="24"/>
+        </w:rPr>
+        <w:t>: Hardware Requirement for Server</w:t>
+      </w:r>
+      <w:bookmarkEnd w:id="5"/>
+    </w:p>
+    <w:p>
+      <w:pPr>
+        <w:autoSpaceDE w:val="0"/>
+        <w:autoSpaceDN w:val="0"/>
+        <w:adjustRightInd w:val="0"/>
+        <w:spacing w:before="240" w:after="0" w:line="240" w:lineRule="auto"/>
+        <w:jc w:val="center"/>
+        <w:rPr>
+          <w:rFonts w:asciiTheme="minorHAnsi" w:hAnsiTheme="minorHAnsi" w:cstheme="minorHAnsi"/>
+          <w:b/>
+          <w:bCs/>
+          <w:color w:val="000000"/>
+          <w:sz w:val="24"/>
+          <w:szCs w:val="24"/>
+        </w:rPr>
+      </w:pPr>
+      <w:r>
+        <w:rPr>
+          <w:rFonts w:asciiTheme="minorHAnsi" w:hAnsiTheme="minorHAnsi" w:cstheme="minorHAnsi"/>
+          <w:b/>
+          <w:bCs/>
+          <w:color w:val="000000"/>
+          <w:sz w:val="24"/>
+          <w:szCs w:val="24"/>
+        </w:rPr>
+        <w:t xml:space="preserve">For Web User </w:t>
+      </w:r>
+    </w:p>
+    <w:tbl>
+      <w:tblPr>
+        <w:tblStyle w:val="LightGrid"/>
+        <w:tblW w:w="0" w:type="auto"/>
+        <w:tblLook w:val="04A0" w:firstRow="1" w:lastRow="0" w:firstColumn="1" w:lastColumn="0" w:noHBand="0" w:noVBand="1"/>
+      </w:tblPr>
+      <w:tblGrid>
+        <w:gridCol w:w="2935"/>
+        <w:gridCol w:w="3024"/>
+        <w:gridCol w:w="3047"/>
+      </w:tblGrid>
+      <w:tr>
+        <w:trPr>
+          <w:cnfStyle w:val="100000000000" w:firstRow="1" w:lastRow="0" w:firstColumn="0" w:lastColumn="0" w:oddVBand="0" w:evenVBand="0" w:oddHBand="0" w:evenHBand="0" w:firstRowFirstColumn="0" w:firstRowLastColumn="0" w:lastRowFirstColumn="0" w:lastRowLastColumn="0"/>
+        </w:trPr>
+        <w:tc>
+          <w:tcPr>
+            <w:cnfStyle w:val="001000000000" w:firstRow="0" w:lastRow="0" w:firstColumn="1" w:lastColumn="0" w:oddVBand="0" w:evenVBand="0" w:oddHBand="0" w:evenHBand="0" w:firstRowFirstColumn="0" w:firstRowLastColumn="0" w:lastRowFirstColumn="0" w:lastRowLastColumn="0"/>
+            <w:tcW w:w="2935" w:type="dxa"/>
+          </w:tcPr>
+          <w:p>
+            <w:pPr>
+              <w:autoSpaceDE w:val="0"/>
+              <w:autoSpaceDN w:val="0"/>
+              <w:adjustRightInd w:val="0"/>
+              <w:jc w:val="both"/>
+              <w:rPr>
+                <w:rFonts w:asciiTheme="minorHAnsi" w:hAnsiTheme="minorHAnsi" w:cstheme="minorHAnsi"/>
+                <w:color w:val="000000"/>
+                <w:sz w:val="24"/>
+                <w:szCs w:val="24"/>
+              </w:rPr>
+            </w:pPr>
+            <w:r>
+              <w:rPr>
+                <w:rFonts w:asciiTheme="minorHAnsi" w:hAnsiTheme="minorHAnsi" w:cstheme="minorHAnsi"/>
+                <w:color w:val="000000"/>
+                <w:sz w:val="24"/>
+                <w:szCs w:val="24"/>
+              </w:rPr>
+              <w:t>Web</w:t>
+            </w:r>
+          </w:p>
+        </w:tc>
+        <w:tc>
+          <w:tcPr>
+            <w:tcW w:w="3024" w:type="dxa"/>
+          </w:tcPr>
+          <w:p>
+            <w:pPr>
+              <w:autoSpaceDE w:val="0"/>
+              <w:autoSpaceDN w:val="0"/>
+              <w:adjustRightInd w:val="0"/>
+              <w:jc w:val="both"/>
+              <w:cnfStyle w:val="100000000000" w:firstRow="1" w:lastRow="0" w:firstColumn="0" w:lastColumn="0" w:oddVBand="0" w:evenVBand="0" w:oddHBand="0" w:evenHBand="0" w:firstRowFirstColumn="0" w:firstRowLastColumn="0" w:lastRowFirstColumn="0" w:lastRowLastColumn="0"/>
+              <w:rPr>
+                <w:rFonts w:asciiTheme="minorHAnsi" w:hAnsiTheme="minorHAnsi" w:cstheme="minorHAnsi"/>
+                <w:color w:val="000000"/>
+                <w:sz w:val="24"/>
+                <w:szCs w:val="24"/>
+              </w:rPr>
+            </w:pPr>
+            <w:r>
+              <w:rPr>
+                <w:rFonts w:asciiTheme="minorHAnsi" w:hAnsiTheme="minorHAnsi" w:cstheme="minorHAnsi"/>
+                <w:color w:val="000000"/>
+                <w:sz w:val="24"/>
+                <w:szCs w:val="24"/>
+              </w:rPr>
+              <w:t>Minimum Requirements</w:t>
+            </w:r>
+          </w:p>
+        </w:tc>
+        <w:tc>
+          <w:tcPr>
+            <w:tcW w:w="3047" w:type="dxa"/>
+          </w:tcPr>
+          <w:p>
+            <w:pPr>
+              <w:autoSpaceDE w:val="0"/>
+              <w:autoSpaceDN w:val="0"/>
+              <w:adjustRightInd w:val="0"/>
+              <w:jc w:val="both"/>
+              <w:cnfStyle w:val="100000000000" w:firstRow="1" w:lastRow="0" w:firstColumn="0" w:lastColumn="0" w:oddVBand="0" w:evenVBand="0" w:oddHBand="0" w:evenHBand="0" w:firstRowFirstColumn="0" w:firstRowLastColumn="0" w:lastRowFirstColumn="0" w:lastRowLastColumn="0"/>
+              <w:rPr>
+                <w:rFonts w:asciiTheme="minorHAnsi" w:hAnsiTheme="minorHAnsi" w:cstheme="minorHAnsi"/>
+                <w:color w:val="000000"/>
+                <w:sz w:val="24"/>
+                <w:szCs w:val="24"/>
+              </w:rPr>
+            </w:pPr>
+            <w:r>
+              <w:rPr>
+                <w:rFonts w:asciiTheme="minorHAnsi" w:hAnsiTheme="minorHAnsi" w:cstheme="minorHAnsi"/>
+                <w:color w:val="000000"/>
+                <w:sz w:val="24"/>
+                <w:szCs w:val="24"/>
+              </w:rPr>
+              <w:t>Recommended</w:t>
+            </w:r>
+          </w:p>
+        </w:tc>
+      </w:tr>
+      <w:tr>
+        <w:trPr>
+          <w:cnfStyle w:val="000000100000" w:firstRow="0" w:lastRow="0" w:firstColumn="0" w:lastColumn="0" w:oddVBand="0" w:evenVBand="0" w:oddHBand="1" w:evenHBand="0" w:firstRowFirstColumn="0" w:firstRowLastColumn="0" w:lastRowFirstColumn="0" w:lastRowLastColumn="0"/>
+        </w:trPr>
+        <w:tc>
+          <w:tcPr>
+            <w:cnfStyle w:val="001000000000" w:firstRow="0" w:lastRow="0" w:firstColumn="1" w:lastColumn="0" w:oddVBand="0" w:evenVBand="0" w:oddHBand="0" w:evenHBand="0" w:firstRowFirstColumn="0" w:firstRowLastColumn="0" w:lastRowFirstColumn="0" w:lastRowLastColumn="0"/>
+            <w:tcW w:w="2935" w:type="dxa"/>
+          </w:tcPr>
+          <w:p>
+            <w:pPr>
+              <w:autoSpaceDE w:val="0"/>
+              <w:autoSpaceDN w:val="0"/>
+              <w:adjustRightInd w:val="0"/>
+              <w:jc w:val="both"/>
+              <w:rPr>
+                <w:rFonts w:asciiTheme="minorHAnsi" w:hAnsiTheme="minorHAnsi" w:cstheme="minorHAnsi"/>
+                <w:color w:val="000000"/>
+                <w:sz w:val="24"/>
+                <w:szCs w:val="24"/>
+              </w:rPr>
+            </w:pPr>
+            <w:r>
+              <w:rPr>
+                <w:rFonts w:asciiTheme="minorHAnsi" w:hAnsiTheme="minorHAnsi" w:cstheme="minorHAnsi"/>
+                <w:color w:val="000000"/>
+                <w:sz w:val="24"/>
+                <w:szCs w:val="24"/>
+              </w:rPr>
+              <w:t>Internet Connection</w:t>
+            </w:r>
+          </w:p>
+        </w:tc>
+        <w:tc>
+          <w:tcPr>
+            <w:tcW w:w="3024" w:type="dxa"/>
+          </w:tcPr>
+          <w:p>
+            <w:pPr>
+              <w:autoSpaceDE w:val="0"/>
+              <w:autoSpaceDN w:val="0"/>
+              <w:adjustRightInd w:val="0"/>
+              <w:jc w:val="both"/>
+              <w:cnfStyle w:val="000000100000" w:firstRow="0" w:lastRow="0" w:firstColumn="0" w:lastColumn="0" w:oddVBand="0" w:evenVBand="0" w:oddHBand="1" w:evenHBand="0" w:firstRowFirstColumn="0" w:firstRowLastColumn="0" w:lastRowFirstColumn="0" w:lastRowLastColumn="0"/>
+              <w:rPr>
+                <w:rFonts w:asciiTheme="minorHAnsi" w:hAnsiTheme="minorHAnsi" w:cstheme="minorHAnsi"/>
+                <w:color w:val="000000"/>
+                <w:sz w:val="24"/>
+                <w:szCs w:val="24"/>
+              </w:rPr>
+            </w:pPr>
+            <w:r>
+              <w:rPr>
+                <w:rFonts w:asciiTheme="minorHAnsi" w:hAnsiTheme="minorHAnsi" w:cstheme="minorHAnsi"/>
+                <w:color w:val="000000"/>
+                <w:sz w:val="24"/>
+                <w:szCs w:val="24"/>
+              </w:rPr>
+              <w:t xml:space="preserve"> 2Mbps</w:t>
+            </w:r>
+          </w:p>
+        </w:tc>
+        <w:tc>
+          <w:tcPr>
+            <w:tcW w:w="3047" w:type="dxa"/>
+          </w:tcPr>
+          <w:p>
+            <w:pPr>
+              <w:autoSpaceDE w:val="0"/>
+              <w:autoSpaceDN w:val="0"/>
+              <w:adjustRightInd w:val="0"/>
+              <w:jc w:val="both"/>
+              <w:cnfStyle w:val="000000100000" w:firstRow="0" w:lastRow="0" w:firstColumn="0" w:lastColumn="0" w:oddVBand="0" w:evenVBand="0" w:oddHBand="1" w:evenHBand="0" w:firstRowFirstColumn="0" w:firstRowLastColumn="0" w:lastRowFirstColumn="0" w:lastRowLastColumn="0"/>
+              <w:rPr>
+                <w:rFonts w:asciiTheme="minorHAnsi" w:hAnsiTheme="minorHAnsi" w:cstheme="minorHAnsi"/>
+                <w:color w:val="000000"/>
+                <w:sz w:val="24"/>
+                <w:szCs w:val="24"/>
+              </w:rPr>
+            </w:pPr>
+            <w:r>
+              <w:rPr>
+                <w:rFonts w:asciiTheme="minorHAnsi" w:hAnsiTheme="minorHAnsi" w:cstheme="minorHAnsi"/>
+                <w:color w:val="000000"/>
+                <w:sz w:val="24"/>
+                <w:szCs w:val="24"/>
+              </w:rPr>
+              <w:t>4Mbps</w:t>
+            </w:r>
+          </w:p>
+        </w:tc>
+      </w:tr>
+      <w:tr>
+        <w:trPr>
+          <w:cnfStyle w:val="000000010000" w:firstRow="0" w:lastRow="0" w:firstColumn="0" w:lastColumn="0" w:oddVBand="0" w:evenVBand="0" w:oddHBand="0" w:evenHBand="1" w:firstRowFirstColumn="0" w:firstRowLastColumn="0" w:lastRowFirstColumn="0" w:lastRowLastColumn="0"/>
+        </w:trPr>
+        <w:tc>
+          <w:tcPr>
+            <w:cnfStyle w:val="001000000000" w:firstRow="0" w:lastRow="0" w:firstColumn="1" w:lastColumn="0" w:oddVBand="0" w:evenVBand="0" w:oddHBand="0" w:evenHBand="0" w:firstRowFirstColumn="0" w:firstRowLastColumn="0" w:lastRowFirstColumn="0" w:lastRowLastColumn="0"/>
+            <w:tcW w:w="2935" w:type="dxa"/>
+          </w:tcPr>
+          <w:p>
+            <w:pPr>
+              <w:autoSpaceDE w:val="0"/>
+              <w:autoSpaceDN w:val="0"/>
+              <w:adjustRightInd w:val="0"/>
+              <w:jc w:val="both"/>
+              <w:rPr>
+                <w:rFonts w:asciiTheme="minorHAnsi" w:hAnsiTheme="minorHAnsi" w:cstheme="minorHAnsi"/>
+                <w:color w:val="000000"/>
+                <w:sz w:val="24"/>
+                <w:szCs w:val="24"/>
+              </w:rPr>
+            </w:pPr>
+            <w:r>
+              <w:rPr>
+                <w:rFonts w:asciiTheme="minorHAnsi" w:hAnsiTheme="minorHAnsi" w:cstheme="minorHAnsi"/>
+                <w:color w:val="000000"/>
+                <w:sz w:val="24"/>
+                <w:szCs w:val="24"/>
+              </w:rPr>
+              <w:t>Web Browser</w:t>
+            </w:r>
+          </w:p>
+        </w:tc>
+        <w:tc>
+          <w:tcPr>
+            <w:tcW w:w="3024" w:type="dxa"/>
+          </w:tcPr>
+          <w:p>
+            <w:pPr>
+              <w:autoSpaceDE w:val="0"/>
+              <w:autoSpaceDN w:val="0"/>
+              <w:adjustRightInd w:val="0"/>
+              <w:jc w:val="both"/>
+              <w:cnfStyle w:val="000000010000" w:firstRow="0" w:lastRow="0" w:firstColumn="0" w:lastColumn="0" w:oddVBand="0" w:evenVBand="0" w:oddHBand="0" w:evenHBand="1" w:firstRowFirstColumn="0" w:firstRowLastColumn="0" w:lastRowFirstColumn="0" w:lastRowLastColumn="0"/>
+              <w:rPr>
+                <w:rFonts w:asciiTheme="minorHAnsi" w:hAnsiTheme="minorHAnsi" w:cstheme="minorHAnsi"/>
+                <w:color w:val="000000"/>
+                <w:sz w:val="24"/>
+                <w:szCs w:val="24"/>
+              </w:rPr>
+            </w:pPr>
+            <w:r>
+              <w:rPr>
+                <w:rFonts w:asciiTheme="minorHAnsi" w:hAnsiTheme="minorHAnsi" w:cstheme="minorHAnsi"/>
+                <w:color w:val="000000"/>
+                <w:sz w:val="24"/>
+                <w:szCs w:val="24"/>
+              </w:rPr>
+              <w:t>Chrome 22</w:t>
+            </w:r>
+          </w:p>
+        </w:tc>
+        <w:tc>
+          <w:tcPr>
+            <w:tcW w:w="3047" w:type="dxa"/>
+          </w:tcPr>
+          <w:p>
+            <w:pPr>
+              <w:autoSpaceDE w:val="0"/>
+              <w:autoSpaceDN w:val="0"/>
+              <w:adjustRightInd w:val="0"/>
+              <w:jc w:val="both"/>
+              <w:cnfStyle w:val="000000010000" w:firstRow="0" w:lastRow="0" w:firstColumn="0" w:lastColumn="0" w:oddVBand="0" w:evenVBand="0" w:oddHBand="0" w:evenHBand="1" w:firstRowFirstColumn="0" w:firstRowLastColumn="0" w:lastRowFirstColumn="0" w:lastRowLastColumn="0"/>
+              <w:rPr>
+                <w:rFonts w:asciiTheme="minorHAnsi" w:hAnsiTheme="minorHAnsi" w:cstheme="minorHAnsi"/>
+                <w:color w:val="000000"/>
+                <w:sz w:val="24"/>
+                <w:szCs w:val="24"/>
+              </w:rPr>
+            </w:pPr>
+            <w:r>
+              <w:rPr>
+                <w:rFonts w:asciiTheme="minorHAnsi" w:hAnsiTheme="minorHAnsi" w:cstheme="minorHAnsi"/>
+                <w:color w:val="000000"/>
+                <w:sz w:val="24"/>
+                <w:szCs w:val="24"/>
+              </w:rPr>
+              <w:t>Chrome 36</w:t>
+            </w:r>
+          </w:p>
+        </w:tc>
+      </w:tr>
+    </w:tbl>
+    <w:p>
+      <w:pPr>
+        <w:pStyle w:val="Caption"/>
+        <w:spacing w:before="60"/>
+        <w:jc w:val="center"/>
+        <w:rPr>
+          <w:rFonts w:cstheme="minorHAnsi"/>
+          <w:color w:val="auto"/>
+          <w:sz w:val="24"/>
+          <w:szCs w:val="24"/>
+        </w:rPr>
+      </w:pPr>
+      <w:bookmarkStart w:id="6" w:name="_Toc377683296"/>
+      <w:r>
+        <w:rPr>
+          <w:rFonts w:cstheme="minorHAnsi"/>
+          <w:color w:val="auto"/>
+          <w:sz w:val="24"/>
+          <w:szCs w:val="24"/>
+        </w:rPr>
+        <w:t xml:space="preserve">Table </w:t>
+      </w:r>
+      <w:r>
+        <w:rPr>
+          <w:rFonts w:cstheme="minorHAnsi"/>
+          <w:color w:val="auto"/>
+          <w:sz w:val="24"/>
+          <w:szCs w:val="24"/>
+        </w:rPr>
+        <w:fldChar w:fldCharType="begin"/>
+      </w:r>
+      <w:r>
+        <w:rPr>
+          <w:rFonts w:cstheme="minorHAnsi"/>
+          <w:color w:val="auto"/>
+          <w:sz w:val="24"/>
+          <w:szCs w:val="24"/>
+        </w:rPr>
+        <w:instrText xml:space="preserve"> SEQ Table \* ARABIC </w:instrText>
+      </w:r>
+      <w:r>
+        <w:rPr>
+          <w:rFonts w:cstheme="minorHAnsi"/>
+          <w:color w:val="auto"/>
+          <w:sz w:val="24"/>
+          <w:szCs w:val="24"/>
+        </w:rPr>
+        <w:fldChar w:fldCharType="separate"/>
+      </w:r>
+      <w:r>
+        <w:rPr>
+          <w:rFonts w:cstheme="minorHAnsi"/>
+          <w:noProof/>
+          <w:color w:val="auto"/>
+          <w:sz w:val="24"/>
+          <w:szCs w:val="24"/>
+        </w:rPr>
+        <w:t>2</w:t>
+      </w:r>
+      <w:r>
+        <w:rPr>
+          <w:rFonts w:cstheme="minorHAnsi"/>
+          <w:color w:val="auto"/>
+          <w:sz w:val="24"/>
+          <w:szCs w:val="24"/>
+        </w:rPr>
+        <w:fldChar w:fldCharType="end"/>
+      </w:r>
+      <w:r>
+        <w:rPr>
+          <w:rFonts w:cstheme="minorHAnsi"/>
+          <w:color w:val="auto"/>
+          <w:sz w:val="24"/>
+          <w:szCs w:val="24"/>
+        </w:rPr>
+        <w:t>: Hardware Requirement for Web User</w:t>
+      </w:r>
+      <w:bookmarkEnd w:id="6"/>
+    </w:p>
     <w:p>
       <w:pPr>
         <w:pStyle w:val="Heading4"/>
-      </w:pPr>
-      <w:r>
-        <w:t xml:space="preserve">2.1.3.3. Boundaries of the System </w:t>
-      </w:r>
-    </w:p>
-    <w:p>
-      <w:r>
-        <w:t>The system under development of this Capstone Project will include:</w:t>
+        <w:rPr>
+          <w:sz w:val="24"/>
+          <w:szCs w:val="24"/>
+        </w:rPr>
+      </w:pPr>
+      <w:r>
+        <w:rPr>
+          <w:sz w:val="24"/>
+          <w:szCs w:val="24"/>
+        </w:rPr>
+        <w:t>2.1.3.4.</w:t>
+      </w:r>
+      <w:r>
+        <w:rPr>
+          <w:sz w:val="24"/>
+          <w:szCs w:val="24"/>
+        </w:rPr>
+        <w:t>2</w:t>
+      </w:r>
+      <w:r>
+        <w:rPr>
+          <w:sz w:val="24"/>
+          <w:szCs w:val="24"/>
+        </w:rPr>
+        <w:t xml:space="preserve"> </w:t>
+      </w:r>
+      <w:r>
+        <w:rPr>
+          <w:sz w:val="24"/>
+          <w:szCs w:val="24"/>
+        </w:rPr>
+        <w:t xml:space="preserve">Software requirements </w:t>
+      </w:r>
+    </w:p>
+    <w:p>
+      <w:pPr>
+        <w:pStyle w:val="Default"/>
+        <w:numPr>
+          <w:ilvl w:val="0"/>
+          <w:numId w:val="1"/>
+        </w:numPr>
+        <w:jc w:val="both"/>
+        <w:rPr>
+          <w:rFonts w:asciiTheme="minorHAnsi" w:hAnsiTheme="minorHAnsi" w:cstheme="minorHAnsi"/>
+        </w:rPr>
+      </w:pPr>
+      <w:r>
+        <w:rPr>
+          <w:rFonts w:asciiTheme="minorHAnsi" w:hAnsiTheme="minorHAnsi" w:cstheme="minorHAnsi"/>
+        </w:rPr>
+        <w:t xml:space="preserve">OS: </w:t>
+      </w:r>
+      <w:r>
+        <w:rPr>
+          <w:rFonts w:asciiTheme="minorHAnsi" w:hAnsiTheme="minorHAnsi" w:cstheme="minorHAnsi"/>
+        </w:rPr>
+        <w:t>Microsoft Windows 7</w:t>
+      </w:r>
+      <w:r>
+        <w:rPr>
+          <w:rFonts w:asciiTheme="minorHAnsi" w:hAnsiTheme="minorHAnsi" w:cstheme="minorHAnsi"/>
+          <w:bCs/>
+        </w:rPr>
+        <w:t>.</w:t>
+      </w:r>
+    </w:p>
+    <w:p>
+      <w:pPr>
+        <w:pStyle w:val="Default"/>
+        <w:numPr>
+          <w:ilvl w:val="0"/>
+          <w:numId w:val="1"/>
+        </w:numPr>
+        <w:jc w:val="both"/>
+        <w:rPr>
+          <w:rFonts w:asciiTheme="minorHAnsi" w:hAnsiTheme="minorHAnsi" w:cstheme="minorHAnsi"/>
+        </w:rPr>
+      </w:pPr>
+      <w:r>
+        <w:rPr>
+          <w:rFonts w:asciiTheme="minorHAnsi" w:hAnsiTheme="minorHAnsi" w:cstheme="minorHAnsi"/>
+        </w:rPr>
+        <w:t>Skype: used for communication and meeting</w:t>
+      </w:r>
+    </w:p>
+    <w:p>
+      <w:pPr>
+        <w:pStyle w:val="Default"/>
+        <w:numPr>
+          <w:ilvl w:val="0"/>
+          <w:numId w:val="1"/>
+        </w:numPr>
+        <w:jc w:val="both"/>
+        <w:rPr>
+          <w:rFonts w:asciiTheme="minorHAnsi" w:hAnsiTheme="minorHAnsi" w:cstheme="minorHAnsi"/>
+        </w:rPr>
+      </w:pPr>
+      <w:r>
+        <w:rPr>
+          <w:rFonts w:asciiTheme="minorHAnsi" w:hAnsiTheme="minorHAnsi" w:cstheme="minorHAnsi"/>
+        </w:rPr>
+        <w:t>Google Code &amp; TortoiseSVN: used for source control.</w:t>
+      </w:r>
+      <w:r>
+        <w:rPr>
+          <w:rFonts w:asciiTheme="minorHAnsi" w:hAnsiTheme="minorHAnsi" w:cstheme="minorHAnsi"/>
+        </w:rPr>
+        <w:t xml:space="preserve"> </w:t>
+      </w:r>
+    </w:p>
+    <w:p>
+      <w:pPr>
+        <w:pStyle w:val="Default"/>
+        <w:numPr>
+          <w:ilvl w:val="0"/>
+          <w:numId w:val="1"/>
+        </w:numPr>
+        <w:jc w:val="both"/>
+        <w:rPr>
+          <w:rFonts w:asciiTheme="minorHAnsi" w:hAnsiTheme="minorHAnsi" w:cstheme="minorHAnsi"/>
+        </w:rPr>
+      </w:pPr>
+      <w:r>
+        <w:rPr>
+          <w:rFonts w:asciiTheme="minorHAnsi" w:hAnsiTheme="minorHAnsi" w:cstheme="minorHAnsi"/>
+        </w:rPr>
+        <w:t>Website Server: IIS 7</w:t>
+      </w:r>
+      <w:r>
+        <w:rPr>
+          <w:rFonts w:asciiTheme="minorHAnsi" w:hAnsiTheme="minorHAnsi" w:cstheme="minorHAnsi"/>
+        </w:rPr>
+        <w:t xml:space="preserve"> Express</w:t>
       </w:r>
     </w:p>
     <w:p>
@@ -341,9 +2736,19 @@
           <w:ilvl w:val="0"/>
           <w:numId w:val="1"/>
         </w:numPr>
-      </w:pPr>
-      <w:r>
-        <w:t>The complete website.</w:t>
+        <w:rPr>
+          <w:rFonts w:asciiTheme="minorHAnsi" w:hAnsiTheme="minorHAnsi" w:cstheme="minorHAnsi"/>
+          <w:sz w:val="24"/>
+          <w:szCs w:val="24"/>
+        </w:rPr>
+      </w:pPr>
+      <w:r>
+        <w:rPr>
+          <w:rFonts w:asciiTheme="minorHAnsi" w:hAnsiTheme="minorHAnsi" w:cstheme="minorHAnsi"/>
+          <w:sz w:val="24"/>
+          <w:szCs w:val="24"/>
+        </w:rPr>
+        <w:t>IDE: Visual Studio 2012</w:t>
       </w:r>
     </w:p>
     <w:p>
@@ -353,22 +2758,19 @@
           <w:ilvl w:val="0"/>
           <w:numId w:val="1"/>
         </w:numPr>
-      </w:pPr>
-      <w:r>
-        <w:t>All the process documents involved.</w:t>
-      </w:r>
-    </w:p>
-    <w:p>
-      <w:pPr>
-        <w:pStyle w:val="Heading4"/>
-      </w:pPr>
-      <w:r>
-        <w:t xml:space="preserve">2.1.3.4. Development Environment </w:t>
-      </w:r>
-    </w:p>
-    <w:p>
-      <w:r>
-        <w:t xml:space="preserve"> Hardware requirements:</w:t>
+        <w:rPr>
+          <w:rFonts w:asciiTheme="minorHAnsi" w:hAnsiTheme="minorHAnsi" w:cstheme="minorHAnsi"/>
+          <w:sz w:val="24"/>
+          <w:szCs w:val="24"/>
+        </w:rPr>
+      </w:pPr>
+      <w:r>
+        <w:rPr>
+          <w:rFonts w:asciiTheme="minorHAnsi" w:hAnsiTheme="minorHAnsi" w:cstheme="minorHAnsi"/>
+          <w:sz w:val="24"/>
+          <w:szCs w:val="24"/>
+        </w:rPr>
+        <w:t>DBMS: SQL Server 2008 R2</w:t>
       </w:r>
     </w:p>
     <w:p>
@@ -378,111 +2780,45 @@
           <w:ilvl w:val="0"/>
           <w:numId w:val="1"/>
         </w:numPr>
-      </w:pPr>
-      <w:r>
-        <w:t>A personal computer for developing with the minimum configuration: 1 GB of RAM, 20GB of hard disk, Core 2 Duo 2.0 Ghz.</w:t>
-      </w:r>
-    </w:p>
-    <w:p>
-      <w:pPr>
-        <w:pStyle w:val="ListParagraph"/>
-        <w:numPr>
-          <w:ilvl w:val="0"/>
-          <w:numId w:val="1"/>
-        </w:numPr>
-      </w:pPr>
-      <w:r>
-        <w:t>A server computer for testing with the minimum configuration: 2 GB of RAM, 20GB of hard disk, Core 2 Duo 2.0 Ghz.</w:t>
-      </w:r>
-    </w:p>
-    <w:p>
-      <w:r>
-        <w:t>Software requirements:</w:t>
-      </w:r>
-    </w:p>
-    <w:p>
-      <w:pPr>
-        <w:pStyle w:val="ListParagraph"/>
-        <w:numPr>
-          <w:ilvl w:val="0"/>
-          <w:numId w:val="1"/>
-        </w:numPr>
-      </w:pPr>
-      <w:r>
-        <w:t>Operating system: Windows 7/Windows Server 2008.</w:t>
-      </w:r>
-    </w:p>
-    <w:p>
-      <w:pPr>
-        <w:pStyle w:val="ListParagraph"/>
-        <w:numPr>
-          <w:ilvl w:val="0"/>
-          <w:numId w:val="1"/>
-        </w:numPr>
-      </w:pPr>
-      <w:r>
-        <w:t>Website Server: IIS 7</w:t>
-      </w:r>
-    </w:p>
-    <w:p>
-      <w:pPr>
-        <w:pStyle w:val="ListParagraph"/>
-        <w:numPr>
-          <w:ilvl w:val="0"/>
-          <w:numId w:val="1"/>
-        </w:numPr>
-      </w:pPr>
-      <w:r>
-        <w:t>Framework: .NET Framework 4.0</w:t>
-      </w:r>
-    </w:p>
-    <w:p>
-      <w:pPr>
-        <w:pStyle w:val="ListParagraph"/>
-        <w:numPr>
-          <w:ilvl w:val="0"/>
-          <w:numId w:val="1"/>
-        </w:numPr>
-      </w:pPr>
-      <w:r>
-        <w:t>IDE: Visual Studio 2012</w:t>
-      </w:r>
-    </w:p>
-    <w:p>
-      <w:pPr>
-        <w:pStyle w:val="ListParagraph"/>
-        <w:numPr>
-          <w:ilvl w:val="0"/>
-          <w:numId w:val="1"/>
-        </w:numPr>
-      </w:pPr>
-      <w:r>
-        <w:t>DBMS: SQL Server 2008 R2</w:t>
-      </w:r>
-    </w:p>
-    <w:p>
-      <w:pPr>
-        <w:pStyle w:val="ListParagraph"/>
-        <w:numPr>
-          <w:ilvl w:val="0"/>
-          <w:numId w:val="1"/>
-        </w:numPr>
-      </w:pPr>
-      <w:r>
-        <w:t>Source Control: Team Foundation Server 2010</w:t>
+        <w:jc w:val="both"/>
+        <w:rPr>
+          <w:rFonts w:asciiTheme="minorHAnsi" w:hAnsiTheme="minorHAnsi" w:cstheme="minorHAnsi"/>
+          <w:sz w:val="24"/>
+          <w:szCs w:val="24"/>
+        </w:rPr>
+      </w:pPr>
+      <w:r>
+        <w:rPr>
+          <w:rFonts w:asciiTheme="minorHAnsi" w:hAnsiTheme="minorHAnsi" w:cstheme="minorHAnsi"/>
+          <w:sz w:val="24"/>
+          <w:szCs w:val="24"/>
+        </w:rPr>
+        <w:t>StarUML 5.0</w:t>
       </w:r>
     </w:p>
     <w:p>
       <w:pPr>
         <w:pStyle w:val="Heading2"/>
-      </w:pPr>
-      <w:bookmarkStart w:id="5" w:name="_Toc377569793"/>
-      <w:r>
+        <w:rPr>
+          <w:sz w:val="24"/>
+          <w:szCs w:val="24"/>
+        </w:rPr>
+      </w:pPr>
+      <w:bookmarkStart w:id="7" w:name="_Toc377569793"/>
+      <w:r>
+        <w:rPr>
+          <w:sz w:val="24"/>
+          <w:szCs w:val="24"/>
+        </w:rPr>
         <w:lastRenderedPageBreak/>
         <w:t>2.2. Project organization</w:t>
       </w:r>
-      <w:bookmarkEnd w:id="5"/>
-      <w:r>
+      <w:bookmarkEnd w:id="7"/>
+      <w:r>
+        <w:rPr>
+          <w:sz w:val="24"/>
+          <w:szCs w:val="24"/>
+        </w:rPr>
         <w:t xml:space="preserve"> </w:t>
       </w:r>
     </w:p>
@@ -491,18 +2827,32 @@
         <w:pStyle w:val="Heading3"/>
         <w:rPr>
           <w:noProof/>
+          <w:sz w:val="24"/>
+          <w:szCs w:val="24"/>
           <w:lang w:val="vi-VN"/>
         </w:rPr>
       </w:pPr>
       <w:r>
+        <w:rPr>
+          <w:sz w:val="24"/>
+          <w:szCs w:val="24"/>
+        </w:rPr>
         <w:t xml:space="preserve"> </w:t>
       </w:r>
-      <w:bookmarkStart w:id="6" w:name="_Toc377569794"/>
-      <w:r>
+      <w:bookmarkStart w:id="8" w:name="_Toc377569794"/>
+      <w:r>
+        <w:rPr>
+          <w:sz w:val="24"/>
+          <w:szCs w:val="24"/>
+        </w:rPr>
         <w:t>2.2.1. System Process Model</w:t>
       </w:r>
-      <w:bookmarkEnd w:id="6"/>
-      <w:r>
+      <w:bookmarkEnd w:id="8"/>
+      <w:r>
+        <w:rPr>
+          <w:sz w:val="24"/>
+          <w:szCs w:val="24"/>
+        </w:rPr>
         <w:t xml:space="preserve"> </w:t>
       </w:r>
     </w:p>
@@ -521,7 +2871,7 @@
           <w:szCs w:val="24"/>
         </w:rPr>
         <w:drawing>
-          <wp:inline distT="0" distB="0" distL="0" distR="0">
+          <wp:inline distT="0" distB="0" distL="0" distR="0" wp14:anchorId="5AFB8399" wp14:editId="7DF45FB1">
             <wp:extent cx="5731510" cy="4300782"/>
             <wp:effectExtent l="0" t="0" r="2540" b="5080"/>
             <wp:docPr id="1" name="Picture 1" descr="C:\Users\Su Tran\Desktop\online-medical-consultant-system\Document\Report\Reference\scrum1600x1200.png"/>
@@ -538,7 +2888,7 @@
                     </pic:cNvPicPr>
                   </pic:nvPicPr>
                   <pic:blipFill>
-                    <a:blip r:embed="rId8" cstate="print">
+                    <a:blip r:embed="rId13" cstate="print">
                       <a:extLst>
                         <a:ext uri="{28A0092B-C50C-407E-A947-70E740481C1C}">
                           <a14:useLocalDpi xmlns:a14="http://schemas.microsoft.com/office/drawing/2010/main" val="0"/>
@@ -597,16 +2947,32 @@
     <w:p>
       <w:pPr>
         <w:pStyle w:val="Heading3"/>
-      </w:pPr>
-      <w:r>
+        <w:rPr>
+          <w:sz w:val="24"/>
+          <w:szCs w:val="24"/>
+        </w:rPr>
+      </w:pPr>
+      <w:r>
+        <w:rPr>
+          <w:sz w:val="24"/>
+          <w:szCs w:val="24"/>
+        </w:rPr>
         <w:t xml:space="preserve"> </w:t>
       </w:r>
-      <w:bookmarkStart w:id="7" w:name="_Toc377569795"/>
-      <w:r>
+      <w:bookmarkStart w:id="9" w:name="_Toc377569795"/>
+      <w:r>
+        <w:rPr>
+          <w:sz w:val="24"/>
+          <w:szCs w:val="24"/>
+        </w:rPr>
         <w:t>2.2.2. Roles and Responsibilities</w:t>
       </w:r>
-      <w:bookmarkEnd w:id="7"/>
-      <w:r>
+      <w:bookmarkEnd w:id="9"/>
+      <w:r>
+        <w:rPr>
+          <w:sz w:val="24"/>
+          <w:szCs w:val="24"/>
+        </w:rPr>
         <w:t xml:space="preserve"> </w:t>
       </w:r>
     </w:p>
@@ -617,9 +2983,9 @@
         <w:tblLook w:val="04A0" w:firstRow="1" w:lastRow="0" w:firstColumn="1" w:lastColumn="0" w:noHBand="0" w:noVBand="1"/>
       </w:tblPr>
       <w:tblGrid>
-        <w:gridCol w:w="2603"/>
-        <w:gridCol w:w="1845"/>
-        <w:gridCol w:w="4794"/>
+        <w:gridCol w:w="2602"/>
+        <w:gridCol w:w="1849"/>
+        <w:gridCol w:w="4791"/>
       </w:tblGrid>
       <w:tr>
         <w:trPr>
@@ -633,8 +2999,16 @@
           <w:p>
             <w:pPr>
               <w:spacing w:after="200" w:line="276" w:lineRule="auto"/>
+              <w:rPr>
+                <w:sz w:val="24"/>
+                <w:szCs w:val="24"/>
+              </w:rPr>
             </w:pPr>
             <w:r>
+              <w:rPr>
+                <w:sz w:val="24"/>
+                <w:szCs w:val="24"/>
+              </w:rPr>
               <w:t>Full name</w:t>
             </w:r>
           </w:p>
@@ -647,8 +3021,16 @@
           <w:p>
             <w:pPr>
               <w:spacing w:after="200" w:line="276" w:lineRule="auto"/>
+              <w:rPr>
+                <w:sz w:val="24"/>
+                <w:szCs w:val="24"/>
+              </w:rPr>
             </w:pPr>
             <w:r>
+              <w:rPr>
+                <w:sz w:val="24"/>
+                <w:szCs w:val="24"/>
+              </w:rPr>
               <w:t>Role in Group</w:t>
             </w:r>
           </w:p>
@@ -661,8 +3043,16 @@
           <w:p>
             <w:pPr>
               <w:spacing w:after="200" w:line="276" w:lineRule="auto"/>
+              <w:rPr>
+                <w:sz w:val="24"/>
+                <w:szCs w:val="24"/>
+              </w:rPr>
             </w:pPr>
             <w:r>
+              <w:rPr>
+                <w:sz w:val="24"/>
+                <w:szCs w:val="24"/>
+              </w:rPr>
               <w:t>Responsibilities</w:t>
             </w:r>
           </w:p>
@@ -679,10 +3069,16 @@
           <w:p>
             <w:pPr>
               <w:spacing w:after="200" w:line="276" w:lineRule="auto"/>
+              <w:rPr>
+                <w:sz w:val="24"/>
+                <w:szCs w:val="24"/>
+              </w:rPr>
             </w:pPr>
             <w:r>
               <w:rPr>
                 <w:bCs/>
+                <w:sz w:val="24"/>
+                <w:szCs w:val="24"/>
               </w:rPr>
               <w:t xml:space="preserve">Nguyễn Huy Hùng </w:t>
             </w:r>
@@ -695,8 +3091,16 @@
           <w:p>
             <w:pPr>
               <w:spacing w:after="200" w:line="276" w:lineRule="auto"/>
+              <w:rPr>
+                <w:sz w:val="24"/>
+                <w:szCs w:val="24"/>
+              </w:rPr>
             </w:pPr>
             <w:r>
+              <w:rPr>
+                <w:sz w:val="24"/>
+                <w:szCs w:val="24"/>
+              </w:rPr>
               <w:t>Supervisor</w:t>
             </w:r>
           </w:p>
@@ -712,8 +3116,16 @@
                 <w:numId w:val="2"/>
               </w:numPr>
               <w:spacing w:after="200" w:line="276" w:lineRule="auto"/>
+              <w:rPr>
+                <w:sz w:val="24"/>
+                <w:szCs w:val="24"/>
+              </w:rPr>
             </w:pPr>
             <w:r>
+              <w:rPr>
+                <w:sz w:val="24"/>
+                <w:szCs w:val="24"/>
+              </w:rPr>
               <w:t>Tracking &amp; managing progress.</w:t>
             </w:r>
           </w:p>
@@ -724,8 +3136,16 @@
                 <w:numId w:val="2"/>
               </w:numPr>
               <w:spacing w:after="200" w:line="276" w:lineRule="auto"/>
+              <w:rPr>
+                <w:sz w:val="24"/>
+                <w:szCs w:val="24"/>
+              </w:rPr>
             </w:pPr>
             <w:r>
+              <w:rPr>
+                <w:sz w:val="24"/>
+                <w:szCs w:val="24"/>
+              </w:rPr>
               <w:t>Advising Idea &amp; solutions.</w:t>
             </w:r>
           </w:p>
@@ -736,8 +3156,16 @@
                 <w:numId w:val="2"/>
               </w:numPr>
               <w:spacing w:after="200" w:line="276" w:lineRule="auto"/>
+              <w:rPr>
+                <w:sz w:val="24"/>
+                <w:szCs w:val="24"/>
+              </w:rPr>
             </w:pPr>
             <w:r>
+              <w:rPr>
+                <w:sz w:val="24"/>
+                <w:szCs w:val="24"/>
+              </w:rPr>
               <w:t>Suggesting &amp; supporting in technologies.</w:t>
             </w:r>
           </w:p>
@@ -754,10 +3182,16 @@
           <w:p>
             <w:pPr>
               <w:spacing w:after="200" w:line="276" w:lineRule="auto"/>
+              <w:rPr>
+                <w:sz w:val="24"/>
+                <w:szCs w:val="24"/>
+              </w:rPr>
             </w:pPr>
             <w:r>
               <w:rPr>
                 <w:rFonts w:asciiTheme="majorHAnsi" w:hAnsiTheme="majorHAnsi"/>
+                <w:sz w:val="24"/>
+                <w:szCs w:val="24"/>
               </w:rPr>
               <w:t>Trần Nguyên Tiến Sứ</w:t>
             </w:r>
@@ -770,8 +3204,16 @@
           <w:p>
             <w:pPr>
               <w:spacing w:after="200" w:line="276" w:lineRule="auto"/>
+              <w:rPr>
+                <w:sz w:val="24"/>
+                <w:szCs w:val="24"/>
+              </w:rPr>
             </w:pPr>
             <w:r>
+              <w:rPr>
+                <w:sz w:val="24"/>
+                <w:szCs w:val="24"/>
+              </w:rPr>
               <w:t>Team Leader, Developer, Business Analyst,  Tester, QA</w:t>
             </w:r>
           </w:p>
@@ -787,8 +3229,16 @@
                 <w:numId w:val="3"/>
               </w:numPr>
               <w:spacing w:after="200" w:line="276" w:lineRule="auto"/>
+              <w:rPr>
+                <w:sz w:val="24"/>
+                <w:szCs w:val="24"/>
+              </w:rPr>
             </w:pPr>
             <w:r>
+              <w:rPr>
+                <w:sz w:val="24"/>
+                <w:szCs w:val="24"/>
+              </w:rPr>
               <w:t>Tracking &amp; managing progress.</w:t>
             </w:r>
           </w:p>
@@ -799,8 +3249,16 @@
                 <w:numId w:val="3"/>
               </w:numPr>
               <w:spacing w:after="200" w:line="276" w:lineRule="auto"/>
+              <w:rPr>
+                <w:sz w:val="24"/>
+                <w:szCs w:val="24"/>
+              </w:rPr>
             </w:pPr>
             <w:r>
+              <w:rPr>
+                <w:sz w:val="24"/>
+                <w:szCs w:val="24"/>
+              </w:rPr>
               <w:t>Designing database.</w:t>
             </w:r>
           </w:p>
@@ -811,8 +3269,16 @@
                 <w:numId w:val="3"/>
               </w:numPr>
               <w:spacing w:after="200" w:line="276" w:lineRule="auto"/>
+              <w:rPr>
+                <w:sz w:val="24"/>
+                <w:szCs w:val="24"/>
+              </w:rPr>
             </w:pPr>
             <w:r>
+              <w:rPr>
+                <w:sz w:val="24"/>
+                <w:szCs w:val="24"/>
+              </w:rPr>
               <w:t>Analyzing requirements.</w:t>
             </w:r>
           </w:p>
@@ -823,8 +3289,16 @@
                 <w:numId w:val="3"/>
               </w:numPr>
               <w:spacing w:after="200" w:line="276" w:lineRule="auto"/>
+              <w:rPr>
+                <w:sz w:val="24"/>
+                <w:szCs w:val="24"/>
+              </w:rPr>
             </w:pPr>
             <w:r>
+              <w:rPr>
+                <w:sz w:val="24"/>
+                <w:szCs w:val="24"/>
+              </w:rPr>
               <w:t>Planning &amp; scheduling.</w:t>
             </w:r>
           </w:p>
@@ -835,8 +3309,17 @@
                 <w:numId w:val="3"/>
               </w:numPr>
               <w:spacing w:after="200" w:line="276" w:lineRule="auto"/>
+              <w:rPr>
+                <w:sz w:val="24"/>
+                <w:szCs w:val="24"/>
+              </w:rPr>
             </w:pPr>
             <w:r>
+              <w:rPr>
+                <w:sz w:val="24"/>
+                <w:szCs w:val="24"/>
+              </w:rPr>
+              <w:lastRenderedPageBreak/>
               <w:t>Coding.</w:t>
             </w:r>
           </w:p>
@@ -847,9 +3330,16 @@
                 <w:numId w:val="3"/>
               </w:numPr>
               <w:spacing w:after="200" w:line="276" w:lineRule="auto"/>
+              <w:rPr>
+                <w:sz w:val="24"/>
+                <w:szCs w:val="24"/>
+              </w:rPr>
             </w:pPr>
             <w:r>
-              <w:lastRenderedPageBreak/>
+              <w:rPr>
+                <w:sz w:val="24"/>
+                <w:szCs w:val="24"/>
+              </w:rPr>
               <w:t>Testing.</w:t>
             </w:r>
           </w:p>
@@ -860,8 +3350,16 @@
                 <w:numId w:val="3"/>
               </w:numPr>
               <w:spacing w:after="200" w:line="276" w:lineRule="auto"/>
+              <w:rPr>
+                <w:sz w:val="24"/>
+                <w:szCs w:val="24"/>
+              </w:rPr>
             </w:pPr>
             <w:r>
+              <w:rPr>
+                <w:sz w:val="24"/>
+                <w:szCs w:val="24"/>
+              </w:rPr>
               <w:t>Writing documents &amp; reports</w:t>
             </w:r>
           </w:p>
@@ -875,10 +3373,16 @@
           <w:p>
             <w:pPr>
               <w:spacing w:after="200" w:line="276" w:lineRule="auto"/>
+              <w:rPr>
+                <w:sz w:val="24"/>
+                <w:szCs w:val="24"/>
+              </w:rPr>
             </w:pPr>
             <w:r>
               <w:rPr>
                 <w:rFonts w:asciiTheme="majorHAnsi" w:hAnsiTheme="majorHAnsi"/>
+                <w:sz w:val="24"/>
+                <w:szCs w:val="24"/>
               </w:rPr>
               <w:lastRenderedPageBreak/>
               <w:t>Trần Cao Danh</w:t>
@@ -892,8 +3396,16 @@
           <w:p>
             <w:pPr>
               <w:spacing w:after="200" w:line="276" w:lineRule="auto"/>
+              <w:rPr>
+                <w:sz w:val="24"/>
+                <w:szCs w:val="24"/>
+              </w:rPr>
             </w:pPr>
             <w:r>
+              <w:rPr>
+                <w:sz w:val="24"/>
+                <w:szCs w:val="24"/>
+              </w:rPr>
               <w:t>Developer, Business Analyst,  Tester</w:t>
             </w:r>
           </w:p>
@@ -909,8 +3421,16 @@
                 <w:numId w:val="3"/>
               </w:numPr>
               <w:spacing w:after="200" w:line="276" w:lineRule="auto"/>
+              <w:rPr>
+                <w:sz w:val="24"/>
+                <w:szCs w:val="24"/>
+              </w:rPr>
             </w:pPr>
             <w:r>
+              <w:rPr>
+                <w:sz w:val="24"/>
+                <w:szCs w:val="24"/>
+              </w:rPr>
               <w:t>Analyzing requirements.</w:t>
             </w:r>
           </w:p>
@@ -921,8 +3441,16 @@
                 <w:numId w:val="3"/>
               </w:numPr>
               <w:spacing w:after="200" w:line="276" w:lineRule="auto"/>
+              <w:rPr>
+                <w:sz w:val="24"/>
+                <w:szCs w:val="24"/>
+              </w:rPr>
             </w:pPr>
             <w:r>
+              <w:rPr>
+                <w:sz w:val="24"/>
+                <w:szCs w:val="24"/>
+              </w:rPr>
               <w:t>Designing database.</w:t>
             </w:r>
           </w:p>
@@ -933,8 +3461,16 @@
                 <w:numId w:val="3"/>
               </w:numPr>
               <w:spacing w:after="200" w:line="276" w:lineRule="auto"/>
+              <w:rPr>
+                <w:sz w:val="24"/>
+                <w:szCs w:val="24"/>
+              </w:rPr>
             </w:pPr>
             <w:r>
+              <w:rPr>
+                <w:sz w:val="24"/>
+                <w:szCs w:val="24"/>
+              </w:rPr>
               <w:t>Coding.</w:t>
             </w:r>
           </w:p>
@@ -945,8 +3481,16 @@
                 <w:numId w:val="3"/>
               </w:numPr>
               <w:spacing w:after="200" w:line="276" w:lineRule="auto"/>
+              <w:rPr>
+                <w:sz w:val="24"/>
+                <w:szCs w:val="24"/>
+              </w:rPr>
             </w:pPr>
             <w:r>
+              <w:rPr>
+                <w:sz w:val="24"/>
+                <w:szCs w:val="24"/>
+              </w:rPr>
               <w:t>Testing.</w:t>
             </w:r>
           </w:p>
@@ -957,14 +3501,26 @@
                 <w:numId w:val="3"/>
               </w:numPr>
               <w:spacing w:after="200" w:line="276" w:lineRule="auto"/>
+              <w:rPr>
+                <w:sz w:val="24"/>
+                <w:szCs w:val="24"/>
+              </w:rPr>
             </w:pPr>
             <w:r>
+              <w:rPr>
+                <w:sz w:val="24"/>
+                <w:szCs w:val="24"/>
+              </w:rPr>
               <w:t>Writing documents.</w:t>
             </w:r>
           </w:p>
           <w:p>
             <w:pPr>
               <w:spacing w:after="200" w:line="276" w:lineRule="auto"/>
+              <w:rPr>
+                <w:sz w:val="24"/>
+                <w:szCs w:val="24"/>
+              </w:rPr>
             </w:pPr>
           </w:p>
         </w:tc>
@@ -977,8 +3533,16 @@
           <w:p>
             <w:pPr>
               <w:spacing w:after="200" w:line="276" w:lineRule="auto"/>
+              <w:rPr>
+                <w:sz w:val="24"/>
+                <w:szCs w:val="24"/>
+              </w:rPr>
             </w:pPr>
             <w:r>
+              <w:rPr>
+                <w:sz w:val="24"/>
+                <w:szCs w:val="24"/>
+              </w:rPr>
               <w:t>Trương Hải Đăng</w:t>
             </w:r>
           </w:p>
@@ -990,8 +3554,16 @@
           <w:p>
             <w:pPr>
               <w:spacing w:after="200" w:line="276" w:lineRule="auto"/>
+              <w:rPr>
+                <w:sz w:val="24"/>
+                <w:szCs w:val="24"/>
+              </w:rPr>
             </w:pPr>
             <w:r>
+              <w:rPr>
+                <w:sz w:val="24"/>
+                <w:szCs w:val="24"/>
+              </w:rPr>
               <w:t>Developer, Business Analyst,  Tester</w:t>
             </w:r>
           </w:p>
@@ -1007,8 +3579,16 @@
                 <w:numId w:val="3"/>
               </w:numPr>
               <w:spacing w:after="200" w:line="276" w:lineRule="auto"/>
+              <w:rPr>
+                <w:sz w:val="24"/>
+                <w:szCs w:val="24"/>
+              </w:rPr>
             </w:pPr>
             <w:r>
+              <w:rPr>
+                <w:sz w:val="24"/>
+                <w:szCs w:val="24"/>
+              </w:rPr>
               <w:t>Analyzing requirements.</w:t>
             </w:r>
           </w:p>
@@ -1019,8 +3599,16 @@
                 <w:numId w:val="3"/>
               </w:numPr>
               <w:spacing w:after="200" w:line="276" w:lineRule="auto"/>
+              <w:rPr>
+                <w:sz w:val="24"/>
+                <w:szCs w:val="24"/>
+              </w:rPr>
             </w:pPr>
             <w:r>
+              <w:rPr>
+                <w:sz w:val="24"/>
+                <w:szCs w:val="24"/>
+              </w:rPr>
               <w:t>Designing database.</w:t>
             </w:r>
           </w:p>
@@ -1031,8 +3619,16 @@
                 <w:numId w:val="3"/>
               </w:numPr>
               <w:spacing w:after="200" w:line="276" w:lineRule="auto"/>
+              <w:rPr>
+                <w:sz w:val="24"/>
+                <w:szCs w:val="24"/>
+              </w:rPr>
             </w:pPr>
             <w:r>
+              <w:rPr>
+                <w:sz w:val="24"/>
+                <w:szCs w:val="24"/>
+              </w:rPr>
               <w:t>Coding.</w:t>
             </w:r>
           </w:p>
@@ -1043,8 +3639,16 @@
                 <w:numId w:val="3"/>
               </w:numPr>
               <w:spacing w:after="200" w:line="276" w:lineRule="auto"/>
+              <w:rPr>
+                <w:sz w:val="24"/>
+                <w:szCs w:val="24"/>
+              </w:rPr>
             </w:pPr>
             <w:r>
+              <w:rPr>
+                <w:sz w:val="24"/>
+                <w:szCs w:val="24"/>
+              </w:rPr>
               <w:t>Testing.</w:t>
             </w:r>
           </w:p>
@@ -1055,14 +3659,26 @@
                 <w:numId w:val="3"/>
               </w:numPr>
               <w:spacing w:after="200" w:line="276" w:lineRule="auto"/>
+              <w:rPr>
+                <w:sz w:val="24"/>
+                <w:szCs w:val="24"/>
+              </w:rPr>
             </w:pPr>
             <w:r>
+              <w:rPr>
+                <w:sz w:val="24"/>
+                <w:szCs w:val="24"/>
+              </w:rPr>
               <w:t>Writing documents.</w:t>
             </w:r>
           </w:p>
           <w:p>
             <w:pPr>
               <w:spacing w:after="200" w:line="276" w:lineRule="auto"/>
+              <w:rPr>
+                <w:sz w:val="24"/>
+                <w:szCs w:val="24"/>
+              </w:rPr>
             </w:pPr>
           </w:p>
         </w:tc>
@@ -1073,7 +3689,17 @@
             <w:tcW w:w="2718" w:type="dxa"/>
           </w:tcPr>
           <w:p>
+            <w:pPr>
+              <w:rPr>
+                <w:sz w:val="24"/>
+                <w:szCs w:val="24"/>
+              </w:rPr>
+            </w:pPr>
             <w:r>
+              <w:rPr>
+                <w:sz w:val="24"/>
+                <w:szCs w:val="24"/>
+              </w:rPr>
               <w:t>Bùi Nguyễn Tín</w:t>
             </w:r>
           </w:p>
@@ -1083,7 +3709,17 @@
             <w:tcW w:w="1890" w:type="dxa"/>
           </w:tcPr>
           <w:p>
+            <w:pPr>
+              <w:rPr>
+                <w:sz w:val="24"/>
+                <w:szCs w:val="24"/>
+              </w:rPr>
+            </w:pPr>
             <w:r>
+              <w:rPr>
+                <w:sz w:val="24"/>
+                <w:szCs w:val="24"/>
+              </w:rPr>
               <w:t>Developer, Business Analyst,  Tester</w:t>
             </w:r>
           </w:p>
@@ -1099,8 +3735,16 @@
                 <w:numId w:val="3"/>
               </w:numPr>
               <w:spacing w:after="200" w:line="276" w:lineRule="auto"/>
+              <w:rPr>
+                <w:sz w:val="24"/>
+                <w:szCs w:val="24"/>
+              </w:rPr>
             </w:pPr>
             <w:r>
+              <w:rPr>
+                <w:sz w:val="24"/>
+                <w:szCs w:val="24"/>
+              </w:rPr>
               <w:t>Analyzing requirements.</w:t>
             </w:r>
           </w:p>
@@ -1111,8 +3755,16 @@
                 <w:numId w:val="3"/>
               </w:numPr>
               <w:spacing w:after="200" w:line="276" w:lineRule="auto"/>
+              <w:rPr>
+                <w:sz w:val="24"/>
+                <w:szCs w:val="24"/>
+              </w:rPr>
             </w:pPr>
             <w:r>
+              <w:rPr>
+                <w:sz w:val="24"/>
+                <w:szCs w:val="24"/>
+              </w:rPr>
               <w:t>Designing database.</w:t>
             </w:r>
           </w:p>
@@ -1123,8 +3775,16 @@
                 <w:numId w:val="3"/>
               </w:numPr>
               <w:spacing w:after="200" w:line="276" w:lineRule="auto"/>
+              <w:rPr>
+                <w:sz w:val="24"/>
+                <w:szCs w:val="24"/>
+              </w:rPr>
             </w:pPr>
             <w:r>
+              <w:rPr>
+                <w:sz w:val="24"/>
+                <w:szCs w:val="24"/>
+              </w:rPr>
               <w:t>Coding.</w:t>
             </w:r>
           </w:p>
@@ -1135,8 +3795,16 @@
                 <w:numId w:val="3"/>
               </w:numPr>
               <w:spacing w:after="200" w:line="276" w:lineRule="auto"/>
+              <w:rPr>
+                <w:sz w:val="24"/>
+                <w:szCs w:val="24"/>
+              </w:rPr>
             </w:pPr>
             <w:r>
+              <w:rPr>
+                <w:sz w:val="24"/>
+                <w:szCs w:val="24"/>
+              </w:rPr>
               <w:t>Testing.</w:t>
             </w:r>
           </w:p>
@@ -1147,8 +3815,16 @@
                 <w:numId w:val="3"/>
               </w:numPr>
               <w:spacing w:after="200" w:line="276" w:lineRule="auto"/>
+              <w:rPr>
+                <w:sz w:val="24"/>
+                <w:szCs w:val="24"/>
+              </w:rPr>
             </w:pPr>
             <w:r>
+              <w:rPr>
+                <w:sz w:val="24"/>
+                <w:szCs w:val="24"/>
+              </w:rPr>
               <w:t>Writing documents.</w:t>
             </w:r>
           </w:p>
@@ -1166,21 +3842,47 @@
     <w:p>
       <w:pPr>
         <w:pStyle w:val="Heading3"/>
-      </w:pPr>
-      <w:r>
+        <w:rPr>
+          <w:sz w:val="24"/>
+          <w:szCs w:val="24"/>
+        </w:rPr>
+      </w:pPr>
+      <w:r>
+        <w:rPr>
+          <w:sz w:val="24"/>
+          <w:szCs w:val="24"/>
+        </w:rPr>
         <w:t xml:space="preserve"> </w:t>
       </w:r>
-      <w:bookmarkStart w:id="8" w:name="_Toc377569796"/>
-      <w:r>
+      <w:bookmarkStart w:id="10" w:name="_Toc377569796"/>
+      <w:r>
+        <w:rPr>
+          <w:sz w:val="24"/>
+          <w:szCs w:val="24"/>
+        </w:rPr>
         <w:t>2.2.3. Tools and Techniques</w:t>
       </w:r>
-      <w:bookmarkEnd w:id="8"/>
-      <w:r>
+      <w:bookmarkEnd w:id="10"/>
+      <w:r>
+        <w:rPr>
+          <w:sz w:val="24"/>
+          <w:szCs w:val="24"/>
+        </w:rPr>
         <w:t xml:space="preserve"> </w:t>
       </w:r>
     </w:p>
     <w:p>
-      <w:r>
+      <w:pPr>
+        <w:rPr>
+          <w:sz w:val="24"/>
+          <w:szCs w:val="24"/>
+        </w:rPr>
+      </w:pPr>
+      <w:r>
+        <w:rPr>
+          <w:sz w:val="24"/>
+          <w:szCs w:val="24"/>
+        </w:rPr>
         <w:t>Tools:</w:t>
       </w:r>
     </w:p>
@@ -1191,8 +3893,16 @@
           <w:ilvl w:val="0"/>
           <w:numId w:val="4"/>
         </w:numPr>
-      </w:pPr>
-      <w:r>
+        <w:rPr>
+          <w:sz w:val="24"/>
+          <w:szCs w:val="24"/>
+        </w:rPr>
+      </w:pPr>
+      <w:r>
+        <w:rPr>
+          <w:sz w:val="24"/>
+          <w:szCs w:val="24"/>
+        </w:rPr>
         <w:t>Microsoft Visual Studio 2012: Used to implement software modules.</w:t>
       </w:r>
     </w:p>
@@ -1203,8 +3913,16 @@
           <w:ilvl w:val="0"/>
           <w:numId w:val="4"/>
         </w:numPr>
-      </w:pPr>
-      <w:r>
+        <w:rPr>
+          <w:sz w:val="24"/>
+          <w:szCs w:val="24"/>
+        </w:rPr>
+      </w:pPr>
+      <w:r>
+        <w:rPr>
+          <w:sz w:val="24"/>
+          <w:szCs w:val="24"/>
+        </w:rPr>
         <w:t>Microsoft SQL server 2008 R2 Express: Used as the database of the system.</w:t>
       </w:r>
     </w:p>
@@ -1215,8 +3933,16 @@
           <w:ilvl w:val="0"/>
           <w:numId w:val="4"/>
         </w:numPr>
-      </w:pPr>
-      <w:r>
+        <w:rPr>
+          <w:sz w:val="24"/>
+          <w:szCs w:val="24"/>
+        </w:rPr>
+      </w:pPr>
+      <w:r>
+        <w:rPr>
+          <w:sz w:val="24"/>
+          <w:szCs w:val="24"/>
+        </w:rPr>
         <w:t>Microsoft Project: For the team leader to manage tasks of the members and the progress of the project.</w:t>
       </w:r>
     </w:p>
@@ -1227,8 +3953,17 @@
           <w:ilvl w:val="0"/>
           <w:numId w:val="4"/>
         </w:numPr>
-      </w:pPr>
-      <w:r>
+        <w:rPr>
+          <w:sz w:val="24"/>
+          <w:szCs w:val="24"/>
+        </w:rPr>
+      </w:pPr>
+      <w:r>
+        <w:rPr>
+          <w:sz w:val="24"/>
+          <w:szCs w:val="24"/>
+        </w:rPr>
+        <w:lastRenderedPageBreak/>
         <w:t>TortoiseSVN: Control source code of the whole project.</w:t>
       </w:r>
     </w:p>
@@ -1239,27 +3974,47 @@
           <w:ilvl w:val="0"/>
           <w:numId w:val="4"/>
         </w:numPr>
-      </w:pPr>
-      <w:r>
+        <w:rPr>
+          <w:sz w:val="24"/>
+          <w:szCs w:val="24"/>
+        </w:rPr>
+      </w:pPr>
+      <w:r>
+        <w:rPr>
+          <w:sz w:val="24"/>
+          <w:szCs w:val="24"/>
+        </w:rPr>
         <w:t>Trello (</w:t>
       </w:r>
-      <w:hyperlink r:id="rId9" w:history="1">
+      <w:hyperlink r:id="rId14" w:history="1">
         <w:r>
           <w:rPr>
             <w:rStyle w:val="Hyperlink"/>
+            <w:sz w:val="24"/>
+            <w:szCs w:val="24"/>
           </w:rPr>
           <w:t>https://trello.com/</w:t>
         </w:r>
       </w:hyperlink>
       <w:r>
+        <w:rPr>
+          <w:sz w:val="24"/>
+          <w:szCs w:val="24"/>
+        </w:rPr>
         <w:t xml:space="preserve">): </w:t>
       </w:r>
       <w:r>
+        <w:rPr>
+          <w:sz w:val="24"/>
+          <w:szCs w:val="24"/>
+        </w:rPr>
         <w:t>K</w:t>
       </w:r>
-      <w:bookmarkStart w:id="9" w:name="_GoBack"/>
-      <w:bookmarkEnd w:id="9"/>
-      <w:r>
+      <w:r>
+        <w:rPr>
+          <w:sz w:val="24"/>
+          <w:szCs w:val="24"/>
+        </w:rPr>
         <w:t>anban for sprint</w:t>
       </w:r>
     </w:p>
@@ -1270,14 +4025,31 @@
           <w:ilvl w:val="0"/>
           <w:numId w:val="4"/>
         </w:numPr>
-      </w:pPr>
-      <w:r>
+        <w:rPr>
+          <w:sz w:val="24"/>
+          <w:szCs w:val="24"/>
+        </w:rPr>
+      </w:pPr>
+      <w:r>
+        <w:rPr>
+          <w:sz w:val="24"/>
+          <w:szCs w:val="24"/>
+        </w:rPr>
         <w:t>Google Chrome, Firefox: Used to test the system.</w:t>
       </w:r>
     </w:p>
     <w:p>
-      <w:r>
-        <w:lastRenderedPageBreak/>
+      <w:pPr>
+        <w:rPr>
+          <w:sz w:val="24"/>
+          <w:szCs w:val="24"/>
+        </w:rPr>
+      </w:pPr>
+      <w:r>
+        <w:rPr>
+          <w:sz w:val="24"/>
+          <w:szCs w:val="24"/>
+        </w:rPr>
         <w:t>Technologies:</w:t>
       </w:r>
     </w:p>
@@ -1288,8 +4060,16 @@
           <w:ilvl w:val="0"/>
           <w:numId w:val="5"/>
         </w:numPr>
-      </w:pPr>
-      <w:r>
+        <w:rPr>
+          <w:sz w:val="24"/>
+          <w:szCs w:val="24"/>
+        </w:rPr>
+      </w:pPr>
+      <w:r>
+        <w:rPr>
+          <w:sz w:val="24"/>
+          <w:szCs w:val="24"/>
+        </w:rPr>
         <w:t>ASP.NET MVC 4</w:t>
       </w:r>
     </w:p>
@@ -1300,8 +4080,16 @@
           <w:ilvl w:val="0"/>
           <w:numId w:val="5"/>
         </w:numPr>
-      </w:pPr>
-      <w:r>
+        <w:rPr>
+          <w:sz w:val="24"/>
+          <w:szCs w:val="24"/>
+        </w:rPr>
+      </w:pPr>
+      <w:r>
+        <w:rPr>
+          <w:sz w:val="24"/>
+          <w:szCs w:val="24"/>
+        </w:rPr>
         <w:t>Entity Framework Model First</w:t>
       </w:r>
     </w:p>
@@ -1312,68 +4100,215 @@
           <w:ilvl w:val="0"/>
           <w:numId w:val="5"/>
         </w:numPr>
-      </w:pPr>
-      <w:r>
-        <w:t>HTML 5,CSS 3,AJAX,jQuery,Bootstrap</w:t>
+        <w:rPr>
+          <w:sz w:val="24"/>
+          <w:szCs w:val="24"/>
+        </w:rPr>
+      </w:pPr>
+      <w:r>
+        <w:rPr>
+          <w:sz w:val="24"/>
+          <w:szCs w:val="24"/>
+        </w:rPr>
+        <w:t>Front-end: Backbone.js, Underscore</w:t>
+      </w:r>
+      <w:r>
+        <w:rPr>
+          <w:sz w:val="24"/>
+          <w:szCs w:val="24"/>
+        </w:rPr>
+        <w:t>.</w:t>
+      </w:r>
+      <w:r>
+        <w:rPr>
+          <w:sz w:val="24"/>
+          <w:szCs w:val="24"/>
+        </w:rPr>
+        <w:t>js, RequireJS, HTML 5,</w:t>
+      </w:r>
+      <w:r>
+        <w:rPr>
+          <w:sz w:val="24"/>
+          <w:szCs w:val="24"/>
+        </w:rPr>
+        <w:t xml:space="preserve"> </w:t>
+      </w:r>
+      <w:r>
+        <w:rPr>
+          <w:sz w:val="24"/>
+          <w:szCs w:val="24"/>
+        </w:rPr>
+        <w:t>CSS 3,</w:t>
+      </w:r>
+      <w:r>
+        <w:rPr>
+          <w:sz w:val="24"/>
+          <w:szCs w:val="24"/>
+        </w:rPr>
+        <w:t xml:space="preserve"> </w:t>
+      </w:r>
+      <w:r>
+        <w:rPr>
+          <w:sz w:val="24"/>
+          <w:szCs w:val="24"/>
+        </w:rPr>
+        <w:t>AJAX</w:t>
+      </w:r>
+      <w:r>
+        <w:rPr>
+          <w:sz w:val="24"/>
+          <w:szCs w:val="24"/>
+        </w:rPr>
+        <w:t>, Bootstrap</w:t>
       </w:r>
     </w:p>
     <w:p>
       <w:pPr>
         <w:pStyle w:val="Heading2"/>
-      </w:pPr>
-      <w:bookmarkStart w:id="10" w:name="_Toc377569797"/>
-      <w:r>
+        <w:rPr>
+          <w:sz w:val="24"/>
+          <w:szCs w:val="24"/>
+        </w:rPr>
+      </w:pPr>
+      <w:bookmarkStart w:id="11" w:name="_Toc377569797"/>
+      <w:r>
+        <w:rPr>
+          <w:sz w:val="24"/>
+          <w:szCs w:val="24"/>
+        </w:rPr>
         <w:t>2.3. Project management plan</w:t>
       </w:r>
-      <w:bookmarkEnd w:id="10"/>
-      <w:r>
+      <w:bookmarkEnd w:id="11"/>
+      <w:r>
+        <w:rPr>
+          <w:sz w:val="24"/>
+          <w:szCs w:val="24"/>
+        </w:rPr>
         <w:t xml:space="preserve"> </w:t>
       </w:r>
     </w:p>
     <w:p>
       <w:pPr>
         <w:pStyle w:val="Heading3"/>
-      </w:pPr>
-      <w:r>
+        <w:rPr>
+          <w:sz w:val="24"/>
+          <w:szCs w:val="24"/>
+        </w:rPr>
+      </w:pPr>
+      <w:r>
+        <w:rPr>
+          <w:sz w:val="24"/>
+          <w:szCs w:val="24"/>
+        </w:rPr>
         <w:t xml:space="preserve"> </w:t>
       </w:r>
-      <w:bookmarkStart w:id="11" w:name="_Toc377569798"/>
-      <w:r>
+      <w:bookmarkStart w:id="12" w:name="_Toc377569798"/>
+      <w:r>
+        <w:rPr>
+          <w:sz w:val="24"/>
+          <w:szCs w:val="24"/>
+        </w:rPr>
         <w:t>2.3.1. Tasks</w:t>
       </w:r>
-      <w:bookmarkEnd w:id="11"/>
-      <w:r>
+      <w:bookmarkEnd w:id="12"/>
+      <w:r>
+        <w:rPr>
+          <w:sz w:val="24"/>
+          <w:szCs w:val="24"/>
+        </w:rPr>
         <w:t xml:space="preserve"> </w:t>
       </w:r>
     </w:p>
     <w:p>
       <w:pPr>
         <w:pStyle w:val="Heading3"/>
-      </w:pPr>
-      <w:bookmarkStart w:id="12" w:name="_Toc377569799"/>
-      <w:r>
+        <w:rPr>
+          <w:sz w:val="24"/>
+          <w:szCs w:val="24"/>
+        </w:rPr>
+      </w:pPr>
+      <w:bookmarkStart w:id="13" w:name="_Toc377569799"/>
+      <w:r>
+        <w:rPr>
+          <w:sz w:val="24"/>
+          <w:szCs w:val="24"/>
+        </w:rPr>
         <w:t>2.3.2. Task Sheet: Assignments and Timetable</w:t>
       </w:r>
-      <w:bookmarkEnd w:id="12"/>
-      <w:r>
+      <w:bookmarkEnd w:id="13"/>
+      <w:r>
+        <w:rPr>
+          <w:sz w:val="24"/>
+          <w:szCs w:val="24"/>
+        </w:rPr>
         <w:t xml:space="preserve"> </w:t>
       </w:r>
-      <w:bookmarkStart w:id="13" w:name="_Toc377569800"/>
-    </w:p>
-    <w:p/>
+      <w:bookmarkStart w:id="14" w:name="_Toc377569800"/>
+    </w:p>
+    <w:p>
+      <w:pPr>
+        <w:rPr>
+          <w:sz w:val="24"/>
+          <w:szCs w:val="24"/>
+        </w:rPr>
+      </w:pPr>
+    </w:p>
     <w:p>
       <w:pPr>
         <w:pStyle w:val="Heading3"/>
-      </w:pPr>
-      <w:r>
+        <w:rPr>
+          <w:sz w:val="24"/>
+          <w:szCs w:val="24"/>
+        </w:rPr>
+      </w:pPr>
+      <w:r>
+        <w:rPr>
+          <w:sz w:val="24"/>
+          <w:szCs w:val="24"/>
+        </w:rPr>
         <w:t>2.3.3. All Meeting Minutes</w:t>
       </w:r>
-      <w:bookmarkEnd w:id="13"/>
-      <w:r>
+      <w:bookmarkEnd w:id="14"/>
+      <w:r>
+        <w:rPr>
+          <w:sz w:val="24"/>
+          <w:szCs w:val="24"/>
+        </w:rPr>
         <w:t xml:space="preserve"> </w:t>
       </w:r>
     </w:p>
     <w:p>
+      <w:pPr>
+        <w:rPr>
+          <w:sz w:val="24"/>
+          <w:szCs w:val="24"/>
+        </w:rPr>
+      </w:pPr>
+      <w:r>
+        <w:rPr>
+          <w:sz w:val="24"/>
+          <w:szCs w:val="24"/>
+        </w:rPr>
+        <w:t xml:space="preserve"> &lt;Put all your-team’s meeting minutes here as an appendix &gt; </w:t>
+      </w:r>
+    </w:p>
+    <w:p>
+      <w:pPr>
+        <w:pStyle w:val="Heading2"/>
+        <w:rPr>
+          <w:sz w:val="24"/>
+          <w:szCs w:val="24"/>
+        </w:rPr>
+      </w:pPr>
+      <w:bookmarkStart w:id="15" w:name="_Toc377569801"/>
+      <w:r>
+        <w:rPr>
+          <w:sz w:val="24"/>
+          <w:szCs w:val="24"/>
+        </w:rPr>
+        <w:t>2.4. Convention Rules</w:t>
+      </w:r>
+      <w:bookmarkEnd w:id="15"/>
       <w:r>
         <w:rPr>
           <w:sz w:val="24"/>
@@ -1381,25 +4316,19 @@
         </w:rPr>
         <w:t xml:space="preserve"> </w:t>
       </w:r>
-      <w:r>
-        <w:t xml:space="preserve">&lt;Put all your-team’s meeting minutes here as an appendix &gt; </w:t>
-      </w:r>
-    </w:p>
-    <w:p>
-      <w:pPr>
-        <w:pStyle w:val="Heading2"/>
-      </w:pPr>
-      <w:bookmarkStart w:id="14" w:name="_Toc377569801"/>
-      <w:r>
-        <w:t>2.4. Convention Rules</w:t>
-      </w:r>
-      <w:bookmarkEnd w:id="14"/>
-      <w:r>
-        <w:t xml:space="preserve"> </w:t>
-      </w:r>
-    </w:p>
-    <w:p>
-      <w:r>
+    </w:p>
+    <w:p>
+      <w:pPr>
+        <w:rPr>
+          <w:sz w:val="24"/>
+          <w:szCs w:val="24"/>
+        </w:rPr>
+      </w:pPr>
+      <w:r>
+        <w:rPr>
+          <w:sz w:val="24"/>
+          <w:szCs w:val="24"/>
+        </w:rPr>
         <w:t>This part requires of recommends certain practices for developing program in the C# language. The object of this coding standard is to have some positive effects:</w:t>
       </w:r>
     </w:p>
@@ -1410,8 +4339,16 @@
           <w:ilvl w:val="0"/>
           <w:numId w:val="6"/>
         </w:numPr>
-      </w:pPr>
-      <w:r>
+        <w:rPr>
+          <w:sz w:val="24"/>
+          <w:szCs w:val="24"/>
+        </w:rPr>
+      </w:pPr>
+      <w:r>
+        <w:rPr>
+          <w:sz w:val="24"/>
+          <w:szCs w:val="24"/>
+        </w:rPr>
         <w:t>Avoidance of errors/bugs, especially the hard-to-find ones.</w:t>
       </w:r>
     </w:p>
@@ -1422,8 +4359,16 @@
           <w:ilvl w:val="0"/>
           <w:numId w:val="6"/>
         </w:numPr>
-      </w:pPr>
-      <w:r>
+        <w:rPr>
+          <w:sz w:val="24"/>
+          <w:szCs w:val="24"/>
+        </w:rPr>
+      </w:pPr>
+      <w:r>
+        <w:rPr>
+          <w:sz w:val="24"/>
+          <w:szCs w:val="24"/>
+        </w:rPr>
         <w:t>Maintainability, by promoting some proven design principles.</w:t>
       </w:r>
     </w:p>
@@ -1434,8 +4379,16 @@
           <w:ilvl w:val="0"/>
           <w:numId w:val="6"/>
         </w:numPr>
-      </w:pPr>
-      <w:r>
+        <w:rPr>
+          <w:sz w:val="24"/>
+          <w:szCs w:val="24"/>
+        </w:rPr>
+      </w:pPr>
+      <w:r>
+        <w:rPr>
+          <w:sz w:val="24"/>
+          <w:szCs w:val="24"/>
+        </w:rPr>
         <w:t>Maintainability, by requiring or recommending a certain unity of style.</w:t>
       </w:r>
     </w:p>
@@ -1446,36 +4399,56 @@
           <w:ilvl w:val="0"/>
           <w:numId w:val="6"/>
         </w:numPr>
-      </w:pPr>
-      <w:r>
+        <w:rPr>
+          <w:sz w:val="24"/>
+          <w:szCs w:val="24"/>
+        </w:rPr>
+      </w:pPr>
+      <w:r>
+        <w:rPr>
+          <w:sz w:val="24"/>
+          <w:szCs w:val="24"/>
+        </w:rPr>
         <w:t>Performance, by discussing wasteful practices.</w:t>
       </w:r>
     </w:p>
     <w:p>
-      <w:r>
+      <w:pPr>
+        <w:rPr>
+          <w:sz w:val="24"/>
+          <w:szCs w:val="24"/>
+        </w:rPr>
+      </w:pPr>
+      <w:r>
+        <w:rPr>
+          <w:sz w:val="24"/>
+          <w:szCs w:val="24"/>
+        </w:rPr>
         <w:t>We will use the coding convention for C#.</w:t>
       </w:r>
     </w:p>
     <w:p>
-      <w:hyperlink r:id="rId10" w:history="1">
+      <w:pPr>
+        <w:rPr>
+          <w:sz w:val="24"/>
+          <w:szCs w:val="24"/>
+        </w:rPr>
+      </w:pPr>
+      <w:hyperlink r:id="rId15" w:history="1">
         <w:r>
           <w:rPr>
             <w:rStyle w:val="Hyperlink"/>
+            <w:sz w:val="24"/>
+            <w:szCs w:val="24"/>
           </w:rPr>
           <w:t>http://msdn.microsoft.com/en-us/library/ff926074.aspx</w:t>
         </w:r>
       </w:hyperlink>
-    </w:p>
-    <w:p>
-      <w:pPr>
-        <w:rPr>
-          <w:rFonts w:asciiTheme="majorHAnsi" w:hAnsiTheme="majorHAnsi"/>
-        </w:rPr>
-      </w:pPr>
-    </w:p>
-    <w:p/>
+      <w:bookmarkStart w:id="16" w:name="_GoBack"/>
+      <w:bookmarkEnd w:id="16"/>
+    </w:p>
     <w:sectPr>
-      <w:footerReference w:type="default" r:id="rId11"/>
+      <w:footerReference w:type="default" r:id="rId16"/>
       <w:pgSz w:w="11906" w:h="16838"/>
       <w:pgMar w:top="1440" w:right="1440" w:bottom="1440" w:left="1440" w:header="708" w:footer="708" w:gutter="0"/>
       <w:cols w:space="708"/>
@@ -1559,7 +4532,7 @@
           <w:rPr>
             <w:noProof/>
           </w:rPr>
-          <w:t>4</w:t>
+          <w:t>6</w:t>
         </w:r>
         <w:r>
           <w:rPr>
@@ -1727,7 +4700,7 @@
       <w:lvlText w:val="-"/>
       <w:lvlJc w:val="left"/>
       <w:pPr>
-        <w:ind w:left="720" w:hanging="360"/>
+        <w:ind w:left="5130" w:hanging="360"/>
       </w:pPr>
       <w:rPr>
         <w:rFonts w:ascii="Calibri" w:eastAsiaTheme="minorEastAsia" w:hAnsi="Calibri" w:cs="Calibri" w:hint="default"/>
@@ -1739,7 +4712,7 @@
       <w:lvlText w:val="o"/>
       <w:lvlJc w:val="left"/>
       <w:pPr>
-        <w:ind w:left="1440" w:hanging="360"/>
+        <w:ind w:left="5850" w:hanging="360"/>
       </w:pPr>
       <w:rPr>
         <w:rFonts w:ascii="Courier New" w:hAnsi="Courier New" w:cs="Courier New" w:hint="default"/>
@@ -1751,7 +4724,7 @@
       <w:lvlText w:val=""/>
       <w:lvlJc w:val="left"/>
       <w:pPr>
-        <w:ind w:left="2160" w:hanging="360"/>
+        <w:ind w:left="6570" w:hanging="360"/>
       </w:pPr>
       <w:rPr>
         <w:rFonts w:ascii="Wingdings" w:hAnsi="Wingdings" w:hint="default"/>
@@ -1763,7 +4736,7 @@
       <w:lvlText w:val=""/>
       <w:lvlJc w:val="left"/>
       <w:pPr>
-        <w:ind w:left="2880" w:hanging="360"/>
+        <w:ind w:left="7290" w:hanging="360"/>
       </w:pPr>
       <w:rPr>
         <w:rFonts w:ascii="Symbol" w:hAnsi="Symbol" w:hint="default"/>
@@ -1775,7 +4748,7 @@
       <w:lvlText w:val="o"/>
       <w:lvlJc w:val="left"/>
       <w:pPr>
-        <w:ind w:left="3600" w:hanging="360"/>
+        <w:ind w:left="8010" w:hanging="360"/>
       </w:pPr>
       <w:rPr>
         <w:rFonts w:ascii="Courier New" w:hAnsi="Courier New" w:cs="Courier New" w:hint="default"/>
@@ -1787,7 +4760,7 @@
       <w:lvlText w:val=""/>
       <w:lvlJc w:val="left"/>
       <w:pPr>
-        <w:ind w:left="4320" w:hanging="360"/>
+        <w:ind w:left="8730" w:hanging="360"/>
       </w:pPr>
       <w:rPr>
         <w:rFonts w:ascii="Wingdings" w:hAnsi="Wingdings" w:hint="default"/>
@@ -1799,7 +4772,7 @@
       <w:lvlText w:val=""/>
       <w:lvlJc w:val="left"/>
       <w:pPr>
-        <w:ind w:left="5040" w:hanging="360"/>
+        <w:ind w:left="9450" w:hanging="360"/>
       </w:pPr>
       <w:rPr>
         <w:rFonts w:ascii="Symbol" w:hAnsi="Symbol" w:hint="default"/>
@@ -1811,7 +4784,7 @@
       <w:lvlText w:val="o"/>
       <w:lvlJc w:val="left"/>
       <w:pPr>
-        <w:ind w:left="5760" w:hanging="360"/>
+        <w:ind w:left="10170" w:hanging="360"/>
       </w:pPr>
       <w:rPr>
         <w:rFonts w:ascii="Courier New" w:hAnsi="Courier New" w:cs="Courier New" w:hint="default"/>
@@ -1823,7 +4796,7 @@
       <w:lvlText w:val=""/>
       <w:lvlJc w:val="left"/>
       <w:pPr>
-        <w:ind w:left="6480" w:hanging="360"/>
+        <w:ind w:left="10890" w:hanging="360"/>
       </w:pPr>
       <w:rPr>
         <w:rFonts w:ascii="Wingdings" w:hAnsi="Wingdings" w:hint="default"/>
@@ -1943,6 +4916,92 @@
     </w:lvl>
   </w:abstractNum>
   <w:abstractNum w:abstractNumId="3">
+    <w:nsid w:val="23BD32C4"/>
+    <w:multiLevelType w:val="hybridMultilevel"/>
+    <w:tmpl w:val="6850491E"/>
+    <w:lvl w:ilvl="0" w:tplc="0409000F">
+      <w:start w:val="1"/>
+      <w:numFmt w:val="decimal"/>
+      <w:lvlText w:val="%1."/>
+      <w:lvlJc w:val="left"/>
+      <w:pPr>
+        <w:ind w:left="720" w:hanging="360"/>
+      </w:pPr>
+    </w:lvl>
+    <w:lvl w:ilvl="1" w:tplc="04090019" w:tentative="1">
+      <w:start w:val="1"/>
+      <w:numFmt w:val="lowerLetter"/>
+      <w:lvlText w:val="%2."/>
+      <w:lvlJc w:val="left"/>
+      <w:pPr>
+        <w:ind w:left="1440" w:hanging="360"/>
+      </w:pPr>
+    </w:lvl>
+    <w:lvl w:ilvl="2" w:tplc="0409001B" w:tentative="1">
+      <w:start w:val="1"/>
+      <w:numFmt w:val="lowerRoman"/>
+      <w:lvlText w:val="%3."/>
+      <w:lvlJc w:val="right"/>
+      <w:pPr>
+        <w:ind w:left="2160" w:hanging="180"/>
+      </w:pPr>
+    </w:lvl>
+    <w:lvl w:ilvl="3" w:tplc="0409000F" w:tentative="1">
+      <w:start w:val="1"/>
+      <w:numFmt w:val="decimal"/>
+      <w:lvlText w:val="%4."/>
+      <w:lvlJc w:val="left"/>
+      <w:pPr>
+        <w:ind w:left="2880" w:hanging="360"/>
+      </w:pPr>
+    </w:lvl>
+    <w:lvl w:ilvl="4" w:tplc="04090019" w:tentative="1">
+      <w:start w:val="1"/>
+      <w:numFmt w:val="lowerLetter"/>
+      <w:lvlText w:val="%5."/>
+      <w:lvlJc w:val="left"/>
+      <w:pPr>
+        <w:ind w:left="3600" w:hanging="360"/>
+      </w:pPr>
+    </w:lvl>
+    <w:lvl w:ilvl="5" w:tplc="0409001B" w:tentative="1">
+      <w:start w:val="1"/>
+      <w:numFmt w:val="lowerRoman"/>
+      <w:lvlText w:val="%6."/>
+      <w:lvlJc w:val="right"/>
+      <w:pPr>
+        <w:ind w:left="4320" w:hanging="180"/>
+      </w:pPr>
+    </w:lvl>
+    <w:lvl w:ilvl="6" w:tplc="0409000F" w:tentative="1">
+      <w:start w:val="1"/>
+      <w:numFmt w:val="decimal"/>
+      <w:lvlText w:val="%7."/>
+      <w:lvlJc w:val="left"/>
+      <w:pPr>
+        <w:ind w:left="5040" w:hanging="360"/>
+      </w:pPr>
+    </w:lvl>
+    <w:lvl w:ilvl="7" w:tplc="04090019" w:tentative="1">
+      <w:start w:val="1"/>
+      <w:numFmt w:val="lowerLetter"/>
+      <w:lvlText w:val="%8."/>
+      <w:lvlJc w:val="left"/>
+      <w:pPr>
+        <w:ind w:left="5760" w:hanging="360"/>
+      </w:pPr>
+    </w:lvl>
+    <w:lvl w:ilvl="8" w:tplc="0409001B" w:tentative="1">
+      <w:start w:val="1"/>
+      <w:numFmt w:val="lowerRoman"/>
+      <w:lvlText w:val="%9."/>
+      <w:lvlJc w:val="right"/>
+      <w:pPr>
+        <w:ind w:left="6480" w:hanging="180"/>
+      </w:pPr>
+    </w:lvl>
+  </w:abstractNum>
+  <w:abstractNum w:abstractNumId="4">
     <w:nsid w:val="2EFD63E4"/>
     <w:multiLevelType w:val="hybridMultilevel"/>
     <w:tmpl w:val="D242B22C"/>
@@ -2054,7 +5113,120 @@
       </w:rPr>
     </w:lvl>
   </w:abstractNum>
-  <w:abstractNum w:abstractNumId="4">
+  <w:abstractNum w:abstractNumId="5">
+    <w:nsid w:val="3415456C"/>
+    <w:multiLevelType w:val="hybridMultilevel"/>
+    <w:tmpl w:val="22129210"/>
+    <w:lvl w:ilvl="0" w:tplc="7F5E9F04">
+      <w:start w:val="1"/>
+      <w:numFmt w:val="bullet"/>
+      <w:lvlText w:val="-"/>
+      <w:lvlJc w:val="left"/>
+      <w:pPr>
+        <w:ind w:left="1980" w:hanging="360"/>
+      </w:pPr>
+      <w:rPr>
+        <w:rFonts w:ascii="Cambria" w:eastAsiaTheme="minorHAnsi" w:hAnsi="Cambria" w:cs="Cambria" w:hint="default"/>
+      </w:rPr>
+    </w:lvl>
+    <w:lvl w:ilvl="1" w:tplc="042A0003">
+      <w:start w:val="1"/>
+      <w:numFmt w:val="bullet"/>
+      <w:lvlText w:val="o"/>
+      <w:lvlJc w:val="left"/>
+      <w:pPr>
+        <w:ind w:left="2250" w:hanging="360"/>
+      </w:pPr>
+      <w:rPr>
+        <w:rFonts w:ascii="Courier New" w:hAnsi="Courier New" w:cs="Courier New" w:hint="default"/>
+      </w:rPr>
+    </w:lvl>
+    <w:lvl w:ilvl="2" w:tplc="042A0005" w:tentative="1">
+      <w:start w:val="1"/>
+      <w:numFmt w:val="bullet"/>
+      <w:lvlText w:val=""/>
+      <w:lvlJc w:val="left"/>
+      <w:pPr>
+        <w:ind w:left="2970" w:hanging="360"/>
+      </w:pPr>
+      <w:rPr>
+        <w:rFonts w:ascii="Wingdings" w:hAnsi="Wingdings" w:hint="default"/>
+      </w:rPr>
+    </w:lvl>
+    <w:lvl w:ilvl="3" w:tplc="042A0001" w:tentative="1">
+      <w:start w:val="1"/>
+      <w:numFmt w:val="bullet"/>
+      <w:lvlText w:val=""/>
+      <w:lvlJc w:val="left"/>
+      <w:pPr>
+        <w:ind w:left="3690" w:hanging="360"/>
+      </w:pPr>
+      <w:rPr>
+        <w:rFonts w:ascii="Symbol" w:hAnsi="Symbol" w:hint="default"/>
+      </w:rPr>
+    </w:lvl>
+    <w:lvl w:ilvl="4" w:tplc="042A0003" w:tentative="1">
+      <w:start w:val="1"/>
+      <w:numFmt w:val="bullet"/>
+      <w:lvlText w:val="o"/>
+      <w:lvlJc w:val="left"/>
+      <w:pPr>
+        <w:ind w:left="4410" w:hanging="360"/>
+      </w:pPr>
+      <w:rPr>
+        <w:rFonts w:ascii="Courier New" w:hAnsi="Courier New" w:cs="Courier New" w:hint="default"/>
+      </w:rPr>
+    </w:lvl>
+    <w:lvl w:ilvl="5" w:tplc="042A0005" w:tentative="1">
+      <w:start w:val="1"/>
+      <w:numFmt w:val="bullet"/>
+      <w:lvlText w:val=""/>
+      <w:lvlJc w:val="left"/>
+      <w:pPr>
+        <w:ind w:left="5130" w:hanging="360"/>
+      </w:pPr>
+      <w:rPr>
+        <w:rFonts w:ascii="Wingdings" w:hAnsi="Wingdings" w:hint="default"/>
+      </w:rPr>
+    </w:lvl>
+    <w:lvl w:ilvl="6" w:tplc="042A0001" w:tentative="1">
+      <w:start w:val="1"/>
+      <w:numFmt w:val="bullet"/>
+      <w:lvlText w:val=""/>
+      <w:lvlJc w:val="left"/>
+      <w:pPr>
+        <w:ind w:left="5850" w:hanging="360"/>
+      </w:pPr>
+      <w:rPr>
+        <w:rFonts w:ascii="Symbol" w:hAnsi="Symbol" w:hint="default"/>
+      </w:rPr>
+    </w:lvl>
+    <w:lvl w:ilvl="7" w:tplc="042A0003" w:tentative="1">
+      <w:start w:val="1"/>
+      <w:numFmt w:val="bullet"/>
+      <w:lvlText w:val="o"/>
+      <w:lvlJc w:val="left"/>
+      <w:pPr>
+        <w:ind w:left="6570" w:hanging="360"/>
+      </w:pPr>
+      <w:rPr>
+        <w:rFonts w:ascii="Courier New" w:hAnsi="Courier New" w:cs="Courier New" w:hint="default"/>
+      </w:rPr>
+    </w:lvl>
+    <w:lvl w:ilvl="8" w:tplc="042A0005" w:tentative="1">
+      <w:start w:val="1"/>
+      <w:numFmt w:val="bullet"/>
+      <w:lvlText w:val=""/>
+      <w:lvlJc w:val="left"/>
+      <w:pPr>
+        <w:ind w:left="7290" w:hanging="360"/>
+      </w:pPr>
+      <w:rPr>
+        <w:rFonts w:ascii="Wingdings" w:hAnsi="Wingdings" w:hint="default"/>
+      </w:rPr>
+    </w:lvl>
+  </w:abstractNum>
+  <w:abstractNum w:abstractNumId="6">
     <w:nsid w:val="4BFA77CB"/>
     <w:multiLevelType w:val="hybridMultilevel"/>
     <w:tmpl w:val="E092F9DA"/>
@@ -2167,7 +5339,7 @@
       </w:rPr>
     </w:lvl>
   </w:abstractNum>
-  <w:abstractNum w:abstractNumId="5">
+  <w:abstractNum w:abstractNumId="7">
     <w:nsid w:val="4F77598E"/>
     <w:multiLevelType w:val="hybridMultilevel"/>
     <w:tmpl w:val="D750D7BE"/>
@@ -2280,7 +5452,7 @@
       </w:rPr>
     </w:lvl>
   </w:abstractNum>
-  <w:abstractNum w:abstractNumId="6">
+  <w:abstractNum w:abstractNumId="8">
     <w:nsid w:val="54132D94"/>
     <w:multiLevelType w:val="hybridMultilevel"/>
     <w:tmpl w:val="7BA8697E"/>
@@ -2393,7 +5565,229 @@
       </w:rPr>
     </w:lvl>
   </w:abstractNum>
-  <w:abstractNum w:abstractNumId="7">
+  <w:abstractNum w:abstractNumId="9">
+    <w:nsid w:val="5BCA2FD1"/>
+    <w:multiLevelType w:val="hybridMultilevel"/>
+    <w:tmpl w:val="0B46BD3C"/>
+    <w:lvl w:ilvl="0" w:tplc="04090001">
+      <w:start w:val="1"/>
+      <w:numFmt w:val="bullet"/>
+      <w:lvlText w:val=""/>
+      <w:lvlJc w:val="left"/>
+      <w:pPr>
+        <w:ind w:left="1080" w:hanging="360"/>
+      </w:pPr>
+      <w:rPr>
+        <w:rFonts w:ascii="Symbol" w:hAnsi="Symbol" w:hint="default"/>
+      </w:rPr>
+    </w:lvl>
+    <w:lvl w:ilvl="1" w:tplc="5B9A77A8">
+      <w:numFmt w:val="bullet"/>
+      <w:lvlText w:val="-"/>
+      <w:lvlJc w:val="left"/>
+      <w:pPr>
+        <w:ind w:left="1800" w:hanging="360"/>
+      </w:pPr>
+    </w:lvl>
+    <w:lvl w:ilvl="2" w:tplc="04090005" w:tentative="1">
+      <w:start w:val="1"/>
+      <w:numFmt w:val="bullet"/>
+      <w:lvlText w:val=""/>
+      <w:lvlJc w:val="left"/>
+      <w:pPr>
+        <w:ind w:left="2520" w:hanging="360"/>
+      </w:pPr>
+      <w:rPr>
+        <w:rFonts w:ascii="Wingdings" w:hAnsi="Wingdings" w:hint="default"/>
+      </w:rPr>
+    </w:lvl>
+    <w:lvl w:ilvl="3" w:tplc="04090001" w:tentative="1">
+      <w:start w:val="1"/>
+      <w:numFmt w:val="bullet"/>
+      <w:lvlText w:val=""/>
+      <w:lvlJc w:val="left"/>
+      <w:pPr>
+        <w:ind w:left="3240" w:hanging="360"/>
+      </w:pPr>
+      <w:rPr>
+        <w:rFonts w:ascii="Symbol" w:hAnsi="Symbol" w:hint="default"/>
+      </w:rPr>
+    </w:lvl>
+    <w:lvl w:ilvl="4" w:tplc="04090003" w:tentative="1">
+      <w:start w:val="1"/>
+      <w:numFmt w:val="bullet"/>
+      <w:lvlText w:val="o"/>
+      <w:lvlJc w:val="left"/>
+      <w:pPr>
+        <w:ind w:left="3960" w:hanging="360"/>
+      </w:pPr>
+      <w:rPr>
+        <w:rFonts w:ascii="Courier New" w:hAnsi="Courier New" w:cs="Courier New" w:hint="default"/>
+      </w:rPr>
+    </w:lvl>
+    <w:lvl w:ilvl="5" w:tplc="04090005" w:tentative="1">
+      <w:start w:val="1"/>
+      <w:numFmt w:val="bullet"/>
+      <w:lvlText w:val=""/>
+      <w:lvlJc w:val="left"/>
+      <w:pPr>
+        <w:ind w:left="4680" w:hanging="360"/>
+      </w:pPr>
+      <w:rPr>
+        <w:rFonts w:ascii="Wingdings" w:hAnsi="Wingdings" w:hint="default"/>
+      </w:rPr>
+    </w:lvl>
+    <w:lvl w:ilvl="6" w:tplc="04090001" w:tentative="1">
+      <w:start w:val="1"/>
+      <w:numFmt w:val="bullet"/>
+      <w:lvlText w:val=""/>
+      <w:lvlJc w:val="left"/>
+      <w:pPr>
+        <w:ind w:left="5400" w:hanging="360"/>
+      </w:pPr>
+      <w:rPr>
+        <w:rFonts w:ascii="Symbol" w:hAnsi="Symbol" w:hint="default"/>
+      </w:rPr>
+    </w:lvl>
+    <w:lvl w:ilvl="7" w:tplc="04090003" w:tentative="1">
+      <w:start w:val="1"/>
+      <w:numFmt w:val="bullet"/>
+      <w:lvlText w:val="o"/>
+      <w:lvlJc w:val="left"/>
+      <w:pPr>
+        <w:ind w:left="6120" w:hanging="360"/>
+      </w:pPr>
+      <w:rPr>
+        <w:rFonts w:ascii="Courier New" w:hAnsi="Courier New" w:cs="Courier New" w:hint="default"/>
+      </w:rPr>
+    </w:lvl>
+    <w:lvl w:ilvl="8" w:tplc="04090005" w:tentative="1">
+      <w:start w:val="1"/>
+      <w:numFmt w:val="bullet"/>
+      <w:lvlText w:val=""/>
+      <w:lvlJc w:val="left"/>
+      <w:pPr>
+        <w:ind w:left="6840" w:hanging="360"/>
+      </w:pPr>
+      <w:rPr>
+        <w:rFonts w:ascii="Wingdings" w:hAnsi="Wingdings" w:hint="default"/>
+      </w:rPr>
+    </w:lvl>
+  </w:abstractNum>
+  <w:abstractNum w:abstractNumId="10">
+    <w:nsid w:val="5D694E5A"/>
+    <w:multiLevelType w:val="hybridMultilevel"/>
+    <w:tmpl w:val="0B92233C"/>
+    <w:lvl w:ilvl="0" w:tplc="7F5E9F04">
+      <w:start w:val="1"/>
+      <w:numFmt w:val="bullet"/>
+      <w:lvlText w:val="-"/>
+      <w:lvlJc w:val="left"/>
+      <w:pPr>
+        <w:ind w:left="1350" w:hanging="360"/>
+      </w:pPr>
+      <w:rPr>
+        <w:rFonts w:ascii="Cambria" w:eastAsiaTheme="minorHAnsi" w:hAnsi="Cambria" w:cs="Cambria" w:hint="default"/>
+      </w:rPr>
+    </w:lvl>
+    <w:lvl w:ilvl="1" w:tplc="04090003">
+      <w:start w:val="1"/>
+      <w:numFmt w:val="bullet"/>
+      <w:lvlText w:val="o"/>
+      <w:lvlJc w:val="left"/>
+      <w:pPr>
+        <w:ind w:left="2070" w:hanging="360"/>
+      </w:pPr>
+      <w:rPr>
+        <w:rFonts w:ascii="Courier New" w:hAnsi="Courier New" w:cs="Courier New" w:hint="default"/>
+      </w:rPr>
+    </w:lvl>
+    <w:lvl w:ilvl="2" w:tplc="04090005">
+      <w:start w:val="1"/>
+      <w:numFmt w:val="bullet"/>
+      <w:lvlText w:val=""/>
+      <w:lvlJc w:val="left"/>
+      <w:pPr>
+        <w:ind w:left="2790" w:hanging="360"/>
+      </w:pPr>
+      <w:rPr>
+        <w:rFonts w:ascii="Wingdings" w:hAnsi="Wingdings" w:hint="default"/>
+      </w:rPr>
+    </w:lvl>
+    <w:lvl w:ilvl="3" w:tplc="04090001" w:tentative="1">
+      <w:start w:val="1"/>
+      <w:numFmt w:val="bullet"/>
+      <w:lvlText w:val=""/>
+      <w:lvlJc w:val="left"/>
+      <w:pPr>
+        <w:ind w:left="3510" w:hanging="360"/>
+      </w:pPr>
+      <w:rPr>
+        <w:rFonts w:ascii="Symbol" w:hAnsi="Symbol" w:hint="default"/>
+      </w:rPr>
+    </w:lvl>
+    <w:lvl w:ilvl="4" w:tplc="04090003" w:tentative="1">
+      <w:start w:val="1"/>
+      <w:numFmt w:val="bullet"/>
+      <w:lvlText w:val="o"/>
+      <w:lvlJc w:val="left"/>
+      <w:pPr>
+        <w:ind w:left="4230" w:hanging="360"/>
+      </w:pPr>
+      <w:rPr>
+        <w:rFonts w:ascii="Courier New" w:hAnsi="Courier New" w:cs="Courier New" w:hint="default"/>
+      </w:rPr>
+    </w:lvl>
+    <w:lvl w:ilvl="5" w:tplc="04090005" w:tentative="1">
+      <w:start w:val="1"/>
+      <w:numFmt w:val="bullet"/>
+      <w:lvlText w:val=""/>
+      <w:lvlJc w:val="left"/>
+      <w:pPr>
+        <w:ind w:left="4950" w:hanging="360"/>
+      </w:pPr>
+      <w:rPr>
+        <w:rFonts w:ascii="Wingdings" w:hAnsi="Wingdings" w:hint="default"/>
+      </w:rPr>
+    </w:lvl>
+    <w:lvl w:ilvl="6" w:tplc="04090001" w:tentative="1">
+      <w:start w:val="1"/>
+      <w:numFmt w:val="bullet"/>
+      <w:lvlText w:val=""/>
+      <w:lvlJc w:val="left"/>
+      <w:pPr>
+        <w:ind w:left="5670" w:hanging="360"/>
+      </w:pPr>
+      <w:rPr>
+        <w:rFonts w:ascii="Symbol" w:hAnsi="Symbol" w:hint="default"/>
+      </w:rPr>
+    </w:lvl>
+    <w:lvl w:ilvl="7" w:tplc="04090003" w:tentative="1">
+      <w:start w:val="1"/>
+      <w:numFmt w:val="bullet"/>
+      <w:lvlText w:val="o"/>
+      <w:lvlJc w:val="left"/>
+      <w:pPr>
+        <w:ind w:left="6390" w:hanging="360"/>
+      </w:pPr>
+      <w:rPr>
+        <w:rFonts w:ascii="Courier New" w:hAnsi="Courier New" w:cs="Courier New" w:hint="default"/>
+      </w:rPr>
+    </w:lvl>
+    <w:lvl w:ilvl="8" w:tplc="04090005" w:tentative="1">
+      <w:start w:val="1"/>
+      <w:numFmt w:val="bullet"/>
+      <w:lvlText w:val=""/>
+      <w:lvlJc w:val="left"/>
+      <w:pPr>
+        <w:ind w:left="7110" w:hanging="360"/>
+      </w:pPr>
+      <w:rPr>
+        <w:rFonts w:ascii="Wingdings" w:hAnsi="Wingdings" w:hint="default"/>
+      </w:rPr>
+    </w:lvl>
+  </w:abstractNum>
+  <w:abstractNum w:abstractNumId="11">
     <w:nsid w:val="5E04783A"/>
     <w:multiLevelType w:val="hybridMultilevel"/>
     <w:tmpl w:val="281E8862"/>
@@ -2504,6 +5898,182 @@
       <w:rPr>
         <w:rFonts w:ascii="Wingdings" w:hAnsi="Wingdings" w:hint="default"/>
       </w:rPr>
+    </w:lvl>
+  </w:abstractNum>
+  <w:abstractNum w:abstractNumId="12">
+    <w:nsid w:val="5FBA22F8"/>
+    <w:multiLevelType w:val="hybridMultilevel"/>
+    <w:tmpl w:val="4F7E2C4E"/>
+    <w:lvl w:ilvl="0" w:tplc="34B0A064">
+      <w:start w:val="1"/>
+      <w:numFmt w:val="decimal"/>
+      <w:lvlText w:val="%1."/>
+      <w:lvlJc w:val="left"/>
+      <w:pPr>
+        <w:ind w:left="1800" w:hanging="360"/>
+      </w:pPr>
+      <w:rPr>
+        <w:rFonts w:hint="default"/>
+        <w:color w:val="auto"/>
+      </w:rPr>
+    </w:lvl>
+    <w:lvl w:ilvl="1" w:tplc="04090019">
+      <w:start w:val="1"/>
+      <w:numFmt w:val="lowerLetter"/>
+      <w:lvlText w:val="%2."/>
+      <w:lvlJc w:val="left"/>
+      <w:pPr>
+        <w:ind w:left="2520" w:hanging="360"/>
+      </w:pPr>
+    </w:lvl>
+    <w:lvl w:ilvl="2" w:tplc="0409001B" w:tentative="1">
+      <w:start w:val="1"/>
+      <w:numFmt w:val="lowerRoman"/>
+      <w:lvlText w:val="%3."/>
+      <w:lvlJc w:val="right"/>
+      <w:pPr>
+        <w:ind w:left="3240" w:hanging="180"/>
+      </w:pPr>
+    </w:lvl>
+    <w:lvl w:ilvl="3" w:tplc="0409000F" w:tentative="1">
+      <w:start w:val="1"/>
+      <w:numFmt w:val="decimal"/>
+      <w:lvlText w:val="%4."/>
+      <w:lvlJc w:val="left"/>
+      <w:pPr>
+        <w:ind w:left="3960" w:hanging="360"/>
+      </w:pPr>
+    </w:lvl>
+    <w:lvl w:ilvl="4" w:tplc="04090019" w:tentative="1">
+      <w:start w:val="1"/>
+      <w:numFmt w:val="lowerLetter"/>
+      <w:lvlText w:val="%5."/>
+      <w:lvlJc w:val="left"/>
+      <w:pPr>
+        <w:ind w:left="4680" w:hanging="360"/>
+      </w:pPr>
+    </w:lvl>
+    <w:lvl w:ilvl="5" w:tplc="0409001B" w:tentative="1">
+      <w:start w:val="1"/>
+      <w:numFmt w:val="lowerRoman"/>
+      <w:lvlText w:val="%6."/>
+      <w:lvlJc w:val="right"/>
+      <w:pPr>
+        <w:ind w:left="5400" w:hanging="180"/>
+      </w:pPr>
+    </w:lvl>
+    <w:lvl w:ilvl="6" w:tplc="0409000F" w:tentative="1">
+      <w:start w:val="1"/>
+      <w:numFmt w:val="decimal"/>
+      <w:lvlText w:val="%7."/>
+      <w:lvlJc w:val="left"/>
+      <w:pPr>
+        <w:ind w:left="6120" w:hanging="360"/>
+      </w:pPr>
+    </w:lvl>
+    <w:lvl w:ilvl="7" w:tplc="04090019" w:tentative="1">
+      <w:start w:val="1"/>
+      <w:numFmt w:val="lowerLetter"/>
+      <w:lvlText w:val="%8."/>
+      <w:lvlJc w:val="left"/>
+      <w:pPr>
+        <w:ind w:left="6840" w:hanging="360"/>
+      </w:pPr>
+    </w:lvl>
+    <w:lvl w:ilvl="8" w:tplc="0409001B" w:tentative="1">
+      <w:start w:val="1"/>
+      <w:numFmt w:val="lowerRoman"/>
+      <w:lvlText w:val="%9."/>
+      <w:lvlJc w:val="right"/>
+      <w:pPr>
+        <w:ind w:left="7560" w:hanging="180"/>
+      </w:pPr>
+    </w:lvl>
+  </w:abstractNum>
+  <w:abstractNum w:abstractNumId="13">
+    <w:nsid w:val="70EC4E5C"/>
+    <w:multiLevelType w:val="hybridMultilevel"/>
+    <w:tmpl w:val="B518EB8C"/>
+    <w:lvl w:ilvl="0" w:tplc="0409000F">
+      <w:start w:val="1"/>
+      <w:numFmt w:val="decimal"/>
+      <w:lvlText w:val="%1."/>
+      <w:lvlJc w:val="left"/>
+      <w:pPr>
+        <w:ind w:left="720" w:hanging="360"/>
+      </w:pPr>
+    </w:lvl>
+    <w:lvl w:ilvl="1" w:tplc="04090019" w:tentative="1">
+      <w:start w:val="1"/>
+      <w:numFmt w:val="lowerLetter"/>
+      <w:lvlText w:val="%2."/>
+      <w:lvlJc w:val="left"/>
+      <w:pPr>
+        <w:ind w:left="1440" w:hanging="360"/>
+      </w:pPr>
+    </w:lvl>
+    <w:lvl w:ilvl="2" w:tplc="0409001B" w:tentative="1">
+      <w:start w:val="1"/>
+      <w:numFmt w:val="lowerRoman"/>
+      <w:lvlText w:val="%3."/>
+      <w:lvlJc w:val="right"/>
+      <w:pPr>
+        <w:ind w:left="2160" w:hanging="180"/>
+      </w:pPr>
+    </w:lvl>
+    <w:lvl w:ilvl="3" w:tplc="0409000F" w:tentative="1">
+      <w:start w:val="1"/>
+      <w:numFmt w:val="decimal"/>
+      <w:lvlText w:val="%4."/>
+      <w:lvlJc w:val="left"/>
+      <w:pPr>
+        <w:ind w:left="2880" w:hanging="360"/>
+      </w:pPr>
+    </w:lvl>
+    <w:lvl w:ilvl="4" w:tplc="04090019" w:tentative="1">
+      <w:start w:val="1"/>
+      <w:numFmt w:val="lowerLetter"/>
+      <w:lvlText w:val="%5."/>
+      <w:lvlJc w:val="left"/>
+      <w:pPr>
+        <w:ind w:left="3600" w:hanging="360"/>
+      </w:pPr>
+    </w:lvl>
+    <w:lvl w:ilvl="5" w:tplc="0409001B" w:tentative="1">
+      <w:start w:val="1"/>
+      <w:numFmt w:val="lowerRoman"/>
+      <w:lvlText w:val="%6."/>
+      <w:lvlJc w:val="right"/>
+      <w:pPr>
+        <w:ind w:left="4320" w:hanging="180"/>
+      </w:pPr>
+    </w:lvl>
+    <w:lvl w:ilvl="6" w:tplc="0409000F" w:tentative="1">
+      <w:start w:val="1"/>
+      <w:numFmt w:val="decimal"/>
+      <w:lvlText w:val="%7."/>
+      <w:lvlJc w:val="left"/>
+      <w:pPr>
+        <w:ind w:left="5040" w:hanging="360"/>
+      </w:pPr>
+    </w:lvl>
+    <w:lvl w:ilvl="7" w:tplc="04090019" w:tentative="1">
+      <w:start w:val="1"/>
+      <w:numFmt w:val="lowerLetter"/>
+      <w:lvlText w:val="%8."/>
+      <w:lvlJc w:val="left"/>
+      <w:pPr>
+        <w:ind w:left="5760" w:hanging="360"/>
+      </w:pPr>
+    </w:lvl>
+    <w:lvl w:ilvl="8" w:tplc="0409001B" w:tentative="1">
+      <w:start w:val="1"/>
+      <w:numFmt w:val="lowerRoman"/>
+      <w:lvlText w:val="%9."/>
+      <w:lvlJc w:val="right"/>
+      <w:pPr>
+        <w:ind w:left="6480" w:hanging="180"/>
+      </w:pPr>
     </w:lvl>
   </w:abstractNum>
   <w:num w:numId="1">
@@ -2513,22 +6083,40 @@
     <w:abstractNumId w:val="0"/>
   </w:num>
   <w:num w:numId="3">
+    <w:abstractNumId w:val="8"/>
+  </w:num>
+  <w:num w:numId="4">
+    <w:abstractNumId w:val="7"/>
+  </w:num>
+  <w:num w:numId="5">
     <w:abstractNumId w:val="6"/>
   </w:num>
-  <w:num w:numId="4">
-    <w:abstractNumId w:val="5"/>
-  </w:num>
-  <w:num w:numId="5">
-    <w:abstractNumId w:val="4"/>
-  </w:num>
   <w:num w:numId="6">
-    <w:abstractNumId w:val="7"/>
+    <w:abstractNumId w:val="11"/>
   </w:num>
   <w:num w:numId="7">
     <w:abstractNumId w:val="1"/>
   </w:num>
   <w:num w:numId="8">
+    <w:abstractNumId w:val="4"/>
+  </w:num>
+  <w:num w:numId="9">
+    <w:abstractNumId w:val="12"/>
+  </w:num>
+  <w:num w:numId="10">
+    <w:abstractNumId w:val="9"/>
+  </w:num>
+  <w:num w:numId="11">
+    <w:abstractNumId w:val="10"/>
+  </w:num>
+  <w:num w:numId="12">
+    <w:abstractNumId w:val="5"/>
+  </w:num>
+  <w:num w:numId="13">
     <w:abstractNumId w:val="3"/>
+  </w:num>
+  <w:num w:numId="14">
+    <w:abstractNumId w:val="13"/>
   </w:num>
 </w:numbering>
 </file>
@@ -2792,6 +6380,27 @@
       <w:color w:val="4F81BD" w:themeColor="accent1"/>
     </w:rPr>
   </w:style>
+  <w:style w:type="paragraph" w:styleId="Heading5">
+    <w:name w:val="heading 5"/>
+    <w:basedOn w:val="Normal"/>
+    <w:next w:val="Normal"/>
+    <w:link w:val="Heading5Char"/>
+    <w:uiPriority w:val="9"/>
+    <w:semiHidden/>
+    <w:unhideWhenUsed/>
+    <w:qFormat/>
+    <w:rsid w:val="00E208EF"/>
+    <w:pPr>
+      <w:keepNext/>
+      <w:keepLines/>
+      <w:spacing w:before="200" w:after="0"/>
+      <w:outlineLvl w:val="4"/>
+    </w:pPr>
+    <w:rPr>
+      <w:rFonts w:asciiTheme="majorHAnsi" w:eastAsiaTheme="majorEastAsia" w:hAnsiTheme="majorHAnsi" w:cstheme="majorBidi"/>
+      <w:color w:val="243F60" w:themeColor="accent1" w:themeShade="7F"/>
+    </w:rPr>
+  </w:style>
   <w:style w:type="character" w:default="1" w:styleId="DefaultParagraphFont">
     <w:name w:val="Default Paragraph Font"/>
     <w:uiPriority w:val="1"/>
@@ -2986,6 +6595,190 @@
       <w:sz w:val="16"/>
       <w:szCs w:val="16"/>
       <w:lang w:eastAsia="en-US"/>
+    </w:rPr>
+  </w:style>
+  <w:style w:type="character" w:customStyle="1" w:styleId="Heading5Char">
+    <w:name w:val="Heading 5 Char"/>
+    <w:basedOn w:val="DefaultParagraphFont"/>
+    <w:link w:val="Heading5"/>
+    <w:uiPriority w:val="9"/>
+    <w:semiHidden/>
+    <w:rsid w:val="00E208EF"/>
+    <w:rPr>
+      <w:rFonts w:asciiTheme="majorHAnsi" w:eastAsiaTheme="majorEastAsia" w:hAnsiTheme="majorHAnsi" w:cstheme="majorBidi"/>
+      <w:color w:val="243F60" w:themeColor="accent1" w:themeShade="7F"/>
+      <w:lang w:eastAsia="en-US"/>
+    </w:rPr>
+  </w:style>
+  <w:style w:type="paragraph" w:customStyle="1" w:styleId="Default">
+    <w:name w:val="Default"/>
+    <w:rsid w:val="00E208EF"/>
+    <w:pPr>
+      <w:autoSpaceDE w:val="0"/>
+      <w:autoSpaceDN w:val="0"/>
+      <w:adjustRightInd w:val="0"/>
+      <w:spacing w:after="0" w:line="240" w:lineRule="auto"/>
+    </w:pPr>
+    <w:rPr>
+      <w:rFonts w:ascii="Cambria" w:eastAsiaTheme="minorHAnsi" w:hAnsi="Cambria" w:cs="Cambria"/>
+      <w:color w:val="000000"/>
+      <w:sz w:val="24"/>
+      <w:szCs w:val="24"/>
+      <w:lang w:eastAsia="en-US"/>
+    </w:rPr>
+  </w:style>
+  <w:style w:type="table" w:styleId="LightGrid">
+    <w:name w:val="Light Grid"/>
+    <w:basedOn w:val="TableNormal"/>
+    <w:uiPriority w:val="62"/>
+    <w:rsid w:val="00E208EF"/>
+    <w:pPr>
+      <w:spacing w:after="0" w:line="240" w:lineRule="auto"/>
+    </w:pPr>
+    <w:rPr>
+      <w:rFonts w:eastAsiaTheme="minorHAnsi"/>
+      <w:lang w:eastAsia="en-US"/>
+    </w:rPr>
+    <w:tblPr>
+      <w:tblStyleRowBandSize w:val="1"/>
+      <w:tblStyleColBandSize w:val="1"/>
+      <w:tblInd w:w="0" w:type="dxa"/>
+      <w:tblBorders>
+        <w:top w:val="single" w:sz="8" w:space="0" w:color="000000" w:themeColor="text1"/>
+        <w:left w:val="single" w:sz="8" w:space="0" w:color="000000" w:themeColor="text1"/>
+        <w:bottom w:val="single" w:sz="8" w:space="0" w:color="000000" w:themeColor="text1"/>
+        <w:right w:val="single" w:sz="8" w:space="0" w:color="000000" w:themeColor="text1"/>
+        <w:insideH w:val="single" w:sz="8" w:space="0" w:color="000000" w:themeColor="text1"/>
+        <w:insideV w:val="single" w:sz="8" w:space="0" w:color="000000" w:themeColor="text1"/>
+      </w:tblBorders>
+      <w:tblCellMar>
+        <w:top w:w="0" w:type="dxa"/>
+        <w:left w:w="108" w:type="dxa"/>
+        <w:bottom w:w="0" w:type="dxa"/>
+        <w:right w:w="108" w:type="dxa"/>
+      </w:tblCellMar>
+    </w:tblPr>
+    <w:tblStylePr w:type="firstRow">
+      <w:pPr>
+        <w:spacing w:before="0" w:after="0" w:line="240" w:lineRule="auto"/>
+      </w:pPr>
+      <w:rPr>
+        <w:rFonts w:asciiTheme="majorHAnsi" w:eastAsiaTheme="majorEastAsia" w:hAnsiTheme="majorHAnsi" w:cstheme="majorBidi"/>
+        <w:b/>
+        <w:bCs/>
+      </w:rPr>
+      <w:tblPr/>
+      <w:tcPr>
+        <w:tcBorders>
+          <w:top w:val="single" w:sz="8" w:space="0" w:color="000000" w:themeColor="text1"/>
+          <w:left w:val="single" w:sz="8" w:space="0" w:color="000000" w:themeColor="text1"/>
+          <w:bottom w:val="single" w:sz="18" w:space="0" w:color="000000" w:themeColor="text1"/>
+          <w:right w:val="single" w:sz="8" w:space="0" w:color="000000" w:themeColor="text1"/>
+          <w:insideH w:val="nil"/>
+          <w:insideV w:val="single" w:sz="8" w:space="0" w:color="000000" w:themeColor="text1"/>
+        </w:tcBorders>
+      </w:tcPr>
+    </w:tblStylePr>
+    <w:tblStylePr w:type="lastRow">
+      <w:pPr>
+        <w:spacing w:before="0" w:after="0" w:line="240" w:lineRule="auto"/>
+      </w:pPr>
+      <w:rPr>
+        <w:rFonts w:asciiTheme="majorHAnsi" w:eastAsiaTheme="majorEastAsia" w:hAnsiTheme="majorHAnsi" w:cstheme="majorBidi"/>
+        <w:b/>
+        <w:bCs/>
+      </w:rPr>
+      <w:tblPr/>
+      <w:tcPr>
+        <w:tcBorders>
+          <w:top w:val="double" w:sz="6" w:space="0" w:color="000000" w:themeColor="text1"/>
+          <w:left w:val="single" w:sz="8" w:space="0" w:color="000000" w:themeColor="text1"/>
+          <w:bottom w:val="single" w:sz="8" w:space="0" w:color="000000" w:themeColor="text1"/>
+          <w:right w:val="single" w:sz="8" w:space="0" w:color="000000" w:themeColor="text1"/>
+          <w:insideH w:val="nil"/>
+          <w:insideV w:val="single" w:sz="8" w:space="0" w:color="000000" w:themeColor="text1"/>
+        </w:tcBorders>
+      </w:tcPr>
+    </w:tblStylePr>
+    <w:tblStylePr w:type="firstCol">
+      <w:rPr>
+        <w:rFonts w:asciiTheme="majorHAnsi" w:eastAsiaTheme="majorEastAsia" w:hAnsiTheme="majorHAnsi" w:cstheme="majorBidi"/>
+        <w:b/>
+        <w:bCs/>
+      </w:rPr>
+    </w:tblStylePr>
+    <w:tblStylePr w:type="lastCol">
+      <w:rPr>
+        <w:rFonts w:asciiTheme="majorHAnsi" w:eastAsiaTheme="majorEastAsia" w:hAnsiTheme="majorHAnsi" w:cstheme="majorBidi"/>
+        <w:b/>
+        <w:bCs/>
+      </w:rPr>
+      <w:tblPr/>
+      <w:tcPr>
+        <w:tcBorders>
+          <w:top w:val="single" w:sz="8" w:space="0" w:color="000000" w:themeColor="text1"/>
+          <w:left w:val="single" w:sz="8" w:space="0" w:color="000000" w:themeColor="text1"/>
+          <w:bottom w:val="single" w:sz="8" w:space="0" w:color="000000" w:themeColor="text1"/>
+          <w:right w:val="single" w:sz="8" w:space="0" w:color="000000" w:themeColor="text1"/>
+        </w:tcBorders>
+      </w:tcPr>
+    </w:tblStylePr>
+    <w:tblStylePr w:type="band1Vert">
+      <w:tblPr/>
+      <w:tcPr>
+        <w:tcBorders>
+          <w:top w:val="single" w:sz="8" w:space="0" w:color="000000" w:themeColor="text1"/>
+          <w:left w:val="single" w:sz="8" w:space="0" w:color="000000" w:themeColor="text1"/>
+          <w:bottom w:val="single" w:sz="8" w:space="0" w:color="000000" w:themeColor="text1"/>
+          <w:right w:val="single" w:sz="8" w:space="0" w:color="000000" w:themeColor="text1"/>
+        </w:tcBorders>
+        <w:shd w:val="clear" w:color="auto" w:fill="C0C0C0" w:themeFill="text1" w:themeFillTint="3F"/>
+      </w:tcPr>
+    </w:tblStylePr>
+    <w:tblStylePr w:type="band1Horz">
+      <w:tblPr/>
+      <w:tcPr>
+        <w:tcBorders>
+          <w:top w:val="single" w:sz="8" w:space="0" w:color="000000" w:themeColor="text1"/>
+          <w:left w:val="single" w:sz="8" w:space="0" w:color="000000" w:themeColor="text1"/>
+          <w:bottom w:val="single" w:sz="8" w:space="0" w:color="000000" w:themeColor="text1"/>
+          <w:right w:val="single" w:sz="8" w:space="0" w:color="000000" w:themeColor="text1"/>
+          <w:insideV w:val="single" w:sz="8" w:space="0" w:color="000000" w:themeColor="text1"/>
+        </w:tcBorders>
+        <w:shd w:val="clear" w:color="auto" w:fill="C0C0C0" w:themeFill="text1" w:themeFillTint="3F"/>
+      </w:tcPr>
+    </w:tblStylePr>
+    <w:tblStylePr w:type="band2Horz">
+      <w:tblPr/>
+      <w:tcPr>
+        <w:tcBorders>
+          <w:top w:val="single" w:sz="8" w:space="0" w:color="000000" w:themeColor="text1"/>
+          <w:left w:val="single" w:sz="8" w:space="0" w:color="000000" w:themeColor="text1"/>
+          <w:bottom w:val="single" w:sz="8" w:space="0" w:color="000000" w:themeColor="text1"/>
+          <w:right w:val="single" w:sz="8" w:space="0" w:color="000000" w:themeColor="text1"/>
+          <w:insideV w:val="single" w:sz="8" w:space="0" w:color="000000" w:themeColor="text1"/>
+        </w:tcBorders>
+      </w:tcPr>
+    </w:tblStylePr>
+  </w:style>
+  <w:style w:type="paragraph" w:styleId="Caption">
+    <w:name w:val="caption"/>
+    <w:basedOn w:val="Normal"/>
+    <w:next w:val="Normal"/>
+    <w:uiPriority w:val="35"/>
+    <w:unhideWhenUsed/>
+    <w:qFormat/>
+    <w:rsid w:val="00E208EF"/>
+    <w:pPr>
+      <w:spacing w:line="240" w:lineRule="auto"/>
+    </w:pPr>
+    <w:rPr>
+      <w:rFonts w:asciiTheme="minorHAnsi" w:eastAsiaTheme="minorHAnsi" w:hAnsiTheme="minorHAnsi" w:cstheme="minorBidi"/>
+      <w:b/>
+      <w:bCs/>
+      <w:color w:val="4F81BD" w:themeColor="accent1"/>
+      <w:sz w:val="18"/>
+      <w:szCs w:val="18"/>
     </w:rPr>
   </w:style>
 </w:styles>
@@ -3250,6 +7043,27 @@
       <w:color w:val="4F81BD" w:themeColor="accent1"/>
     </w:rPr>
   </w:style>
+  <w:style w:type="paragraph" w:styleId="Heading5">
+    <w:name w:val="heading 5"/>
+    <w:basedOn w:val="Normal"/>
+    <w:next w:val="Normal"/>
+    <w:link w:val="Heading5Char"/>
+    <w:uiPriority w:val="9"/>
+    <w:semiHidden/>
+    <w:unhideWhenUsed/>
+    <w:qFormat/>
+    <w:rsid w:val="00E208EF"/>
+    <w:pPr>
+      <w:keepNext/>
+      <w:keepLines/>
+      <w:spacing w:before="200" w:after="0"/>
+      <w:outlineLvl w:val="4"/>
+    </w:pPr>
+    <w:rPr>
+      <w:rFonts w:asciiTheme="majorHAnsi" w:eastAsiaTheme="majorEastAsia" w:hAnsiTheme="majorHAnsi" w:cstheme="majorBidi"/>
+      <w:color w:val="243F60" w:themeColor="accent1" w:themeShade="7F"/>
+    </w:rPr>
+  </w:style>
   <w:style w:type="character" w:default="1" w:styleId="DefaultParagraphFont">
     <w:name w:val="Default Paragraph Font"/>
     <w:uiPriority w:val="1"/>
@@ -3444,6 +7258,190 @@
       <w:sz w:val="16"/>
       <w:szCs w:val="16"/>
       <w:lang w:eastAsia="en-US"/>
+    </w:rPr>
+  </w:style>
+  <w:style w:type="character" w:customStyle="1" w:styleId="Heading5Char">
+    <w:name w:val="Heading 5 Char"/>
+    <w:basedOn w:val="DefaultParagraphFont"/>
+    <w:link w:val="Heading5"/>
+    <w:uiPriority w:val="9"/>
+    <w:semiHidden/>
+    <w:rsid w:val="00E208EF"/>
+    <w:rPr>
+      <w:rFonts w:asciiTheme="majorHAnsi" w:eastAsiaTheme="majorEastAsia" w:hAnsiTheme="majorHAnsi" w:cstheme="majorBidi"/>
+      <w:color w:val="243F60" w:themeColor="accent1" w:themeShade="7F"/>
+      <w:lang w:eastAsia="en-US"/>
+    </w:rPr>
+  </w:style>
+  <w:style w:type="paragraph" w:customStyle="1" w:styleId="Default">
+    <w:name w:val="Default"/>
+    <w:rsid w:val="00E208EF"/>
+    <w:pPr>
+      <w:autoSpaceDE w:val="0"/>
+      <w:autoSpaceDN w:val="0"/>
+      <w:adjustRightInd w:val="0"/>
+      <w:spacing w:after="0" w:line="240" w:lineRule="auto"/>
+    </w:pPr>
+    <w:rPr>
+      <w:rFonts w:ascii="Cambria" w:eastAsiaTheme="minorHAnsi" w:hAnsi="Cambria" w:cs="Cambria"/>
+      <w:color w:val="000000"/>
+      <w:sz w:val="24"/>
+      <w:szCs w:val="24"/>
+      <w:lang w:eastAsia="en-US"/>
+    </w:rPr>
+  </w:style>
+  <w:style w:type="table" w:styleId="LightGrid">
+    <w:name w:val="Light Grid"/>
+    <w:basedOn w:val="TableNormal"/>
+    <w:uiPriority w:val="62"/>
+    <w:rsid w:val="00E208EF"/>
+    <w:pPr>
+      <w:spacing w:after="0" w:line="240" w:lineRule="auto"/>
+    </w:pPr>
+    <w:rPr>
+      <w:rFonts w:eastAsiaTheme="minorHAnsi"/>
+      <w:lang w:eastAsia="en-US"/>
+    </w:rPr>
+    <w:tblPr>
+      <w:tblStyleRowBandSize w:val="1"/>
+      <w:tblStyleColBandSize w:val="1"/>
+      <w:tblInd w:w="0" w:type="dxa"/>
+      <w:tblBorders>
+        <w:top w:val="single" w:sz="8" w:space="0" w:color="000000" w:themeColor="text1"/>
+        <w:left w:val="single" w:sz="8" w:space="0" w:color="000000" w:themeColor="text1"/>
+        <w:bottom w:val="single" w:sz="8" w:space="0" w:color="000000" w:themeColor="text1"/>
+        <w:right w:val="single" w:sz="8" w:space="0" w:color="000000" w:themeColor="text1"/>
+        <w:insideH w:val="single" w:sz="8" w:space="0" w:color="000000" w:themeColor="text1"/>
+        <w:insideV w:val="single" w:sz="8" w:space="0" w:color="000000" w:themeColor="text1"/>
+      </w:tblBorders>
+      <w:tblCellMar>
+        <w:top w:w="0" w:type="dxa"/>
+        <w:left w:w="108" w:type="dxa"/>
+        <w:bottom w:w="0" w:type="dxa"/>
+        <w:right w:w="108" w:type="dxa"/>
+      </w:tblCellMar>
+    </w:tblPr>
+    <w:tblStylePr w:type="firstRow">
+      <w:pPr>
+        <w:spacing w:before="0" w:after="0" w:line="240" w:lineRule="auto"/>
+      </w:pPr>
+      <w:rPr>
+        <w:rFonts w:asciiTheme="majorHAnsi" w:eastAsiaTheme="majorEastAsia" w:hAnsiTheme="majorHAnsi" w:cstheme="majorBidi"/>
+        <w:b/>
+        <w:bCs/>
+      </w:rPr>
+      <w:tblPr/>
+      <w:tcPr>
+        <w:tcBorders>
+          <w:top w:val="single" w:sz="8" w:space="0" w:color="000000" w:themeColor="text1"/>
+          <w:left w:val="single" w:sz="8" w:space="0" w:color="000000" w:themeColor="text1"/>
+          <w:bottom w:val="single" w:sz="18" w:space="0" w:color="000000" w:themeColor="text1"/>
+          <w:right w:val="single" w:sz="8" w:space="0" w:color="000000" w:themeColor="text1"/>
+          <w:insideH w:val="nil"/>
+          <w:insideV w:val="single" w:sz="8" w:space="0" w:color="000000" w:themeColor="text1"/>
+        </w:tcBorders>
+      </w:tcPr>
+    </w:tblStylePr>
+    <w:tblStylePr w:type="lastRow">
+      <w:pPr>
+        <w:spacing w:before="0" w:after="0" w:line="240" w:lineRule="auto"/>
+      </w:pPr>
+      <w:rPr>
+        <w:rFonts w:asciiTheme="majorHAnsi" w:eastAsiaTheme="majorEastAsia" w:hAnsiTheme="majorHAnsi" w:cstheme="majorBidi"/>
+        <w:b/>
+        <w:bCs/>
+      </w:rPr>
+      <w:tblPr/>
+      <w:tcPr>
+        <w:tcBorders>
+          <w:top w:val="double" w:sz="6" w:space="0" w:color="000000" w:themeColor="text1"/>
+          <w:left w:val="single" w:sz="8" w:space="0" w:color="000000" w:themeColor="text1"/>
+          <w:bottom w:val="single" w:sz="8" w:space="0" w:color="000000" w:themeColor="text1"/>
+          <w:right w:val="single" w:sz="8" w:space="0" w:color="000000" w:themeColor="text1"/>
+          <w:insideH w:val="nil"/>
+          <w:insideV w:val="single" w:sz="8" w:space="0" w:color="000000" w:themeColor="text1"/>
+        </w:tcBorders>
+      </w:tcPr>
+    </w:tblStylePr>
+    <w:tblStylePr w:type="firstCol">
+      <w:rPr>
+        <w:rFonts w:asciiTheme="majorHAnsi" w:eastAsiaTheme="majorEastAsia" w:hAnsiTheme="majorHAnsi" w:cstheme="majorBidi"/>
+        <w:b/>
+        <w:bCs/>
+      </w:rPr>
+    </w:tblStylePr>
+    <w:tblStylePr w:type="lastCol">
+      <w:rPr>
+        <w:rFonts w:asciiTheme="majorHAnsi" w:eastAsiaTheme="majorEastAsia" w:hAnsiTheme="majorHAnsi" w:cstheme="majorBidi"/>
+        <w:b/>
+        <w:bCs/>
+      </w:rPr>
+      <w:tblPr/>
+      <w:tcPr>
+        <w:tcBorders>
+          <w:top w:val="single" w:sz="8" w:space="0" w:color="000000" w:themeColor="text1"/>
+          <w:left w:val="single" w:sz="8" w:space="0" w:color="000000" w:themeColor="text1"/>
+          <w:bottom w:val="single" w:sz="8" w:space="0" w:color="000000" w:themeColor="text1"/>
+          <w:right w:val="single" w:sz="8" w:space="0" w:color="000000" w:themeColor="text1"/>
+        </w:tcBorders>
+      </w:tcPr>
+    </w:tblStylePr>
+    <w:tblStylePr w:type="band1Vert">
+      <w:tblPr/>
+      <w:tcPr>
+        <w:tcBorders>
+          <w:top w:val="single" w:sz="8" w:space="0" w:color="000000" w:themeColor="text1"/>
+          <w:left w:val="single" w:sz="8" w:space="0" w:color="000000" w:themeColor="text1"/>
+          <w:bottom w:val="single" w:sz="8" w:space="0" w:color="000000" w:themeColor="text1"/>
+          <w:right w:val="single" w:sz="8" w:space="0" w:color="000000" w:themeColor="text1"/>
+        </w:tcBorders>
+        <w:shd w:val="clear" w:color="auto" w:fill="C0C0C0" w:themeFill="text1" w:themeFillTint="3F"/>
+      </w:tcPr>
+    </w:tblStylePr>
+    <w:tblStylePr w:type="band1Horz">
+      <w:tblPr/>
+      <w:tcPr>
+        <w:tcBorders>
+          <w:top w:val="single" w:sz="8" w:space="0" w:color="000000" w:themeColor="text1"/>
+          <w:left w:val="single" w:sz="8" w:space="0" w:color="000000" w:themeColor="text1"/>
+          <w:bottom w:val="single" w:sz="8" w:space="0" w:color="000000" w:themeColor="text1"/>
+          <w:right w:val="single" w:sz="8" w:space="0" w:color="000000" w:themeColor="text1"/>
+          <w:insideV w:val="single" w:sz="8" w:space="0" w:color="000000" w:themeColor="text1"/>
+        </w:tcBorders>
+        <w:shd w:val="clear" w:color="auto" w:fill="C0C0C0" w:themeFill="text1" w:themeFillTint="3F"/>
+      </w:tcPr>
+    </w:tblStylePr>
+    <w:tblStylePr w:type="band2Horz">
+      <w:tblPr/>
+      <w:tcPr>
+        <w:tcBorders>
+          <w:top w:val="single" w:sz="8" w:space="0" w:color="000000" w:themeColor="text1"/>
+          <w:left w:val="single" w:sz="8" w:space="0" w:color="000000" w:themeColor="text1"/>
+          <w:bottom w:val="single" w:sz="8" w:space="0" w:color="000000" w:themeColor="text1"/>
+          <w:right w:val="single" w:sz="8" w:space="0" w:color="000000" w:themeColor="text1"/>
+          <w:insideV w:val="single" w:sz="8" w:space="0" w:color="000000" w:themeColor="text1"/>
+        </w:tcBorders>
+      </w:tcPr>
+    </w:tblStylePr>
+  </w:style>
+  <w:style w:type="paragraph" w:styleId="Caption">
+    <w:name w:val="caption"/>
+    <w:basedOn w:val="Normal"/>
+    <w:next w:val="Normal"/>
+    <w:uiPriority w:val="35"/>
+    <w:unhideWhenUsed/>
+    <w:qFormat/>
+    <w:rsid w:val="00E208EF"/>
+    <w:pPr>
+      <w:spacing w:line="240" w:lineRule="auto"/>
+    </w:pPr>
+    <w:rPr>
+      <w:rFonts w:asciiTheme="minorHAnsi" w:eastAsiaTheme="minorHAnsi" w:hAnsiTheme="minorHAnsi" w:cstheme="minorBidi"/>
+      <w:b/>
+      <w:bCs/>
+      <w:color w:val="4F81BD" w:themeColor="accent1"/>
+      <w:sz w:val="18"/>
+      <w:szCs w:val="18"/>
     </w:rPr>
   </w:style>
 </w:styles>

--- a/Document/Report/Report 2 - Group 2.docx
+++ b/Document/Report/Report 2 - Group 2.docx
@@ -498,70 +498,14 @@
                             <w:szCs w:val="24"/>
                           </w:rPr>
                         </w:pPr>
-                        <w:proofErr w:type="spellStart"/>
                         <w:r>
                           <w:rPr>
                             <w:rFonts w:asciiTheme="majorHAnsi" w:hAnsiTheme="majorHAnsi"/>
                             <w:sz w:val="24"/>
                             <w:szCs w:val="24"/>
                           </w:rPr>
-                          <w:t>Trần</w:t>
+                          <w:t>Trần Nguyên Tiến Sứ</w:t>
                         </w:r>
-                        <w:proofErr w:type="spellEnd"/>
-                        <w:r>
-                          <w:rPr>
-                            <w:rFonts w:asciiTheme="majorHAnsi" w:hAnsiTheme="majorHAnsi"/>
-                            <w:sz w:val="24"/>
-                            <w:szCs w:val="24"/>
-                          </w:rPr>
-                          <w:t xml:space="preserve"> </w:t>
-                        </w:r>
-                        <w:proofErr w:type="spellStart"/>
-                        <w:r>
-                          <w:rPr>
-                            <w:rFonts w:asciiTheme="majorHAnsi" w:hAnsiTheme="majorHAnsi"/>
-                            <w:sz w:val="24"/>
-                            <w:szCs w:val="24"/>
-                          </w:rPr>
-                          <w:t>Nguyên</w:t>
-                        </w:r>
-                        <w:proofErr w:type="spellEnd"/>
-                        <w:r>
-                          <w:rPr>
-                            <w:rFonts w:asciiTheme="majorHAnsi" w:hAnsiTheme="majorHAnsi"/>
-                            <w:sz w:val="24"/>
-                            <w:szCs w:val="24"/>
-                          </w:rPr>
-                          <w:t xml:space="preserve"> </w:t>
-                        </w:r>
-                        <w:proofErr w:type="spellStart"/>
-                        <w:r>
-                          <w:rPr>
-                            <w:rFonts w:asciiTheme="majorHAnsi" w:hAnsiTheme="majorHAnsi"/>
-                            <w:sz w:val="24"/>
-                            <w:szCs w:val="24"/>
-                          </w:rPr>
-                          <w:t>Tiến</w:t>
-                        </w:r>
-                        <w:proofErr w:type="spellEnd"/>
-                        <w:r>
-                          <w:rPr>
-                            <w:rFonts w:asciiTheme="majorHAnsi" w:hAnsiTheme="majorHAnsi"/>
-                            <w:sz w:val="24"/>
-                            <w:szCs w:val="24"/>
-                          </w:rPr>
-                          <w:t xml:space="preserve"> </w:t>
-                        </w:r>
-                        <w:proofErr w:type="spellStart"/>
-                        <w:r>
-                          <w:rPr>
-                            <w:rFonts w:asciiTheme="majorHAnsi" w:hAnsiTheme="majorHAnsi"/>
-                            <w:sz w:val="24"/>
-                            <w:szCs w:val="24"/>
-                          </w:rPr>
-                          <w:t>Sứ</w:t>
-                        </w:r>
-                        <w:proofErr w:type="spellEnd"/>
                         <w:r>
                           <w:rPr>
                             <w:rFonts w:asciiTheme="majorHAnsi" w:hAnsiTheme="majorHAnsi"/>
@@ -597,41 +541,13 @@
                             <w:szCs w:val="24"/>
                           </w:rPr>
                         </w:pPr>
-                        <w:proofErr w:type="spellStart"/>
                         <w:r>
                           <w:rPr>
                             <w:rFonts w:asciiTheme="majorHAnsi" w:hAnsiTheme="majorHAnsi"/>
                             <w:sz w:val="24"/>
                             <w:szCs w:val="24"/>
                           </w:rPr>
-                          <w:t>Trần</w:t>
-                        </w:r>
-                        <w:proofErr w:type="spellEnd"/>
-                        <w:r>
-                          <w:rPr>
-                            <w:rFonts w:asciiTheme="majorHAnsi" w:hAnsiTheme="majorHAnsi"/>
-                            <w:sz w:val="24"/>
-                            <w:szCs w:val="24"/>
-                          </w:rPr>
-                          <w:t xml:space="preserve"> Cao </w:t>
-                        </w:r>
-                        <w:proofErr w:type="spellStart"/>
-                        <w:r>
-                          <w:rPr>
-                            <w:rFonts w:asciiTheme="majorHAnsi" w:hAnsiTheme="majorHAnsi"/>
-                            <w:sz w:val="24"/>
-                            <w:szCs w:val="24"/>
-                          </w:rPr>
-                          <w:t>Danh</w:t>
-                        </w:r>
-                        <w:proofErr w:type="spellEnd"/>
-                        <w:r>
-                          <w:rPr>
-                            <w:rFonts w:asciiTheme="majorHAnsi" w:hAnsiTheme="majorHAnsi"/>
-                            <w:sz w:val="24"/>
-                            <w:szCs w:val="24"/>
-                          </w:rPr>
-                          <w:t xml:space="preserve"> </w:t>
+                          <w:t xml:space="preserve">Trần Cao Danh </w:t>
                         </w:r>
                         <w:r>
                           <w:rPr>
@@ -657,8 +573,6 @@
                           </w:rPr>
                           <w:t>60705</w:t>
                         </w:r>
-                        <w:bookmarkStart w:id="0" w:name="_GoBack"/>
-                        <w:bookmarkEnd w:id="0"/>
                       </w:p>
                     </w:tc>
                   </w:tr>
@@ -715,52 +629,14 @@
                           </w:rPr>
                           <w:t xml:space="preserve">Mr. </w:t>
                         </w:r>
-                        <w:proofErr w:type="spellStart"/>
                         <w:r>
                           <w:rPr>
                             <w:rFonts w:asciiTheme="majorHAnsi" w:hAnsiTheme="majorHAnsi"/>
                             <w:sz w:val="24"/>
                             <w:szCs w:val="24"/>
                           </w:rPr>
-                          <w:t>Nguyễn</w:t>
+                          <w:t>Nguyễn Huy Hùng</w:t>
                         </w:r>
-                        <w:proofErr w:type="spellEnd"/>
-                        <w:r>
-                          <w:rPr>
-                            <w:rFonts w:asciiTheme="majorHAnsi" w:hAnsiTheme="majorHAnsi"/>
-                            <w:sz w:val="24"/>
-                            <w:szCs w:val="24"/>
-                          </w:rPr>
-                          <w:t xml:space="preserve"> </w:t>
-                        </w:r>
-                        <w:proofErr w:type="spellStart"/>
-                        <w:r>
-                          <w:rPr>
-                            <w:rFonts w:asciiTheme="majorHAnsi" w:hAnsiTheme="majorHAnsi"/>
-                            <w:sz w:val="24"/>
-                            <w:szCs w:val="24"/>
-                          </w:rPr>
-                          <w:t>Huy</w:t>
-                        </w:r>
-                        <w:proofErr w:type="spellEnd"/>
-                        <w:r>
-                          <w:rPr>
-                            <w:rFonts w:asciiTheme="majorHAnsi" w:hAnsiTheme="majorHAnsi"/>
-                            <w:sz w:val="24"/>
-                            <w:szCs w:val="24"/>
-                          </w:rPr>
-                          <w:t xml:space="preserve"> </w:t>
-                        </w:r>
-                        <w:proofErr w:type="spellStart"/>
-                        <w:r>
-                          <w:rPr>
-                            <w:rFonts w:asciiTheme="majorHAnsi" w:hAnsiTheme="majorHAnsi"/>
-                            <w:sz w:val="24"/>
-                            <w:szCs w:val="24"/>
-                          </w:rPr>
-                          <w:t>Hùng</w:t>
-                        </w:r>
-                        <w:proofErr w:type="spellEnd"/>
                       </w:p>
                     </w:tc>
                   </w:tr>
@@ -2523,8 +2399,8 @@
           <w:noProof/>
         </w:rPr>
       </w:pPr>
-      <w:bookmarkStart w:id="1" w:name="_Toc377683307"/>
-      <w:bookmarkStart w:id="2" w:name="_Toc394854775"/>
+      <w:bookmarkStart w:id="0" w:name="_Toc377683307"/>
+      <w:bookmarkStart w:id="1" w:name="_Toc394854775"/>
       <w:r>
         <w:lastRenderedPageBreak/>
         <w:t xml:space="preserve">List of </w:t>
@@ -2532,8 +2408,8 @@
       <w:r>
         <w:t>Tables</w:t>
       </w:r>
+      <w:bookmarkEnd w:id="0"/>
       <w:bookmarkEnd w:id="1"/>
-      <w:bookmarkEnd w:id="2"/>
       <w:r>
         <w:t xml:space="preserve"> </w:t>
       </w:r>
@@ -2776,14 +2652,14 @@
         </w:rPr>
         <w:br w:type="page"/>
       </w:r>
-      <w:bookmarkStart w:id="3" w:name="_Toc377683308"/>
-      <w:bookmarkStart w:id="4" w:name="_Toc394854776"/>
+      <w:bookmarkStart w:id="2" w:name="_Toc377683308"/>
+      <w:bookmarkStart w:id="3" w:name="_Toc394854776"/>
       <w:r>
         <w:lastRenderedPageBreak/>
         <w:t>List of Figures</w:t>
       </w:r>
+      <w:bookmarkEnd w:id="2"/>
       <w:bookmarkEnd w:id="3"/>
-      <w:bookmarkEnd w:id="4"/>
       <w:r>
         <w:t xml:space="preserve"> </w:t>
       </w:r>
@@ -2895,16 +2771,16 @@
           <w:numId w:val="0"/>
         </w:numPr>
       </w:pPr>
-      <w:bookmarkStart w:id="5" w:name="_Toc377683309"/>
-      <w:bookmarkStart w:id="6" w:name="_Toc394854777"/>
+      <w:bookmarkStart w:id="4" w:name="_Toc377683309"/>
+      <w:bookmarkStart w:id="5" w:name="_Toc394854777"/>
       <w:r>
         <w:t>Definitions</w:t>
       </w:r>
       <w:r>
         <w:t>, Acronyms, and Abbreviations</w:t>
       </w:r>
+      <w:bookmarkEnd w:id="4"/>
       <w:bookmarkEnd w:id="5"/>
-      <w:bookmarkEnd w:id="6"/>
     </w:p>
     <w:p>
       <w:pPr>
@@ -2915,7 +2791,7 @@
         </w:numPr>
         <w:ind w:left="450"/>
       </w:pPr>
-      <w:bookmarkStart w:id="7" w:name="_Toc377569788"/>
+      <w:bookmarkStart w:id="6" w:name="_Toc377569788"/>
     </w:p>
     <w:p>
       <w:pPr>
@@ -2941,13 +2817,21 @@
         </w:numPr>
         <w:ind w:left="450"/>
       </w:pPr>
-      <w:bookmarkStart w:id="8" w:name="_Toc394854778"/>
+      <w:bookmarkStart w:id="7" w:name="_Toc394854778"/>
       <w:r>
         <w:lastRenderedPageBreak/>
-        <w:t>Report 2: Project Management Plan (PMP)</w:t>
-      </w:r>
+        <w:t xml:space="preserve">Report </w:t>
+      </w:r>
+      <w:r>
+        <w:t>No.</w:t>
+      </w:r>
+      <w:bookmarkStart w:id="8" w:name="_GoBack"/>
+      <w:bookmarkEnd w:id="8"/>
+      <w:r>
+        <w:t>2: Project Management Plan (PMP)</w:t>
+      </w:r>
+      <w:bookmarkEnd w:id="6"/>
       <w:bookmarkEnd w:id="7"/>
-      <w:bookmarkEnd w:id="8"/>
     </w:p>
     <w:p>
       <w:pPr>
@@ -3183,23 +3067,13 @@
           <w:szCs w:val="24"/>
         </w:rPr>
       </w:pPr>
-      <w:proofErr w:type="spellStart"/>
       <w:r>
         <w:rPr>
           <w:rFonts w:cstheme="minorHAnsi"/>
           <w:sz w:val="24"/>
           <w:szCs w:val="24"/>
         </w:rPr>
-        <w:t>HealthTAP</w:t>
-      </w:r>
-      <w:proofErr w:type="spellEnd"/>
-      <w:r>
-        <w:rPr>
-          <w:rFonts w:cstheme="minorHAnsi"/>
-          <w:sz w:val="24"/>
-          <w:szCs w:val="24"/>
-        </w:rPr>
-        <w:t xml:space="preserve"> </w:t>
+        <w:t xml:space="preserve">HealthTAP </w:t>
       </w:r>
       <w:hyperlink r:id="rId10" w:history="1">
         <w:r>
@@ -3356,23 +3230,13 @@
           <w:szCs w:val="24"/>
         </w:rPr>
       </w:pPr>
-      <w:proofErr w:type="spellStart"/>
       <w:r>
         <w:rPr>
           <w:rFonts w:cstheme="minorHAnsi"/>
           <w:sz w:val="24"/>
           <w:szCs w:val="24"/>
         </w:rPr>
-        <w:t>Alobacsi</w:t>
-      </w:r>
-      <w:proofErr w:type="spellEnd"/>
-      <w:r>
-        <w:rPr>
-          <w:rFonts w:cstheme="minorHAnsi"/>
-          <w:sz w:val="24"/>
-          <w:szCs w:val="24"/>
-        </w:rPr>
-        <w:t xml:space="preserve"> </w:t>
+        <w:t xml:space="preserve">Alobacsi </w:t>
       </w:r>
       <w:hyperlink r:id="rId12" w:history="1">
         <w:r>
@@ -3404,107 +3268,7 @@
           <w:sz w:val="24"/>
           <w:szCs w:val="24"/>
         </w:rPr>
-        <w:t>“</w:t>
-      </w:r>
-      <w:proofErr w:type="spellStart"/>
-      <w:r>
-        <w:rPr>
-          <w:rFonts w:cstheme="minorHAnsi"/>
-          <w:i/>
-          <w:sz w:val="24"/>
-          <w:szCs w:val="24"/>
-        </w:rPr>
-        <w:t>Vì</w:t>
-      </w:r>
-      <w:proofErr w:type="spellEnd"/>
-      <w:r>
-        <w:rPr>
-          <w:rFonts w:cstheme="minorHAnsi"/>
-          <w:i/>
-          <w:sz w:val="24"/>
-          <w:szCs w:val="24"/>
-        </w:rPr>
-        <w:t xml:space="preserve"> </w:t>
-      </w:r>
-      <w:proofErr w:type="spellStart"/>
-      <w:r>
-        <w:rPr>
-          <w:rFonts w:cstheme="minorHAnsi"/>
-          <w:i/>
-          <w:sz w:val="24"/>
-          <w:szCs w:val="24"/>
-        </w:rPr>
-        <w:t>sức</w:t>
-      </w:r>
-      <w:proofErr w:type="spellEnd"/>
-      <w:r>
-        <w:rPr>
-          <w:rFonts w:cstheme="minorHAnsi"/>
-          <w:i/>
-          <w:sz w:val="24"/>
-          <w:szCs w:val="24"/>
-        </w:rPr>
-        <w:t xml:space="preserve"> </w:t>
-      </w:r>
-      <w:proofErr w:type="spellStart"/>
-      <w:r>
-        <w:rPr>
-          <w:rFonts w:cstheme="minorHAnsi"/>
-          <w:i/>
-          <w:sz w:val="24"/>
-          <w:szCs w:val="24"/>
-        </w:rPr>
-        <w:t>khỏe</w:t>
-      </w:r>
-      <w:proofErr w:type="spellEnd"/>
-      <w:r>
-        <w:rPr>
-          <w:rFonts w:cstheme="minorHAnsi"/>
-          <w:i/>
-          <w:sz w:val="24"/>
-          <w:szCs w:val="24"/>
-        </w:rPr>
-        <w:t xml:space="preserve"> </w:t>
-      </w:r>
-      <w:proofErr w:type="spellStart"/>
-      <w:r>
-        <w:rPr>
-          <w:rFonts w:cstheme="minorHAnsi"/>
-          <w:i/>
-          <w:sz w:val="24"/>
-          <w:szCs w:val="24"/>
-        </w:rPr>
-        <w:t>người</w:t>
-      </w:r>
-      <w:proofErr w:type="spellEnd"/>
-      <w:r>
-        <w:rPr>
-          <w:rFonts w:cstheme="minorHAnsi"/>
-          <w:i/>
-          <w:sz w:val="24"/>
-          <w:szCs w:val="24"/>
-        </w:rPr>
-        <w:t xml:space="preserve"> </w:t>
-      </w:r>
-      <w:proofErr w:type="spellStart"/>
-      <w:r>
-        <w:rPr>
-          <w:rFonts w:cstheme="minorHAnsi"/>
-          <w:i/>
-          <w:sz w:val="24"/>
-          <w:szCs w:val="24"/>
-        </w:rPr>
-        <w:t>Việt</w:t>
-      </w:r>
-      <w:proofErr w:type="spellEnd"/>
-      <w:r>
-        <w:rPr>
-          <w:rFonts w:cstheme="minorHAnsi"/>
-          <w:i/>
-          <w:sz w:val="24"/>
-          <w:szCs w:val="24"/>
-        </w:rPr>
-        <w:t>”</w:t>
+        <w:t>“Vì sức khỏe người Việt”</w:t>
       </w:r>
     </w:p>
     <w:p>
@@ -3614,87 +3378,7 @@
           <w:sz w:val="24"/>
           <w:szCs w:val="24"/>
         </w:rPr>
-        <w:t xml:space="preserve">“Chia </w:t>
-      </w:r>
-      <w:proofErr w:type="spellStart"/>
-      <w:r>
-        <w:rPr>
-          <w:rFonts w:cstheme="minorHAnsi"/>
-          <w:i/>
-          <w:sz w:val="24"/>
-          <w:szCs w:val="24"/>
-        </w:rPr>
-        <w:t>sẽ</w:t>
-      </w:r>
-      <w:proofErr w:type="spellEnd"/>
-      <w:r>
-        <w:rPr>
-          <w:rFonts w:cstheme="minorHAnsi"/>
-          <w:i/>
-          <w:sz w:val="24"/>
-          <w:szCs w:val="24"/>
-        </w:rPr>
-        <w:t xml:space="preserve"> </w:t>
-      </w:r>
-      <w:proofErr w:type="spellStart"/>
-      <w:r>
-        <w:rPr>
-          <w:rFonts w:cstheme="minorHAnsi"/>
-          <w:i/>
-          <w:sz w:val="24"/>
-          <w:szCs w:val="24"/>
-        </w:rPr>
-        <w:t>cùng</w:t>
-      </w:r>
-      <w:proofErr w:type="spellEnd"/>
-      <w:r>
-        <w:rPr>
-          <w:rFonts w:cstheme="minorHAnsi"/>
-          <w:i/>
-          <w:sz w:val="24"/>
-          <w:szCs w:val="24"/>
-        </w:rPr>
-        <w:t xml:space="preserve"> </w:t>
-      </w:r>
-      <w:proofErr w:type="spellStart"/>
-      <w:r>
-        <w:rPr>
-          <w:rFonts w:cstheme="minorHAnsi"/>
-          <w:i/>
-          <w:sz w:val="24"/>
-          <w:szCs w:val="24"/>
-        </w:rPr>
-        <w:t>chuyên</w:t>
-      </w:r>
-      <w:proofErr w:type="spellEnd"/>
-      <w:r>
-        <w:rPr>
-          <w:rFonts w:cstheme="minorHAnsi"/>
-          <w:i/>
-          <w:sz w:val="24"/>
-          <w:szCs w:val="24"/>
-        </w:rPr>
-        <w:t xml:space="preserve"> </w:t>
-      </w:r>
-      <w:proofErr w:type="spellStart"/>
-      <w:r>
-        <w:rPr>
-          <w:rFonts w:cstheme="minorHAnsi"/>
-          <w:i/>
-          <w:sz w:val="24"/>
-          <w:szCs w:val="24"/>
-        </w:rPr>
-        <w:t>gia</w:t>
-      </w:r>
-      <w:proofErr w:type="spellEnd"/>
-      <w:r>
-        <w:rPr>
-          <w:rFonts w:cstheme="minorHAnsi"/>
-          <w:i/>
-          <w:sz w:val="24"/>
-          <w:szCs w:val="24"/>
-        </w:rPr>
-        <w:t>”</w:t>
+        <w:t>“Chia sẽ cùng chuyên gia”</w:t>
       </w:r>
     </w:p>
     <w:p>
@@ -3749,23 +3433,13 @@
           <w:szCs w:val="24"/>
         </w:rPr>
       </w:pPr>
-      <w:proofErr w:type="spellStart"/>
       <w:r>
         <w:rPr>
           <w:rFonts w:cstheme="minorHAnsi"/>
           <w:sz w:val="24"/>
           <w:szCs w:val="24"/>
         </w:rPr>
-        <w:t>Emedsprofile</w:t>
-      </w:r>
-      <w:proofErr w:type="spellEnd"/>
-      <w:r>
-        <w:rPr>
-          <w:rFonts w:cstheme="minorHAnsi"/>
-          <w:sz w:val="24"/>
-          <w:szCs w:val="24"/>
-        </w:rPr>
-        <w:t xml:space="preserve"> </w:t>
+        <w:t xml:space="preserve">Emedsprofile </w:t>
       </w:r>
       <w:hyperlink r:id="rId14" w:history="1">
         <w:r>
@@ -5504,21 +5178,7 @@
         <w:rPr>
           <w:rFonts w:asciiTheme="minorHAnsi" w:hAnsiTheme="minorHAnsi" w:cstheme="minorHAnsi"/>
         </w:rPr>
-        <w:t xml:space="preserve">Google Code &amp; </w:t>
-      </w:r>
-      <w:proofErr w:type="spellStart"/>
-      <w:r>
-        <w:rPr>
-          <w:rFonts w:asciiTheme="minorHAnsi" w:hAnsiTheme="minorHAnsi" w:cstheme="minorHAnsi"/>
-        </w:rPr>
-        <w:t>TortoiseSVN</w:t>
-      </w:r>
-      <w:proofErr w:type="spellEnd"/>
-      <w:r>
-        <w:rPr>
-          <w:rFonts w:asciiTheme="minorHAnsi" w:hAnsiTheme="minorHAnsi" w:cstheme="minorHAnsi"/>
-        </w:rPr>
-        <w:t xml:space="preserve">: used for source control. </w:t>
+        <w:t xml:space="preserve">Google Code &amp; TortoiseSVN: used for source control. </w:t>
       </w:r>
     </w:p>
     <w:p>
@@ -5608,23 +5268,13 @@
           <w:szCs w:val="24"/>
         </w:rPr>
       </w:pPr>
-      <w:proofErr w:type="spellStart"/>
       <w:r>
         <w:rPr>
           <w:rFonts w:cstheme="minorHAnsi"/>
           <w:sz w:val="24"/>
           <w:szCs w:val="24"/>
         </w:rPr>
-        <w:t>StarUML</w:t>
-      </w:r>
-      <w:proofErr w:type="spellEnd"/>
-      <w:r>
-        <w:rPr>
-          <w:rFonts w:cstheme="minorHAnsi"/>
-          <w:sz w:val="24"/>
-          <w:szCs w:val="24"/>
-        </w:rPr>
-        <w:t xml:space="preserve"> 5.0</w:t>
+        <w:t>StarUML 5.0</w:t>
       </w:r>
     </w:p>
     <w:p>
@@ -5739,27 +5389,14 @@
       <w:r>
         <w:t xml:space="preserve">Figure </w:t>
       </w:r>
-      <w:r>
-        <w:fldChar w:fldCharType="begin"/>
-      </w:r>
-      <w:r>
-        <w:instrText xml:space="preserve"> SEQ Figure \* ARABIC </w:instrText>
-      </w:r>
-      <w:r>
-        <w:fldChar w:fldCharType="separate"/>
-      </w:r>
-      <w:r>
-        <w:rPr>
-          <w:noProof/>
-        </w:rPr>
-        <w:t>1</w:t>
-      </w:r>
-      <w:r>
-        <w:rPr>
-          <w:noProof/>
-        </w:rPr>
-        <w:fldChar w:fldCharType="end"/>
-      </w:r>
+      <w:fldSimple w:instr=" SEQ Figure \* ARABIC ">
+        <w:r>
+          <w:rPr>
+            <w:noProof/>
+          </w:rPr>
+          <w:t>1</w:t>
+        </w:r>
+      </w:fldSimple>
       <w:r>
         <w:t xml:space="preserve"> Scrum framework</w:t>
       </w:r>
@@ -5881,59 +5518,13 @@
                 <w:szCs w:val="24"/>
               </w:rPr>
             </w:pPr>
-            <w:proofErr w:type="spellStart"/>
             <w:r>
               <w:rPr>
                 <w:bCs/>
                 <w:sz w:val="24"/>
                 <w:szCs w:val="24"/>
               </w:rPr>
-              <w:t>Nguyễn</w:t>
-            </w:r>
-            <w:proofErr w:type="spellEnd"/>
-            <w:r>
-              <w:rPr>
-                <w:bCs/>
-                <w:sz w:val="24"/>
-                <w:szCs w:val="24"/>
-              </w:rPr>
-              <w:t xml:space="preserve"> </w:t>
-            </w:r>
-            <w:proofErr w:type="spellStart"/>
-            <w:r>
-              <w:rPr>
-                <w:bCs/>
-                <w:sz w:val="24"/>
-                <w:szCs w:val="24"/>
-              </w:rPr>
-              <w:t>Huy</w:t>
-            </w:r>
-            <w:proofErr w:type="spellEnd"/>
-            <w:r>
-              <w:rPr>
-                <w:bCs/>
-                <w:sz w:val="24"/>
-                <w:szCs w:val="24"/>
-              </w:rPr>
-              <w:t xml:space="preserve"> </w:t>
-            </w:r>
-            <w:proofErr w:type="spellStart"/>
-            <w:r>
-              <w:rPr>
-                <w:bCs/>
-                <w:sz w:val="24"/>
-                <w:szCs w:val="24"/>
-              </w:rPr>
-              <w:t>Hùng</w:t>
-            </w:r>
-            <w:proofErr w:type="spellEnd"/>
-            <w:r>
-              <w:rPr>
-                <w:bCs/>
-                <w:sz w:val="24"/>
-                <w:szCs w:val="24"/>
-              </w:rPr>
-              <w:t xml:space="preserve"> </w:t>
+              <w:t xml:space="preserve">Nguyễn Huy Hùng </w:t>
             </w:r>
           </w:p>
         </w:tc>
@@ -6040,70 +5631,14 @@
                 <w:szCs w:val="24"/>
               </w:rPr>
             </w:pPr>
-            <w:proofErr w:type="spellStart"/>
             <w:r>
               <w:rPr>
                 <w:rFonts w:asciiTheme="majorHAnsi" w:hAnsiTheme="majorHAnsi"/>
                 <w:sz w:val="24"/>
                 <w:szCs w:val="24"/>
               </w:rPr>
-              <w:t>Trần</w:t>
-            </w:r>
-            <w:proofErr w:type="spellEnd"/>
-            <w:r>
-              <w:rPr>
-                <w:rFonts w:asciiTheme="majorHAnsi" w:hAnsiTheme="majorHAnsi"/>
-                <w:sz w:val="24"/>
-                <w:szCs w:val="24"/>
-              </w:rPr>
-              <w:t xml:space="preserve"> </w:t>
-            </w:r>
-            <w:proofErr w:type="spellStart"/>
-            <w:r>
-              <w:rPr>
-                <w:rFonts w:asciiTheme="majorHAnsi" w:hAnsiTheme="majorHAnsi"/>
-                <w:sz w:val="24"/>
-                <w:szCs w:val="24"/>
-              </w:rPr>
-              <w:t>Nguyên</w:t>
-            </w:r>
-            <w:proofErr w:type="spellEnd"/>
-            <w:r>
-              <w:rPr>
-                <w:rFonts w:asciiTheme="majorHAnsi" w:hAnsiTheme="majorHAnsi"/>
-                <w:sz w:val="24"/>
-                <w:szCs w:val="24"/>
-              </w:rPr>
-              <w:t xml:space="preserve"> </w:t>
-            </w:r>
-            <w:proofErr w:type="spellStart"/>
-            <w:r>
-              <w:rPr>
-                <w:rFonts w:asciiTheme="majorHAnsi" w:hAnsiTheme="majorHAnsi"/>
-                <w:sz w:val="24"/>
-                <w:szCs w:val="24"/>
-              </w:rPr>
-              <w:t>Tiến</w:t>
-            </w:r>
-            <w:proofErr w:type="spellEnd"/>
-            <w:r>
-              <w:rPr>
-                <w:rFonts w:asciiTheme="majorHAnsi" w:hAnsiTheme="majorHAnsi"/>
-                <w:sz w:val="24"/>
-                <w:szCs w:val="24"/>
-              </w:rPr>
-              <w:t xml:space="preserve"> </w:t>
-            </w:r>
-            <w:proofErr w:type="spellStart"/>
-            <w:r>
-              <w:rPr>
-                <w:rFonts w:asciiTheme="majorHAnsi" w:hAnsiTheme="majorHAnsi"/>
-                <w:sz w:val="24"/>
-                <w:szCs w:val="24"/>
-              </w:rPr>
-              <w:t>Sứ</w:t>
-            </w:r>
-            <w:proofErr w:type="spellEnd"/>
+              <w:t>Trần Nguyên Tiến Sứ</w:t>
+            </w:r>
           </w:p>
         </w:tc>
         <w:tc>
@@ -6287,7 +5822,6 @@
                 <w:szCs w:val="24"/>
               </w:rPr>
             </w:pPr>
-            <w:proofErr w:type="spellStart"/>
             <w:r>
               <w:rPr>
                 <w:rFonts w:asciiTheme="majorHAnsi" w:hAnsiTheme="majorHAnsi"/>
@@ -6295,27 +5829,8 @@
                 <w:szCs w:val="24"/>
               </w:rPr>
               <w:lastRenderedPageBreak/>
-              <w:t>Trần</w:t>
-            </w:r>
-            <w:proofErr w:type="spellEnd"/>
-            <w:r>
-              <w:rPr>
-                <w:rFonts w:asciiTheme="majorHAnsi" w:hAnsiTheme="majorHAnsi"/>
-                <w:sz w:val="24"/>
-                <w:szCs w:val="24"/>
-              </w:rPr>
-              <w:t xml:space="preserve"> Cao </w:t>
-            </w:r>
-            <w:proofErr w:type="spellStart"/>
-            <w:r>
-              <w:rPr>
-                <w:rFonts w:asciiTheme="majorHAnsi" w:hAnsiTheme="majorHAnsi"/>
-                <w:sz w:val="24"/>
-                <w:szCs w:val="24"/>
-              </w:rPr>
-              <w:t>Danh</w:t>
-            </w:r>
-            <w:proofErr w:type="spellEnd"/>
+              <w:t>Trần Cao Danh</w:t>
+            </w:r>
           </w:p>
         </w:tc>
         <w:tc>
@@ -6468,27 +5983,14 @@
       <w:r>
         <w:t xml:space="preserve">Table </w:t>
       </w:r>
-      <w:r>
-        <w:fldChar w:fldCharType="begin"/>
-      </w:r>
-      <w:r>
-        <w:instrText xml:space="preserve"> SEQ Table \* ARABIC </w:instrText>
-      </w:r>
-      <w:r>
-        <w:fldChar w:fldCharType="separate"/>
-      </w:r>
-      <w:r>
-        <w:rPr>
-          <w:noProof/>
-        </w:rPr>
-        <w:t>3</w:t>
-      </w:r>
-      <w:r>
-        <w:rPr>
-          <w:noProof/>
-        </w:rPr>
-        <w:fldChar w:fldCharType="end"/>
-      </w:r>
+      <w:fldSimple w:instr=" SEQ Table \* ARABIC ">
+        <w:r>
+          <w:rPr>
+            <w:noProof/>
+          </w:rPr>
+          <w:t>3</w:t>
+        </w:r>
+      </w:fldSimple>
       <w:r>
         <w:t xml:space="preserve"> Roles and Responsibilities</w:t>
       </w:r>
@@ -6610,21 +6112,12 @@
           <w:szCs w:val="24"/>
         </w:rPr>
       </w:pPr>
-      <w:proofErr w:type="spellStart"/>
-      <w:r>
-        <w:rPr>
-          <w:sz w:val="24"/>
-          <w:szCs w:val="24"/>
-        </w:rPr>
-        <w:t>TortoiseSVN</w:t>
-      </w:r>
-      <w:proofErr w:type="spellEnd"/>
-      <w:r>
-        <w:rPr>
-          <w:sz w:val="24"/>
-          <w:szCs w:val="24"/>
-        </w:rPr>
-        <w:t>: Control source code of the whole project.</w:t>
+      <w:r>
+        <w:rPr>
+          <w:sz w:val="24"/>
+          <w:szCs w:val="24"/>
+        </w:rPr>
+        <w:t>TortoiseSVN: Control source code of the whole project.</w:t>
       </w:r>
     </w:p>
     <w:p>
@@ -6640,21 +6133,12 @@
           <w:szCs w:val="24"/>
         </w:rPr>
       </w:pPr>
-      <w:proofErr w:type="spellStart"/>
-      <w:r>
-        <w:rPr>
-          <w:sz w:val="24"/>
-          <w:szCs w:val="24"/>
-        </w:rPr>
-        <w:t>Trello</w:t>
-      </w:r>
-      <w:proofErr w:type="spellEnd"/>
-      <w:r>
-        <w:rPr>
-          <w:sz w:val="24"/>
-          <w:szCs w:val="24"/>
-        </w:rPr>
-        <w:t xml:space="preserve"> (</w:t>
+      <w:r>
+        <w:rPr>
+          <w:sz w:val="24"/>
+          <w:szCs w:val="24"/>
+        </w:rPr>
+        <w:t>Trello (</w:t>
       </w:r>
       <w:hyperlink r:id="rId16" w:history="1">
         <w:r>
@@ -6671,23 +6155,7 @@
           <w:sz w:val="24"/>
           <w:szCs w:val="24"/>
         </w:rPr>
-        <w:t xml:space="preserve">): </w:t>
-      </w:r>
-      <w:proofErr w:type="spellStart"/>
-      <w:r>
-        <w:rPr>
-          <w:sz w:val="24"/>
-          <w:szCs w:val="24"/>
-        </w:rPr>
-        <w:t>Kanban</w:t>
-      </w:r>
-      <w:proofErr w:type="spellEnd"/>
-      <w:r>
-        <w:rPr>
-          <w:sz w:val="24"/>
-          <w:szCs w:val="24"/>
-        </w:rPr>
-        <w:t xml:space="preserve"> for sprint</w:t>
+        <w:t>): Kanban for sprint</w:t>
       </w:r>
     </w:p>
     <w:p>
@@ -6792,23 +6260,7 @@
           <w:sz w:val="24"/>
           <w:szCs w:val="24"/>
         </w:rPr>
-        <w:t xml:space="preserve">Front-end: Backbone.js, Underscore.js, </w:t>
-      </w:r>
-      <w:proofErr w:type="spellStart"/>
-      <w:r>
-        <w:rPr>
-          <w:sz w:val="24"/>
-          <w:szCs w:val="24"/>
-        </w:rPr>
-        <w:t>RequireJS</w:t>
-      </w:r>
-      <w:proofErr w:type="spellEnd"/>
-      <w:r>
-        <w:rPr>
-          <w:sz w:val="24"/>
-          <w:szCs w:val="24"/>
-        </w:rPr>
-        <w:t>, HTML 5, CSS 3, AJAX, Bootstrap</w:t>
+        <w:t>Front-end: Backbone.js, Underscore.js, RequireJS, HTML 5, CSS 3, AJAX, Bootstrap</w:t>
       </w:r>
     </w:p>
     <w:p>
@@ -6833,10 +6285,97 @@
       <w:r>
         <w:t xml:space="preserve"> </w:t>
       </w:r>
-      <w:bookmarkStart w:id="31" w:name="_Toc377569798"/>
-      <w:bookmarkStart w:id="32" w:name="_Toc394854788"/>
-      <w:r>
-        <w:t>Tasks</w:t>
+      <w:bookmarkStart w:id="31" w:name="_Toc377569800"/>
+      <w:r>
+        <w:t>Product Backlog</w:t>
+      </w:r>
+    </w:p>
+    <w:p>
+      <w:pPr>
+        <w:pStyle w:val="ListParagraph"/>
+        <w:numPr>
+          <w:ilvl w:val="0"/>
+          <w:numId w:val="28"/>
+        </w:numPr>
+        <w:rPr>
+          <w:sz w:val="24"/>
+          <w:szCs w:val="24"/>
+        </w:rPr>
+      </w:pPr>
+      <w:r>
+        <w:rPr>
+          <w:sz w:val="24"/>
+          <w:szCs w:val="24"/>
+        </w:rPr>
+        <w:t>Reference</w:t>
+      </w:r>
+      <w:r>
+        <w:rPr>
+          <w:sz w:val="24"/>
+          <w:szCs w:val="24"/>
+        </w:rPr>
+        <w:t xml:space="preserve"> Appendix: </w:t>
+      </w:r>
+      <w:r>
+        <w:rPr>
+          <w:sz w:val="24"/>
+          <w:szCs w:val="24"/>
+        </w:rPr>
+        <w:t xml:space="preserve">Product </w:t>
+      </w:r>
+      <w:r>
+        <w:rPr>
+          <w:sz w:val="24"/>
+          <w:szCs w:val="24"/>
+        </w:rPr>
+        <w:t>Backlog.</w:t>
+      </w:r>
+    </w:p>
+    <w:p>
+      <w:pPr>
+        <w:pStyle w:val="Heading3"/>
+      </w:pPr>
+      <w:r>
+        <w:t xml:space="preserve"> Sprint Backlog</w:t>
+      </w:r>
+    </w:p>
+    <w:p>
+      <w:pPr>
+        <w:pStyle w:val="ListParagraph"/>
+        <w:numPr>
+          <w:ilvl w:val="0"/>
+          <w:numId w:val="28"/>
+        </w:numPr>
+        <w:rPr>
+          <w:sz w:val="24"/>
+          <w:szCs w:val="24"/>
+        </w:rPr>
+      </w:pPr>
+      <w:r>
+        <w:rPr>
+          <w:sz w:val="24"/>
+          <w:szCs w:val="24"/>
+        </w:rPr>
+        <w:t>Reference</w:t>
+      </w:r>
+      <w:r>
+        <w:rPr>
+          <w:sz w:val="24"/>
+          <w:szCs w:val="24"/>
+        </w:rPr>
+        <w:t xml:space="preserve"> Appendix: Sprint Backlog.</w:t>
+      </w:r>
+    </w:p>
+    <w:p>
+      <w:pPr>
+        <w:pStyle w:val="Heading3"/>
+      </w:pPr>
+      <w:r>
+        <w:t xml:space="preserve"> </w:t>
+      </w:r>
+      <w:bookmarkStart w:id="32" w:name="_Toc394854790"/>
+      <w:r>
+        <w:t>All Meeting Minutes</w:t>
       </w:r>
       <w:bookmarkEnd w:id="31"/>
       <w:bookmarkEnd w:id="32"/>
@@ -6846,69 +6385,59 @@
     </w:p>
     <w:p>
       <w:pPr>
-        <w:pStyle w:val="Heading3"/>
-      </w:pPr>
-      <w:bookmarkStart w:id="33" w:name="_Toc377569799"/>
+        <w:pStyle w:val="ListParagraph"/>
+        <w:numPr>
+          <w:ilvl w:val="0"/>
+          <w:numId w:val="28"/>
+        </w:numPr>
+        <w:rPr>
+          <w:sz w:val="24"/>
+          <w:szCs w:val="24"/>
+        </w:rPr>
+      </w:pPr>
+      <w:bookmarkStart w:id="33" w:name="_Toc377569801"/>
+      <w:r>
+        <w:rPr>
+          <w:sz w:val="24"/>
+          <w:szCs w:val="24"/>
+        </w:rPr>
+        <w:t>Reference</w:t>
+      </w:r>
+      <w:r>
+        <w:rPr>
+          <w:sz w:val="24"/>
+          <w:szCs w:val="24"/>
+        </w:rPr>
+        <w:t xml:space="preserve"> Appendix: </w:t>
+      </w:r>
+      <w:r>
+        <w:rPr>
+          <w:sz w:val="24"/>
+          <w:szCs w:val="24"/>
+        </w:rPr>
+        <w:t>Meeting Minutes</w:t>
+      </w:r>
+      <w:r>
+        <w:rPr>
+          <w:sz w:val="24"/>
+          <w:szCs w:val="24"/>
+        </w:rPr>
+        <w:t>.</w:t>
+      </w:r>
+    </w:p>
+    <w:p>
+      <w:pPr>
+        <w:pStyle w:val="Heading2"/>
+      </w:pPr>
       <w:r>
         <w:t xml:space="preserve"> </w:t>
       </w:r>
-      <w:bookmarkStart w:id="34" w:name="_Toc394854789"/>
-      <w:r>
-        <w:t>Task Sheet: Assignments and Timetable</w:t>
+      <w:bookmarkStart w:id="34" w:name="_Toc394854791"/>
+      <w:r>
+        <w:t>Convention Rules</w:t>
       </w:r>
       <w:bookmarkEnd w:id="33"/>
       <w:bookmarkEnd w:id="34"/>
-      <w:r>
-        <w:t xml:space="preserve"> </w:t>
-      </w:r>
-      <w:bookmarkStart w:id="35" w:name="_Toc377569800"/>
-    </w:p>
-    <w:p>
-      <w:pPr>
-        <w:pStyle w:val="Heading3"/>
-      </w:pPr>
-      <w:r>
-        <w:t xml:space="preserve"> </w:t>
-      </w:r>
-      <w:bookmarkStart w:id="36" w:name="_Toc394854790"/>
-      <w:r>
-        <w:t>All Meeting Minutes</w:t>
-      </w:r>
-      <w:bookmarkEnd w:id="35"/>
-      <w:bookmarkEnd w:id="36"/>
-      <w:r>
-        <w:t xml:space="preserve"> </w:t>
-      </w:r>
-    </w:p>
-    <w:p>
-      <w:pPr>
-        <w:rPr>
-          <w:sz w:val="24"/>
-          <w:szCs w:val="24"/>
-        </w:rPr>
-      </w:pPr>
-      <w:r>
-        <w:rPr>
-          <w:sz w:val="24"/>
-          <w:szCs w:val="24"/>
-        </w:rPr>
-        <w:t xml:space="preserve"> &lt;Put all your-team’s meeting minutes here as an appendix &gt; </w:t>
-      </w:r>
-    </w:p>
-    <w:p>
-      <w:pPr>
-        <w:pStyle w:val="Heading3"/>
-      </w:pPr>
-      <w:bookmarkStart w:id="37" w:name="_Toc377569801"/>
-      <w:r>
-        <w:t xml:space="preserve"> </w:t>
-      </w:r>
-      <w:bookmarkStart w:id="38" w:name="_Toc394854791"/>
-      <w:r>
-        <w:t>Convention Rules</w:t>
-      </w:r>
-      <w:bookmarkEnd w:id="37"/>
-      <w:bookmarkEnd w:id="38"/>
       <w:r>
         <w:t xml:space="preserve"> </w:t>
       </w:r>
@@ -6947,6 +6476,7 @@
           <w:sz w:val="24"/>
           <w:szCs w:val="24"/>
         </w:rPr>
+        <w:lastRenderedPageBreak/>
         <w:t>Avoidance of errors/bugs, especially the hard-to-find ones.</w:t>
       </w:r>
     </w:p>
@@ -7010,7 +6540,6 @@
           <w:sz w:val="24"/>
           <w:szCs w:val="24"/>
         </w:rPr>
-        <w:lastRenderedPageBreak/>
         <w:t>Performance, by discussing wasteful practices.</w:t>
       </w:r>
     </w:p>
@@ -7132,7 +6661,7 @@
           <w:rPr>
             <w:noProof/>
           </w:rPr>
-          <w:t>1</w:t>
+          <w:t>5</w:t>
         </w:r>
         <w:r>
           <w:rPr>
@@ -7179,6 +6708,119 @@
 <file path=word/numbering.xml><?xml version="1.0" encoding="utf-8"?>
 <w:numbering xmlns:wpc="http://schemas.microsoft.com/office/word/2010/wordprocessingCanvas" xmlns:mc="http://schemas.openxmlformats.org/markup-compatibility/2006" xmlns:o="urn:schemas-microsoft-com:office:office" xmlns:r="http://schemas.openxmlformats.org/officeDocument/2006/relationships" xmlns:m="http://schemas.openxmlformats.org/officeDocument/2006/math" xmlns:v="urn:schemas-microsoft-com:vml" xmlns:wp14="http://schemas.microsoft.com/office/word/2010/wordprocessingDrawing" xmlns:wp="http://schemas.openxmlformats.org/drawingml/2006/wordprocessingDrawing" xmlns:w10="urn:schemas-microsoft-com:office:word" xmlns:w="http://schemas.openxmlformats.org/wordprocessingml/2006/main" xmlns:w14="http://schemas.microsoft.com/office/word/2010/wordml" xmlns:wpg="http://schemas.microsoft.com/office/word/2010/wordprocessingGroup" xmlns:wpi="http://schemas.microsoft.com/office/word/2010/wordprocessingInk" xmlns:wne="http://schemas.microsoft.com/office/word/2006/wordml" xmlns:wps="http://schemas.microsoft.com/office/word/2010/wordprocessingShape" mc:Ignorable="w14 wp14">
   <w:abstractNum w:abstractNumId="0">
+    <w:nsid w:val="09140167"/>
+    <w:multiLevelType w:val="hybridMultilevel"/>
+    <w:tmpl w:val="EF22761A"/>
+    <w:lvl w:ilvl="0" w:tplc="CB2AB5B2">
+      <w:start w:val="1"/>
+      <w:numFmt w:val="bullet"/>
+      <w:lvlText w:val="-"/>
+      <w:lvlJc w:val="left"/>
+      <w:pPr>
+        <w:ind w:left="1440" w:hanging="360"/>
+      </w:pPr>
+      <w:rPr>
+        <w:rFonts w:ascii="Calibri" w:eastAsia="Times New Roman" w:hAnsi="Calibri" w:cs="Calibri" w:hint="default"/>
+      </w:rPr>
+    </w:lvl>
+    <w:lvl w:ilvl="1" w:tplc="04090003">
+      <w:start w:val="1"/>
+      <w:numFmt w:val="bullet"/>
+      <w:lvlText w:val="o"/>
+      <w:lvlJc w:val="left"/>
+      <w:pPr>
+        <w:ind w:left="2160" w:hanging="360"/>
+      </w:pPr>
+      <w:rPr>
+        <w:rFonts w:ascii="Courier New" w:hAnsi="Courier New" w:cs="Courier New" w:hint="default"/>
+      </w:rPr>
+    </w:lvl>
+    <w:lvl w:ilvl="2" w:tplc="04090005">
+      <w:start w:val="1"/>
+      <w:numFmt w:val="bullet"/>
+      <w:lvlText w:val=""/>
+      <w:lvlJc w:val="left"/>
+      <w:pPr>
+        <w:ind w:left="2880" w:hanging="360"/>
+      </w:pPr>
+      <w:rPr>
+        <w:rFonts w:ascii="Wingdings" w:hAnsi="Wingdings" w:hint="default"/>
+      </w:rPr>
+    </w:lvl>
+    <w:lvl w:ilvl="3" w:tplc="04090001" w:tentative="1">
+      <w:start w:val="1"/>
+      <w:numFmt w:val="bullet"/>
+      <w:lvlText w:val=""/>
+      <w:lvlJc w:val="left"/>
+      <w:pPr>
+        <w:ind w:left="3600" w:hanging="360"/>
+      </w:pPr>
+      <w:rPr>
+        <w:rFonts w:ascii="Symbol" w:hAnsi="Symbol" w:hint="default"/>
+      </w:rPr>
+    </w:lvl>
+    <w:lvl w:ilvl="4" w:tplc="04090003" w:tentative="1">
+      <w:start w:val="1"/>
+      <w:numFmt w:val="bullet"/>
+      <w:lvlText w:val="o"/>
+      <w:lvlJc w:val="left"/>
+      <w:pPr>
+        <w:ind w:left="4320" w:hanging="360"/>
+      </w:pPr>
+      <w:rPr>
+        <w:rFonts w:ascii="Courier New" w:hAnsi="Courier New" w:cs="Courier New" w:hint="default"/>
+      </w:rPr>
+    </w:lvl>
+    <w:lvl w:ilvl="5" w:tplc="04090005" w:tentative="1">
+      <w:start w:val="1"/>
+      <w:numFmt w:val="bullet"/>
+      <w:lvlText w:val=""/>
+      <w:lvlJc w:val="left"/>
+      <w:pPr>
+        <w:ind w:left="5040" w:hanging="360"/>
+      </w:pPr>
+      <w:rPr>
+        <w:rFonts w:ascii="Wingdings" w:hAnsi="Wingdings" w:hint="default"/>
+      </w:rPr>
+    </w:lvl>
+    <w:lvl w:ilvl="6" w:tplc="04090001" w:tentative="1">
+      <w:start w:val="1"/>
+      <w:numFmt w:val="bullet"/>
+      <w:lvlText w:val=""/>
+      <w:lvlJc w:val="left"/>
+      <w:pPr>
+        <w:ind w:left="5760" w:hanging="360"/>
+      </w:pPr>
+      <w:rPr>
+        <w:rFonts w:ascii="Symbol" w:hAnsi="Symbol" w:hint="default"/>
+      </w:rPr>
+    </w:lvl>
+    <w:lvl w:ilvl="7" w:tplc="04090003" w:tentative="1">
+      <w:start w:val="1"/>
+      <w:numFmt w:val="bullet"/>
+      <w:lvlText w:val="o"/>
+      <w:lvlJc w:val="left"/>
+      <w:pPr>
+        <w:ind w:left="6480" w:hanging="360"/>
+      </w:pPr>
+      <w:rPr>
+        <w:rFonts w:ascii="Courier New" w:hAnsi="Courier New" w:cs="Courier New" w:hint="default"/>
+      </w:rPr>
+    </w:lvl>
+    <w:lvl w:ilvl="8" w:tplc="04090005" w:tentative="1">
+      <w:start w:val="1"/>
+      <w:numFmt w:val="bullet"/>
+      <w:lvlText w:val=""/>
+      <w:lvlJc w:val="left"/>
+      <w:pPr>
+        <w:ind w:left="7200" w:hanging="360"/>
+      </w:pPr>
+      <w:rPr>
+        <w:rFonts w:ascii="Wingdings" w:hAnsi="Wingdings" w:hint="default"/>
+      </w:rPr>
+    </w:lvl>
+  </w:abstractNum>
+  <w:abstractNum w:abstractNumId="1">
     <w:nsid w:val="096C18BC"/>
     <w:multiLevelType w:val="hybridMultilevel"/>
     <w:tmpl w:val="1FB01768"/>
@@ -7291,7 +6933,7 @@
       </w:rPr>
     </w:lvl>
   </w:abstractNum>
-  <w:abstractNum w:abstractNumId="1">
+  <w:abstractNum w:abstractNumId="2">
     <w:nsid w:val="0EEE6128"/>
     <w:multiLevelType w:val="hybridMultilevel"/>
     <w:tmpl w:val="98C89FD4"/>
@@ -7403,7 +7045,7 @@
       </w:rPr>
     </w:lvl>
   </w:abstractNum>
-  <w:abstractNum w:abstractNumId="2">
+  <w:abstractNum w:abstractNumId="3">
     <w:nsid w:val="12EC18B3"/>
     <w:multiLevelType w:val="hybridMultilevel"/>
     <w:tmpl w:val="09B26072"/>
@@ -7517,7 +7159,7 @@
       </w:rPr>
     </w:lvl>
   </w:abstractNum>
-  <w:abstractNum w:abstractNumId="3">
+  <w:abstractNum w:abstractNumId="4">
     <w:nsid w:val="169452CA"/>
     <w:multiLevelType w:val="hybridMultilevel"/>
     <w:tmpl w:val="0AB29DD8"/>
@@ -7607,7 +7249,7 @@
       </w:pPr>
     </w:lvl>
   </w:abstractNum>
-  <w:abstractNum w:abstractNumId="4">
+  <w:abstractNum w:abstractNumId="5">
     <w:nsid w:val="270102AD"/>
     <w:multiLevelType w:val="hybridMultilevel"/>
     <w:tmpl w:val="8EC6CB64"/>
@@ -7696,7 +7338,7 @@
       </w:pPr>
     </w:lvl>
   </w:abstractNum>
-  <w:abstractNum w:abstractNumId="5">
+  <w:abstractNum w:abstractNumId="6">
     <w:nsid w:val="310D79BB"/>
     <w:multiLevelType w:val="hybridMultilevel"/>
     <w:tmpl w:val="BEF0968A"/>
@@ -7782,7 +7424,7 @@
       </w:pPr>
     </w:lvl>
   </w:abstractNum>
-  <w:abstractNum w:abstractNumId="6">
+  <w:abstractNum w:abstractNumId="7">
     <w:nsid w:val="34EC751B"/>
     <w:multiLevelType w:val="hybridMultilevel"/>
     <w:tmpl w:val="A6DCF732"/>
@@ -7868,7 +7510,7 @@
       </w:pPr>
     </w:lvl>
   </w:abstractNum>
-  <w:abstractNum w:abstractNumId="7">
+  <w:abstractNum w:abstractNumId="8">
     <w:nsid w:val="3D5952C0"/>
     <w:multiLevelType w:val="hybridMultilevel"/>
     <w:tmpl w:val="A6A8F83E"/>
@@ -7954,7 +7596,7 @@
       </w:pPr>
     </w:lvl>
   </w:abstractNum>
-  <w:abstractNum w:abstractNumId="8">
+  <w:abstractNum w:abstractNumId="9">
     <w:nsid w:val="46B83292"/>
     <w:multiLevelType w:val="hybridMultilevel"/>
     <w:tmpl w:val="8B56DE7A"/>
@@ -8067,7 +7709,7 @@
       </w:rPr>
     </w:lvl>
   </w:abstractNum>
-  <w:abstractNum w:abstractNumId="9">
+  <w:abstractNum w:abstractNumId="10">
     <w:nsid w:val="4BFA77CB"/>
     <w:multiLevelType w:val="hybridMultilevel"/>
     <w:tmpl w:val="E092F9DA"/>
@@ -8180,7 +7822,7 @@
       </w:rPr>
     </w:lvl>
   </w:abstractNum>
-  <w:abstractNum w:abstractNumId="10">
+  <w:abstractNum w:abstractNumId="11">
     <w:nsid w:val="4DDA7599"/>
     <w:multiLevelType w:val="hybridMultilevel"/>
     <w:tmpl w:val="81669692"/>
@@ -8266,7 +7908,7 @@
       </w:pPr>
     </w:lvl>
   </w:abstractNum>
-  <w:abstractNum w:abstractNumId="11">
+  <w:abstractNum w:abstractNumId="12">
     <w:nsid w:val="4F77598E"/>
     <w:multiLevelType w:val="hybridMultilevel"/>
     <w:tmpl w:val="D750D7BE"/>
@@ -8379,7 +8021,7 @@
       </w:rPr>
     </w:lvl>
   </w:abstractNum>
-  <w:abstractNum w:abstractNumId="12">
+  <w:abstractNum w:abstractNumId="13">
     <w:nsid w:val="500767B5"/>
     <w:multiLevelType w:val="hybridMultilevel"/>
     <w:tmpl w:val="32A434E8"/>
@@ -8468,7 +8110,7 @@
       </w:pPr>
     </w:lvl>
   </w:abstractNum>
-  <w:abstractNum w:abstractNumId="13">
+  <w:abstractNum w:abstractNumId="14">
     <w:nsid w:val="529A28D6"/>
     <w:multiLevelType w:val="hybridMultilevel"/>
     <w:tmpl w:val="AAA4D922"/>
@@ -8554,7 +8196,7 @@
       </w:pPr>
     </w:lvl>
   </w:abstractNum>
-  <w:abstractNum w:abstractNumId="14">
+  <w:abstractNum w:abstractNumId="15">
     <w:nsid w:val="54132D94"/>
     <w:multiLevelType w:val="hybridMultilevel"/>
     <w:tmpl w:val="7BA8697E"/>
@@ -8667,7 +8309,7 @@
       </w:rPr>
     </w:lvl>
   </w:abstractNum>
-  <w:abstractNum w:abstractNumId="15">
+  <w:abstractNum w:abstractNumId="16">
     <w:nsid w:val="5BCA2FD1"/>
     <w:multiLevelType w:val="hybridMultilevel"/>
     <w:tmpl w:val="0B46BD3C"/>
@@ -8776,7 +8418,7 @@
       </w:rPr>
     </w:lvl>
   </w:abstractNum>
-  <w:abstractNum w:abstractNumId="16">
+  <w:abstractNum w:abstractNumId="17">
     <w:nsid w:val="5D694E5A"/>
     <w:multiLevelType w:val="hybridMultilevel"/>
     <w:tmpl w:val="0B92233C"/>
@@ -8889,7 +8531,7 @@
       </w:rPr>
     </w:lvl>
   </w:abstractNum>
-  <w:abstractNum w:abstractNumId="17">
+  <w:abstractNum w:abstractNumId="18">
     <w:nsid w:val="5E04783A"/>
     <w:multiLevelType w:val="hybridMultilevel"/>
     <w:tmpl w:val="281E8862"/>
@@ -9002,7 +8644,7 @@
       </w:rPr>
     </w:lvl>
   </w:abstractNum>
-  <w:abstractNum w:abstractNumId="18">
+  <w:abstractNum w:abstractNumId="19">
     <w:nsid w:val="5E49547B"/>
     <w:multiLevelType w:val="hybridMultilevel"/>
     <w:tmpl w:val="B3E4A8D6"/>
@@ -9096,7 +8738,7 @@
       </w:pPr>
     </w:lvl>
   </w:abstractNum>
-  <w:abstractNum w:abstractNumId="19">
+  <w:abstractNum w:abstractNumId="20">
     <w:nsid w:val="5FBA22F8"/>
     <w:multiLevelType w:val="hybridMultilevel"/>
     <w:tmpl w:val="FFE22F44"/>
@@ -9186,7 +8828,7 @@
       </w:pPr>
     </w:lvl>
   </w:abstractNum>
-  <w:abstractNum w:abstractNumId="20">
+  <w:abstractNum w:abstractNumId="21">
     <w:nsid w:val="72CD7B58"/>
     <w:multiLevelType w:val="multilevel"/>
     <w:tmpl w:val="296ECDB0"/>
@@ -9311,7 +8953,7 @@
       </w:rPr>
     </w:lvl>
   </w:abstractNum>
-  <w:abstractNum w:abstractNumId="21">
+  <w:abstractNum w:abstractNumId="22">
     <w:nsid w:val="77D756AA"/>
     <w:multiLevelType w:val="hybridMultilevel"/>
     <w:tmpl w:val="04126B1C"/>
@@ -9401,85 +9043,88 @@
     </w:lvl>
   </w:abstractNum>
   <w:num w:numId="1">
+    <w:abstractNumId w:val="3"/>
+  </w:num>
+  <w:num w:numId="2">
+    <w:abstractNumId w:val="19"/>
+  </w:num>
+  <w:num w:numId="3">
+    <w:abstractNumId w:val="9"/>
+  </w:num>
+  <w:num w:numId="4">
+    <w:abstractNumId w:val="22"/>
+  </w:num>
+  <w:num w:numId="5">
+    <w:abstractNumId w:val="14"/>
+  </w:num>
+  <w:num w:numId="6">
+    <w:abstractNumId w:val="11"/>
+  </w:num>
+  <w:num w:numId="7">
+    <w:abstractNumId w:val="5"/>
+  </w:num>
+  <w:num w:numId="8">
+    <w:abstractNumId w:val="20"/>
+  </w:num>
+  <w:num w:numId="9">
     <w:abstractNumId w:val="2"/>
   </w:num>
-  <w:num w:numId="2">
+  <w:num w:numId="10">
+    <w:abstractNumId w:val="1"/>
+  </w:num>
+  <w:num w:numId="11">
+    <w:abstractNumId w:val="15"/>
+  </w:num>
+  <w:num w:numId="12">
+    <w:abstractNumId w:val="12"/>
+  </w:num>
+  <w:num w:numId="13">
+    <w:abstractNumId w:val="10"/>
+  </w:num>
+  <w:num w:numId="14">
     <w:abstractNumId w:val="18"/>
   </w:num>
-  <w:num w:numId="3">
+  <w:num w:numId="15">
+    <w:abstractNumId w:val="16"/>
+  </w:num>
+  <w:num w:numId="16">
+    <w:abstractNumId w:val="17"/>
+  </w:num>
+  <w:num w:numId="17">
     <w:abstractNumId w:val="8"/>
   </w:num>
-  <w:num w:numId="4">
+  <w:num w:numId="18">
+    <w:abstractNumId w:val="7"/>
+  </w:num>
+  <w:num w:numId="19">
+    <w:abstractNumId w:val="13"/>
+  </w:num>
+  <w:num w:numId="20">
+    <w:abstractNumId w:val="4"/>
+  </w:num>
+  <w:num w:numId="21">
     <w:abstractNumId w:val="21"/>
   </w:num>
-  <w:num w:numId="5">
-    <w:abstractNumId w:val="13"/>
+  <w:num w:numId="22">
+    <w:abstractNumId w:val="21"/>
   </w:num>
-  <w:num w:numId="6">
-    <w:abstractNumId w:val="10"/>
+  <w:num w:numId="23">
+    <w:abstractNumId w:val="21"/>
   </w:num>
-  <w:num w:numId="7">
-    <w:abstractNumId w:val="4"/>
+  <w:num w:numId="24">
+    <w:abstractNumId w:val="21"/>
   </w:num>
-  <w:num w:numId="8">
-    <w:abstractNumId w:val="19"/>
+  <w:num w:numId="25">
+    <w:abstractNumId w:val="21"/>
   </w:num>
-  <w:num w:numId="9">
-    <w:abstractNumId w:val="1"/>
-  </w:num>
-  <w:num w:numId="10">
-    <w:abstractNumId w:val="0"/>
-  </w:num>
-  <w:num w:numId="11">
-    <w:abstractNumId w:val="14"/>
-  </w:num>
-  <w:num w:numId="12">
-    <w:abstractNumId w:val="11"/>
-  </w:num>
-  <w:num w:numId="13">
-    <w:abstractNumId w:val="9"/>
-  </w:num>
-  <w:num w:numId="14">
-    <w:abstractNumId w:val="17"/>
-  </w:num>
-  <w:num w:numId="15">
-    <w:abstractNumId w:val="15"/>
-  </w:num>
-  <w:num w:numId="16">
-    <w:abstractNumId w:val="16"/>
-  </w:num>
-  <w:num w:numId="17">
-    <w:abstractNumId w:val="7"/>
-  </w:num>
-  <w:num w:numId="18">
+  <w:num w:numId="26">
     <w:abstractNumId w:val="6"/>
   </w:num>
-  <w:num w:numId="19">
-    <w:abstractNumId w:val="12"/>
+  <w:num w:numId="27">
+    <w:abstractNumId w:val="21"/>
   </w:num>
-  <w:num w:numId="20">
-    <w:abstractNumId w:val="3"/>
-  </w:num>
-  <w:num w:numId="21">
-    <w:abstractNumId w:val="20"/>
-  </w:num>
-  <w:num w:numId="22">
-    <w:abstractNumId w:val="20"/>
-  </w:num>
-  <w:num w:numId="23">
-    <w:abstractNumId w:val="20"/>
-  </w:num>
-  <w:num w:numId="24">
-    <w:abstractNumId w:val="20"/>
-  </w:num>
-  <w:num w:numId="25">
-    <w:abstractNumId w:val="20"/>
-  </w:num>
-  <w:num w:numId="26">
-    <w:abstractNumId w:val="5"/>
-  </w:num>
-  <w:num w:numId="27">
-    <w:abstractNumId w:val="20"/>
+  <w:num w:numId="28">
+    <w:abstractNumId w:val="0"/>
   </w:num>
 </w:numbering>
 </file>
@@ -9881,6 +9526,7 @@
   <w:style w:type="paragraph" w:styleId="ListParagraph">
     <w:name w:val="List Paragraph"/>
     <w:basedOn w:val="Normal"/>
+    <w:link w:val="ListParagraphChar"/>
     <w:uiPriority w:val="34"/>
     <w:qFormat/>
     <w:rsid w:val="0007547B"/>
@@ -10290,6 +9936,13 @@
     <w:pPr>
       <w:spacing w:after="0"/>
     </w:pPr>
+  </w:style>
+  <w:style w:type="character" w:customStyle="1" w:styleId="ListParagraphChar">
+    <w:name w:val="List Paragraph Char"/>
+    <w:basedOn w:val="DefaultParagraphFont"/>
+    <w:link w:val="ListParagraph"/>
+    <w:uiPriority w:val="34"/>
+    <w:rsid w:val="00533197"/>
   </w:style>
 </w:styles>
 </file>
@@ -10691,6 +10344,7 @@
   <w:style w:type="paragraph" w:styleId="ListParagraph">
     <w:name w:val="List Paragraph"/>
     <w:basedOn w:val="Normal"/>
+    <w:link w:val="ListParagraphChar"/>
     <w:uiPriority w:val="34"/>
     <w:qFormat/>
     <w:rsid w:val="0007547B"/>
@@ -11100,6 +10754,13 @@
     <w:pPr>
       <w:spacing w:after="0"/>
     </w:pPr>
+  </w:style>
+  <w:style w:type="character" w:customStyle="1" w:styleId="ListParagraphChar">
+    <w:name w:val="List Paragraph Char"/>
+    <w:basedOn w:val="DefaultParagraphFont"/>
+    <w:link w:val="ListParagraph"/>
+    <w:uiPriority w:val="34"/>
+    <w:rsid w:val="00533197"/>
   </w:style>
 </w:styles>
 </file>
@@ -11394,7 +11055,7 @@
 </file>
 
 <file path=customXml/itemProps1.xml><?xml version="1.0" encoding="utf-8"?>
-<ds:datastoreItem xmlns:ds="http://schemas.openxmlformats.org/officeDocument/2006/customXml" ds:itemID="{1C8CD3CB-9E05-4758-8458-C27F1BCC972A}">
+<ds:datastoreItem xmlns:ds="http://schemas.openxmlformats.org/officeDocument/2006/customXml" ds:itemID="{1E7C8FFB-17ED-4DC7-9CB7-3A9461A2C78E}">
   <ds:schemaRefs>
     <ds:schemaRef ds:uri="http://schemas.openxmlformats.org/officeDocument/2006/bibliography"/>
   </ds:schemaRefs>

--- a/Document/Report/Report 2 - Group 2.docx
+++ b/Document/Report/Report 2 - Group 2.docx
@@ -58,6 +58,7 @@
                     <w:rPr>
                       <w:rFonts w:asciiTheme="majorHAnsi" w:eastAsia="Times New Roman" w:hAnsiTheme="majorHAnsi"/>
                       <w:noProof/>
+                      <w:lang w:eastAsia="ja-JP"/>
                     </w:rPr>
                     <w:drawing>
                       <wp:inline distT="0" distB="0" distL="0" distR="0" wp14:anchorId="65D1E808" wp14:editId="40BF7544">
@@ -2825,8 +2826,6 @@
       <w:r>
         <w:t>No.</w:t>
       </w:r>
-      <w:bookmarkStart w:id="8" w:name="_GoBack"/>
-      <w:bookmarkEnd w:id="8"/>
       <w:r>
         <w:t>2: Project Management Plan (PMP)</w:t>
       </w:r>
@@ -2841,31 +2840,31 @@
           <w:color w:val="4F81BD"/>
         </w:rPr>
       </w:pPr>
-      <w:bookmarkStart w:id="9" w:name="_Toc377569789"/>
-      <w:bookmarkStart w:id="10" w:name="_Toc394854779"/>
+      <w:bookmarkStart w:id="8" w:name="_Toc377569789"/>
+      <w:bookmarkStart w:id="9" w:name="_Toc394854779"/>
       <w:r>
         <w:t>Problem Definition</w:t>
       </w:r>
+      <w:bookmarkEnd w:id="8"/>
       <w:bookmarkEnd w:id="9"/>
+      <w:r>
+        <w:t xml:space="preserve"> </w:t>
+      </w:r>
+      <w:bookmarkStart w:id="10" w:name="_Toc377569790"/>
+    </w:p>
+    <w:p>
+      <w:pPr>
+        <w:pStyle w:val="Heading3"/>
+      </w:pPr>
+      <w:r>
+        <w:t xml:space="preserve"> </w:t>
+      </w:r>
+      <w:bookmarkStart w:id="11" w:name="_Toc394854780"/>
+      <w:r>
+        <w:t>Name of this Capstone Project</w:t>
+      </w:r>
       <w:bookmarkEnd w:id="10"/>
-      <w:r>
-        <w:t xml:space="preserve"> </w:t>
-      </w:r>
-      <w:bookmarkStart w:id="11" w:name="_Toc377569790"/>
-    </w:p>
-    <w:p>
-      <w:pPr>
-        <w:pStyle w:val="Heading3"/>
-      </w:pPr>
-      <w:r>
-        <w:t xml:space="preserve"> </w:t>
-      </w:r>
-      <w:bookmarkStart w:id="12" w:name="_Toc394854780"/>
-      <w:r>
-        <w:t>Name of this Capstone Project</w:t>
-      </w:r>
       <w:bookmarkEnd w:id="11"/>
-      <w:bookmarkEnd w:id="12"/>
       <w:r>
         <w:t xml:space="preserve"> </w:t>
       </w:r>
@@ -2927,94 +2926,94 @@
       <w:pPr>
         <w:pStyle w:val="Heading3"/>
       </w:pPr>
-      <w:bookmarkStart w:id="13" w:name="_Toc377569791"/>
+      <w:bookmarkStart w:id="12" w:name="_Toc377569791"/>
       <w:r>
         <w:t xml:space="preserve"> </w:t>
       </w:r>
-      <w:bookmarkStart w:id="14" w:name="_Toc394854781"/>
+      <w:bookmarkStart w:id="13" w:name="_Toc394854781"/>
       <w:r>
         <w:t>Problem Abstract</w:t>
       </w:r>
+      <w:bookmarkEnd w:id="12"/>
       <w:bookmarkEnd w:id="13"/>
+      <w:r>
+        <w:t xml:space="preserve"> </w:t>
+      </w:r>
+    </w:p>
+    <w:p>
+      <w:pPr>
+        <w:ind w:left="720" w:firstLine="360"/>
+        <w:rPr>
+          <w:rFonts w:cstheme="minorHAnsi"/>
+          <w:sz w:val="24"/>
+          <w:szCs w:val="24"/>
+          <w:lang w:eastAsia="ja-JP"/>
+        </w:rPr>
+      </w:pPr>
+      <w:r>
+        <w:rPr>
+          <w:rFonts w:cstheme="minorHAnsi"/>
+          <w:sz w:val="24"/>
+          <w:szCs w:val="24"/>
+          <w:lang w:eastAsia="ja-JP"/>
+        </w:rPr>
+        <w:t>This system aims to provide the convenient way for doctor and patient to exchange information (chatting, sharing webcam, attachment).</w:t>
+      </w:r>
+    </w:p>
+    <w:p>
+      <w:pPr>
+        <w:ind w:left="720" w:firstLine="360"/>
+        <w:rPr>
+          <w:rFonts w:cstheme="minorHAnsi"/>
+          <w:sz w:val="24"/>
+          <w:szCs w:val="24"/>
+          <w:lang w:eastAsia="ja-JP"/>
+        </w:rPr>
+      </w:pPr>
+      <w:r>
+        <w:rPr>
+          <w:rFonts w:cstheme="minorHAnsi"/>
+          <w:sz w:val="24"/>
+          <w:szCs w:val="24"/>
+          <w:lang w:eastAsia="ja-JP"/>
+        </w:rPr>
+        <w:t>In order to conduct a high quality consulting based on reliable information. This system helps hospitals to build medical profile template.</w:t>
+      </w:r>
+    </w:p>
+    <w:p>
+      <w:pPr>
+        <w:ind w:left="720" w:firstLine="360"/>
+        <w:rPr>
+          <w:rFonts w:cstheme="minorHAnsi"/>
+          <w:sz w:val="24"/>
+          <w:szCs w:val="24"/>
+          <w:lang w:eastAsia="ja-JP"/>
+        </w:rPr>
+      </w:pPr>
+      <w:r>
+        <w:rPr>
+          <w:rFonts w:cstheme="minorHAnsi"/>
+          <w:sz w:val="24"/>
+          <w:szCs w:val="24"/>
+          <w:lang w:eastAsia="ja-JP"/>
+        </w:rPr>
+        <w:t>With many medical profiles linked to one patient, it’s more easier to extract some common information like immunization, allergy.</w:t>
+      </w:r>
+    </w:p>
+    <w:p>
+      <w:pPr>
+        <w:pStyle w:val="Heading3"/>
+      </w:pPr>
+      <w:r>
+        <w:t xml:space="preserve"> </w:t>
+      </w:r>
+      <w:bookmarkStart w:id="14" w:name="_Toc377569792"/>
+      <w:bookmarkStart w:id="15" w:name="_Toc394854782"/>
+      <w:r>
+        <w:t>Project Overview</w:t>
+      </w:r>
       <w:bookmarkEnd w:id="14"/>
-      <w:r>
-        <w:t xml:space="preserve"> </w:t>
-      </w:r>
-    </w:p>
-    <w:p>
-      <w:pPr>
-        <w:ind w:left="720" w:firstLine="360"/>
-        <w:rPr>
-          <w:rFonts w:cstheme="minorHAnsi"/>
-          <w:sz w:val="24"/>
-          <w:szCs w:val="24"/>
-          <w:lang w:eastAsia="ja-JP"/>
-        </w:rPr>
-      </w:pPr>
-      <w:r>
-        <w:rPr>
-          <w:rFonts w:cstheme="minorHAnsi"/>
-          <w:sz w:val="24"/>
-          <w:szCs w:val="24"/>
-          <w:lang w:eastAsia="ja-JP"/>
-        </w:rPr>
-        <w:t>This system aims to provide the convenient way for doctor and patient to exchange information (chatting, sharing webcam, attachment).</w:t>
-      </w:r>
-    </w:p>
-    <w:p>
-      <w:pPr>
-        <w:ind w:left="720" w:firstLine="360"/>
-        <w:rPr>
-          <w:rFonts w:cstheme="minorHAnsi"/>
-          <w:sz w:val="24"/>
-          <w:szCs w:val="24"/>
-          <w:lang w:eastAsia="ja-JP"/>
-        </w:rPr>
-      </w:pPr>
-      <w:r>
-        <w:rPr>
-          <w:rFonts w:cstheme="minorHAnsi"/>
-          <w:sz w:val="24"/>
-          <w:szCs w:val="24"/>
-          <w:lang w:eastAsia="ja-JP"/>
-        </w:rPr>
-        <w:t>In order to conduct a high quality consulting based on reliable information. This system helps hospitals to build medical profile template.</w:t>
-      </w:r>
-    </w:p>
-    <w:p>
-      <w:pPr>
-        <w:ind w:left="720" w:firstLine="360"/>
-        <w:rPr>
-          <w:rFonts w:cstheme="minorHAnsi"/>
-          <w:sz w:val="24"/>
-          <w:szCs w:val="24"/>
-          <w:lang w:eastAsia="ja-JP"/>
-        </w:rPr>
-      </w:pPr>
-      <w:r>
-        <w:rPr>
-          <w:rFonts w:cstheme="minorHAnsi"/>
-          <w:sz w:val="24"/>
-          <w:szCs w:val="24"/>
-          <w:lang w:eastAsia="ja-JP"/>
-        </w:rPr>
-        <w:t>With many medical profiles linked to one patient, it’s more easier to extract some common information like immunization, allergy.</w:t>
-      </w:r>
-    </w:p>
-    <w:p>
-      <w:pPr>
-        <w:pStyle w:val="Heading3"/>
-      </w:pPr>
-      <w:r>
-        <w:t xml:space="preserve"> </w:t>
-      </w:r>
-      <w:bookmarkStart w:id="15" w:name="_Toc377569792"/>
-      <w:bookmarkStart w:id="16" w:name="_Toc394854782"/>
-      <w:r>
-        <w:t>Project Overview</w:t>
-      </w:r>
       <w:bookmarkEnd w:id="15"/>
-      <w:bookmarkEnd w:id="16"/>
       <w:r>
         <w:t xml:space="preserve"> </w:t>
       </w:r>
@@ -4014,7 +4013,23 @@
           <w:sz w:val="24"/>
           <w:szCs w:val="24"/>
         </w:rPr>
-        <w:t>This system in not intended for these aspects:</w:t>
+        <w:t xml:space="preserve">This system </w:t>
+      </w:r>
+      <w:r>
+        <w:rPr>
+          <w:sz w:val="24"/>
+          <w:szCs w:val="24"/>
+        </w:rPr>
+        <w:t>doesn’t support yet</w:t>
+      </w:r>
+      <w:bookmarkStart w:id="16" w:name="_GoBack"/>
+      <w:bookmarkEnd w:id="16"/>
+      <w:r>
+        <w:rPr>
+          <w:sz w:val="24"/>
+          <w:szCs w:val="24"/>
+        </w:rPr>
+        <w:t>:</w:t>
       </w:r>
     </w:p>
     <w:p>
@@ -5324,6 +5339,7 @@
           <w:noProof/>
           <w:sz w:val="24"/>
           <w:szCs w:val="24"/>
+          <w:lang w:eastAsia="ja-JP"/>
         </w:rPr>
         <w:lastRenderedPageBreak/>
         <w:drawing>
@@ -5389,14 +5405,27 @@
       <w:r>
         <w:t xml:space="preserve">Figure </w:t>
       </w:r>
-      <w:fldSimple w:instr=" SEQ Figure \* ARABIC ">
-        <w:r>
-          <w:rPr>
-            <w:noProof/>
-          </w:rPr>
-          <w:t>1</w:t>
-        </w:r>
-      </w:fldSimple>
+      <w:r>
+        <w:fldChar w:fldCharType="begin"/>
+      </w:r>
+      <w:r>
+        <w:instrText xml:space="preserve"> SEQ Figure \* ARABIC </w:instrText>
+      </w:r>
+      <w:r>
+        <w:fldChar w:fldCharType="separate"/>
+      </w:r>
+      <w:r>
+        <w:rPr>
+          <w:noProof/>
+        </w:rPr>
+        <w:t>1</w:t>
+      </w:r>
+      <w:r>
+        <w:rPr>
+          <w:noProof/>
+        </w:rPr>
+        <w:fldChar w:fldCharType="end"/>
+      </w:r>
       <w:r>
         <w:t xml:space="preserve"> Scrum framework</w:t>
       </w:r>
@@ -5983,14 +6012,27 @@
       <w:r>
         <w:t xml:space="preserve">Table </w:t>
       </w:r>
-      <w:fldSimple w:instr=" SEQ Table \* ARABIC ">
-        <w:r>
-          <w:rPr>
-            <w:noProof/>
-          </w:rPr>
-          <w:t>3</w:t>
-        </w:r>
-      </w:fldSimple>
+      <w:r>
+        <w:fldChar w:fldCharType="begin"/>
+      </w:r>
+      <w:r>
+        <w:instrText xml:space="preserve"> SEQ Table \* ARABIC </w:instrText>
+      </w:r>
+      <w:r>
+        <w:fldChar w:fldCharType="separate"/>
+      </w:r>
+      <w:r>
+        <w:rPr>
+          <w:noProof/>
+        </w:rPr>
+        <w:t>3</w:t>
+      </w:r>
+      <w:r>
+        <w:rPr>
+          <w:noProof/>
+        </w:rPr>
+        <w:fldChar w:fldCharType="end"/>
+      </w:r>
       <w:r>
         <w:t xml:space="preserve"> Roles and Responsibilities</w:t>
       </w:r>
@@ -6408,21 +6450,7 @@
           <w:sz w:val="24"/>
           <w:szCs w:val="24"/>
         </w:rPr>
-        <w:t xml:space="preserve"> Appendix: </w:t>
-      </w:r>
-      <w:r>
-        <w:rPr>
-          <w:sz w:val="24"/>
-          <w:szCs w:val="24"/>
-        </w:rPr>
-        <w:t>Meeting Minutes</w:t>
-      </w:r>
-      <w:r>
-        <w:rPr>
-          <w:sz w:val="24"/>
-          <w:szCs w:val="24"/>
-        </w:rPr>
-        <w:t>.</w:t>
+        <w:t xml:space="preserve"> Appendix: Meeting Minutes.</w:t>
       </w:r>
     </w:p>
     <w:p>
@@ -6661,7 +6689,7 @@
           <w:rPr>
             <w:noProof/>
           </w:rPr>
-          <w:t>5</w:t>
+          <w:t>6</w:t>
         </w:r>
         <w:r>
           <w:rPr>
@@ -11055,7 +11083,7 @@
 </file>
 
 <file path=customXml/itemProps1.xml><?xml version="1.0" encoding="utf-8"?>
-<ds:datastoreItem xmlns:ds="http://schemas.openxmlformats.org/officeDocument/2006/customXml" ds:itemID="{1E7C8FFB-17ED-4DC7-9CB7-3A9461A2C78E}">
+<ds:datastoreItem xmlns:ds="http://schemas.openxmlformats.org/officeDocument/2006/customXml" ds:itemID="{9B48A96E-C5CB-4CE5-82C5-1E22AD645714}">
   <ds:schemaRefs>
     <ds:schemaRef ds:uri="http://schemas.openxmlformats.org/officeDocument/2006/bibliography"/>
   </ds:schemaRefs>
